--- a/Graph Theory/Flow/Flow notes.docx
+++ b/Graph Theory/Flow/Flow notes.docx
@@ -663,7 +663,7 @@
     <w:p>
       <w:pPr>
         <w:pBdr>
-          <w:bottom w:val="single" w:sz="6" w:space="1" w:color="auto"/>
+          <w:bottom w:val="single" w:sz="6" w:space="2" w:color="auto"/>
         </w:pBdr>
         <w:rPr>
           <w:sz w:val="32"/>
@@ -789,7 +789,7 @@
     <w:p>
       <w:pPr>
         <w:pBdr>
-          <w:bottom w:val="single" w:sz="6" w:space="1" w:color="auto"/>
+          <w:bottom w:val="single" w:sz="6" w:space="2" w:color="auto"/>
         </w:pBdr>
         <w:rPr>
           <w:sz w:val="32"/>
@@ -885,7 +885,160 @@
           <w:u w:val="single"/>
           <w:lang w:val="en-GB"/>
         </w:rPr>
+        <w:t>Preliminaries</w:t>
+      </w:r>
+    </w:p>
+    <w:p>
+      <w:pPr>
+        <w:rPr>
+          <w:sz w:val="32"/>
+          <w:szCs w:val="32"/>
+          <w:lang w:val="en-GB"/>
+        </w:rPr>
+      </w:pPr>
+      <w:proofErr w:type="spellStart"/>
+      <w:r>
+        <w:rPr>
+          <w:sz w:val="32"/>
+          <w:szCs w:val="32"/>
+          <w:lang w:val="en-GB"/>
+        </w:rPr>
+        <w:t>Bipartiteness</w:t>
+      </w:r>
+      <w:proofErr w:type="spellEnd"/>
+      <w:r>
+        <w:rPr>
+          <w:sz w:val="32"/>
+          <w:szCs w:val="32"/>
+          <w:lang w:val="en-GB"/>
+        </w:rPr>
+        <w:t>:</w:t>
+      </w:r>
+    </w:p>
+    <w:p>
+      <w:pPr>
+        <w:rPr>
+          <w:sz w:val="32"/>
+          <w:szCs w:val="32"/>
+          <w:lang w:val="en-GB"/>
+        </w:rPr>
+      </w:pPr>
+      <w:r>
+        <w:rPr>
+          <w:sz w:val="32"/>
+          <w:szCs w:val="32"/>
+          <w:lang w:val="en-GB"/>
+        </w:rPr>
+        <w:t>A graph is bipartite if its vertices can be divided into two disjoints sets such that there is no edge between vertices of the same set.</w:t>
+      </w:r>
+    </w:p>
+    <w:p>
+      <w:pPr>
+        <w:rPr>
+          <w:b/>
+          <w:sz w:val="32"/>
+          <w:szCs w:val="32"/>
+          <w:lang w:val="en-GB"/>
+        </w:rPr>
+      </w:pPr>
+      <w:r>
+        <w:rPr>
+          <w:b/>
+          <w:sz w:val="32"/>
+          <w:szCs w:val="32"/>
+          <w:lang w:val="en-GB"/>
+        </w:rPr>
+        <w:t>Necessary and sufficient condition:</w:t>
+      </w:r>
+    </w:p>
+    <w:p>
+      <w:pPr>
+        <w:rPr>
+          <w:sz w:val="32"/>
+          <w:szCs w:val="32"/>
+          <w:lang w:val="en-GB"/>
+        </w:rPr>
+      </w:pPr>
+      <w:r>
+        <w:rPr>
+          <w:sz w:val="32"/>
+          <w:szCs w:val="32"/>
+          <w:lang w:val="en-GB"/>
+        </w:rPr>
+        <w:t xml:space="preserve">A graph is bipartite </w:t>
+      </w:r>
+      <w:proofErr w:type="spellStart"/>
+      <w:r>
+        <w:rPr>
+          <w:sz w:val="32"/>
+          <w:szCs w:val="32"/>
+          <w:lang w:val="en-GB"/>
+        </w:rPr>
+        <w:t>iff</w:t>
+      </w:r>
+      <w:proofErr w:type="spellEnd"/>
+      <w:r>
+        <w:rPr>
+          <w:sz w:val="32"/>
+          <w:szCs w:val="32"/>
+          <w:lang w:val="en-GB"/>
+        </w:rPr>
+        <w:t xml:space="preserve"> it doesn’t have and odd cycle.</w:t>
+      </w:r>
+    </w:p>
+    <w:p>
+      <w:pPr>
+        <w:rPr>
+          <w:sz w:val="32"/>
+          <w:szCs w:val="32"/>
+          <w:lang w:val="en-GB"/>
+        </w:rPr>
+      </w:pPr>
+    </w:p>
+    <w:p>
+      <w:pPr>
+        <w:rPr>
+          <w:sz w:val="32"/>
+          <w:szCs w:val="32"/>
+          <w:lang w:val="en-GB"/>
+        </w:rPr>
+      </w:pPr>
+      <w:bookmarkStart w:id="0" w:name="_GoBack"/>
+      <w:bookmarkEnd w:id="0"/>
+    </w:p>
+    <w:p>
+      <w:pPr>
+        <w:rPr>
+          <w:b/>
+          <w:color w:val="00B050"/>
+          <w:sz w:val="32"/>
+          <w:szCs w:val="32"/>
+          <w:u w:val="single"/>
+          <w:lang w:val="en-GB"/>
+        </w:rPr>
+      </w:pPr>
+      <w:r>
+        <w:rPr>
+          <w:b/>
+          <w:color w:val="00B050"/>
+          <w:sz w:val="32"/>
+          <w:szCs w:val="32"/>
+          <w:u w:val="single"/>
+          <w:lang w:val="en-GB"/>
+        </w:rPr>
+        <w:lastRenderedPageBreak/>
         <w:t>Definition</w:t>
+      </w:r>
+      <w:r>
+        <w:rPr>
+          <w:b/>
+          <w:color w:val="00B050"/>
+          <w:sz w:val="32"/>
+          <w:szCs w:val="32"/>
+          <w:u w:val="single"/>
+          <w:lang w:val="en-GB"/>
+        </w:rPr>
+        <w:t>s</w:t>
       </w:r>
     </w:p>
     <w:p>
@@ -2343,6 +2496,7 @@
           <w:szCs w:val="32"/>
           <w:lang w:eastAsia="es-PE"/>
         </w:rPr>
+        <w:lastRenderedPageBreak/>
         <mc:AlternateContent>
           <mc:Choice Requires="wps">
             <w:drawing>
@@ -3331,8 +3485,6 @@
         </w:rPr>
         <w:t>e</w:t>
       </w:r>
-      <w:bookmarkStart w:id="0" w:name="_GoBack"/>
-      <w:bookmarkEnd w:id="0"/>
       <w:r>
         <w:rPr>
           <w:sz w:val="32"/>

--- a/Graph Theory/Flow/Flow notes.docx
+++ b/Graph Theory/Flow/Flow notes.docx
@@ -1,6 +1,6 @@
 
 <file path=word/document.xml><?xml version="1.0" encoding="utf-8"?>
-<w:document xmlns:wpc="http://schemas.microsoft.com/office/word/2010/wordprocessingCanvas" xmlns:mc="http://schemas.openxmlformats.org/markup-compatibility/2006" xmlns:o="urn:schemas-microsoft-com:office:office" xmlns:r="http://schemas.openxmlformats.org/officeDocument/2006/relationships" xmlns:m="http://schemas.openxmlformats.org/officeDocument/2006/math" xmlns:v="urn:schemas-microsoft-com:vml" xmlns:wp14="http://schemas.microsoft.com/office/word/2010/wordprocessingDrawing" xmlns:wp="http://schemas.openxmlformats.org/drawingml/2006/wordprocessingDrawing" xmlns:w10="urn:schemas-microsoft-com:office:word" xmlns:w="http://schemas.openxmlformats.org/wordprocessingml/2006/main" xmlns:w14="http://schemas.microsoft.com/office/word/2010/wordml" xmlns:wpg="http://schemas.microsoft.com/office/word/2010/wordprocessingGroup" xmlns:wpi="http://schemas.microsoft.com/office/word/2010/wordprocessingInk" xmlns:wne="http://schemas.microsoft.com/office/word/2006/wordml" xmlns:wps="http://schemas.microsoft.com/office/word/2010/wordprocessingShape" mc:Ignorable="w14 wp14">
+<w:document xmlns:wpc="http://schemas.microsoft.com/office/word/2010/wordprocessingCanvas" xmlns:cx="http://schemas.microsoft.com/office/drawing/2014/chartex" xmlns:mc="http://schemas.openxmlformats.org/markup-compatibility/2006" xmlns:o="urn:schemas-microsoft-com:office:office" xmlns:r="http://schemas.openxmlformats.org/officeDocument/2006/relationships" xmlns:m="http://schemas.openxmlformats.org/officeDocument/2006/math" xmlns:v="urn:schemas-microsoft-com:vml" xmlns:wp14="http://schemas.microsoft.com/office/word/2010/wordprocessingDrawing" xmlns:wp="http://schemas.openxmlformats.org/drawingml/2006/wordprocessingDrawing" xmlns:w10="urn:schemas-microsoft-com:office:word" xmlns:w="http://schemas.openxmlformats.org/wordprocessingml/2006/main" xmlns:w14="http://schemas.microsoft.com/office/word/2010/wordml" xmlns:w15="http://schemas.microsoft.com/office/word/2012/wordml" xmlns:w16se="http://schemas.microsoft.com/office/word/2015/wordml/symex" xmlns:wpg="http://schemas.microsoft.com/office/word/2010/wordprocessingGroup" xmlns:wpi="http://schemas.microsoft.com/office/word/2010/wordprocessingInk" xmlns:wne="http://schemas.microsoft.com/office/word/2006/wordml" xmlns:wps="http://schemas.microsoft.com/office/word/2010/wordprocessingShape" mc:Ignorable="w14 w15 w16se wp14">
   <w:body>
     <w:p>
       <w:pPr>
@@ -299,7 +299,7 @@
           <w:noProof/>
           <w:sz w:val="32"/>
           <w:szCs w:val="32"/>
-          <w:lang w:eastAsia="es-PE"/>
+          <w:lang w:val="en-US"/>
         </w:rPr>
         <mc:AlternateContent>
           <mc:Choice Requires="wps">
@@ -313,7 +313,7 @@
                   <wp:posOffset>-1905</wp:posOffset>
                 </wp:positionV>
                 <wp:extent cx="3152775" cy="733425"/>
-                <wp:effectExtent l="57150" t="38100" r="104775" b="123825"/>
+                <wp:effectExtent l="0" t="0" r="28575" b="28575"/>
                 <wp:wrapNone/>
                 <wp:docPr id="1" name="1 Rectángulo"/>
                 <wp:cNvGraphicFramePr/>
@@ -331,17 +331,17 @@
                         </a:prstGeom>
                       </wps:spPr>
                       <wps:style>
-                        <a:lnRef idx="0">
-                          <a:schemeClr val="accent1"/>
+                        <a:lnRef idx="2">
+                          <a:schemeClr val="dk1"/>
                         </a:lnRef>
-                        <a:fillRef idx="3">
-                          <a:schemeClr val="accent1"/>
+                        <a:fillRef idx="1">
+                          <a:schemeClr val="lt1"/>
                         </a:fillRef>
-                        <a:effectRef idx="3">
-                          <a:schemeClr val="accent1"/>
+                        <a:effectRef idx="0">
+                          <a:schemeClr val="dk1"/>
                         </a:effectRef>
                         <a:fontRef idx="minor">
-                          <a:schemeClr val="lt1"/>
+                          <a:schemeClr val="dk1"/>
                         </a:fontRef>
                       </wps:style>
                       <wps:txbx>
@@ -479,11 +479,7 @@
           </mc:Choice>
           <mc:Fallback>
             <w:pict>
-              <v:rect id="1 Rectángulo" o:spid="_x0000_s1026" style="position:absolute;margin-left:207.45pt;margin-top:-.15pt;width:248.25pt;height:57.75pt;z-index:251659264;visibility:visible;mso-wrap-style:square;mso-width-percent:0;mso-height-percent:0;mso-wrap-distance-left:9pt;mso-wrap-distance-top:0;mso-wrap-distance-right:9pt;mso-wrap-distance-bottom:0;mso-position-horizontal:absolute;mso-position-horizontal-relative:text;mso-position-vertical:absolute;mso-position-vertical-relative:text;mso-width-percent:0;mso-height-percent:0;mso-width-relative:margin;mso-height-relative:margin;v-text-anchor:middle" o:gfxdata="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" fillcolor="#254163 [1636]" stroked="f">
-                <v:fill color2="#4477b6 [3012]" rotate="t" angle="180" colors="0 #2c5d98;52429f #3c7bc7;1 #3a7ccb" focus="100%" type="gradient">
-                  <o:fill v:ext="view" type="gradientUnscaled"/>
-                </v:fill>
-                <v:shadow on="t" color="black" opacity="22937f" origin=",.5" offset="0,.63889mm"/>
+              <v:rect w14:anchorId="18F2F075" id="1 Rectángulo" o:spid="_x0000_s1026" style="position:absolute;margin-left:207.45pt;margin-top:-.15pt;width:248.25pt;height:57.75pt;z-index:251659264;visibility:visible;mso-wrap-style:square;mso-width-percent:0;mso-height-percent:0;mso-wrap-distance-left:9pt;mso-wrap-distance-top:0;mso-wrap-distance-right:9pt;mso-wrap-distance-bottom:0;mso-position-horizontal:absolute;mso-position-horizontal-relative:text;mso-position-vertical:absolute;mso-position-vertical-relative:text;mso-width-percent:0;mso-height-percent:0;mso-width-relative:margin;mso-height-relative:margin;v-text-anchor:middle" o:gfxdata="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" fillcolor="white [3201]" strokecolor="black [3200]" strokeweight="2pt">
                 <v:textbox>
                   <w:txbxContent>
                     <w:p>
@@ -644,8 +640,8 @@
         <w:rPr>
           <w:b/>
           <w:color w:val="00B050"/>
-          <w:sz w:val="32"/>
-          <w:szCs w:val="32"/>
+          <w:sz w:val="40"/>
+          <w:szCs w:val="40"/>
           <w:lang w:val="en-GB"/>
         </w:rPr>
       </w:pPr>
@@ -653,8 +649,8 @@
         <w:rPr>
           <w:b/>
           <w:color w:val="00B050"/>
-          <w:sz w:val="32"/>
-          <w:szCs w:val="32"/>
+          <w:sz w:val="40"/>
+          <w:szCs w:val="40"/>
           <w:lang w:val="en-GB"/>
         </w:rPr>
         <w:t xml:space="preserve">Algorithm to find minimum cut  </w:t>
@@ -850,7 +846,7 @@
         </w:rPr>
         <w:t xml:space="preserve">: </w:t>
       </w:r>
-      <w:hyperlink r:id="rId6" w:history="1">
+      <w:hyperlink r:id="rId5" w:history="1">
         <w:r>
           <w:rPr>
             <w:lang w:val="en-GB"/>
@@ -870,8 +866,8 @@
         <w:rPr>
           <w:b/>
           <w:color w:val="00B050"/>
-          <w:sz w:val="32"/>
-          <w:szCs w:val="32"/>
+          <w:sz w:val="40"/>
+          <w:szCs w:val="40"/>
           <w:u w:val="single"/>
           <w:lang w:val="en-GB"/>
         </w:rPr>
@@ -880,8 +876,8 @@
         <w:rPr>
           <w:b/>
           <w:color w:val="00B050"/>
-          <w:sz w:val="32"/>
-          <w:szCs w:val="32"/>
+          <w:sz w:val="40"/>
+          <w:szCs w:val="40"/>
           <w:u w:val="single"/>
           <w:lang w:val="en-GB"/>
         </w:rPr>
@@ -1003,16 +999,14 @@
           <w:lang w:val="en-GB"/>
         </w:rPr>
       </w:pPr>
-      <w:bookmarkStart w:id="0" w:name="_GoBack"/>
-      <w:bookmarkEnd w:id="0"/>
     </w:p>
     <w:p>
       <w:pPr>
         <w:rPr>
           <w:b/>
           <w:color w:val="00B050"/>
-          <w:sz w:val="32"/>
-          <w:szCs w:val="32"/>
+          <w:sz w:val="40"/>
+          <w:szCs w:val="40"/>
           <w:u w:val="single"/>
           <w:lang w:val="en-GB"/>
         </w:rPr>
@@ -1021,8 +1015,8 @@
         <w:rPr>
           <w:b/>
           <w:color w:val="00B050"/>
-          <w:sz w:val="32"/>
-          <w:szCs w:val="32"/>
+          <w:sz w:val="40"/>
+          <w:szCs w:val="40"/>
           <w:u w:val="single"/>
           <w:lang w:val="en-GB"/>
         </w:rPr>
@@ -1033,8 +1027,8 @@
         <w:rPr>
           <w:b/>
           <w:color w:val="00B050"/>
-          <w:sz w:val="32"/>
-          <w:szCs w:val="32"/>
+          <w:sz w:val="40"/>
+          <w:szCs w:val="40"/>
           <w:u w:val="single"/>
           <w:lang w:val="en-GB"/>
         </w:rPr>
@@ -1478,8 +1472,8 @@
       <w:pPr>
         <w:rPr>
           <w:color w:val="00B050"/>
-          <w:sz w:val="32"/>
-          <w:szCs w:val="32"/>
+          <w:sz w:val="40"/>
+          <w:szCs w:val="40"/>
           <w:u w:val="single"/>
           <w:lang w:val="en-GB"/>
         </w:rPr>
@@ -1488,8 +1482,8 @@
         <w:rPr>
           <w:b/>
           <w:color w:val="00B050"/>
-          <w:sz w:val="32"/>
-          <w:szCs w:val="32"/>
+          <w:sz w:val="40"/>
+          <w:szCs w:val="40"/>
           <w:u w:val="single"/>
           <w:lang w:val="en-GB"/>
         </w:rPr>
@@ -1509,7 +1503,7 @@
           <w:noProof/>
           <w:sz w:val="32"/>
           <w:szCs w:val="32"/>
-          <w:lang w:eastAsia="es-PE"/>
+          <w:lang w:val="en-US"/>
         </w:rPr>
         <mc:AlternateContent>
           <mc:Choice Requires="wps">
@@ -1523,7 +1517,7 @@
                   <wp:posOffset>380365</wp:posOffset>
                 </wp:positionV>
                 <wp:extent cx="5362575" cy="409575"/>
-                <wp:effectExtent l="57150" t="38100" r="104775" b="123825"/>
+                <wp:effectExtent l="0" t="0" r="28575" b="28575"/>
                 <wp:wrapNone/>
                 <wp:docPr id="2" name="2 Rectángulo"/>
                 <wp:cNvGraphicFramePr/>
@@ -1541,17 +1535,17 @@
                         </a:prstGeom>
                       </wps:spPr>
                       <wps:style>
-                        <a:lnRef idx="0">
-                          <a:schemeClr val="accent1"/>
+                        <a:lnRef idx="2">
+                          <a:schemeClr val="dk1"/>
                         </a:lnRef>
-                        <a:fillRef idx="3">
-                          <a:schemeClr val="accent1"/>
+                        <a:fillRef idx="1">
+                          <a:schemeClr val="lt1"/>
                         </a:fillRef>
-                        <a:effectRef idx="3">
-                          <a:schemeClr val="accent1"/>
+                        <a:effectRef idx="0">
+                          <a:schemeClr val="dk1"/>
                         </a:effectRef>
                         <a:fontRef idx="minor">
-                          <a:schemeClr val="lt1"/>
+                          <a:schemeClr val="dk1"/>
                         </a:fontRef>
                       </wps:style>
                       <wps:txbx>
@@ -1595,11 +1589,7 @@
           </mc:Choice>
           <mc:Fallback>
             <w:pict>
-              <v:rect id="2 Rectángulo" o:spid="_x0000_s1027" style="position:absolute;margin-left:3.45pt;margin-top:29.95pt;width:422.25pt;height:32.25pt;z-index:251661312;visibility:visible;mso-wrap-style:square;mso-width-percent:0;mso-height-percent:0;mso-wrap-distance-left:9pt;mso-wrap-distance-top:0;mso-wrap-distance-right:9pt;mso-wrap-distance-bottom:0;mso-position-horizontal:absolute;mso-position-horizontal-relative:text;mso-position-vertical:absolute;mso-position-vertical-relative:text;mso-width-percent:0;mso-height-percent:0;mso-width-relative:margin;mso-height-relative:margin;v-text-anchor:middle" o:gfxdata="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" fillcolor="#254163 [1636]" stroked="f">
-                <v:fill color2="#4477b6 [3012]" rotate="t" angle="180" colors="0 #2c5d98;52429f #3c7bc7;1 #3a7ccb" focus="100%" type="gradient">
-                  <o:fill v:ext="view" type="gradientUnscaled"/>
-                </v:fill>
-                <v:shadow on="t" color="black" opacity="22937f" origin=",.5" offset="0,.63889mm"/>
+              <v:rect w14:anchorId="73CA2EC2" id="2 Rectángulo" o:spid="_x0000_s1027" style="position:absolute;margin-left:3.45pt;margin-top:29.95pt;width:422.25pt;height:32.25pt;z-index:251661312;visibility:visible;mso-wrap-style:square;mso-width-percent:0;mso-height-percent:0;mso-wrap-distance-left:9pt;mso-wrap-distance-top:0;mso-wrap-distance-right:9pt;mso-wrap-distance-bottom:0;mso-position-horizontal:absolute;mso-position-horizontal-relative:text;mso-position-vertical:absolute;mso-position-vertical-relative:text;mso-width-percent:0;mso-height-percent:0;mso-width-relative:margin;mso-height-relative:margin;v-text-anchor:middle" o:gfxdata="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" fillcolor="white [3201]" strokecolor="black [3200]" strokeweight="2pt">
                 <v:textbox>
                   <w:txbxContent>
                     <w:p>
@@ -1614,55 +1604,7 @@
                               <w:sz w:val="36"/>
                               <w:szCs w:val="36"/>
                             </w:rPr>
-                            <m:t>|</m:t>
-                          </m:r>
-                          <m:r>
-                            <w:rPr>
-                              <w:rFonts w:ascii="Cambria Math" w:hAnsi="Cambria Math"/>
-                              <w:sz w:val="36"/>
-                              <w:szCs w:val="36"/>
-                            </w:rPr>
-                            <m:t>maximum matching</m:t>
-                          </m:r>
-                          <m:r>
-                            <w:rPr>
-                              <w:rFonts w:ascii="Cambria Math" w:hAnsi="Cambria Math"/>
-                              <w:sz w:val="36"/>
-                              <w:szCs w:val="36"/>
-                            </w:rPr>
-                            <m:t>|</m:t>
-                          </m:r>
-                          <m:r>
-                            <w:rPr>
-                              <w:rFonts w:ascii="Cambria Math" w:hAnsi="Cambria Math"/>
-                              <w:sz w:val="36"/>
-                              <w:szCs w:val="36"/>
-                            </w:rPr>
-                            <m:t xml:space="preserve"> ≤</m:t>
-                          </m:r>
-                          <m:r>
-                            <w:rPr>
-                              <w:rFonts w:ascii="Cambria Math" w:hAnsi="Cambria Math"/>
-                              <w:sz w:val="36"/>
-                              <w:szCs w:val="36"/>
-                            </w:rPr>
-                            <m:t>|</m:t>
-                          </m:r>
-                          <m:r>
-                            <w:rPr>
-                              <w:rFonts w:ascii="Cambria Math" w:hAnsi="Cambria Math"/>
-                              <w:sz w:val="36"/>
-                              <w:szCs w:val="36"/>
-                            </w:rPr>
-                            <m:t>minimum vertex cover</m:t>
-                          </m:r>
-                          <m:r>
-                            <w:rPr>
-                              <w:rFonts w:ascii="Cambria Math" w:hAnsi="Cambria Math"/>
-                              <w:sz w:val="36"/>
-                              <w:szCs w:val="36"/>
-                            </w:rPr>
-                            <m:t>|</m:t>
+                            <m:t>|maximum matching| ≤|minimum vertex cover|</m:t>
                           </m:r>
                         </m:oMath>
                       </m:oMathPara>
@@ -1705,7 +1647,7 @@
           <w:noProof/>
           <w:sz w:val="32"/>
           <w:szCs w:val="32"/>
-          <w:lang w:eastAsia="es-PE"/>
+          <w:lang w:val="en-US"/>
         </w:rPr>
         <mc:AlternateContent>
           <mc:Choice Requires="wps">
@@ -1719,7 +1661,7 @@
                   <wp:posOffset>406400</wp:posOffset>
                 </wp:positionV>
                 <wp:extent cx="5495925" cy="409575"/>
-                <wp:effectExtent l="57150" t="38100" r="104775" b="123825"/>
+                <wp:effectExtent l="0" t="0" r="28575" b="28575"/>
                 <wp:wrapNone/>
                 <wp:docPr id="3" name="3 Rectángulo"/>
                 <wp:cNvGraphicFramePr/>
@@ -1737,17 +1679,17 @@
                         </a:prstGeom>
                       </wps:spPr>
                       <wps:style>
-                        <a:lnRef idx="0">
-                          <a:schemeClr val="accent1"/>
+                        <a:lnRef idx="2">
+                          <a:schemeClr val="dk1"/>
                         </a:lnRef>
-                        <a:fillRef idx="3">
-                          <a:schemeClr val="accent1"/>
+                        <a:fillRef idx="1">
+                          <a:schemeClr val="lt1"/>
                         </a:fillRef>
-                        <a:effectRef idx="3">
-                          <a:schemeClr val="accent1"/>
+                        <a:effectRef idx="0">
+                          <a:schemeClr val="dk1"/>
                         </a:effectRef>
                         <a:fontRef idx="minor">
-                          <a:schemeClr val="lt1"/>
+                          <a:schemeClr val="dk1"/>
                         </a:fontRef>
                       </wps:style>
                       <wps:txbx>
@@ -1795,11 +1737,7 @@
           </mc:Choice>
           <mc:Fallback>
             <w:pict>
-              <v:rect id="3 Rectángulo" o:spid="_x0000_s1028" style="position:absolute;margin-left:-.3pt;margin-top:32pt;width:432.75pt;height:32.25pt;z-index:251663360;visibility:visible;mso-wrap-style:square;mso-width-percent:0;mso-height-percent:0;mso-wrap-distance-left:9pt;mso-wrap-distance-top:0;mso-wrap-distance-right:9pt;mso-wrap-distance-bottom:0;mso-position-horizontal:absolute;mso-position-horizontal-relative:text;mso-position-vertical:absolute;mso-position-vertical-relative:text;mso-width-percent:0;mso-height-percent:0;mso-width-relative:margin;mso-height-relative:margin;v-text-anchor:middle" o:gfxdata="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" fillcolor="#254163 [1636]" stroked="f">
-                <v:fill color2="#4477b6 [3012]" rotate="t" angle="180" colors="0 #2c5d98;52429f #3c7bc7;1 #3a7ccb" focus="100%" type="gradient">
-                  <o:fill v:ext="view" type="gradientUnscaled"/>
-                </v:fill>
-                <v:shadow on="t" color="black" opacity="22937f" origin=",.5" offset="0,.63889mm"/>
+              <v:rect w14:anchorId="36513E16" id="3 Rectángulo" o:spid="_x0000_s1028" style="position:absolute;margin-left:-.3pt;margin-top:32pt;width:432.75pt;height:32.25pt;z-index:251663360;visibility:visible;mso-wrap-style:square;mso-width-percent:0;mso-height-percent:0;mso-wrap-distance-left:9pt;mso-wrap-distance-top:0;mso-wrap-distance-right:9pt;mso-wrap-distance-bottom:0;mso-position-horizontal:absolute;mso-position-horizontal-relative:text;mso-position-vertical:absolute;mso-position-vertical-relative:text;mso-width-percent:0;mso-height-percent:0;mso-width-relative:margin;mso-height-relative:margin;v-text-anchor:middle" o:gfxdata="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" fillcolor="white [3201]" strokecolor="black [3200]" strokeweight="2pt">
                 <v:textbox>
                   <w:txbxContent>
                     <w:p>
@@ -1818,79 +1756,7 @@
                               <w:sz w:val="32"/>
                               <w:szCs w:val="32"/>
                             </w:rPr>
-                            <m:t>|</m:t>
-                          </m:r>
-                          <m:r>
-                            <w:rPr>
-                              <w:rFonts w:ascii="Cambria Math" w:hAnsi="Cambria Math"/>
-                              <w:sz w:val="32"/>
-                              <w:szCs w:val="32"/>
-                            </w:rPr>
-                            <m:t xml:space="preserve">maximum </m:t>
-                          </m:r>
-                          <m:r>
-                            <w:rPr>
-                              <w:rFonts w:ascii="Cambria Math" w:hAnsi="Cambria Math"/>
-                              <w:sz w:val="32"/>
-                              <w:szCs w:val="32"/>
-                            </w:rPr>
-                            <m:t>independent set</m:t>
-                          </m:r>
-                          <m:r>
-                            <w:rPr>
-                              <w:rFonts w:ascii="Cambria Math" w:hAnsi="Cambria Math"/>
-                              <w:sz w:val="32"/>
-                              <w:szCs w:val="32"/>
-                            </w:rPr>
-                            <m:t>|</m:t>
-                          </m:r>
-                          <m:r>
-                            <w:rPr>
-                              <w:rFonts w:ascii="Cambria Math" w:hAnsi="Cambria Math"/>
-                              <w:sz w:val="32"/>
-                              <w:szCs w:val="32"/>
-                            </w:rPr>
-                            <m:t>≤</m:t>
-                          </m:r>
-                          <m:r>
-                            <w:rPr>
-                              <w:rFonts w:ascii="Cambria Math" w:hAnsi="Cambria Math"/>
-                              <w:sz w:val="32"/>
-                              <w:szCs w:val="32"/>
-                            </w:rPr>
-                            <m:t>|</m:t>
-                          </m:r>
-                          <m:r>
-                            <w:rPr>
-                              <w:rFonts w:ascii="Cambria Math" w:hAnsi="Cambria Math"/>
-                              <w:sz w:val="32"/>
-                              <w:szCs w:val="32"/>
-                            </w:rPr>
-                            <m:t xml:space="preserve">minimum </m:t>
-                          </m:r>
-                          <m:r>
-                            <w:rPr>
-                              <w:rFonts w:ascii="Cambria Math" w:hAnsi="Cambria Math"/>
-                              <w:sz w:val="32"/>
-                              <w:szCs w:val="32"/>
-                            </w:rPr>
-                            <m:t>edge</m:t>
-                          </m:r>
-                          <m:r>
-                            <w:rPr>
-                              <w:rFonts w:ascii="Cambria Math" w:hAnsi="Cambria Math"/>
-                              <w:sz w:val="32"/>
-                              <w:szCs w:val="32"/>
-                            </w:rPr>
-                            <m:t xml:space="preserve"> cover</m:t>
-                          </m:r>
-                          <m:r>
-                            <w:rPr>
-                              <w:rFonts w:ascii="Cambria Math" w:hAnsi="Cambria Math"/>
-                              <w:sz w:val="32"/>
-                              <w:szCs w:val="32"/>
-                            </w:rPr>
-                            <m:t>|</m:t>
+                            <m:t>|maximum independent set|≤|minimum edge cover|</m:t>
                           </m:r>
                         </m:oMath>
                       </m:oMathPara>
@@ -1942,8 +1808,8 @@
         <w:rPr>
           <w:b/>
           <w:color w:val="00B050"/>
-          <w:sz w:val="32"/>
-          <w:szCs w:val="32"/>
+          <w:sz w:val="40"/>
+          <w:szCs w:val="40"/>
           <w:u w:val="single"/>
           <w:lang w:val="en-GB"/>
         </w:rPr>
@@ -1952,8 +1818,8 @@
         <w:rPr>
           <w:b/>
           <w:color w:val="00B050"/>
-          <w:sz w:val="32"/>
-          <w:szCs w:val="32"/>
+          <w:sz w:val="40"/>
+          <w:szCs w:val="40"/>
           <w:u w:val="single"/>
           <w:lang w:val="en-GB"/>
         </w:rPr>
@@ -2000,7 +1866,7 @@
           <w:sz w:val="32"/>
           <w:szCs w:val="32"/>
           <w:u w:val="single"/>
-          <w:lang w:eastAsia="es-PE"/>
+          <w:lang w:val="en-US"/>
         </w:rPr>
         <mc:AlternateContent>
           <mc:Choice Requires="wps">
@@ -2014,7 +1880,7 @@
                   <wp:posOffset>12065</wp:posOffset>
                 </wp:positionV>
                 <wp:extent cx="5724525" cy="352425"/>
-                <wp:effectExtent l="57150" t="38100" r="104775" b="123825"/>
+                <wp:effectExtent l="0" t="0" r="28575" b="28575"/>
                 <wp:wrapNone/>
                 <wp:docPr id="4" name="4 Rectángulo"/>
                 <wp:cNvGraphicFramePr/>
@@ -2032,17 +1898,17 @@
                         </a:prstGeom>
                       </wps:spPr>
                       <wps:style>
-                        <a:lnRef idx="0">
-                          <a:schemeClr val="accent1"/>
+                        <a:lnRef idx="2">
+                          <a:schemeClr val="dk1"/>
                         </a:lnRef>
-                        <a:fillRef idx="3">
-                          <a:schemeClr val="accent1"/>
+                        <a:fillRef idx="1">
+                          <a:schemeClr val="lt1"/>
                         </a:fillRef>
-                        <a:effectRef idx="3">
-                          <a:schemeClr val="accent1"/>
+                        <a:effectRef idx="0">
+                          <a:schemeClr val="dk1"/>
                         </a:effectRef>
                         <a:fontRef idx="minor">
-                          <a:schemeClr val="lt1"/>
+                          <a:schemeClr val="dk1"/>
                         </a:fontRef>
                       </wps:style>
                       <wps:txbx>
@@ -2090,11 +1956,7 @@
           </mc:Choice>
           <mc:Fallback>
             <w:pict>
-              <v:rect id="4 Rectángulo" o:spid="_x0000_s1029" style="position:absolute;margin-left:-1.05pt;margin-top:.95pt;width:450.75pt;height:27.75pt;z-index:251665408;visibility:visible;mso-wrap-style:square;mso-width-percent:0;mso-height-percent:0;mso-wrap-distance-left:9pt;mso-wrap-distance-top:0;mso-wrap-distance-right:9pt;mso-wrap-distance-bottom:0;mso-position-horizontal:absolute;mso-position-horizontal-relative:text;mso-position-vertical:absolute;mso-position-vertical-relative:text;mso-width-percent:0;mso-height-percent:0;mso-width-relative:margin;mso-height-relative:margin;v-text-anchor:middle" o:gfxdata="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" fillcolor="#254163 [1636]" stroked="f">
-                <v:fill color2="#4477b6 [3012]" rotate="t" angle="180" colors="0 #2c5d98;52429f #3c7bc7;1 #3a7ccb" focus="100%" type="gradient">
-                  <o:fill v:ext="view" type="gradientUnscaled"/>
-                </v:fill>
-                <v:shadow on="t" color="black" opacity="22937f" origin=",.5" offset="0,.63889mm"/>
+              <v:rect w14:anchorId="347A9CF4" id="4 Rectángulo" o:spid="_x0000_s1029" style="position:absolute;margin-left:-1.05pt;margin-top:.95pt;width:450.75pt;height:27.75pt;z-index:251665408;visibility:visible;mso-wrap-style:square;mso-width-percent:0;mso-height-percent:0;mso-wrap-distance-left:9pt;mso-wrap-distance-top:0;mso-wrap-distance-right:9pt;mso-wrap-distance-bottom:0;mso-position-horizontal:absolute;mso-position-horizontal-relative:text;mso-position-vertical:absolute;mso-position-vertical-relative:text;mso-width-percent:0;mso-height-percent:0;mso-width-relative:margin;mso-height-relative:margin;v-text-anchor:middle" o:gfxdata="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" fillcolor="white [3201]" strokecolor="black [3200]" strokeweight="2pt">
                 <v:textbox>
                   <w:txbxContent>
                     <w:p>
@@ -2113,79 +1975,7 @@
                               <w:sz w:val="28"/>
                               <w:szCs w:val="28"/>
                             </w:rPr>
-                            <m:t>|</m:t>
-                          </m:r>
-                          <m:r>
-                            <w:rPr>
-                              <w:rFonts w:ascii="Cambria Math" w:hAnsi="Cambria Math"/>
-                              <w:sz w:val="28"/>
-                              <w:szCs w:val="28"/>
-                            </w:rPr>
-                            <m:t xml:space="preserve">maximum </m:t>
-                          </m:r>
-                          <m:r>
-                            <w:rPr>
-                              <w:rFonts w:ascii="Cambria Math" w:hAnsi="Cambria Math"/>
-                              <w:sz w:val="28"/>
-                              <w:szCs w:val="28"/>
-                            </w:rPr>
-                            <m:t>independent set</m:t>
-                          </m:r>
-                          <m:r>
-                            <w:rPr>
-                              <w:rFonts w:ascii="Cambria Math" w:hAnsi="Cambria Math"/>
-                              <w:sz w:val="28"/>
-                              <w:szCs w:val="28"/>
-                            </w:rPr>
-                            <m:t>|</m:t>
-                          </m:r>
-                          <m:r>
-                            <w:rPr>
-                              <w:rFonts w:ascii="Cambria Math" w:hAnsi="Cambria Math"/>
-                              <w:sz w:val="28"/>
-                              <w:szCs w:val="28"/>
-                            </w:rPr>
-                            <m:t>+</m:t>
-                          </m:r>
-                          <m:r>
-                            <w:rPr>
-                              <w:rFonts w:ascii="Cambria Math" w:hAnsi="Cambria Math"/>
-                              <w:sz w:val="28"/>
-                              <w:szCs w:val="28"/>
-                            </w:rPr>
-                            <m:t>|</m:t>
-                          </m:r>
-                          <m:r>
-                            <w:rPr>
-                              <w:rFonts w:ascii="Cambria Math" w:hAnsi="Cambria Math"/>
-                              <w:sz w:val="28"/>
-                              <w:szCs w:val="28"/>
-                            </w:rPr>
-                            <m:t>minimum vertex cover</m:t>
-                          </m:r>
-                          <m:r>
-                            <w:rPr>
-                              <w:rFonts w:ascii="Cambria Math" w:hAnsi="Cambria Math"/>
-                              <w:sz w:val="28"/>
-                              <w:szCs w:val="28"/>
-                            </w:rPr>
-                            <m:t>|</m:t>
-                          </m:r>
-                          <m:r>
-                            <w:rPr>
-                              <w:rFonts w:ascii="Cambria Math" w:hAnsi="Cambria Math"/>
-                              <w:sz w:val="28"/>
-                              <w:szCs w:val="28"/>
-                            </w:rPr>
-                            <m:t>=</m:t>
-                          </m:r>
-                          <m:r>
-                            <w:rPr>
-                              <w:rFonts w:ascii="Cambria Math" w:hAnsi="Cambria Math"/>
-                              <w:sz w:val="28"/>
-                              <w:szCs w:val="28"/>
-                            </w:rPr>
-                            <m:t>|V|</m:t>
+                            <m:t>|maximum independent set|+|minimum vertex cover|=|V|</m:t>
                           </m:r>
                         </m:oMath>
                       </m:oMathPara>
@@ -2213,7 +2003,7 @@
           <w:sz w:val="32"/>
           <w:szCs w:val="32"/>
           <w:u w:val="single"/>
-          <w:lang w:eastAsia="es-PE"/>
+          <w:lang w:val="en-US"/>
         </w:rPr>
         <mc:AlternateContent>
           <mc:Choice Requires="wps">
@@ -2227,7 +2017,7 @@
                   <wp:posOffset>266700</wp:posOffset>
                 </wp:positionV>
                 <wp:extent cx="5667375" cy="352425"/>
-                <wp:effectExtent l="57150" t="38100" r="104775" b="123825"/>
+                <wp:effectExtent l="0" t="0" r="28575" b="28575"/>
                 <wp:wrapNone/>
                 <wp:docPr id="5" name="5 Rectángulo"/>
                 <wp:cNvGraphicFramePr/>
@@ -2245,17 +2035,17 @@
                         </a:prstGeom>
                       </wps:spPr>
                       <wps:style>
-                        <a:lnRef idx="0">
-                          <a:schemeClr val="accent1"/>
+                        <a:lnRef idx="2">
+                          <a:schemeClr val="dk1"/>
                         </a:lnRef>
-                        <a:fillRef idx="3">
-                          <a:schemeClr val="accent1"/>
+                        <a:fillRef idx="1">
+                          <a:schemeClr val="lt1"/>
                         </a:fillRef>
-                        <a:effectRef idx="3">
-                          <a:schemeClr val="accent1"/>
+                        <a:effectRef idx="0">
+                          <a:schemeClr val="dk1"/>
                         </a:effectRef>
                         <a:fontRef idx="minor">
-                          <a:schemeClr val="lt1"/>
+                          <a:schemeClr val="dk1"/>
                         </a:fontRef>
                       </wps:style>
                       <wps:txbx>
@@ -2303,11 +2093,7 @@
           </mc:Choice>
           <mc:Fallback>
             <w:pict>
-              <v:rect id="5 Rectángulo" o:spid="_x0000_s1030" style="position:absolute;margin-left:3.45pt;margin-top:21pt;width:446.25pt;height:27.75pt;z-index:251667456;visibility:visible;mso-wrap-style:square;mso-width-percent:0;mso-height-percent:0;mso-wrap-distance-left:9pt;mso-wrap-distance-top:0;mso-wrap-distance-right:9pt;mso-wrap-distance-bottom:0;mso-position-horizontal:absolute;mso-position-horizontal-relative:text;mso-position-vertical:absolute;mso-position-vertical-relative:text;mso-width-percent:0;mso-height-percent:0;mso-width-relative:margin;mso-height-relative:margin;v-text-anchor:middle" o:gfxdata="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" fillcolor="#254163 [1636]" stroked="f">
-                <v:fill color2="#4477b6 [3012]" rotate="t" angle="180" colors="0 #2c5d98;52429f #3c7bc7;1 #3a7ccb" focus="100%" type="gradient">
-                  <o:fill v:ext="view" type="gradientUnscaled"/>
-                </v:fill>
-                <v:shadow on="t" color="black" opacity="22937f" origin=",.5" offset="0,.63889mm"/>
+              <v:rect w14:anchorId="0E904793" id="5 Rectángulo" o:spid="_x0000_s1030" style="position:absolute;margin-left:3.45pt;margin-top:21pt;width:446.25pt;height:27.75pt;z-index:251667456;visibility:visible;mso-wrap-style:square;mso-width-percent:0;mso-height-percent:0;mso-wrap-distance-left:9pt;mso-wrap-distance-top:0;mso-wrap-distance-right:9pt;mso-wrap-distance-bottom:0;mso-position-horizontal:absolute;mso-position-horizontal-relative:text;mso-position-vertical:absolute;mso-position-vertical-relative:text;mso-width-percent:0;mso-height-percent:0;mso-width-relative:margin;mso-height-relative:margin;v-text-anchor:middle" o:gfxdata="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" fillcolor="white [3201]" strokecolor="black [3200]" strokeweight="2pt">
                 <v:textbox>
                   <w:txbxContent>
                     <w:p>
@@ -2326,79 +2112,7 @@
                               <w:sz w:val="32"/>
                               <w:szCs w:val="32"/>
                             </w:rPr>
-                            <m:t>|</m:t>
-                          </m:r>
-                          <m:r>
-                            <w:rPr>
-                              <w:rFonts w:ascii="Cambria Math" w:hAnsi="Cambria Math"/>
-                              <w:sz w:val="32"/>
-                              <w:szCs w:val="32"/>
-                            </w:rPr>
-                            <m:t xml:space="preserve">maximum </m:t>
-                          </m:r>
-                          <m:r>
-                            <w:rPr>
-                              <w:rFonts w:ascii="Cambria Math" w:hAnsi="Cambria Math"/>
-                              <w:sz w:val="32"/>
-                              <w:szCs w:val="32"/>
-                            </w:rPr>
-                            <m:t>matching|</m:t>
-                          </m:r>
-                          <m:r>
-                            <w:rPr>
-                              <w:rFonts w:ascii="Cambria Math" w:hAnsi="Cambria Math"/>
-                              <w:sz w:val="32"/>
-                              <w:szCs w:val="32"/>
-                            </w:rPr>
-                            <m:t xml:space="preserve"> +</m:t>
-                          </m:r>
-                          <m:r>
-                            <w:rPr>
-                              <w:rFonts w:ascii="Cambria Math" w:hAnsi="Cambria Math"/>
-                              <w:sz w:val="32"/>
-                              <w:szCs w:val="32"/>
-                            </w:rPr>
-                            <m:t>|</m:t>
-                          </m:r>
-                          <m:r>
-                            <w:rPr>
-                              <w:rFonts w:ascii="Cambria Math" w:hAnsi="Cambria Math"/>
-                              <w:sz w:val="32"/>
-                              <w:szCs w:val="32"/>
-                            </w:rPr>
-                            <m:t xml:space="preserve">minimum </m:t>
-                          </m:r>
-                          <m:r>
-                            <w:rPr>
-                              <w:rFonts w:ascii="Cambria Math" w:hAnsi="Cambria Math"/>
-                              <w:sz w:val="32"/>
-                              <w:szCs w:val="32"/>
-                            </w:rPr>
-                            <m:t>edge</m:t>
-                          </m:r>
-                          <m:r>
-                            <w:rPr>
-                              <w:rFonts w:ascii="Cambria Math" w:hAnsi="Cambria Math"/>
-                              <w:sz w:val="32"/>
-                              <w:szCs w:val="32"/>
-                            </w:rPr>
-                            <m:t xml:space="preserve"> cover</m:t>
-                          </m:r>
-                          <m:r>
-                            <w:rPr>
-                              <w:rFonts w:ascii="Cambria Math" w:hAnsi="Cambria Math"/>
-                              <w:sz w:val="32"/>
-                              <w:szCs w:val="32"/>
-                            </w:rPr>
-                            <m:t>|</m:t>
-                          </m:r>
-                          <m:r>
-                            <w:rPr>
-                              <w:rFonts w:ascii="Cambria Math" w:hAnsi="Cambria Math"/>
-                              <w:sz w:val="32"/>
-                              <w:szCs w:val="32"/>
-                            </w:rPr>
-                            <m:t>=|V|</m:t>
+                            <m:t>|maximum matching| +|minimum edge cover|=|V|</m:t>
                           </m:r>
                         </m:oMath>
                       </m:oMathPara>
@@ -2433,32 +2147,58 @@
         <w:rPr>
           <w:b/>
           <w:color w:val="00B050"/>
-          <w:sz w:val="32"/>
-          <w:szCs w:val="32"/>
+          <w:sz w:val="40"/>
+          <w:szCs w:val="40"/>
           <w:u w:val="single"/>
           <w:lang w:val="en-GB"/>
         </w:rPr>
       </w:pPr>
-      <w:r>
+    </w:p>
+    <w:p>
+      <w:pPr>
         <w:rPr>
           <w:b/>
           <w:color w:val="00B050"/>
-          <w:sz w:val="32"/>
-          <w:szCs w:val="32"/>
+          <w:sz w:val="40"/>
+          <w:szCs w:val="40"/>
           <w:u w:val="single"/>
           <w:lang w:val="en-GB"/>
         </w:rPr>
-        <w:t>Konig Theorem</w:t>
-      </w:r>
+      </w:pPr>
+      <w:proofErr w:type="spellStart"/>
       <w:r>
         <w:rPr>
           <w:b/>
           <w:color w:val="00B050"/>
-          <w:sz w:val="32"/>
-          <w:szCs w:val="32"/>
+          <w:sz w:val="40"/>
+          <w:szCs w:val="40"/>
           <w:u w:val="single"/>
           <w:lang w:val="en-GB"/>
         </w:rPr>
+        <w:lastRenderedPageBreak/>
+        <w:t>Konig</w:t>
+      </w:r>
+      <w:proofErr w:type="spellEnd"/>
+      <w:r>
+        <w:rPr>
+          <w:b/>
+          <w:color w:val="00B050"/>
+          <w:sz w:val="40"/>
+          <w:szCs w:val="40"/>
+          <w:u w:val="single"/>
+          <w:lang w:val="en-GB"/>
+        </w:rPr>
+        <w:t xml:space="preserve"> Theorem</w:t>
+      </w:r>
+      <w:r>
+        <w:rPr>
+          <w:b/>
+          <w:color w:val="00B050"/>
+          <w:sz w:val="40"/>
+          <w:szCs w:val="40"/>
+          <w:u w:val="single"/>
+          <w:lang w:val="en-GB"/>
+        </w:rPr>
         <w:t>:</w:t>
       </w:r>
     </w:p>
@@ -2494,9 +2234,8 @@
           <w:noProof/>
           <w:sz w:val="32"/>
           <w:szCs w:val="32"/>
-          <w:lang w:eastAsia="es-PE"/>
-        </w:rPr>
-        <w:lastRenderedPageBreak/>
+          <w:lang w:val="en-US"/>
+        </w:rPr>
         <mc:AlternateContent>
           <mc:Choice Requires="wps">
             <w:drawing>
@@ -2509,7 +2248,7 @@
                   <wp:posOffset>304165</wp:posOffset>
                 </wp:positionV>
                 <wp:extent cx="5362575" cy="409575"/>
-                <wp:effectExtent l="57150" t="38100" r="104775" b="123825"/>
+                <wp:effectExtent l="0" t="0" r="28575" b="28575"/>
                 <wp:wrapNone/>
                 <wp:docPr id="7" name="7 Rectángulo"/>
                 <wp:cNvGraphicFramePr/>
@@ -2527,17 +2266,17 @@
                         </a:prstGeom>
                       </wps:spPr>
                       <wps:style>
-                        <a:lnRef idx="0">
-                          <a:schemeClr val="accent1"/>
+                        <a:lnRef idx="2">
+                          <a:schemeClr val="dk1"/>
                         </a:lnRef>
-                        <a:fillRef idx="3">
-                          <a:schemeClr val="accent1"/>
+                        <a:fillRef idx="1">
+                          <a:schemeClr val="lt1"/>
                         </a:fillRef>
-                        <a:effectRef idx="3">
-                          <a:schemeClr val="accent1"/>
+                        <a:effectRef idx="0">
+                          <a:schemeClr val="dk1"/>
                         </a:effectRef>
                         <a:fontRef idx="minor">
-                          <a:schemeClr val="lt1"/>
+                          <a:schemeClr val="dk1"/>
                         </a:fontRef>
                       </wps:style>
                       <wps:txbx>
@@ -2581,11 +2320,7 @@
           </mc:Choice>
           <mc:Fallback>
             <w:pict>
-              <v:rect id="7 Rectángulo" o:spid="_x0000_s1031" style="position:absolute;margin-left:-1.05pt;margin-top:23.95pt;width:422.25pt;height:32.25pt;z-index:251669504;visibility:visible;mso-wrap-style:square;mso-width-percent:0;mso-height-percent:0;mso-wrap-distance-left:9pt;mso-wrap-distance-top:0;mso-wrap-distance-right:9pt;mso-wrap-distance-bottom:0;mso-position-horizontal:absolute;mso-position-horizontal-relative:text;mso-position-vertical:absolute;mso-position-vertical-relative:text;mso-width-percent:0;mso-height-percent:0;mso-width-relative:margin;mso-height-relative:margin;v-text-anchor:middle" o:gfxdata="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" fillcolor="#254163 [1636]" stroked="f">
-                <v:fill color2="#4477b6 [3012]" rotate="t" angle="180" colors="0 #2c5d98;52429f #3c7bc7;1 #3a7ccb" focus="100%" type="gradient">
-                  <o:fill v:ext="view" type="gradientUnscaled"/>
-                </v:fill>
-                <v:shadow on="t" color="black" opacity="22937f" origin=",.5" offset="0,.63889mm"/>
+              <v:rect w14:anchorId="12C9823B" id="7 Rectángulo" o:spid="_x0000_s1031" style="position:absolute;margin-left:-1.05pt;margin-top:23.95pt;width:422.25pt;height:32.25pt;z-index:251669504;visibility:visible;mso-wrap-style:square;mso-width-percent:0;mso-height-percent:0;mso-wrap-distance-left:9pt;mso-wrap-distance-top:0;mso-wrap-distance-right:9pt;mso-wrap-distance-bottom:0;mso-position-horizontal:absolute;mso-position-horizontal-relative:text;mso-position-vertical:absolute;mso-position-vertical-relative:text;mso-width-percent:0;mso-height-percent:0;mso-width-relative:margin;mso-height-relative:margin;v-text-anchor:middle" o:gfxdata="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" fillcolor="white [3201]" strokecolor="black [3200]" strokeweight="2pt">
                 <v:textbox>
                   <w:txbxContent>
                     <w:p>
@@ -2600,39 +2335,7 @@
                               <w:sz w:val="36"/>
                               <w:szCs w:val="36"/>
                             </w:rPr>
-                            <m:t>|</m:t>
-                          </m:r>
-                          <m:r>
-                            <w:rPr>
-                              <w:rFonts w:ascii="Cambria Math" w:hAnsi="Cambria Math"/>
-                              <w:sz w:val="36"/>
-                              <w:szCs w:val="36"/>
-                            </w:rPr>
-                            <m:t>maximum matching</m:t>
-                          </m:r>
-                          <m:r>
-                            <w:rPr>
-                              <w:rFonts w:ascii="Cambria Math" w:hAnsi="Cambria Math"/>
-                              <w:sz w:val="36"/>
-                              <w:szCs w:val="36"/>
-                            </w:rPr>
-                            <m:t>|=|</m:t>
-                          </m:r>
-                          <m:r>
-                            <w:rPr>
-                              <w:rFonts w:ascii="Cambria Math" w:hAnsi="Cambria Math"/>
-                              <w:sz w:val="36"/>
-                              <w:szCs w:val="36"/>
-                            </w:rPr>
-                            <m:t>minimum vertex cover</m:t>
-                          </m:r>
-                          <m:r>
-                            <w:rPr>
-                              <w:rFonts w:ascii="Cambria Math" w:hAnsi="Cambria Math"/>
-                              <w:sz w:val="36"/>
-                              <w:szCs w:val="36"/>
-                            </w:rPr>
-                            <m:t>|</m:t>
+                            <m:t>|maximum matching|=|minimum vertex cover|</m:t>
                           </m:r>
                         </m:oMath>
                       </m:oMathPara>
@@ -2675,7 +2378,7 @@
           <w:noProof/>
           <w:sz w:val="32"/>
           <w:szCs w:val="32"/>
-          <w:lang w:eastAsia="es-PE"/>
+          <w:lang w:val="en-US"/>
         </w:rPr>
         <mc:AlternateContent>
           <mc:Choice Requires="wps">
@@ -2689,7 +2392,7 @@
                   <wp:posOffset>403225</wp:posOffset>
                 </wp:positionV>
                 <wp:extent cx="5362575" cy="409575"/>
-                <wp:effectExtent l="57150" t="38100" r="104775" b="123825"/>
+                <wp:effectExtent l="0" t="0" r="28575" b="28575"/>
                 <wp:wrapNone/>
                 <wp:docPr id="8" name="8 Rectángulo"/>
                 <wp:cNvGraphicFramePr/>
@@ -2707,17 +2410,17 @@
                         </a:prstGeom>
                       </wps:spPr>
                       <wps:style>
-                        <a:lnRef idx="0">
-                          <a:schemeClr val="accent1"/>
+                        <a:lnRef idx="2">
+                          <a:schemeClr val="dk1"/>
                         </a:lnRef>
-                        <a:fillRef idx="3">
-                          <a:schemeClr val="accent1"/>
+                        <a:fillRef idx="1">
+                          <a:schemeClr val="lt1"/>
                         </a:fillRef>
-                        <a:effectRef idx="3">
-                          <a:schemeClr val="accent1"/>
+                        <a:effectRef idx="0">
+                          <a:schemeClr val="dk1"/>
                         </a:effectRef>
                         <a:fontRef idx="minor">
-                          <a:schemeClr val="lt1"/>
+                          <a:schemeClr val="dk1"/>
                         </a:fontRef>
                       </wps:style>
                       <wps:txbx>
@@ -2765,11 +2468,7 @@
           </mc:Choice>
           <mc:Fallback>
             <w:pict>
-              <v:rect id="8 Rectángulo" o:spid="_x0000_s1032" style="position:absolute;margin-left:-.3pt;margin-top:31.75pt;width:422.25pt;height:32.25pt;z-index:251671552;visibility:visible;mso-wrap-style:square;mso-width-percent:0;mso-height-percent:0;mso-wrap-distance-left:9pt;mso-wrap-distance-top:0;mso-wrap-distance-right:9pt;mso-wrap-distance-bottom:0;mso-position-horizontal:absolute;mso-position-horizontal-relative:text;mso-position-vertical:absolute;mso-position-vertical-relative:text;mso-width-percent:0;mso-height-percent:0;mso-width-relative:margin;mso-height-relative:margin;v-text-anchor:middle" o:gfxdata="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" fillcolor="#254163 [1636]" stroked="f">
-                <v:fill color2="#4477b6 [3012]" rotate="t" angle="180" colors="0 #2c5d98;52429f #3c7bc7;1 #3a7ccb" focus="100%" type="gradient">
-                  <o:fill v:ext="view" type="gradientUnscaled"/>
-                </v:fill>
-                <v:shadow on="t" color="black" opacity="22937f" origin=",.5" offset="0,.63889mm"/>
+              <v:rect w14:anchorId="667DCCAB" id="8 Rectángulo" o:spid="_x0000_s1032" style="position:absolute;margin-left:-.3pt;margin-top:31.75pt;width:422.25pt;height:32.25pt;z-index:251671552;visibility:visible;mso-wrap-style:square;mso-width-percent:0;mso-height-percent:0;mso-wrap-distance-left:9pt;mso-wrap-distance-top:0;mso-wrap-distance-right:9pt;mso-wrap-distance-bottom:0;mso-position-horizontal:absolute;mso-position-horizontal-relative:text;mso-position-vertical:absolute;mso-position-vertical-relative:text;mso-width-percent:0;mso-height-percent:0;mso-width-relative:margin;mso-height-relative:margin;v-text-anchor:middle" o:gfxdata="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" fillcolor="white [3201]" strokecolor="black [3200]" strokeweight="2pt">
                 <v:textbox>
                   <w:txbxContent>
                     <w:p>
@@ -2788,39 +2487,7 @@
                               <w:sz w:val="32"/>
                               <w:szCs w:val="32"/>
                             </w:rPr>
-                            <m:t xml:space="preserve">|maximum </m:t>
-                          </m:r>
-                          <m:r>
-                            <w:rPr>
-                              <w:rFonts w:ascii="Cambria Math" w:hAnsi="Cambria Math"/>
-                              <w:sz w:val="32"/>
-                              <w:szCs w:val="32"/>
-                            </w:rPr>
-                            <m:t>independent set</m:t>
-                          </m:r>
-                          <m:r>
-                            <w:rPr>
-                              <w:rFonts w:ascii="Cambria Math" w:hAnsi="Cambria Math"/>
-                              <w:sz w:val="32"/>
-                              <w:szCs w:val="32"/>
-                            </w:rPr>
-                            <m:t xml:space="preserve">|=|minimum </m:t>
-                          </m:r>
-                          <m:r>
-                            <w:rPr>
-                              <w:rFonts w:ascii="Cambria Math" w:hAnsi="Cambria Math"/>
-                              <w:sz w:val="32"/>
-                              <w:szCs w:val="32"/>
-                            </w:rPr>
-                            <m:t>edge</m:t>
-                          </m:r>
-                          <m:r>
-                            <w:rPr>
-                              <w:rFonts w:ascii="Cambria Math" w:hAnsi="Cambria Math"/>
-                              <w:sz w:val="32"/>
-                              <w:szCs w:val="32"/>
-                            </w:rPr>
-                            <m:t xml:space="preserve"> cover|</m:t>
+                            <m:t>|maximum independent set|=|minimum edge cover|</m:t>
                           </m:r>
                         </m:oMath>
                       </m:oMathPara>
@@ -2903,8 +2570,8 @@
         <w:rPr>
           <w:b/>
           <w:color w:val="00B050"/>
-          <w:sz w:val="32"/>
-          <w:szCs w:val="32"/>
+          <w:sz w:val="40"/>
+          <w:szCs w:val="40"/>
           <w:u w:val="single"/>
           <w:lang w:val="en-GB"/>
         </w:rPr>
@@ -2913,8 +2580,8 @@
         <w:rPr>
           <w:b/>
           <w:color w:val="00B050"/>
-          <w:sz w:val="32"/>
-          <w:szCs w:val="32"/>
+          <w:sz w:val="40"/>
+          <w:szCs w:val="40"/>
           <w:u w:val="single"/>
           <w:lang w:val="en-GB"/>
         </w:rPr>
@@ -3511,6 +3178,7141 @@
           <w:lang w:val="en-GB"/>
         </w:rPr>
       </w:pPr>
+      <w:r>
+        <w:rPr>
+          <w:sz w:val="32"/>
+          <w:szCs w:val="32"/>
+          <w:lang w:val="en-GB"/>
+        </w:rPr>
+        <w:br w:type="page"/>
+      </w:r>
+    </w:p>
+    <w:p>
+      <w:pPr>
+        <w:pBdr>
+          <w:bottom w:val="single" w:sz="6" w:space="2" w:color="auto"/>
+        </w:pBdr>
+        <w:rPr>
+          <w:sz w:val="32"/>
+          <w:szCs w:val="32"/>
+          <w:lang w:val="en-GB"/>
+        </w:rPr>
+      </w:pPr>
+    </w:p>
+    <w:p>
+      <w:pPr>
+        <w:rPr>
+          <w:b/>
+          <w:color w:val="0070C0"/>
+          <w:sz w:val="52"/>
+          <w:szCs w:val="52"/>
+          <w:u w:val="single"/>
+          <w:lang w:val="en-GB"/>
+        </w:rPr>
+      </w:pPr>
+      <w:r>
+        <w:rPr>
+          <w:b/>
+          <w:color w:val="0070C0"/>
+          <w:sz w:val="52"/>
+          <w:szCs w:val="52"/>
+          <w:u w:val="single"/>
+          <w:lang w:val="en-GB"/>
+        </w:rPr>
+        <w:t>Partially Ordered Sets</w:t>
+      </w:r>
+    </w:p>
+    <w:p>
+      <w:pPr>
+        <w:rPr>
+          <w:b/>
+          <w:color w:val="00B050"/>
+          <w:sz w:val="40"/>
+          <w:szCs w:val="40"/>
+          <w:u w:val="single"/>
+          <w:lang w:val="en-GB"/>
+        </w:rPr>
+      </w:pPr>
+      <w:r>
+        <w:rPr>
+          <w:b/>
+          <w:color w:val="00B050"/>
+          <w:sz w:val="40"/>
+          <w:szCs w:val="40"/>
+          <w:u w:val="single"/>
+          <w:lang w:val="en-GB"/>
+        </w:rPr>
+        <w:t>D</w:t>
+      </w:r>
+      <w:r>
+        <w:rPr>
+          <w:b/>
+          <w:color w:val="00B050"/>
+          <w:sz w:val="40"/>
+          <w:szCs w:val="40"/>
+          <w:u w:val="single"/>
+          <w:lang w:val="en-GB"/>
+        </w:rPr>
+        <w:t>efinitions</w:t>
+      </w:r>
+      <w:r>
+        <w:rPr>
+          <w:b/>
+          <w:color w:val="00B050"/>
+          <w:sz w:val="40"/>
+          <w:szCs w:val="40"/>
+          <w:u w:val="single"/>
+          <w:lang w:val="en-GB"/>
+        </w:rPr>
+        <w:t>:</w:t>
+      </w:r>
+    </w:p>
+    <w:p>
+      <w:pPr>
+        <w:pStyle w:val="Prrafodelista"/>
+        <w:numPr>
+          <w:ilvl w:val="0"/>
+          <w:numId w:val="1"/>
+        </w:numPr>
+        <w:rPr>
+          <w:sz w:val="32"/>
+          <w:szCs w:val="32"/>
+          <w:lang w:val="en-GB"/>
+        </w:rPr>
+      </w:pPr>
+      <w:r>
+        <w:rPr>
+          <w:b/>
+          <w:sz w:val="32"/>
+          <w:szCs w:val="32"/>
+          <w:lang w:val="en-GB"/>
+        </w:rPr>
+        <w:t>Partial Order</w:t>
+      </w:r>
+      <w:r>
+        <w:rPr>
+          <w:b/>
+          <w:sz w:val="32"/>
+          <w:szCs w:val="32"/>
+          <w:lang w:val="en-GB"/>
+        </w:rPr>
+        <w:t>:</w:t>
+      </w:r>
+      <w:r>
+        <w:rPr>
+          <w:sz w:val="32"/>
+          <w:szCs w:val="32"/>
+          <w:lang w:val="en-GB"/>
+        </w:rPr>
+        <w:t xml:space="preserve"> </w:t>
+      </w:r>
+      <w:r>
+        <w:rPr>
+          <w:sz w:val="32"/>
+          <w:szCs w:val="32"/>
+          <w:lang w:val="en-GB"/>
+        </w:rPr>
+        <w:t xml:space="preserve">A (strict) partial order over a set </w:t>
+      </w:r>
+      <m:oMath>
+        <m:r>
+          <w:rPr>
+            <w:rFonts w:ascii="Cambria Math" w:hAnsi="Cambria Math"/>
+            <w:sz w:val="32"/>
+            <w:szCs w:val="32"/>
+            <w:lang w:val="en-GB"/>
+          </w:rPr>
+          <m:t>V</m:t>
+        </m:r>
+      </m:oMath>
+      <w:r>
+        <w:rPr>
+          <w:sz w:val="32"/>
+          <w:szCs w:val="32"/>
+          <w:lang w:val="en-GB"/>
+        </w:rPr>
+        <w:t xml:space="preserve"> </w:t>
+      </w:r>
+      <w:r>
+        <w:rPr>
+          <w:sz w:val="32"/>
+          <w:szCs w:val="32"/>
+          <w:lang w:val="en-GB"/>
+        </w:rPr>
+        <w:t xml:space="preserve"> </w:t>
+      </w:r>
+      <w:r>
+        <w:rPr>
+          <w:sz w:val="32"/>
+          <w:szCs w:val="32"/>
+          <w:lang w:val="en-GB"/>
+        </w:rPr>
+        <w:t xml:space="preserve">is a binary relation, </w:t>
+      </w:r>
+      <m:oMath>
+        <m:r>
+          <w:rPr>
+            <w:rFonts w:ascii="Cambria Math" w:hAnsi="Cambria Math"/>
+            <w:sz w:val="32"/>
+            <w:szCs w:val="32"/>
+            <w:lang w:val="en-GB"/>
+          </w:rPr>
+          <m:t>≺</m:t>
+        </m:r>
+      </m:oMath>
+      <w:r>
+        <w:rPr>
+          <w:sz w:val="32"/>
+          <w:szCs w:val="32"/>
+          <w:lang w:val="en-GB"/>
+        </w:rPr>
+        <w:t xml:space="preserve">, over </w:t>
+      </w:r>
+      <m:oMath>
+        <m:r>
+          <w:rPr>
+            <w:rFonts w:ascii="Cambria Math" w:hAnsi="Cambria Math"/>
+            <w:sz w:val="32"/>
+            <w:szCs w:val="32"/>
+            <w:lang w:val="en-GB"/>
+          </w:rPr>
+          <m:t>V</m:t>
+        </m:r>
+      </m:oMath>
+      <w:r>
+        <w:rPr>
+          <w:sz w:val="32"/>
+          <w:szCs w:val="32"/>
+          <w:lang w:val="en-GB"/>
+        </w:rPr>
+        <w:t xml:space="preserve"> that is: </w:t>
+      </w:r>
+      <w:r>
+        <w:rPr>
+          <w:sz w:val="32"/>
+          <w:szCs w:val="32"/>
+          <w:lang w:val="en-GB"/>
+        </w:rPr>
+        <w:t xml:space="preserve"> </w:t>
+      </w:r>
+    </w:p>
+    <w:p>
+      <w:pPr>
+        <w:pStyle w:val="Prrafodelista"/>
+        <w:numPr>
+          <w:ilvl w:val="1"/>
+          <w:numId w:val="1"/>
+        </w:numPr>
+        <w:rPr>
+          <w:sz w:val="32"/>
+          <w:szCs w:val="32"/>
+          <w:lang w:val="en-GB"/>
+        </w:rPr>
+      </w:pPr>
+      <w:r>
+        <w:rPr>
+          <w:sz w:val="32"/>
+          <w:szCs w:val="32"/>
+          <w:lang w:val="en-GB"/>
+        </w:rPr>
+        <w:t xml:space="preserve">irreflexive: for all </w:t>
+      </w:r>
+      <w:r>
+        <w:rPr>
+          <w:sz w:val="32"/>
+          <w:szCs w:val="32"/>
+          <w:lang w:val="en-GB"/>
+        </w:rPr>
+        <w:t xml:space="preserve"> </w:t>
+      </w:r>
+      <m:oMath>
+        <m:r>
+          <w:rPr>
+            <w:rFonts w:ascii="Cambria Math" w:hAnsi="Cambria Math"/>
+            <w:sz w:val="32"/>
+            <w:szCs w:val="32"/>
+            <w:lang w:val="en-GB"/>
+          </w:rPr>
+          <m:t xml:space="preserve">x,y </m:t>
+        </m:r>
+        <m:r>
+          <w:rPr>
+            <w:rFonts w:ascii="Cambria Math" w:hAnsi="Cambria Math"/>
+            <w:sz w:val="32"/>
+            <w:szCs w:val="32"/>
+            <w:lang w:val="en-GB"/>
+          </w:rPr>
+          <m:t>∈</m:t>
+        </m:r>
+        <m:r>
+          <w:rPr>
+            <w:rFonts w:ascii="Cambria Math" w:hAnsi="Cambria Math"/>
+            <w:sz w:val="32"/>
+            <w:szCs w:val="32"/>
+            <w:lang w:val="en-GB"/>
+          </w:rPr>
+          <m:t>V</m:t>
+        </m:r>
+      </m:oMath>
+      <w:r>
+        <w:rPr>
+          <w:sz w:val="32"/>
+          <w:szCs w:val="32"/>
+          <w:lang w:val="en-GB"/>
+        </w:rPr>
+        <w:t xml:space="preserve"> </w:t>
+      </w:r>
+      <w:r>
+        <w:rPr>
+          <w:sz w:val="32"/>
+          <w:szCs w:val="32"/>
+          <w:lang w:val="en-GB"/>
+        </w:rPr>
+        <w:t xml:space="preserve">and </w:t>
+      </w:r>
+      <m:oMath>
+        <m:r>
+          <w:rPr>
+            <w:rFonts w:ascii="Cambria Math" w:hAnsi="Cambria Math"/>
+            <w:sz w:val="32"/>
+            <w:szCs w:val="32"/>
+            <w:lang w:val="en-GB"/>
+          </w:rPr>
+          <m:t>x</m:t>
+        </m:r>
+        <m:r>
+          <w:rPr>
+            <w:rFonts w:ascii="Cambria Math" w:hAnsi="Cambria Math"/>
+            <w:sz w:val="32"/>
+            <w:szCs w:val="32"/>
+            <w:lang w:val="en-GB"/>
+          </w:rPr>
+          <m:t xml:space="preserve"> ≠</m:t>
+        </m:r>
+        <m:r>
+          <w:rPr>
+            <w:rFonts w:ascii="Cambria Math" w:hAnsi="Cambria Math"/>
+            <w:sz w:val="32"/>
+            <w:szCs w:val="32"/>
+            <w:lang w:val="en-GB"/>
+          </w:rPr>
+          <m:t xml:space="preserve">y </m:t>
+        </m:r>
+      </m:oMath>
+      <w:r>
+        <w:rPr>
+          <w:rFonts w:eastAsiaTheme="minorEastAsia"/>
+          <w:sz w:val="32"/>
+          <w:szCs w:val="32"/>
+          <w:lang w:val="en-GB"/>
+        </w:rPr>
+        <w:t xml:space="preserve">, </w:t>
+      </w:r>
+      <m:oMath>
+        <m:r>
+          <w:rPr>
+            <w:rFonts w:ascii="Cambria Math" w:eastAsiaTheme="minorEastAsia" w:hAnsi="Cambria Math"/>
+            <w:sz w:val="32"/>
+            <w:szCs w:val="32"/>
+            <w:lang w:val="en-GB"/>
+          </w:rPr>
+          <m:t>x</m:t>
+        </m:r>
+        <m:r>
+          <w:rPr>
+            <w:rFonts w:ascii="Cambria Math" w:hAnsi="Cambria Math"/>
+            <w:sz w:val="32"/>
+            <w:szCs w:val="32"/>
+            <w:lang w:val="en-GB"/>
+          </w:rPr>
+          <m:t>≺</m:t>
+        </m:r>
+        <m:r>
+          <w:rPr>
+            <w:rFonts w:ascii="Cambria Math" w:hAnsi="Cambria Math"/>
+            <w:sz w:val="32"/>
+            <w:szCs w:val="32"/>
+            <w:lang w:val="en-GB"/>
+          </w:rPr>
+          <m:t>y</m:t>
+        </m:r>
+      </m:oMath>
+      <w:r>
+        <w:rPr>
+          <w:rFonts w:eastAsiaTheme="minorEastAsia"/>
+          <w:sz w:val="32"/>
+          <w:szCs w:val="32"/>
+          <w:lang w:val="en-GB"/>
+        </w:rPr>
+        <w:t xml:space="preserve"> </w:t>
+      </w:r>
+      <w:r>
+        <w:rPr>
+          <w:sz w:val="32"/>
+          <w:szCs w:val="32"/>
+          <w:lang w:val="en-GB"/>
+        </w:rPr>
+        <w:t xml:space="preserve">implies </w:t>
+      </w:r>
+      <m:oMath>
+        <m:r>
+          <w:rPr>
+            <w:rFonts w:ascii="Cambria Math" w:eastAsiaTheme="minorEastAsia" w:hAnsi="Cambria Math"/>
+            <w:sz w:val="32"/>
+            <w:szCs w:val="32"/>
+            <w:lang w:val="en-GB"/>
+          </w:rPr>
+          <m:t>y</m:t>
+        </m:r>
+        <m:r>
+          <w:rPr>
+            <w:rFonts w:ascii="Cambria Math" w:hAnsi="Cambria Math"/>
+            <w:sz w:val="32"/>
+            <w:szCs w:val="32"/>
+            <w:lang w:val="en-GB"/>
+          </w:rPr>
+          <m:t>⊀x</m:t>
+        </m:r>
+      </m:oMath>
+    </w:p>
+    <w:p>
+      <w:pPr>
+        <w:pStyle w:val="Prrafodelista"/>
+        <w:numPr>
+          <w:ilvl w:val="1"/>
+          <w:numId w:val="1"/>
+        </w:numPr>
+        <w:rPr>
+          <w:sz w:val="32"/>
+          <w:szCs w:val="32"/>
+          <w:lang w:val="en-GB"/>
+        </w:rPr>
+      </w:pPr>
+      <w:r>
+        <w:rPr>
+          <w:sz w:val="32"/>
+          <w:szCs w:val="32"/>
+          <w:lang w:val="en-GB"/>
+        </w:rPr>
+        <w:t xml:space="preserve">transitive: for all </w:t>
+      </w:r>
+      <m:oMath>
+        <m:r>
+          <w:rPr>
+            <w:rFonts w:ascii="Cambria Math" w:hAnsi="Cambria Math"/>
+            <w:sz w:val="32"/>
+            <w:szCs w:val="32"/>
+            <w:lang w:val="en-GB"/>
+          </w:rPr>
+          <m:t>x,y</m:t>
+        </m:r>
+        <m:r>
+          <w:rPr>
+            <w:rFonts w:ascii="Cambria Math" w:hAnsi="Cambria Math"/>
+            <w:sz w:val="32"/>
+            <w:szCs w:val="32"/>
+            <w:lang w:val="en-GB"/>
+          </w:rPr>
+          <m:t>,z</m:t>
+        </m:r>
+        <m:r>
+          <w:rPr>
+            <w:rFonts w:ascii="Cambria Math" w:hAnsi="Cambria Math"/>
+            <w:sz w:val="32"/>
+            <w:szCs w:val="32"/>
+            <w:lang w:val="en-GB"/>
+          </w:rPr>
+          <m:t xml:space="preserve"> ∈V</m:t>
+        </m:r>
+      </m:oMath>
+      <w:r>
+        <w:rPr>
+          <w:sz w:val="32"/>
+          <w:szCs w:val="32"/>
+          <w:lang w:val="en-GB"/>
+        </w:rPr>
+        <w:t xml:space="preserve">, </w:t>
+      </w:r>
+      <m:oMath>
+        <m:r>
+          <w:rPr>
+            <w:rFonts w:ascii="Cambria Math" w:eastAsiaTheme="minorEastAsia" w:hAnsi="Cambria Math"/>
+            <w:sz w:val="32"/>
+            <w:szCs w:val="32"/>
+            <w:lang w:val="en-GB"/>
+          </w:rPr>
+          <m:t>x</m:t>
+        </m:r>
+        <m:r>
+          <w:rPr>
+            <w:rFonts w:ascii="Cambria Math" w:hAnsi="Cambria Math"/>
+            <w:sz w:val="32"/>
+            <w:szCs w:val="32"/>
+            <w:lang w:val="en-GB"/>
+          </w:rPr>
+          <m:t>≺y</m:t>
+        </m:r>
+      </m:oMath>
+      <w:r>
+        <w:rPr>
+          <w:sz w:val="32"/>
+          <w:szCs w:val="32"/>
+          <w:lang w:val="en-GB"/>
+        </w:rPr>
+        <w:t xml:space="preserve"> </w:t>
+      </w:r>
+      <w:r>
+        <w:rPr>
+          <w:sz w:val="32"/>
+          <w:szCs w:val="32"/>
+          <w:lang w:val="en-GB"/>
+        </w:rPr>
+        <w:t xml:space="preserve">and </w:t>
+      </w:r>
+      <m:oMath>
+        <m:r>
+          <w:rPr>
+            <w:rFonts w:ascii="Cambria Math" w:eastAsiaTheme="minorEastAsia" w:hAnsi="Cambria Math"/>
+            <w:sz w:val="32"/>
+            <w:szCs w:val="32"/>
+            <w:lang w:val="en-GB"/>
+          </w:rPr>
+          <m:t>y</m:t>
+        </m:r>
+        <m:r>
+          <w:rPr>
+            <w:rFonts w:ascii="Cambria Math" w:hAnsi="Cambria Math"/>
+            <w:sz w:val="32"/>
+            <w:szCs w:val="32"/>
+            <w:lang w:val="en-GB"/>
+          </w:rPr>
+          <m:t>≺</m:t>
+        </m:r>
+        <m:r>
+          <w:rPr>
+            <w:rFonts w:ascii="Cambria Math" w:hAnsi="Cambria Math"/>
+            <w:sz w:val="32"/>
+            <w:szCs w:val="32"/>
+            <w:lang w:val="en-GB"/>
+          </w:rPr>
+          <m:t>z</m:t>
+        </m:r>
+      </m:oMath>
+      <w:r>
+        <w:rPr>
+          <w:sz w:val="32"/>
+          <w:szCs w:val="32"/>
+          <w:lang w:val="en-GB"/>
+        </w:rPr>
+        <w:t xml:space="preserve"> </w:t>
+      </w:r>
+      <w:r>
+        <w:rPr>
+          <w:sz w:val="32"/>
+          <w:szCs w:val="32"/>
+          <w:lang w:val="en-GB"/>
+        </w:rPr>
+        <w:t>implies</w:t>
+      </w:r>
+      <m:oMath>
+        <m:r>
+          <w:rPr>
+            <w:rFonts w:ascii="Cambria Math" w:eastAsiaTheme="minorEastAsia" w:hAnsi="Cambria Math"/>
+            <w:sz w:val="32"/>
+            <w:szCs w:val="32"/>
+            <w:lang w:val="en-GB"/>
+          </w:rPr>
+          <m:t xml:space="preserve"> </m:t>
+        </m:r>
+        <m:r>
+          <w:rPr>
+            <w:rFonts w:ascii="Cambria Math" w:eastAsiaTheme="minorEastAsia" w:hAnsi="Cambria Math"/>
+            <w:sz w:val="32"/>
+            <w:szCs w:val="32"/>
+            <w:lang w:val="en-GB"/>
+          </w:rPr>
+          <m:t>x</m:t>
+        </m:r>
+        <m:r>
+          <w:rPr>
+            <w:rFonts w:ascii="Cambria Math" w:hAnsi="Cambria Math"/>
+            <w:sz w:val="32"/>
+            <w:szCs w:val="32"/>
+            <w:lang w:val="en-GB"/>
+          </w:rPr>
+          <m:t>≺</m:t>
+        </m:r>
+        <m:r>
+          <w:rPr>
+            <w:rFonts w:ascii="Cambria Math" w:hAnsi="Cambria Math"/>
+            <w:sz w:val="32"/>
+            <w:szCs w:val="32"/>
+            <w:lang w:val="en-GB"/>
+          </w:rPr>
+          <m:t>z</m:t>
+        </m:r>
+      </m:oMath>
+      <w:r>
+        <w:rPr>
+          <w:sz w:val="32"/>
+          <w:szCs w:val="32"/>
+          <w:lang w:val="en-GB"/>
+        </w:rPr>
+        <w:t>.</w:t>
+      </w:r>
+    </w:p>
+    <w:p>
+      <w:pPr>
+        <w:ind w:left="708"/>
+        <w:rPr>
+          <w:rFonts w:eastAsiaTheme="minorEastAsia"/>
+          <w:sz w:val="32"/>
+          <w:szCs w:val="32"/>
+          <w:lang w:val="en-GB"/>
+        </w:rPr>
+      </w:pPr>
+      <w:r>
+        <w:rPr>
+          <w:sz w:val="32"/>
+          <w:szCs w:val="32"/>
+          <w:lang w:val="en-GB"/>
+        </w:rPr>
+        <w:t xml:space="preserve">Also, if </w:t>
+      </w:r>
+      <m:oMath>
+        <m:r>
+          <w:rPr>
+            <w:rFonts w:ascii="Cambria Math" w:eastAsiaTheme="minorEastAsia" w:hAnsi="Cambria Math"/>
+            <w:sz w:val="32"/>
+            <w:szCs w:val="32"/>
+            <w:lang w:val="en-GB"/>
+          </w:rPr>
+          <m:t>x</m:t>
+        </m:r>
+        <m:r>
+          <w:rPr>
+            <w:rFonts w:ascii="Cambria Math" w:hAnsi="Cambria Math"/>
+            <w:sz w:val="32"/>
+            <w:szCs w:val="32"/>
+            <w:lang w:val="en-GB"/>
+          </w:rPr>
+          <m:t>≺y</m:t>
+        </m:r>
+      </m:oMath>
+      <w:r>
+        <w:rPr>
+          <w:rFonts w:eastAsiaTheme="minorEastAsia"/>
+          <w:sz w:val="32"/>
+          <w:szCs w:val="32"/>
+          <w:lang w:val="en-GB"/>
+        </w:rPr>
+        <w:t xml:space="preserve"> or </w:t>
+      </w:r>
+      <m:oMath>
+        <m:r>
+          <w:rPr>
+            <w:rFonts w:ascii="Cambria Math" w:eastAsiaTheme="minorEastAsia" w:hAnsi="Cambria Math"/>
+            <w:sz w:val="32"/>
+            <w:szCs w:val="32"/>
+            <w:lang w:val="en-GB"/>
+          </w:rPr>
+          <m:t>y</m:t>
+        </m:r>
+        <m:r>
+          <w:rPr>
+            <w:rFonts w:ascii="Cambria Math" w:hAnsi="Cambria Math"/>
+            <w:sz w:val="32"/>
+            <w:szCs w:val="32"/>
+            <w:lang w:val="en-GB"/>
+          </w:rPr>
+          <m:t>≺</m:t>
+        </m:r>
+        <m:r>
+          <w:rPr>
+            <w:rFonts w:ascii="Cambria Math" w:hAnsi="Cambria Math"/>
+            <w:sz w:val="32"/>
+            <w:szCs w:val="32"/>
+            <w:lang w:val="en-GB"/>
+          </w:rPr>
+          <m:t>x</m:t>
+        </m:r>
+      </m:oMath>
+      <w:r>
+        <w:rPr>
+          <w:rFonts w:eastAsiaTheme="minorEastAsia"/>
+          <w:sz w:val="32"/>
+          <w:szCs w:val="32"/>
+          <w:lang w:val="en-GB"/>
+        </w:rPr>
+        <w:t xml:space="preserve"> , then we say that these elements are comparable; otherwise they are incomparable.</w:t>
+      </w:r>
+    </w:p>
+    <w:p>
+      <w:pPr>
+        <w:ind w:left="708"/>
+        <w:rPr>
+          <w:sz w:val="32"/>
+          <w:szCs w:val="32"/>
+          <w:lang w:val="en-GB"/>
+        </w:rPr>
+      </w:pPr>
+      <w:r>
+        <w:rPr>
+          <w:rFonts w:eastAsiaTheme="minorEastAsia"/>
+          <w:sz w:val="32"/>
+          <w:szCs w:val="32"/>
+          <w:lang w:val="en-GB"/>
+        </w:rPr>
+        <w:t xml:space="preserve">We can represent a </w:t>
+      </w:r>
+      <w:proofErr w:type="spellStart"/>
+      <w:r>
+        <w:rPr>
+          <w:rFonts w:eastAsiaTheme="minorEastAsia"/>
+          <w:sz w:val="32"/>
+          <w:szCs w:val="32"/>
+          <w:lang w:val="en-GB"/>
+        </w:rPr>
+        <w:t>poset</w:t>
+      </w:r>
+      <w:proofErr w:type="spellEnd"/>
+      <w:r>
+        <w:rPr>
+          <w:rFonts w:eastAsiaTheme="minorEastAsia"/>
+          <w:sz w:val="32"/>
+          <w:szCs w:val="32"/>
+          <w:lang w:val="en-GB"/>
+        </w:rPr>
+        <w:t xml:space="preserve"> (partially ordered set)</w:t>
+      </w:r>
+      <w:r>
+        <w:rPr>
+          <w:rFonts w:eastAsiaTheme="minorEastAsia"/>
+          <w:sz w:val="32"/>
+          <w:szCs w:val="32"/>
+          <w:lang w:val="en-GB"/>
+        </w:rPr>
+        <w:t xml:space="preserve"> as a DAG.</w:t>
+      </w:r>
+    </w:p>
+    <w:p>
+      <w:pPr>
+        <w:pStyle w:val="Prrafodelista"/>
+        <w:numPr>
+          <w:ilvl w:val="0"/>
+          <w:numId w:val="1"/>
+        </w:numPr>
+        <w:rPr>
+          <w:sz w:val="32"/>
+          <w:szCs w:val="32"/>
+          <w:lang w:val="en-GB"/>
+        </w:rPr>
+      </w:pPr>
+      <w:r>
+        <w:rPr>
+          <w:b/>
+          <w:sz w:val="32"/>
+          <w:szCs w:val="32"/>
+          <w:lang w:val="en-GB"/>
+        </w:rPr>
+        <w:t>Chain</w:t>
+      </w:r>
+      <w:r>
+        <w:rPr>
+          <w:b/>
+          <w:sz w:val="32"/>
+          <w:szCs w:val="32"/>
+          <w:lang w:val="en-GB"/>
+        </w:rPr>
+        <w:t xml:space="preserve">:  </w:t>
+      </w:r>
+      <w:r>
+        <w:rPr>
+          <w:sz w:val="32"/>
+          <w:szCs w:val="32"/>
+          <w:lang w:val="en-GB"/>
+        </w:rPr>
+        <w:t>I</w:t>
+      </w:r>
+      <w:r>
+        <w:rPr>
+          <w:sz w:val="32"/>
+          <w:szCs w:val="32"/>
+          <w:lang w:val="en-GB"/>
+        </w:rPr>
+        <w:t xml:space="preserve">s a subset of </w:t>
+      </w:r>
+      <m:oMath>
+        <m:r>
+          <w:rPr>
+            <w:rFonts w:ascii="Cambria Math" w:hAnsi="Cambria Math"/>
+            <w:sz w:val="32"/>
+            <w:szCs w:val="32"/>
+            <w:lang w:val="en-GB"/>
+          </w:rPr>
+          <m:t>V</m:t>
+        </m:r>
+      </m:oMath>
+      <w:r>
+        <w:rPr>
+          <w:rFonts w:eastAsiaTheme="minorEastAsia"/>
+          <w:sz w:val="32"/>
+          <w:szCs w:val="32"/>
+          <w:lang w:val="en-GB"/>
+        </w:rPr>
+        <w:t xml:space="preserve"> such that every </w:t>
+      </w:r>
+      <w:r>
+        <w:rPr>
+          <w:rFonts w:eastAsiaTheme="minorEastAsia"/>
+          <w:sz w:val="32"/>
+          <w:szCs w:val="32"/>
+          <w:lang w:val="en-GB"/>
+        </w:rPr>
+        <w:t xml:space="preserve">pair of </w:t>
+      </w:r>
+      <w:r>
+        <w:rPr>
+          <w:rFonts w:eastAsiaTheme="minorEastAsia"/>
+          <w:sz w:val="32"/>
+          <w:szCs w:val="32"/>
+          <w:lang w:val="en-GB"/>
+        </w:rPr>
+        <w:t>elements is comparable</w:t>
+      </w:r>
+    </w:p>
+    <w:p>
+      <w:pPr>
+        <w:pStyle w:val="Prrafodelista"/>
+        <w:numPr>
+          <w:ilvl w:val="0"/>
+          <w:numId w:val="1"/>
+        </w:numPr>
+        <w:rPr>
+          <w:sz w:val="32"/>
+          <w:szCs w:val="32"/>
+          <w:lang w:val="en-GB"/>
+        </w:rPr>
+      </w:pPr>
+      <w:r>
+        <w:rPr>
+          <w:b/>
+          <w:sz w:val="32"/>
+          <w:szCs w:val="32"/>
+          <w:lang w:val="en-GB"/>
+        </w:rPr>
+        <w:t>Antichain</w:t>
+      </w:r>
+      <w:r>
+        <w:rPr>
+          <w:b/>
+          <w:sz w:val="32"/>
+          <w:szCs w:val="32"/>
+          <w:lang w:val="en-GB"/>
+        </w:rPr>
+        <w:t xml:space="preserve">:  </w:t>
+      </w:r>
+      <w:r>
+        <w:rPr>
+          <w:sz w:val="32"/>
+          <w:szCs w:val="32"/>
+          <w:lang w:val="en-GB"/>
+        </w:rPr>
+        <w:t xml:space="preserve">Is a set </w:t>
+      </w:r>
+      <w:r>
+        <w:rPr>
+          <w:sz w:val="32"/>
+          <w:szCs w:val="32"/>
+          <w:lang w:val="en-GB"/>
+        </w:rPr>
+        <w:t xml:space="preserve">of V such that every </w:t>
+      </w:r>
+      <w:r>
+        <w:rPr>
+          <w:sz w:val="32"/>
+          <w:szCs w:val="32"/>
+          <w:lang w:val="en-GB"/>
+        </w:rPr>
+        <w:t xml:space="preserve">pair of </w:t>
+      </w:r>
+      <w:r>
+        <w:rPr>
+          <w:sz w:val="32"/>
+          <w:szCs w:val="32"/>
+          <w:lang w:val="en-GB"/>
+        </w:rPr>
+        <w:t>element</w:t>
+      </w:r>
+      <w:r>
+        <w:rPr>
+          <w:sz w:val="32"/>
+          <w:szCs w:val="32"/>
+          <w:lang w:val="en-GB"/>
+        </w:rPr>
+        <w:t>s</w:t>
+      </w:r>
+      <w:r>
+        <w:rPr>
+          <w:sz w:val="32"/>
+          <w:szCs w:val="32"/>
+          <w:lang w:val="en-GB"/>
+        </w:rPr>
+        <w:t xml:space="preserve"> is incomparable.</w:t>
+      </w:r>
+    </w:p>
+    <w:p>
+      <w:pPr>
+        <w:pStyle w:val="Prrafodelista"/>
+        <w:rPr>
+          <w:sz w:val="32"/>
+          <w:szCs w:val="32"/>
+          <w:lang w:val="en-GB"/>
+        </w:rPr>
+      </w:pPr>
+    </w:p>
+    <w:p>
+      <w:pPr>
+        <w:pStyle w:val="Prrafodelista"/>
+        <w:rPr>
+          <w:sz w:val="32"/>
+          <w:szCs w:val="32"/>
+          <w:lang w:val="en-GB"/>
+        </w:rPr>
+      </w:pPr>
+      <w:r>
+        <w:rPr>
+          <w:sz w:val="32"/>
+          <w:szCs w:val="32"/>
+          <w:lang w:val="en-GB"/>
+        </w:rPr>
+        <w:t>Note: A one element is both a chain and an antichain</w:t>
+      </w:r>
+    </w:p>
+    <w:p>
+      <w:pPr>
+        <w:pStyle w:val="Prrafodelista"/>
+        <w:rPr>
+          <w:sz w:val="32"/>
+          <w:szCs w:val="32"/>
+          <w:lang w:val="en-GB"/>
+        </w:rPr>
+      </w:pPr>
+    </w:p>
+    <w:p>
+      <w:pPr>
+        <w:pStyle w:val="Prrafodelista"/>
+        <w:numPr>
+          <w:ilvl w:val="0"/>
+          <w:numId w:val="1"/>
+        </w:numPr>
+        <w:rPr>
+          <w:sz w:val="32"/>
+          <w:szCs w:val="32"/>
+          <w:lang w:val="en-GB"/>
+        </w:rPr>
+      </w:pPr>
+      <w:r>
+        <w:rPr>
+          <w:b/>
+          <w:sz w:val="32"/>
+          <w:szCs w:val="32"/>
+          <w:lang w:val="en-GB"/>
+        </w:rPr>
+        <w:t>Chain partition</w:t>
+      </w:r>
+      <w:r>
+        <w:rPr>
+          <w:b/>
+          <w:sz w:val="32"/>
+          <w:szCs w:val="32"/>
+          <w:lang w:val="en-GB"/>
+        </w:rPr>
+        <w:t xml:space="preserve">:  </w:t>
+      </w:r>
+      <w:r>
+        <w:rPr>
+          <w:sz w:val="32"/>
+          <w:szCs w:val="32"/>
+          <w:lang w:val="en-GB"/>
+        </w:rPr>
+        <w:t xml:space="preserve">Is a partition of </w:t>
+      </w:r>
+      <m:oMath>
+        <m:r>
+          <w:rPr>
+            <w:rFonts w:ascii="Cambria Math" w:hAnsi="Cambria Math"/>
+            <w:sz w:val="32"/>
+            <w:szCs w:val="32"/>
+            <w:lang w:val="en-GB"/>
+          </w:rPr>
+          <m:t>V</m:t>
+        </m:r>
+      </m:oMath>
+      <w:r>
+        <w:rPr>
+          <w:sz w:val="32"/>
+          <w:szCs w:val="32"/>
+          <w:lang w:val="en-GB"/>
+        </w:rPr>
+        <w:t xml:space="preserve">  (group of pairwise disjoint non-empty subsets of </w:t>
+      </w:r>
+      <m:oMath>
+        <m:r>
+          <w:rPr>
+            <w:rFonts w:ascii="Cambria Math" w:hAnsi="Cambria Math"/>
+            <w:sz w:val="32"/>
+            <w:szCs w:val="32"/>
+            <w:lang w:val="en-GB"/>
+          </w:rPr>
+          <m:t>V</m:t>
+        </m:r>
+      </m:oMath>
+      <w:r>
+        <w:rPr>
+          <w:rFonts w:eastAsiaTheme="minorEastAsia"/>
+          <w:sz w:val="32"/>
+          <w:szCs w:val="32"/>
+          <w:lang w:val="en-GB"/>
+        </w:rPr>
+        <w:t>) such that each subset is a chain.</w:t>
+      </w:r>
+    </w:p>
+    <w:p>
+      <w:pPr>
+        <w:pStyle w:val="Prrafodelista"/>
+        <w:numPr>
+          <w:ilvl w:val="0"/>
+          <w:numId w:val="1"/>
+        </w:numPr>
+        <w:rPr>
+          <w:sz w:val="32"/>
+          <w:szCs w:val="32"/>
+          <w:lang w:val="en-GB"/>
+        </w:rPr>
+      </w:pPr>
+      <w:r>
+        <w:rPr>
+          <w:b/>
+          <w:sz w:val="32"/>
+          <w:szCs w:val="32"/>
+          <w:lang w:val="en-GB"/>
+        </w:rPr>
+        <w:t>Antichain partition</w:t>
+      </w:r>
+      <w:r>
+        <w:rPr>
+          <w:b/>
+          <w:sz w:val="32"/>
+          <w:szCs w:val="32"/>
+          <w:lang w:val="en-GB"/>
+        </w:rPr>
+        <w:t xml:space="preserve">:   </w:t>
+      </w:r>
+      <w:r>
+        <w:rPr>
+          <w:sz w:val="32"/>
+          <w:szCs w:val="32"/>
+          <w:lang w:val="en-GB"/>
+        </w:rPr>
+        <w:t xml:space="preserve">Is a partition of </w:t>
+      </w:r>
+      <m:oMath>
+        <m:r>
+          <w:rPr>
+            <w:rFonts w:ascii="Cambria Math" w:hAnsi="Cambria Math"/>
+            <w:sz w:val="32"/>
+            <w:szCs w:val="32"/>
+            <w:lang w:val="en-GB"/>
+          </w:rPr>
+          <m:t>V</m:t>
+        </m:r>
+      </m:oMath>
+      <w:r>
+        <w:rPr>
+          <w:sz w:val="32"/>
+          <w:szCs w:val="32"/>
+          <w:lang w:val="en-GB"/>
+        </w:rPr>
+        <w:t xml:space="preserve">  </w:t>
+      </w:r>
+      <w:r>
+        <w:rPr>
+          <w:sz w:val="32"/>
+          <w:szCs w:val="32"/>
+          <w:lang w:val="en-GB"/>
+        </w:rPr>
+        <w:t>such that each subset is an antichain.</w:t>
+      </w:r>
+    </w:p>
+    <w:p>
+      <w:pPr>
+        <w:pStyle w:val="Prrafodelista"/>
+        <w:numPr>
+          <w:ilvl w:val="0"/>
+          <w:numId w:val="1"/>
+        </w:numPr>
+        <w:rPr>
+          <w:sz w:val="32"/>
+          <w:szCs w:val="32"/>
+          <w:lang w:val="en-GB"/>
+        </w:rPr>
+      </w:pPr>
+      <w:r>
+        <w:rPr>
+          <w:b/>
+          <w:sz w:val="32"/>
+          <w:szCs w:val="32"/>
+          <w:lang w:val="en-GB"/>
+        </w:rPr>
+        <w:t>Height</w:t>
+      </w:r>
+      <w:r>
+        <w:rPr>
+          <w:b/>
+          <w:sz w:val="32"/>
+          <w:szCs w:val="32"/>
+          <w:lang w:val="en-GB"/>
+        </w:rPr>
+        <w:t xml:space="preserve">:   </w:t>
+      </w:r>
+      <w:r>
+        <w:rPr>
+          <w:sz w:val="32"/>
+          <w:szCs w:val="32"/>
+          <w:lang w:val="en-GB"/>
+        </w:rPr>
+        <w:t>The size of the maximum chain</w:t>
+      </w:r>
+    </w:p>
+    <w:p>
+      <w:pPr>
+        <w:pStyle w:val="Prrafodelista"/>
+        <w:numPr>
+          <w:ilvl w:val="0"/>
+          <w:numId w:val="1"/>
+        </w:numPr>
+        <w:rPr>
+          <w:sz w:val="32"/>
+          <w:szCs w:val="32"/>
+          <w:lang w:val="en-GB"/>
+        </w:rPr>
+      </w:pPr>
+      <w:r>
+        <w:rPr>
+          <w:b/>
+          <w:sz w:val="32"/>
+          <w:szCs w:val="32"/>
+          <w:lang w:val="en-GB"/>
+        </w:rPr>
+        <w:t>Width</w:t>
+      </w:r>
+      <w:r>
+        <w:rPr>
+          <w:b/>
+          <w:sz w:val="32"/>
+          <w:szCs w:val="32"/>
+          <w:lang w:val="en-GB"/>
+        </w:rPr>
+        <w:t xml:space="preserve">:   </w:t>
+      </w:r>
+      <w:r>
+        <w:rPr>
+          <w:sz w:val="32"/>
+          <w:szCs w:val="32"/>
+          <w:lang w:val="en-GB"/>
+        </w:rPr>
+        <w:t>The size of the maximum antichain</w:t>
+      </w:r>
+    </w:p>
+    <w:p>
+      <w:pPr>
+        <w:rPr>
+          <w:b/>
+          <w:color w:val="00B050"/>
+          <w:sz w:val="40"/>
+          <w:szCs w:val="40"/>
+          <w:u w:val="single"/>
+          <w:lang w:val="en-GB"/>
+        </w:rPr>
+      </w:pPr>
+      <w:r>
+        <w:rPr>
+          <w:noProof/>
+          <w:sz w:val="32"/>
+          <w:szCs w:val="32"/>
+          <w:lang w:val="en-US"/>
+        </w:rPr>
+        <w:lastRenderedPageBreak/>
+        <mc:AlternateContent>
+          <mc:Choice Requires="wps">
+            <w:drawing>
+              <wp:anchor distT="0" distB="0" distL="114300" distR="114300" simplePos="0" relativeHeight="251653632" behindDoc="0" locked="0" layoutInCell="1" allowOverlap="1" wp14:anchorId="424F47B4" wp14:editId="767EA08D">
+                <wp:simplePos x="0" y="0"/>
+                <wp:positionH relativeFrom="column">
+                  <wp:posOffset>9525</wp:posOffset>
+                </wp:positionH>
+                <wp:positionV relativeFrom="paragraph">
+                  <wp:posOffset>409575</wp:posOffset>
+                </wp:positionV>
+                <wp:extent cx="5362575" cy="409575"/>
+                <wp:effectExtent l="0" t="0" r="28575" b="28575"/>
+                <wp:wrapNone/>
+                <wp:docPr id="11" name="2 Rectángulo"/>
+                <wp:cNvGraphicFramePr/>
+                <a:graphic xmlns:a="http://schemas.openxmlformats.org/drawingml/2006/main">
+                  <a:graphicData uri="http://schemas.microsoft.com/office/word/2010/wordprocessingShape">
+                    <wps:wsp>
+                      <wps:cNvSpPr/>
+                      <wps:spPr>
+                        <a:xfrm>
+                          <a:off x="0" y="0"/>
+                          <a:ext cx="5362575" cy="409575"/>
+                        </a:xfrm>
+                        <a:prstGeom prst="rect">
+                          <a:avLst/>
+                        </a:prstGeom>
+                      </wps:spPr>
+                      <wps:style>
+                        <a:lnRef idx="2">
+                          <a:schemeClr val="dk1"/>
+                        </a:lnRef>
+                        <a:fillRef idx="1">
+                          <a:schemeClr val="lt1"/>
+                        </a:fillRef>
+                        <a:effectRef idx="0">
+                          <a:schemeClr val="dk1"/>
+                        </a:effectRef>
+                        <a:fontRef idx="minor">
+                          <a:schemeClr val="dk1"/>
+                        </a:fontRef>
+                      </wps:style>
+                      <wps:txbx>
+                        <w:txbxContent>
+                          <w:p>
+                            <w:pPr>
+                              <w:jc w:val="center"/>
+                            </w:pPr>
+                            <m:oMathPara>
+                              <m:oMath>
+                                <m:d>
+                                  <m:dPr>
+                                    <m:begChr m:val="|"/>
+                                    <m:endChr m:val="|"/>
+                                    <m:ctrlPr>
+                                      <w:rPr>
+                                        <w:rFonts w:ascii="Cambria Math" w:hAnsi="Cambria Math"/>
+                                        <w:i/>
+                                        <w:sz w:val="36"/>
+                                        <w:szCs w:val="36"/>
+                                      </w:rPr>
+                                    </m:ctrlPr>
+                                  </m:dPr>
+                                  <m:e>
+                                    <m:r>
+                                      <w:rPr>
+                                        <w:rFonts w:ascii="Cambria Math" w:hAnsi="Cambria Math"/>
+                                        <w:sz w:val="36"/>
+                                        <w:szCs w:val="36"/>
+                                      </w:rPr>
+                                      <m:t>any c</m:t>
+                                    </m:r>
+                                    <m:r>
+                                      <w:rPr>
+                                        <w:rFonts w:ascii="Cambria Math" w:hAnsi="Cambria Math"/>
+                                        <w:sz w:val="36"/>
+                                        <w:szCs w:val="36"/>
+                                        <w:lang w:val="en-US"/>
+                                      </w:rPr>
+                                      <m:t>h</m:t>
+                                    </m:r>
+                                    <m:r>
+                                      <w:rPr>
+                                        <w:rFonts w:ascii="Cambria Math" w:hAnsi="Cambria Math"/>
+                                        <w:sz w:val="36"/>
+                                        <w:szCs w:val="36"/>
+                                      </w:rPr>
+                                      <m:t>ain</m:t>
+                                    </m:r>
+                                  </m:e>
+                                </m:d>
+                                <m:r>
+                                  <w:rPr>
+                                    <w:rFonts w:ascii="Cambria Math" w:hAnsi="Cambria Math"/>
+                                    <w:sz w:val="36"/>
+                                    <w:szCs w:val="36"/>
+                                  </w:rPr>
+                                  <m:t>≤</m:t>
+                                </m:r>
+                                <m:d>
+                                  <m:dPr>
+                                    <m:begChr m:val="|"/>
+                                    <m:endChr m:val="|"/>
+                                    <m:ctrlPr>
+                                      <w:rPr>
+                                        <w:rFonts w:ascii="Cambria Math" w:hAnsi="Cambria Math"/>
+                                        <w:i/>
+                                        <w:sz w:val="36"/>
+                                        <w:szCs w:val="36"/>
+                                      </w:rPr>
+                                    </m:ctrlPr>
+                                  </m:dPr>
+                                  <m:e>
+                                    <m:r>
+                                      <w:rPr>
+                                        <w:rFonts w:ascii="Cambria Math" w:hAnsi="Cambria Math"/>
+                                        <w:sz w:val="36"/>
+                                        <w:szCs w:val="36"/>
+                                      </w:rPr>
+                                      <m:t>any</m:t>
+                                    </m:r>
+                                    <m:r>
+                                      <w:rPr>
+                                        <w:rFonts w:ascii="Cambria Math" w:hAnsi="Cambria Math"/>
+                                        <w:sz w:val="36"/>
+                                        <w:szCs w:val="36"/>
+                                        <w:lang w:val="en-US"/>
+                                      </w:rPr>
+                                      <m:t xml:space="preserve"> </m:t>
+                                    </m:r>
+                                    <m:r>
+                                      <w:rPr>
+                                        <w:rFonts w:ascii="Cambria Math" w:hAnsi="Cambria Math"/>
+                                        <w:sz w:val="36"/>
+                                        <w:szCs w:val="36"/>
+                                      </w:rPr>
+                                      <m:t>antichain partition</m:t>
+                                    </m:r>
+                                  </m:e>
+                                </m:d>
+                              </m:oMath>
+                            </m:oMathPara>
+                          </w:p>
+                        </w:txbxContent>
+                      </wps:txbx>
+                      <wps:bodyPr rot="0" spcFirstLastPara="0" vertOverflow="overflow" horzOverflow="overflow" vert="horz" wrap="square" lIns="91440" tIns="45720" rIns="91440" bIns="45720" numCol="1" spcCol="0" rtlCol="0" fromWordArt="0" anchor="ctr" anchorCtr="0" forceAA="0" compatLnSpc="1">
+                        <a:prstTxWarp prst="textNoShape">
+                          <a:avLst/>
+                        </a:prstTxWarp>
+                        <a:noAutofit/>
+                      </wps:bodyPr>
+                    </wps:wsp>
+                  </a:graphicData>
+                </a:graphic>
+                <wp14:sizeRelH relativeFrom="margin">
+                  <wp14:pctWidth>0</wp14:pctWidth>
+                </wp14:sizeRelH>
+                <wp14:sizeRelV relativeFrom="margin">
+                  <wp14:pctHeight>0</wp14:pctHeight>
+                </wp14:sizeRelV>
+              </wp:anchor>
+            </w:drawing>
+          </mc:Choice>
+          <mc:Fallback>
+            <w:pict>
+              <v:rect w14:anchorId="424F47B4" id="_x0000_s1033" style="position:absolute;margin-left:.75pt;margin-top:32.25pt;width:422.25pt;height:32.25pt;z-index:251653632;visibility:visible;mso-wrap-style:square;mso-width-percent:0;mso-height-percent:0;mso-wrap-distance-left:9pt;mso-wrap-distance-top:0;mso-wrap-distance-right:9pt;mso-wrap-distance-bottom:0;mso-position-horizontal:absolute;mso-position-horizontal-relative:text;mso-position-vertical:absolute;mso-position-vertical-relative:text;mso-width-percent:0;mso-height-percent:0;mso-width-relative:margin;mso-height-relative:margin;v-text-anchor:middle" o:gfxdata="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" fillcolor="white [3201]" strokecolor="black [3200]" strokeweight="2pt">
+                <v:textbox>
+                  <w:txbxContent>
+                    <w:p>
+                      <w:pPr>
+                        <w:jc w:val="center"/>
+                      </w:pPr>
+                      <m:oMathPara>
+                        <m:oMath>
+                          <m:d>
+                            <m:dPr>
+                              <m:begChr m:val="|"/>
+                              <m:endChr m:val="|"/>
+                              <m:ctrlPr>
+                                <w:rPr>
+                                  <w:rFonts w:ascii="Cambria Math" w:hAnsi="Cambria Math"/>
+                                  <w:i/>
+                                  <w:sz w:val="36"/>
+                                  <w:szCs w:val="36"/>
+                                </w:rPr>
+                              </m:ctrlPr>
+                            </m:dPr>
+                            <m:e>
+                              <m:r>
+                                <w:rPr>
+                                  <w:rFonts w:ascii="Cambria Math" w:hAnsi="Cambria Math"/>
+                                  <w:sz w:val="36"/>
+                                  <w:szCs w:val="36"/>
+                                </w:rPr>
+                                <m:t>any c</m:t>
+                              </m:r>
+                              <m:r>
+                                <w:rPr>
+                                  <w:rFonts w:ascii="Cambria Math" w:hAnsi="Cambria Math"/>
+                                  <w:sz w:val="36"/>
+                                  <w:szCs w:val="36"/>
+                                  <w:lang w:val="en-US"/>
+                                </w:rPr>
+                                <m:t>h</m:t>
+                              </m:r>
+                              <m:r>
+                                <w:rPr>
+                                  <w:rFonts w:ascii="Cambria Math" w:hAnsi="Cambria Math"/>
+                                  <w:sz w:val="36"/>
+                                  <w:szCs w:val="36"/>
+                                </w:rPr>
+                                <m:t>ain</m:t>
+                              </m:r>
+                            </m:e>
+                          </m:d>
+                          <m:r>
+                            <w:rPr>
+                              <w:rFonts w:ascii="Cambria Math" w:hAnsi="Cambria Math"/>
+                              <w:sz w:val="36"/>
+                              <w:szCs w:val="36"/>
+                            </w:rPr>
+                            <m:t>≤</m:t>
+                          </m:r>
+                          <m:d>
+                            <m:dPr>
+                              <m:begChr m:val="|"/>
+                              <m:endChr m:val="|"/>
+                              <m:ctrlPr>
+                                <w:rPr>
+                                  <w:rFonts w:ascii="Cambria Math" w:hAnsi="Cambria Math"/>
+                                  <w:i/>
+                                  <w:sz w:val="36"/>
+                                  <w:szCs w:val="36"/>
+                                </w:rPr>
+                              </m:ctrlPr>
+                            </m:dPr>
+                            <m:e>
+                              <m:r>
+                                <w:rPr>
+                                  <w:rFonts w:ascii="Cambria Math" w:hAnsi="Cambria Math"/>
+                                  <w:sz w:val="36"/>
+                                  <w:szCs w:val="36"/>
+                                </w:rPr>
+                                <m:t>any</m:t>
+                              </m:r>
+                              <m:r>
+                                <w:rPr>
+                                  <w:rFonts w:ascii="Cambria Math" w:hAnsi="Cambria Math"/>
+                                  <w:sz w:val="36"/>
+                                  <w:szCs w:val="36"/>
+                                  <w:lang w:val="en-US"/>
+                                </w:rPr>
+                                <m:t xml:space="preserve"> </m:t>
+                              </m:r>
+                              <m:r>
+                                <w:rPr>
+                                  <w:rFonts w:ascii="Cambria Math" w:hAnsi="Cambria Math"/>
+                                  <w:sz w:val="36"/>
+                                  <w:szCs w:val="36"/>
+                                </w:rPr>
+                                <m:t>antichain partition</m:t>
+                              </m:r>
+                            </m:e>
+                          </m:d>
+                        </m:oMath>
+                      </m:oMathPara>
+                    </w:p>
+                  </w:txbxContent>
+                </v:textbox>
+              </v:rect>
+            </w:pict>
+          </mc:Fallback>
+        </mc:AlternateContent>
+      </w:r>
+      <w:proofErr w:type="spellStart"/>
+      <w:r>
+        <w:rPr>
+          <w:b/>
+          <w:color w:val="00B050"/>
+          <w:sz w:val="40"/>
+          <w:szCs w:val="40"/>
+          <w:u w:val="single"/>
+          <w:lang w:val="en-GB"/>
+        </w:rPr>
+        <w:t>Inequations</w:t>
+      </w:r>
+      <w:proofErr w:type="spellEnd"/>
+      <w:r>
+        <w:rPr>
+          <w:b/>
+          <w:color w:val="00B050"/>
+          <w:sz w:val="40"/>
+          <w:szCs w:val="40"/>
+          <w:u w:val="single"/>
+          <w:lang w:val="en-GB"/>
+        </w:rPr>
+        <w:t>:</w:t>
+      </w:r>
+      <w:r>
+        <w:rPr>
+          <w:noProof/>
+          <w:sz w:val="32"/>
+          <w:szCs w:val="32"/>
+          <w:lang w:val="en-US"/>
+        </w:rPr>
+        <w:t xml:space="preserve"> </w:t>
+      </w:r>
+    </w:p>
+    <w:p>
+      <w:pPr>
+        <w:rPr>
+          <w:rFonts w:eastAsiaTheme="minorEastAsia"/>
+          <w:sz w:val="36"/>
+          <w:szCs w:val="36"/>
+          <w:lang w:val="en-US"/>
+        </w:rPr>
+      </w:pPr>
+      <m:oMath>
+        <m:r>
+          <w:rPr>
+            <w:rFonts w:ascii="Cambria Math" w:hAnsi="Cambria Math"/>
+            <w:sz w:val="36"/>
+            <w:szCs w:val="36"/>
+          </w:rPr>
+          <m:t xml:space="preserve"> </m:t>
+        </m:r>
+        <m:r>
+          <w:rPr>
+            <w:rFonts w:ascii="Cambria Math" w:hAnsi="Cambria Math"/>
+            <w:sz w:val="36"/>
+            <w:szCs w:val="36"/>
+            <w:lang w:val="en-US"/>
+          </w:rPr>
+          <m:t xml:space="preserve"> </m:t>
+        </m:r>
+      </m:oMath>
+      <w:r>
+        <w:rPr>
+          <w:rFonts w:eastAsiaTheme="minorEastAsia"/>
+          <w:sz w:val="36"/>
+          <w:szCs w:val="36"/>
+          <w:lang w:val="en-US"/>
+        </w:rPr>
+        <w:t xml:space="preserve"> </w:t>
+      </w:r>
+    </w:p>
+    <w:p>
+      <w:pPr>
+        <w:rPr>
+          <w:rFonts w:eastAsiaTheme="minorEastAsia"/>
+          <w:sz w:val="36"/>
+          <w:szCs w:val="36"/>
+          <w:lang w:val="en-US"/>
+        </w:rPr>
+      </w:pPr>
+      <w:r>
+        <w:rPr>
+          <w:noProof/>
+          <w:sz w:val="32"/>
+          <w:szCs w:val="32"/>
+          <w:lang w:val="en-US"/>
+        </w:rPr>
+        <mc:AlternateContent>
+          <mc:Choice Requires="wps">
+            <w:drawing>
+              <wp:anchor distT="0" distB="0" distL="114300" distR="114300" simplePos="0" relativeHeight="251657728" behindDoc="0" locked="0" layoutInCell="1" allowOverlap="1" wp14:anchorId="28D83013" wp14:editId="08B90823">
+                <wp:simplePos x="0" y="0"/>
+                <wp:positionH relativeFrom="column">
+                  <wp:posOffset>-3810</wp:posOffset>
+                </wp:positionH>
+                <wp:positionV relativeFrom="paragraph">
+                  <wp:posOffset>13335</wp:posOffset>
+                </wp:positionV>
+                <wp:extent cx="5362575" cy="409575"/>
+                <wp:effectExtent l="0" t="0" r="28575" b="28575"/>
+                <wp:wrapNone/>
+                <wp:docPr id="12" name="2 Rectángulo"/>
+                <wp:cNvGraphicFramePr/>
+                <a:graphic xmlns:a="http://schemas.openxmlformats.org/drawingml/2006/main">
+                  <a:graphicData uri="http://schemas.microsoft.com/office/word/2010/wordprocessingShape">
+                    <wps:wsp>
+                      <wps:cNvSpPr/>
+                      <wps:spPr>
+                        <a:xfrm>
+                          <a:off x="0" y="0"/>
+                          <a:ext cx="5362575" cy="409575"/>
+                        </a:xfrm>
+                        <a:prstGeom prst="rect">
+                          <a:avLst/>
+                        </a:prstGeom>
+                      </wps:spPr>
+                      <wps:style>
+                        <a:lnRef idx="2">
+                          <a:schemeClr val="dk1"/>
+                        </a:lnRef>
+                        <a:fillRef idx="1">
+                          <a:schemeClr val="lt1"/>
+                        </a:fillRef>
+                        <a:effectRef idx="0">
+                          <a:schemeClr val="dk1"/>
+                        </a:effectRef>
+                        <a:fontRef idx="minor">
+                          <a:schemeClr val="dk1"/>
+                        </a:fontRef>
+                      </wps:style>
+                      <wps:txbx>
+                        <w:txbxContent>
+                          <w:p>
+                            <w:pPr>
+                              <w:jc w:val="center"/>
+                            </w:pPr>
+                            <m:oMathPara>
+                              <m:oMath>
+                                <m:d>
+                                  <m:dPr>
+                                    <m:begChr m:val="|"/>
+                                    <m:endChr m:val="|"/>
+                                    <m:ctrlPr>
+                                      <w:rPr>
+                                        <w:rFonts w:ascii="Cambria Math" w:hAnsi="Cambria Math"/>
+                                        <w:i/>
+                                        <w:sz w:val="36"/>
+                                        <w:szCs w:val="36"/>
+                                      </w:rPr>
+                                    </m:ctrlPr>
+                                  </m:dPr>
+                                  <m:e>
+                                    <m:r>
+                                      <w:rPr>
+                                        <w:rFonts w:ascii="Cambria Math" w:hAnsi="Cambria Math"/>
+                                        <w:sz w:val="36"/>
+                                        <w:szCs w:val="36"/>
+                                      </w:rPr>
+                                      <m:t>any</m:t>
+                                    </m:r>
+                                    <m:r>
+                                      <w:rPr>
+                                        <w:rFonts w:ascii="Cambria Math" w:hAnsi="Cambria Math"/>
+                                        <w:sz w:val="36"/>
+                                        <w:szCs w:val="36"/>
+                                        <w:lang w:val="en-US"/>
+                                      </w:rPr>
+                                      <m:t xml:space="preserve"> </m:t>
+                                    </m:r>
+                                    <m:r>
+                                      <w:rPr>
+                                        <w:rFonts w:ascii="Cambria Math" w:hAnsi="Cambria Math"/>
+                                        <w:sz w:val="36"/>
+                                        <w:szCs w:val="36"/>
+                                        <w:lang w:val="en-US"/>
+                                      </w:rPr>
+                                      <m:t xml:space="preserve">anti </m:t>
+                                    </m:r>
+                                    <m:r>
+                                      <w:rPr>
+                                        <w:rFonts w:ascii="Cambria Math" w:hAnsi="Cambria Math"/>
+                                        <w:sz w:val="36"/>
+                                        <w:szCs w:val="36"/>
+                                      </w:rPr>
+                                      <m:t>c</m:t>
+                                    </m:r>
+                                    <m:r>
+                                      <w:rPr>
+                                        <w:rFonts w:ascii="Cambria Math" w:hAnsi="Cambria Math"/>
+                                        <w:sz w:val="36"/>
+                                        <w:szCs w:val="36"/>
+                                        <w:lang w:val="en-US"/>
+                                      </w:rPr>
+                                      <m:t>h</m:t>
+                                    </m:r>
+                                    <m:r>
+                                      <w:rPr>
+                                        <w:rFonts w:ascii="Cambria Math" w:hAnsi="Cambria Math"/>
+                                        <w:sz w:val="36"/>
+                                        <w:szCs w:val="36"/>
+                                      </w:rPr>
+                                      <m:t>ain</m:t>
+                                    </m:r>
+                                  </m:e>
+                                </m:d>
+                                <m:r>
+                                  <w:rPr>
+                                    <w:rFonts w:ascii="Cambria Math" w:hAnsi="Cambria Math"/>
+                                    <w:sz w:val="36"/>
+                                    <w:szCs w:val="36"/>
+                                    <w:lang w:val="en-US"/>
+                                  </w:rPr>
+                                  <m:t>≤</m:t>
+                                </m:r>
+                                <m:d>
+                                  <m:dPr>
+                                    <m:begChr m:val="|"/>
+                                    <m:endChr m:val="|"/>
+                                    <m:ctrlPr>
+                                      <w:rPr>
+                                        <w:rFonts w:ascii="Cambria Math" w:hAnsi="Cambria Math"/>
+                                        <w:i/>
+                                        <w:sz w:val="36"/>
+                                        <w:szCs w:val="36"/>
+                                      </w:rPr>
+                                    </m:ctrlPr>
+                                  </m:dPr>
+                                  <m:e>
+                                    <m:r>
+                                      <w:rPr>
+                                        <w:rFonts w:ascii="Cambria Math" w:hAnsi="Cambria Math"/>
+                                        <w:sz w:val="36"/>
+                                        <w:szCs w:val="36"/>
+                                      </w:rPr>
+                                      <m:t>any</m:t>
+                                    </m:r>
+                                    <m:r>
+                                      <w:rPr>
+                                        <w:rFonts w:ascii="Cambria Math" w:hAnsi="Cambria Math"/>
+                                        <w:sz w:val="36"/>
+                                        <w:szCs w:val="36"/>
+                                        <w:lang w:val="en-US"/>
+                                      </w:rPr>
+                                      <m:t xml:space="preserve"> </m:t>
+                                    </m:r>
+                                    <m:r>
+                                      <w:rPr>
+                                        <w:rFonts w:ascii="Cambria Math" w:hAnsi="Cambria Math"/>
+                                        <w:sz w:val="36"/>
+                                        <w:szCs w:val="36"/>
+                                      </w:rPr>
+                                      <m:t>c</m:t>
+                                    </m:r>
+                                    <m:r>
+                                      <w:rPr>
+                                        <w:rFonts w:ascii="Cambria Math" w:hAnsi="Cambria Math"/>
+                                        <w:sz w:val="36"/>
+                                        <w:szCs w:val="36"/>
+                                        <w:lang w:val="en-US"/>
+                                      </w:rPr>
+                                      <m:t>h</m:t>
+                                    </m:r>
+                                    <m:r>
+                                      <w:rPr>
+                                        <w:rFonts w:ascii="Cambria Math" w:hAnsi="Cambria Math"/>
+                                        <w:sz w:val="36"/>
+                                        <w:szCs w:val="36"/>
+                                      </w:rPr>
+                                      <m:t>ain</m:t>
+                                    </m:r>
+                                    <m:r>
+                                      <w:rPr>
+                                        <w:rFonts w:ascii="Cambria Math" w:hAnsi="Cambria Math"/>
+                                        <w:sz w:val="36"/>
+                                        <w:szCs w:val="36"/>
+                                        <w:lang w:val="en-US"/>
+                                      </w:rPr>
+                                      <m:t xml:space="preserve"> </m:t>
+                                    </m:r>
+                                    <m:r>
+                                      <w:rPr>
+                                        <w:rFonts w:ascii="Cambria Math" w:hAnsi="Cambria Math"/>
+                                        <w:sz w:val="36"/>
+                                        <w:szCs w:val="36"/>
+                                      </w:rPr>
+                                      <m:t>partition</m:t>
+                                    </m:r>
+                                  </m:e>
+                                </m:d>
+                              </m:oMath>
+                            </m:oMathPara>
+                          </w:p>
+                        </w:txbxContent>
+                      </wps:txbx>
+                      <wps:bodyPr rot="0" spcFirstLastPara="0" vertOverflow="overflow" horzOverflow="overflow" vert="horz" wrap="square" lIns="91440" tIns="45720" rIns="91440" bIns="45720" numCol="1" spcCol="0" rtlCol="0" fromWordArt="0" anchor="ctr" anchorCtr="0" forceAA="0" compatLnSpc="1">
+                        <a:prstTxWarp prst="textNoShape">
+                          <a:avLst/>
+                        </a:prstTxWarp>
+                        <a:noAutofit/>
+                      </wps:bodyPr>
+                    </wps:wsp>
+                  </a:graphicData>
+                </a:graphic>
+                <wp14:sizeRelH relativeFrom="margin">
+                  <wp14:pctWidth>0</wp14:pctWidth>
+                </wp14:sizeRelH>
+                <wp14:sizeRelV relativeFrom="margin">
+                  <wp14:pctHeight>0</wp14:pctHeight>
+                </wp14:sizeRelV>
+              </wp:anchor>
+            </w:drawing>
+          </mc:Choice>
+          <mc:Fallback>
+            <w:pict>
+              <v:rect w14:anchorId="28D83013" id="_x0000_s1034" style="position:absolute;margin-left:-.3pt;margin-top:1.05pt;width:422.25pt;height:32.25pt;z-index:251657728;visibility:visible;mso-wrap-style:square;mso-width-percent:0;mso-height-percent:0;mso-wrap-distance-left:9pt;mso-wrap-distance-top:0;mso-wrap-distance-right:9pt;mso-wrap-distance-bottom:0;mso-position-horizontal:absolute;mso-position-horizontal-relative:text;mso-position-vertical:absolute;mso-position-vertical-relative:text;mso-width-percent:0;mso-height-percent:0;mso-width-relative:margin;mso-height-relative:margin;v-text-anchor:middle" o:gfxdata="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" fillcolor="white [3201]" strokecolor="black [3200]" strokeweight="2pt">
+                <v:textbox>
+                  <w:txbxContent>
+                    <w:p>
+                      <w:pPr>
+                        <w:jc w:val="center"/>
+                      </w:pPr>
+                      <m:oMathPara>
+                        <m:oMath>
+                          <m:d>
+                            <m:dPr>
+                              <m:begChr m:val="|"/>
+                              <m:endChr m:val="|"/>
+                              <m:ctrlPr>
+                                <w:rPr>
+                                  <w:rFonts w:ascii="Cambria Math" w:hAnsi="Cambria Math"/>
+                                  <w:i/>
+                                  <w:sz w:val="36"/>
+                                  <w:szCs w:val="36"/>
+                                </w:rPr>
+                              </m:ctrlPr>
+                            </m:dPr>
+                            <m:e>
+                              <m:r>
+                                <w:rPr>
+                                  <w:rFonts w:ascii="Cambria Math" w:hAnsi="Cambria Math"/>
+                                  <w:sz w:val="36"/>
+                                  <w:szCs w:val="36"/>
+                                </w:rPr>
+                                <m:t>any</m:t>
+                              </m:r>
+                              <m:r>
+                                <w:rPr>
+                                  <w:rFonts w:ascii="Cambria Math" w:hAnsi="Cambria Math"/>
+                                  <w:sz w:val="36"/>
+                                  <w:szCs w:val="36"/>
+                                  <w:lang w:val="en-US"/>
+                                </w:rPr>
+                                <m:t xml:space="preserve"> </m:t>
+                              </m:r>
+                              <m:r>
+                                <w:rPr>
+                                  <w:rFonts w:ascii="Cambria Math" w:hAnsi="Cambria Math"/>
+                                  <w:sz w:val="36"/>
+                                  <w:szCs w:val="36"/>
+                                  <w:lang w:val="en-US"/>
+                                </w:rPr>
+                                <m:t xml:space="preserve">anti </m:t>
+                              </m:r>
+                              <m:r>
+                                <w:rPr>
+                                  <w:rFonts w:ascii="Cambria Math" w:hAnsi="Cambria Math"/>
+                                  <w:sz w:val="36"/>
+                                  <w:szCs w:val="36"/>
+                                </w:rPr>
+                                <m:t>c</m:t>
+                              </m:r>
+                              <m:r>
+                                <w:rPr>
+                                  <w:rFonts w:ascii="Cambria Math" w:hAnsi="Cambria Math"/>
+                                  <w:sz w:val="36"/>
+                                  <w:szCs w:val="36"/>
+                                  <w:lang w:val="en-US"/>
+                                </w:rPr>
+                                <m:t>h</m:t>
+                              </m:r>
+                              <m:r>
+                                <w:rPr>
+                                  <w:rFonts w:ascii="Cambria Math" w:hAnsi="Cambria Math"/>
+                                  <w:sz w:val="36"/>
+                                  <w:szCs w:val="36"/>
+                                </w:rPr>
+                                <m:t>ain</m:t>
+                              </m:r>
+                            </m:e>
+                          </m:d>
+                          <m:r>
+                            <w:rPr>
+                              <w:rFonts w:ascii="Cambria Math" w:hAnsi="Cambria Math"/>
+                              <w:sz w:val="36"/>
+                              <w:szCs w:val="36"/>
+                              <w:lang w:val="en-US"/>
+                            </w:rPr>
+                            <m:t>≤</m:t>
+                          </m:r>
+                          <m:d>
+                            <m:dPr>
+                              <m:begChr m:val="|"/>
+                              <m:endChr m:val="|"/>
+                              <m:ctrlPr>
+                                <w:rPr>
+                                  <w:rFonts w:ascii="Cambria Math" w:hAnsi="Cambria Math"/>
+                                  <w:i/>
+                                  <w:sz w:val="36"/>
+                                  <w:szCs w:val="36"/>
+                                </w:rPr>
+                              </m:ctrlPr>
+                            </m:dPr>
+                            <m:e>
+                              <m:r>
+                                <w:rPr>
+                                  <w:rFonts w:ascii="Cambria Math" w:hAnsi="Cambria Math"/>
+                                  <w:sz w:val="36"/>
+                                  <w:szCs w:val="36"/>
+                                </w:rPr>
+                                <m:t>any</m:t>
+                              </m:r>
+                              <m:r>
+                                <w:rPr>
+                                  <w:rFonts w:ascii="Cambria Math" w:hAnsi="Cambria Math"/>
+                                  <w:sz w:val="36"/>
+                                  <w:szCs w:val="36"/>
+                                  <w:lang w:val="en-US"/>
+                                </w:rPr>
+                                <m:t xml:space="preserve"> </m:t>
+                              </m:r>
+                              <m:r>
+                                <w:rPr>
+                                  <w:rFonts w:ascii="Cambria Math" w:hAnsi="Cambria Math"/>
+                                  <w:sz w:val="36"/>
+                                  <w:szCs w:val="36"/>
+                                </w:rPr>
+                                <m:t>c</m:t>
+                              </m:r>
+                              <m:r>
+                                <w:rPr>
+                                  <w:rFonts w:ascii="Cambria Math" w:hAnsi="Cambria Math"/>
+                                  <w:sz w:val="36"/>
+                                  <w:szCs w:val="36"/>
+                                  <w:lang w:val="en-US"/>
+                                </w:rPr>
+                                <m:t>h</m:t>
+                              </m:r>
+                              <m:r>
+                                <w:rPr>
+                                  <w:rFonts w:ascii="Cambria Math" w:hAnsi="Cambria Math"/>
+                                  <w:sz w:val="36"/>
+                                  <w:szCs w:val="36"/>
+                                </w:rPr>
+                                <m:t>ain</m:t>
+                              </m:r>
+                              <m:r>
+                                <w:rPr>
+                                  <w:rFonts w:ascii="Cambria Math" w:hAnsi="Cambria Math"/>
+                                  <w:sz w:val="36"/>
+                                  <w:szCs w:val="36"/>
+                                  <w:lang w:val="en-US"/>
+                                </w:rPr>
+                                <m:t xml:space="preserve"> </m:t>
+                              </m:r>
+                              <m:r>
+                                <w:rPr>
+                                  <w:rFonts w:ascii="Cambria Math" w:hAnsi="Cambria Math"/>
+                                  <w:sz w:val="36"/>
+                                  <w:szCs w:val="36"/>
+                                </w:rPr>
+                                <m:t>partition</m:t>
+                              </m:r>
+                            </m:e>
+                          </m:d>
+                        </m:oMath>
+                      </m:oMathPara>
+                    </w:p>
+                  </w:txbxContent>
+                </v:textbox>
+              </v:rect>
+            </w:pict>
+          </mc:Fallback>
+        </mc:AlternateContent>
+      </w:r>
+    </w:p>
+    <w:p>
+      <w:pPr>
+        <w:rPr>
+          <w:b/>
+          <w:color w:val="00B050"/>
+          <w:sz w:val="40"/>
+          <w:szCs w:val="40"/>
+          <w:u w:val="single"/>
+          <w:lang w:val="en-GB"/>
+        </w:rPr>
+      </w:pPr>
+      <w:proofErr w:type="spellStart"/>
+      <w:r>
+        <w:rPr>
+          <w:b/>
+          <w:color w:val="00B050"/>
+          <w:sz w:val="40"/>
+          <w:szCs w:val="40"/>
+          <w:u w:val="single"/>
+          <w:lang w:val="en-GB"/>
+        </w:rPr>
+        <w:t>Mirsky’s</w:t>
+      </w:r>
+      <w:proofErr w:type="spellEnd"/>
+      <w:r>
+        <w:rPr>
+          <w:b/>
+          <w:color w:val="00B050"/>
+          <w:sz w:val="40"/>
+          <w:szCs w:val="40"/>
+          <w:u w:val="single"/>
+          <w:lang w:val="en-GB"/>
+        </w:rPr>
+        <w:t xml:space="preserve"> </w:t>
+      </w:r>
+      <w:r>
+        <w:rPr>
+          <w:b/>
+          <w:color w:val="00B050"/>
+          <w:sz w:val="40"/>
+          <w:szCs w:val="40"/>
+          <w:u w:val="single"/>
+          <w:lang w:val="en-GB"/>
+        </w:rPr>
+        <w:t>Theorem</w:t>
+      </w:r>
+      <w:r>
+        <w:rPr>
+          <w:b/>
+          <w:color w:val="00B050"/>
+          <w:sz w:val="40"/>
+          <w:szCs w:val="40"/>
+          <w:u w:val="single"/>
+          <w:lang w:val="en-GB"/>
+        </w:rPr>
+        <w:t>:</w:t>
+      </w:r>
+    </w:p>
+    <w:p>
+      <w:pPr>
+        <w:rPr>
+          <w:sz w:val="32"/>
+          <w:szCs w:val="32"/>
+          <w:lang w:val="en-GB"/>
+        </w:rPr>
+      </w:pPr>
+      <w:r>
+        <w:rPr>
+          <w:noProof/>
+          <w:sz w:val="32"/>
+          <w:szCs w:val="32"/>
+          <w:lang w:val="en-US"/>
+        </w:rPr>
+        <mc:AlternateContent>
+          <mc:Choice Requires="wps">
+            <w:drawing>
+              <wp:anchor distT="0" distB="0" distL="114300" distR="114300" simplePos="0" relativeHeight="251659776" behindDoc="0" locked="0" layoutInCell="1" allowOverlap="1" wp14:anchorId="7C6DAE79" wp14:editId="16CB4E46">
+                <wp:simplePos x="0" y="0"/>
+                <wp:positionH relativeFrom="column">
+                  <wp:posOffset>-232410</wp:posOffset>
+                </wp:positionH>
+                <wp:positionV relativeFrom="paragraph">
+                  <wp:posOffset>345440</wp:posOffset>
+                </wp:positionV>
+                <wp:extent cx="5838825" cy="409575"/>
+                <wp:effectExtent l="0" t="0" r="28575" b="28575"/>
+                <wp:wrapNone/>
+                <wp:docPr id="13" name="2 Rectángulo"/>
+                <wp:cNvGraphicFramePr/>
+                <a:graphic xmlns:a="http://schemas.openxmlformats.org/drawingml/2006/main">
+                  <a:graphicData uri="http://schemas.microsoft.com/office/word/2010/wordprocessingShape">
+                    <wps:wsp>
+                      <wps:cNvSpPr/>
+                      <wps:spPr>
+                        <a:xfrm>
+                          <a:off x="0" y="0"/>
+                          <a:ext cx="5838825" cy="409575"/>
+                        </a:xfrm>
+                        <a:prstGeom prst="rect">
+                          <a:avLst/>
+                        </a:prstGeom>
+                      </wps:spPr>
+                      <wps:style>
+                        <a:lnRef idx="2">
+                          <a:schemeClr val="dk1"/>
+                        </a:lnRef>
+                        <a:fillRef idx="1">
+                          <a:schemeClr val="lt1"/>
+                        </a:fillRef>
+                        <a:effectRef idx="0">
+                          <a:schemeClr val="dk1"/>
+                        </a:effectRef>
+                        <a:fontRef idx="minor">
+                          <a:schemeClr val="dk1"/>
+                        </a:fontRef>
+                      </wps:style>
+                      <wps:txbx>
+                        <w:txbxContent>
+                          <w:p>
+                            <w:pPr>
+                              <w:jc w:val="center"/>
+                            </w:pPr>
+                            <m:oMathPara>
+                              <m:oMath>
+                                <m:d>
+                                  <m:dPr>
+                                    <m:begChr m:val="|"/>
+                                    <m:endChr m:val="|"/>
+                                    <m:ctrlPr>
+                                      <w:rPr>
+                                        <w:rFonts w:ascii="Cambria Math" w:hAnsi="Cambria Math"/>
+                                        <w:i/>
+                                        <w:sz w:val="36"/>
+                                        <w:szCs w:val="36"/>
+                                      </w:rPr>
+                                    </m:ctrlPr>
+                                  </m:dPr>
+                                  <m:e>
+                                    <m:r>
+                                      <w:rPr>
+                                        <w:rFonts w:ascii="Cambria Math" w:hAnsi="Cambria Math"/>
+                                        <w:sz w:val="36"/>
+                                        <w:szCs w:val="36"/>
+                                      </w:rPr>
+                                      <m:t>maximum</m:t>
+                                    </m:r>
+                                    <m:r>
+                                      <w:rPr>
+                                        <w:rFonts w:ascii="Cambria Math" w:hAnsi="Cambria Math"/>
+                                        <w:sz w:val="36"/>
+                                        <w:szCs w:val="36"/>
+                                        <w:lang w:val="en-US"/>
+                                      </w:rPr>
+                                      <m:t xml:space="preserve"> </m:t>
+                                    </m:r>
+                                    <m:r>
+                                      <w:rPr>
+                                        <w:rFonts w:ascii="Cambria Math" w:hAnsi="Cambria Math"/>
+                                        <w:sz w:val="36"/>
+                                        <w:szCs w:val="36"/>
+                                      </w:rPr>
+                                      <m:t>c</m:t>
+                                    </m:r>
+                                    <m:r>
+                                      <w:rPr>
+                                        <w:rFonts w:ascii="Cambria Math" w:hAnsi="Cambria Math"/>
+                                        <w:sz w:val="36"/>
+                                        <w:szCs w:val="36"/>
+                                        <w:lang w:val="en-US"/>
+                                      </w:rPr>
+                                      <m:t>h</m:t>
+                                    </m:r>
+                                    <m:r>
+                                      <w:rPr>
+                                        <w:rFonts w:ascii="Cambria Math" w:hAnsi="Cambria Math"/>
+                                        <w:sz w:val="36"/>
+                                        <w:szCs w:val="36"/>
+                                      </w:rPr>
+                                      <m:t>ain</m:t>
+                                    </m:r>
+                                  </m:e>
+                                </m:d>
+                                <m:r>
+                                  <w:rPr>
+                                    <w:rFonts w:ascii="Cambria Math" w:hAnsi="Cambria Math"/>
+                                    <w:sz w:val="36"/>
+                                    <w:szCs w:val="36"/>
+                                    <w:lang w:val="en-US"/>
+                                  </w:rPr>
+                                  <m:t>=</m:t>
+                                </m:r>
+                                <m:d>
+                                  <m:dPr>
+                                    <m:begChr m:val="|"/>
+                                    <m:endChr m:val="|"/>
+                                    <m:ctrlPr>
+                                      <w:rPr>
+                                        <w:rFonts w:ascii="Cambria Math" w:hAnsi="Cambria Math"/>
+                                        <w:i/>
+                                        <w:sz w:val="36"/>
+                                        <w:szCs w:val="36"/>
+                                      </w:rPr>
+                                    </m:ctrlPr>
+                                  </m:dPr>
+                                  <m:e>
+                                    <m:r>
+                                      <w:rPr>
+                                        <w:rFonts w:ascii="Cambria Math" w:hAnsi="Cambria Math"/>
+                                        <w:sz w:val="36"/>
+                                        <w:szCs w:val="36"/>
+                                      </w:rPr>
+                                      <m:t>minimum</m:t>
+                                    </m:r>
+                                    <m:r>
+                                      <w:rPr>
+                                        <w:rFonts w:ascii="Cambria Math" w:hAnsi="Cambria Math"/>
+                                        <w:sz w:val="36"/>
+                                        <w:szCs w:val="36"/>
+                                        <w:lang w:val="en-US"/>
+                                      </w:rPr>
+                                      <m:t xml:space="preserve"> </m:t>
+                                    </m:r>
+                                    <m:r>
+                                      <w:rPr>
+                                        <w:rFonts w:ascii="Cambria Math" w:hAnsi="Cambria Math"/>
+                                        <w:sz w:val="36"/>
+                                        <w:szCs w:val="36"/>
+                                        <w:lang w:val="en-US"/>
+                                      </w:rPr>
+                                      <m:t>anti</m:t>
+                                    </m:r>
+                                    <m:r>
+                                      <w:rPr>
+                                        <w:rFonts w:ascii="Cambria Math" w:hAnsi="Cambria Math"/>
+                                        <w:sz w:val="36"/>
+                                        <w:szCs w:val="36"/>
+                                      </w:rPr>
+                                      <m:t>c</m:t>
+                                    </m:r>
+                                    <m:r>
+                                      <w:rPr>
+                                        <w:rFonts w:ascii="Cambria Math" w:hAnsi="Cambria Math"/>
+                                        <w:sz w:val="36"/>
+                                        <w:szCs w:val="36"/>
+                                        <w:lang w:val="en-US"/>
+                                      </w:rPr>
+                                      <m:t>h</m:t>
+                                    </m:r>
+                                    <m:r>
+                                      <w:rPr>
+                                        <w:rFonts w:ascii="Cambria Math" w:hAnsi="Cambria Math"/>
+                                        <w:sz w:val="36"/>
+                                        <w:szCs w:val="36"/>
+                                      </w:rPr>
+                                      <m:t>ain</m:t>
+                                    </m:r>
+                                    <m:r>
+                                      <w:rPr>
+                                        <w:rFonts w:ascii="Cambria Math" w:hAnsi="Cambria Math"/>
+                                        <w:sz w:val="36"/>
+                                        <w:szCs w:val="36"/>
+                                        <w:lang w:val="en-US"/>
+                                      </w:rPr>
+                                      <m:t xml:space="preserve"> </m:t>
+                                    </m:r>
+                                    <m:r>
+                                      <w:rPr>
+                                        <w:rFonts w:ascii="Cambria Math" w:hAnsi="Cambria Math"/>
+                                        <w:sz w:val="36"/>
+                                        <w:szCs w:val="36"/>
+                                      </w:rPr>
+                                      <m:t>partition</m:t>
+                                    </m:r>
+                                  </m:e>
+                                </m:d>
+                              </m:oMath>
+                            </m:oMathPara>
+                          </w:p>
+                        </w:txbxContent>
+                      </wps:txbx>
+                      <wps:bodyPr rot="0" spcFirstLastPara="0" vertOverflow="overflow" horzOverflow="overflow" vert="horz" wrap="square" lIns="91440" tIns="45720" rIns="91440" bIns="45720" numCol="1" spcCol="0" rtlCol="0" fromWordArt="0" anchor="ctr" anchorCtr="0" forceAA="0" compatLnSpc="1">
+                        <a:prstTxWarp prst="textNoShape">
+                          <a:avLst/>
+                        </a:prstTxWarp>
+                        <a:noAutofit/>
+                      </wps:bodyPr>
+                    </wps:wsp>
+                  </a:graphicData>
+                </a:graphic>
+                <wp14:sizeRelH relativeFrom="margin">
+                  <wp14:pctWidth>0</wp14:pctWidth>
+                </wp14:sizeRelH>
+                <wp14:sizeRelV relativeFrom="margin">
+                  <wp14:pctHeight>0</wp14:pctHeight>
+                </wp14:sizeRelV>
+              </wp:anchor>
+            </w:drawing>
+          </mc:Choice>
+          <mc:Fallback>
+            <w:pict>
+              <v:rect w14:anchorId="7C6DAE79" id="_x0000_s1035" style="position:absolute;margin-left:-18.3pt;margin-top:27.2pt;width:459.75pt;height:32.25pt;z-index:251659776;visibility:visible;mso-wrap-style:square;mso-width-percent:0;mso-height-percent:0;mso-wrap-distance-left:9pt;mso-wrap-distance-top:0;mso-wrap-distance-right:9pt;mso-wrap-distance-bottom:0;mso-position-horizontal:absolute;mso-position-horizontal-relative:text;mso-position-vertical:absolute;mso-position-vertical-relative:text;mso-width-percent:0;mso-height-percent:0;mso-width-relative:margin;mso-height-relative:margin;v-text-anchor:middle" o:gfxdata="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" fillcolor="white [3201]" strokecolor="black [3200]" strokeweight="2pt">
+                <v:textbox>
+                  <w:txbxContent>
+                    <w:p>
+                      <w:pPr>
+                        <w:jc w:val="center"/>
+                      </w:pPr>
+                      <m:oMathPara>
+                        <m:oMath>
+                          <m:d>
+                            <m:dPr>
+                              <m:begChr m:val="|"/>
+                              <m:endChr m:val="|"/>
+                              <m:ctrlPr>
+                                <w:rPr>
+                                  <w:rFonts w:ascii="Cambria Math" w:hAnsi="Cambria Math"/>
+                                  <w:i/>
+                                  <w:sz w:val="36"/>
+                                  <w:szCs w:val="36"/>
+                                </w:rPr>
+                              </m:ctrlPr>
+                            </m:dPr>
+                            <m:e>
+                              <m:r>
+                                <w:rPr>
+                                  <w:rFonts w:ascii="Cambria Math" w:hAnsi="Cambria Math"/>
+                                  <w:sz w:val="36"/>
+                                  <w:szCs w:val="36"/>
+                                </w:rPr>
+                                <m:t>maximum</m:t>
+                              </m:r>
+                              <m:r>
+                                <w:rPr>
+                                  <w:rFonts w:ascii="Cambria Math" w:hAnsi="Cambria Math"/>
+                                  <w:sz w:val="36"/>
+                                  <w:szCs w:val="36"/>
+                                  <w:lang w:val="en-US"/>
+                                </w:rPr>
+                                <m:t xml:space="preserve"> </m:t>
+                              </m:r>
+                              <m:r>
+                                <w:rPr>
+                                  <w:rFonts w:ascii="Cambria Math" w:hAnsi="Cambria Math"/>
+                                  <w:sz w:val="36"/>
+                                  <w:szCs w:val="36"/>
+                                </w:rPr>
+                                <m:t>c</m:t>
+                              </m:r>
+                              <m:r>
+                                <w:rPr>
+                                  <w:rFonts w:ascii="Cambria Math" w:hAnsi="Cambria Math"/>
+                                  <w:sz w:val="36"/>
+                                  <w:szCs w:val="36"/>
+                                  <w:lang w:val="en-US"/>
+                                </w:rPr>
+                                <m:t>h</m:t>
+                              </m:r>
+                              <m:r>
+                                <w:rPr>
+                                  <w:rFonts w:ascii="Cambria Math" w:hAnsi="Cambria Math"/>
+                                  <w:sz w:val="36"/>
+                                  <w:szCs w:val="36"/>
+                                </w:rPr>
+                                <m:t>ain</m:t>
+                              </m:r>
+                            </m:e>
+                          </m:d>
+                          <m:r>
+                            <w:rPr>
+                              <w:rFonts w:ascii="Cambria Math" w:hAnsi="Cambria Math"/>
+                              <w:sz w:val="36"/>
+                              <w:szCs w:val="36"/>
+                              <w:lang w:val="en-US"/>
+                            </w:rPr>
+                            <m:t>=</m:t>
+                          </m:r>
+                          <m:d>
+                            <m:dPr>
+                              <m:begChr m:val="|"/>
+                              <m:endChr m:val="|"/>
+                              <m:ctrlPr>
+                                <w:rPr>
+                                  <w:rFonts w:ascii="Cambria Math" w:hAnsi="Cambria Math"/>
+                                  <w:i/>
+                                  <w:sz w:val="36"/>
+                                  <w:szCs w:val="36"/>
+                                </w:rPr>
+                              </m:ctrlPr>
+                            </m:dPr>
+                            <m:e>
+                              <m:r>
+                                <w:rPr>
+                                  <w:rFonts w:ascii="Cambria Math" w:hAnsi="Cambria Math"/>
+                                  <w:sz w:val="36"/>
+                                  <w:szCs w:val="36"/>
+                                </w:rPr>
+                                <m:t>minimum</m:t>
+                              </m:r>
+                              <m:r>
+                                <w:rPr>
+                                  <w:rFonts w:ascii="Cambria Math" w:hAnsi="Cambria Math"/>
+                                  <w:sz w:val="36"/>
+                                  <w:szCs w:val="36"/>
+                                  <w:lang w:val="en-US"/>
+                                </w:rPr>
+                                <m:t xml:space="preserve"> </m:t>
+                              </m:r>
+                              <m:r>
+                                <w:rPr>
+                                  <w:rFonts w:ascii="Cambria Math" w:hAnsi="Cambria Math"/>
+                                  <w:sz w:val="36"/>
+                                  <w:szCs w:val="36"/>
+                                  <w:lang w:val="en-US"/>
+                                </w:rPr>
+                                <m:t>anti</m:t>
+                              </m:r>
+                              <m:r>
+                                <w:rPr>
+                                  <w:rFonts w:ascii="Cambria Math" w:hAnsi="Cambria Math"/>
+                                  <w:sz w:val="36"/>
+                                  <w:szCs w:val="36"/>
+                                </w:rPr>
+                                <m:t>c</m:t>
+                              </m:r>
+                              <m:r>
+                                <w:rPr>
+                                  <w:rFonts w:ascii="Cambria Math" w:hAnsi="Cambria Math"/>
+                                  <w:sz w:val="36"/>
+                                  <w:szCs w:val="36"/>
+                                  <w:lang w:val="en-US"/>
+                                </w:rPr>
+                                <m:t>h</m:t>
+                              </m:r>
+                              <m:r>
+                                <w:rPr>
+                                  <w:rFonts w:ascii="Cambria Math" w:hAnsi="Cambria Math"/>
+                                  <w:sz w:val="36"/>
+                                  <w:szCs w:val="36"/>
+                                </w:rPr>
+                                <m:t>ain</m:t>
+                              </m:r>
+                              <m:r>
+                                <w:rPr>
+                                  <w:rFonts w:ascii="Cambria Math" w:hAnsi="Cambria Math"/>
+                                  <w:sz w:val="36"/>
+                                  <w:szCs w:val="36"/>
+                                  <w:lang w:val="en-US"/>
+                                </w:rPr>
+                                <m:t xml:space="preserve"> </m:t>
+                              </m:r>
+                              <m:r>
+                                <w:rPr>
+                                  <w:rFonts w:ascii="Cambria Math" w:hAnsi="Cambria Math"/>
+                                  <w:sz w:val="36"/>
+                                  <w:szCs w:val="36"/>
+                                </w:rPr>
+                                <m:t>partition</m:t>
+                              </m:r>
+                            </m:e>
+                          </m:d>
+                        </m:oMath>
+                      </m:oMathPara>
+                    </w:p>
+                  </w:txbxContent>
+                </v:textbox>
+              </v:rect>
+            </w:pict>
+          </mc:Fallback>
+        </mc:AlternateContent>
+      </w:r>
+      <w:r>
+        <w:rPr>
+          <w:b/>
+          <w:sz w:val="32"/>
+          <w:szCs w:val="32"/>
+          <w:lang w:val="en-GB"/>
+        </w:rPr>
+        <w:t>Statement</w:t>
+      </w:r>
+      <w:r>
+        <w:rPr>
+          <w:sz w:val="32"/>
+          <w:szCs w:val="32"/>
+          <w:lang w:val="en-GB"/>
+        </w:rPr>
+        <w:t xml:space="preserve">: In a </w:t>
+      </w:r>
+      <w:proofErr w:type="spellStart"/>
+      <w:r>
+        <w:rPr>
+          <w:sz w:val="32"/>
+          <w:szCs w:val="32"/>
+          <w:lang w:val="en-GB"/>
+        </w:rPr>
+        <w:t>poset</w:t>
+      </w:r>
+      <w:proofErr w:type="spellEnd"/>
+      <w:r>
+        <w:rPr>
+          <w:sz w:val="32"/>
+          <w:szCs w:val="32"/>
+          <w:lang w:val="en-GB"/>
+        </w:rPr>
+        <w:t>, it holds that</w:t>
+      </w:r>
+    </w:p>
+    <w:p>
+      <w:pPr>
+        <w:rPr>
+          <w:rFonts w:eastAsiaTheme="minorEastAsia"/>
+          <w:sz w:val="36"/>
+          <w:szCs w:val="36"/>
+          <w:lang w:val="en-US"/>
+        </w:rPr>
+      </w:pPr>
+    </w:p>
+    <w:p>
+      <w:pPr>
+        <w:rPr>
+          <w:rFonts w:eastAsiaTheme="minorEastAsia"/>
+          <w:sz w:val="32"/>
+          <w:szCs w:val="32"/>
+          <w:lang w:val="en-GB"/>
+        </w:rPr>
+      </w:pPr>
+      <w:r>
+        <w:rPr>
+          <w:rFonts w:eastAsiaTheme="minorEastAsia"/>
+          <w:sz w:val="32"/>
+          <w:szCs w:val="32"/>
+          <w:lang w:val="en-GB"/>
+        </w:rPr>
+        <w:t xml:space="preserve">That means that a </w:t>
+      </w:r>
+      <w:proofErr w:type="spellStart"/>
+      <w:r>
+        <w:rPr>
+          <w:rFonts w:eastAsiaTheme="minorEastAsia"/>
+          <w:sz w:val="32"/>
+          <w:szCs w:val="32"/>
+          <w:lang w:val="en-GB"/>
+        </w:rPr>
+        <w:t>poset</w:t>
+      </w:r>
+      <w:proofErr w:type="spellEnd"/>
+      <w:r>
+        <w:rPr>
+          <w:rFonts w:eastAsiaTheme="minorEastAsia"/>
+          <w:sz w:val="32"/>
+          <w:szCs w:val="32"/>
+          <w:lang w:val="en-GB"/>
+        </w:rPr>
+        <w:t xml:space="preserve"> </w:t>
+      </w:r>
+      <w:r>
+        <w:rPr>
+          <w:rFonts w:eastAsiaTheme="minorEastAsia"/>
+          <w:sz w:val="32"/>
+          <w:szCs w:val="32"/>
+          <w:lang w:val="en-GB"/>
+        </w:rPr>
+        <w:t>of</w:t>
+      </w:r>
+      <w:r>
+        <w:rPr>
+          <w:rFonts w:eastAsiaTheme="minorEastAsia"/>
+          <w:sz w:val="32"/>
+          <w:szCs w:val="32"/>
+          <w:lang w:val="en-GB"/>
+        </w:rPr>
+        <w:t xml:space="preserve"> </w:t>
+      </w:r>
+      <w:r>
+        <w:rPr>
+          <w:rFonts w:eastAsiaTheme="minorEastAsia"/>
+          <w:b/>
+          <w:sz w:val="32"/>
+          <w:szCs w:val="32"/>
+          <w:lang w:val="en-GB"/>
+        </w:rPr>
+        <w:t>height</w:t>
+      </w:r>
+      <w:r>
+        <w:rPr>
+          <w:rFonts w:eastAsiaTheme="minorEastAsia"/>
+          <w:b/>
+          <w:sz w:val="32"/>
+          <w:szCs w:val="32"/>
+          <w:lang w:val="en-GB"/>
+        </w:rPr>
+        <w:t xml:space="preserve"> </w:t>
+      </w:r>
+      <m:oMath>
+        <m:r>
+          <w:rPr>
+            <w:rFonts w:ascii="Cambria Math" w:hAnsi="Cambria Math"/>
+            <w:sz w:val="32"/>
+            <w:szCs w:val="32"/>
+            <w:lang w:val="en-GB"/>
+          </w:rPr>
+          <m:t>H</m:t>
+        </m:r>
+      </m:oMath>
+      <w:r>
+        <w:rPr>
+          <w:rFonts w:eastAsiaTheme="minorEastAsia"/>
+          <w:sz w:val="32"/>
+          <w:szCs w:val="32"/>
+          <w:lang w:val="en-GB"/>
+        </w:rPr>
+        <w:t xml:space="preserve"> can be partitioned in </w:t>
+      </w:r>
+      <m:oMath>
+        <m:r>
+          <w:rPr>
+            <w:rFonts w:ascii="Cambria Math" w:eastAsiaTheme="minorEastAsia" w:hAnsi="Cambria Math"/>
+            <w:sz w:val="32"/>
+            <w:szCs w:val="32"/>
+            <w:lang w:val="en-GB"/>
+          </w:rPr>
+          <m:t>H</m:t>
+        </m:r>
+      </m:oMath>
+      <w:r>
+        <w:rPr>
+          <w:rFonts w:eastAsiaTheme="minorEastAsia"/>
+          <w:sz w:val="32"/>
+          <w:szCs w:val="32"/>
+          <w:lang w:val="en-GB"/>
+        </w:rPr>
+        <w:t xml:space="preserve"> chains</w:t>
+      </w:r>
+    </w:p>
+    <w:p>
+      <w:pPr>
+        <w:rPr>
+          <w:sz w:val="32"/>
+          <w:szCs w:val="32"/>
+          <w:lang w:val="en-GB"/>
+        </w:rPr>
+      </w:pPr>
+      <w:r>
+        <w:rPr>
+          <w:b/>
+          <w:sz w:val="32"/>
+          <w:szCs w:val="32"/>
+          <w:lang w:val="en-GB"/>
+        </w:rPr>
+        <w:t>Construction of the minimum antichain partition</w:t>
+      </w:r>
+      <w:r>
+        <w:rPr>
+          <w:b/>
+          <w:sz w:val="32"/>
+          <w:szCs w:val="32"/>
+          <w:lang w:val="en-GB"/>
+        </w:rPr>
+        <w:t>:</w:t>
+      </w:r>
+      <w:r>
+        <w:rPr>
+          <w:sz w:val="32"/>
+          <w:szCs w:val="32"/>
+          <w:lang w:val="en-GB"/>
+        </w:rPr>
+        <w:t xml:space="preserve"> Recursively remove the minimal (maximal) elements of the </w:t>
+      </w:r>
+      <w:proofErr w:type="spellStart"/>
+      <w:r>
+        <w:rPr>
+          <w:sz w:val="32"/>
+          <w:szCs w:val="32"/>
+          <w:lang w:val="en-GB"/>
+        </w:rPr>
+        <w:t>poset</w:t>
+      </w:r>
+      <w:proofErr w:type="spellEnd"/>
+      <w:r>
+        <w:rPr>
+          <w:sz w:val="32"/>
+          <w:szCs w:val="32"/>
+          <w:lang w:val="en-GB"/>
+        </w:rPr>
+        <w:t xml:space="preserve">. Note that all minimal (maximal) elements at each </w:t>
+      </w:r>
+      <w:proofErr w:type="gramStart"/>
+      <w:r>
+        <w:rPr>
+          <w:sz w:val="32"/>
+          <w:szCs w:val="32"/>
+          <w:lang w:val="en-GB"/>
+        </w:rPr>
+        <w:t>iterations</w:t>
+      </w:r>
+      <w:proofErr w:type="gramEnd"/>
+      <w:r>
+        <w:rPr>
+          <w:sz w:val="32"/>
+          <w:szCs w:val="32"/>
+          <w:lang w:val="en-GB"/>
+        </w:rPr>
+        <w:t>, form an antichain.</w:t>
+      </w:r>
+    </w:p>
+    <w:p>
+      <w:pPr>
+        <w:rPr>
+          <w:sz w:val="32"/>
+          <w:szCs w:val="32"/>
+          <w:lang w:val="en-GB"/>
+        </w:rPr>
+      </w:pPr>
+      <w:r>
+        <w:rPr>
+          <w:sz w:val="32"/>
+          <w:szCs w:val="32"/>
+          <w:lang w:val="en-GB"/>
+        </w:rPr>
+        <w:t xml:space="preserve">Minimal (maximal) elements in a DAG are the ones with </w:t>
+      </w:r>
+      <w:proofErr w:type="spellStart"/>
+      <w:r>
+        <w:rPr>
+          <w:sz w:val="32"/>
+          <w:szCs w:val="32"/>
+          <w:lang w:val="en-GB"/>
+        </w:rPr>
+        <w:t>outdegree</w:t>
+      </w:r>
+      <w:proofErr w:type="spellEnd"/>
+      <w:r>
+        <w:rPr>
+          <w:sz w:val="32"/>
+          <w:szCs w:val="32"/>
+          <w:lang w:val="en-GB"/>
+        </w:rPr>
+        <w:t xml:space="preserve"> (</w:t>
+      </w:r>
+      <w:proofErr w:type="spellStart"/>
+      <w:r>
+        <w:rPr>
+          <w:sz w:val="32"/>
+          <w:szCs w:val="32"/>
+          <w:lang w:val="en-GB"/>
+        </w:rPr>
+        <w:t>indegree</w:t>
+      </w:r>
+      <w:proofErr w:type="spellEnd"/>
+      <w:r>
+        <w:rPr>
+          <w:sz w:val="32"/>
+          <w:szCs w:val="32"/>
+          <w:lang w:val="en-GB"/>
+        </w:rPr>
+        <w:t>) equals 0.</w:t>
+      </w:r>
+    </w:p>
+    <w:p>
+      <w:pPr>
+        <w:rPr>
+          <w:sz w:val="32"/>
+          <w:szCs w:val="32"/>
+          <w:lang w:val="en-GB"/>
+        </w:rPr>
+      </w:pPr>
+      <w:r>
+        <w:rPr>
+          <w:b/>
+          <w:sz w:val="32"/>
+          <w:szCs w:val="32"/>
+          <w:lang w:val="en-GB"/>
+        </w:rPr>
+        <w:t>Construction of maximum chain</w:t>
+      </w:r>
+      <w:r>
+        <w:rPr>
+          <w:sz w:val="32"/>
+          <w:szCs w:val="32"/>
+          <w:lang w:val="en-GB"/>
+        </w:rPr>
+        <w:t>:</w:t>
+      </w:r>
+      <w:r>
+        <w:rPr>
+          <w:sz w:val="32"/>
+          <w:szCs w:val="32"/>
+          <w:lang w:val="en-GB"/>
+        </w:rPr>
+        <w:t xml:space="preserve"> We </w:t>
+      </w:r>
+      <w:r>
+        <w:rPr>
+          <w:sz w:val="32"/>
+          <w:szCs w:val="32"/>
+          <w:lang w:val="en-GB"/>
+        </w:rPr>
+        <w:t xml:space="preserve">can start with the nodes with </w:t>
+      </w:r>
+      <w:proofErr w:type="spellStart"/>
+      <w:r>
+        <w:rPr>
+          <w:sz w:val="32"/>
+          <w:szCs w:val="32"/>
+          <w:lang w:val="en-GB"/>
+        </w:rPr>
+        <w:t>indegree</w:t>
+      </w:r>
+      <w:proofErr w:type="spellEnd"/>
+      <w:r>
+        <w:rPr>
+          <w:sz w:val="32"/>
+          <w:szCs w:val="32"/>
+          <w:lang w:val="en-GB"/>
+        </w:rPr>
+        <w:t xml:space="preserve"> 0 and trying to pick the best choice of the chain using </w:t>
+      </w:r>
+      <w:proofErr w:type="spellStart"/>
+      <w:r>
+        <w:rPr>
+          <w:sz w:val="32"/>
+          <w:szCs w:val="32"/>
+          <w:lang w:val="en-GB"/>
+        </w:rPr>
+        <w:t>dp</w:t>
+      </w:r>
+      <w:proofErr w:type="spellEnd"/>
+      <w:r>
+        <w:rPr>
+          <w:sz w:val="32"/>
+          <w:szCs w:val="32"/>
+          <w:lang w:val="en-GB"/>
+        </w:rPr>
+        <w:t xml:space="preserve"> (or topological sorting).</w:t>
+      </w:r>
+    </w:p>
+    <w:p>
+      <w:pPr>
+        <w:rPr>
+          <w:b/>
+          <w:color w:val="00B050"/>
+          <w:sz w:val="40"/>
+          <w:szCs w:val="40"/>
+          <w:u w:val="single"/>
+          <w:lang w:val="en-GB"/>
+        </w:rPr>
+      </w:pPr>
+      <w:r>
+        <w:rPr>
+          <w:b/>
+          <w:color w:val="00B050"/>
+          <w:sz w:val="40"/>
+          <w:szCs w:val="40"/>
+          <w:u w:val="single"/>
+          <w:lang w:val="en-GB"/>
+        </w:rPr>
+        <w:t>Dilworth Theorem</w:t>
+      </w:r>
+      <w:r>
+        <w:rPr>
+          <w:b/>
+          <w:color w:val="00B050"/>
+          <w:sz w:val="40"/>
+          <w:szCs w:val="40"/>
+          <w:u w:val="single"/>
+          <w:lang w:val="en-GB"/>
+        </w:rPr>
+        <w:t>:</w:t>
+      </w:r>
+    </w:p>
+    <w:p>
+      <w:pPr>
+        <w:rPr>
+          <w:sz w:val="32"/>
+          <w:szCs w:val="32"/>
+          <w:lang w:val="en-GB"/>
+        </w:rPr>
+      </w:pPr>
+      <w:r>
+        <w:rPr>
+          <w:sz w:val="32"/>
+          <w:szCs w:val="32"/>
+          <w:lang w:val="en-GB"/>
+        </w:rPr>
+        <w:t xml:space="preserve">Inductive proof : </w:t>
+      </w:r>
+      <w:hyperlink r:id="rId6" w:history="1">
+        <w:r>
+          <w:rPr>
+            <w:rStyle w:val="Hipervnculo"/>
+            <w:lang w:val="en-US"/>
+          </w:rPr>
+          <w:t>https://pwp.gatech.edu/math3012openresources/lecture-videos/lecture-14/</w:t>
+        </w:r>
+      </w:hyperlink>
+    </w:p>
+    <w:p>
+      <w:pPr>
+        <w:rPr>
+          <w:lang w:val="en-US"/>
+        </w:rPr>
+      </w:pPr>
+      <w:r>
+        <w:rPr>
+          <w:sz w:val="32"/>
+          <w:szCs w:val="32"/>
+          <w:lang w:val="en-GB"/>
+        </w:rPr>
+        <w:t xml:space="preserve">Constructive proof : </w:t>
+      </w:r>
+      <w:hyperlink r:id="rId7" w:history="1">
+        <w:r>
+          <w:rPr>
+            <w:rStyle w:val="Hipervnculo"/>
+            <w:lang w:val="en-US"/>
+          </w:rPr>
+          <w:t>https://web.stanford.edu/class/cs361b/files/cs261-Jan2014-notes.pdf</w:t>
+        </w:r>
+      </w:hyperlink>
+    </w:p>
+    <w:p>
+      <w:pPr>
+        <w:rPr>
+          <w:sz w:val="32"/>
+          <w:szCs w:val="32"/>
+          <w:lang w:val="en-GB"/>
+        </w:rPr>
+      </w:pPr>
+      <w:r>
+        <w:rPr>
+          <w:noProof/>
+          <w:sz w:val="32"/>
+          <w:szCs w:val="32"/>
+          <w:lang w:val="en-US"/>
+        </w:rPr>
+        <mc:AlternateContent>
+          <mc:Choice Requires="wps">
+            <w:drawing>
+              <wp:anchor distT="0" distB="0" distL="114300" distR="114300" simplePos="0" relativeHeight="251660800" behindDoc="0" locked="0" layoutInCell="1" allowOverlap="1" wp14:anchorId="307A4CFE" wp14:editId="5EE87806">
+                <wp:simplePos x="0" y="0"/>
+                <wp:positionH relativeFrom="column">
+                  <wp:posOffset>-219075</wp:posOffset>
+                </wp:positionH>
+                <wp:positionV relativeFrom="paragraph">
+                  <wp:posOffset>469265</wp:posOffset>
+                </wp:positionV>
+                <wp:extent cx="5838825" cy="409575"/>
+                <wp:effectExtent l="0" t="0" r="28575" b="28575"/>
+                <wp:wrapNone/>
+                <wp:docPr id="14" name="2 Rectángulo"/>
+                <wp:cNvGraphicFramePr/>
+                <a:graphic xmlns:a="http://schemas.openxmlformats.org/drawingml/2006/main">
+                  <a:graphicData uri="http://schemas.microsoft.com/office/word/2010/wordprocessingShape">
+                    <wps:wsp>
+                      <wps:cNvSpPr/>
+                      <wps:spPr>
+                        <a:xfrm>
+                          <a:off x="0" y="0"/>
+                          <a:ext cx="5838825" cy="409575"/>
+                        </a:xfrm>
+                        <a:prstGeom prst="rect">
+                          <a:avLst/>
+                        </a:prstGeom>
+                      </wps:spPr>
+                      <wps:style>
+                        <a:lnRef idx="2">
+                          <a:schemeClr val="dk1"/>
+                        </a:lnRef>
+                        <a:fillRef idx="1">
+                          <a:schemeClr val="lt1"/>
+                        </a:fillRef>
+                        <a:effectRef idx="0">
+                          <a:schemeClr val="dk1"/>
+                        </a:effectRef>
+                        <a:fontRef idx="minor">
+                          <a:schemeClr val="dk1"/>
+                        </a:fontRef>
+                      </wps:style>
+                      <wps:txbx>
+                        <w:txbxContent>
+                          <w:p>
+                            <w:pPr>
+                              <w:jc w:val="center"/>
+                            </w:pPr>
+                            <m:oMathPara>
+                              <m:oMath>
+                                <m:d>
+                                  <m:dPr>
+                                    <m:begChr m:val="|"/>
+                                    <m:endChr m:val="|"/>
+                                    <m:ctrlPr>
+                                      <w:rPr>
+                                        <w:rFonts w:ascii="Cambria Math" w:hAnsi="Cambria Math"/>
+                                        <w:i/>
+                                        <w:sz w:val="36"/>
+                                        <w:szCs w:val="36"/>
+                                      </w:rPr>
+                                    </m:ctrlPr>
+                                  </m:dPr>
+                                  <m:e>
+                                    <m:r>
+                                      <w:rPr>
+                                        <w:rFonts w:ascii="Cambria Math" w:hAnsi="Cambria Math"/>
+                                        <w:sz w:val="36"/>
+                                        <w:szCs w:val="36"/>
+                                      </w:rPr>
+                                      <m:t>maximum</m:t>
+                                    </m:r>
+                                    <m:r>
+                                      <w:rPr>
+                                        <w:rFonts w:ascii="Cambria Math" w:hAnsi="Cambria Math"/>
+                                        <w:sz w:val="36"/>
+                                        <w:szCs w:val="36"/>
+                                        <w:lang w:val="en-US"/>
+                                      </w:rPr>
+                                      <m:t xml:space="preserve"> </m:t>
+                                    </m:r>
+                                    <m:r>
+                                      <w:rPr>
+                                        <w:rFonts w:ascii="Cambria Math" w:hAnsi="Cambria Math"/>
+                                        <w:sz w:val="36"/>
+                                        <w:szCs w:val="36"/>
+                                        <w:lang w:val="en-US"/>
+                                      </w:rPr>
+                                      <m:t xml:space="preserve">anti </m:t>
+                                    </m:r>
+                                    <m:r>
+                                      <w:rPr>
+                                        <w:rFonts w:ascii="Cambria Math" w:hAnsi="Cambria Math"/>
+                                        <w:sz w:val="36"/>
+                                        <w:szCs w:val="36"/>
+                                      </w:rPr>
+                                      <m:t>c</m:t>
+                                    </m:r>
+                                    <m:r>
+                                      <w:rPr>
+                                        <w:rFonts w:ascii="Cambria Math" w:hAnsi="Cambria Math"/>
+                                        <w:sz w:val="36"/>
+                                        <w:szCs w:val="36"/>
+                                        <w:lang w:val="en-US"/>
+                                      </w:rPr>
+                                      <m:t>h</m:t>
+                                    </m:r>
+                                    <m:r>
+                                      <w:rPr>
+                                        <w:rFonts w:ascii="Cambria Math" w:hAnsi="Cambria Math"/>
+                                        <w:sz w:val="36"/>
+                                        <w:szCs w:val="36"/>
+                                      </w:rPr>
+                                      <m:t>ain</m:t>
+                                    </m:r>
+                                  </m:e>
+                                </m:d>
+                                <m:r>
+                                  <w:rPr>
+                                    <w:rFonts w:ascii="Cambria Math" w:hAnsi="Cambria Math"/>
+                                    <w:sz w:val="36"/>
+                                    <w:szCs w:val="36"/>
+                                    <w:lang w:val="en-US"/>
+                                  </w:rPr>
+                                  <m:t>=</m:t>
+                                </m:r>
+                                <m:d>
+                                  <m:dPr>
+                                    <m:begChr m:val="|"/>
+                                    <m:endChr m:val="|"/>
+                                    <m:ctrlPr>
+                                      <w:rPr>
+                                        <w:rFonts w:ascii="Cambria Math" w:hAnsi="Cambria Math"/>
+                                        <w:i/>
+                                        <w:sz w:val="36"/>
+                                        <w:szCs w:val="36"/>
+                                      </w:rPr>
+                                    </m:ctrlPr>
+                                  </m:dPr>
+                                  <m:e>
+                                    <m:r>
+                                      <w:rPr>
+                                        <w:rFonts w:ascii="Cambria Math" w:hAnsi="Cambria Math"/>
+                                        <w:sz w:val="36"/>
+                                        <w:szCs w:val="36"/>
+                                      </w:rPr>
+                                      <m:t>minimum</m:t>
+                                    </m:r>
+                                    <m:r>
+                                      <w:rPr>
+                                        <w:rFonts w:ascii="Cambria Math" w:hAnsi="Cambria Math"/>
+                                        <w:sz w:val="36"/>
+                                        <w:szCs w:val="36"/>
+                                        <w:lang w:val="en-US"/>
+                                      </w:rPr>
+                                      <m:t xml:space="preserve"> </m:t>
+                                    </m:r>
+                                    <m:r>
+                                      <w:rPr>
+                                        <w:rFonts w:ascii="Cambria Math" w:hAnsi="Cambria Math"/>
+                                        <w:sz w:val="36"/>
+                                        <w:szCs w:val="36"/>
+                                      </w:rPr>
+                                      <m:t>c</m:t>
+                                    </m:r>
+                                    <m:r>
+                                      <w:rPr>
+                                        <w:rFonts w:ascii="Cambria Math" w:hAnsi="Cambria Math"/>
+                                        <w:sz w:val="36"/>
+                                        <w:szCs w:val="36"/>
+                                        <w:lang w:val="en-US"/>
+                                      </w:rPr>
+                                      <m:t>h</m:t>
+                                    </m:r>
+                                    <m:r>
+                                      <w:rPr>
+                                        <w:rFonts w:ascii="Cambria Math" w:hAnsi="Cambria Math"/>
+                                        <w:sz w:val="36"/>
+                                        <w:szCs w:val="36"/>
+                                      </w:rPr>
+                                      <m:t>ain</m:t>
+                                    </m:r>
+                                    <m:r>
+                                      <w:rPr>
+                                        <w:rFonts w:ascii="Cambria Math" w:hAnsi="Cambria Math"/>
+                                        <w:sz w:val="36"/>
+                                        <w:szCs w:val="36"/>
+                                        <w:lang w:val="en-US"/>
+                                      </w:rPr>
+                                      <m:t xml:space="preserve"> </m:t>
+                                    </m:r>
+                                    <m:r>
+                                      <w:rPr>
+                                        <w:rFonts w:ascii="Cambria Math" w:hAnsi="Cambria Math"/>
+                                        <w:sz w:val="36"/>
+                                        <w:szCs w:val="36"/>
+                                      </w:rPr>
+                                      <m:t>partition</m:t>
+                                    </m:r>
+                                  </m:e>
+                                </m:d>
+                              </m:oMath>
+                            </m:oMathPara>
+                          </w:p>
+                        </w:txbxContent>
+                      </wps:txbx>
+                      <wps:bodyPr rot="0" spcFirstLastPara="0" vertOverflow="overflow" horzOverflow="overflow" vert="horz" wrap="square" lIns="91440" tIns="45720" rIns="91440" bIns="45720" numCol="1" spcCol="0" rtlCol="0" fromWordArt="0" anchor="ctr" anchorCtr="0" forceAA="0" compatLnSpc="1">
+                        <a:prstTxWarp prst="textNoShape">
+                          <a:avLst/>
+                        </a:prstTxWarp>
+                        <a:noAutofit/>
+                      </wps:bodyPr>
+                    </wps:wsp>
+                  </a:graphicData>
+                </a:graphic>
+                <wp14:sizeRelH relativeFrom="margin">
+                  <wp14:pctWidth>0</wp14:pctWidth>
+                </wp14:sizeRelH>
+                <wp14:sizeRelV relativeFrom="margin">
+                  <wp14:pctHeight>0</wp14:pctHeight>
+                </wp14:sizeRelV>
+              </wp:anchor>
+            </w:drawing>
+          </mc:Choice>
+          <mc:Fallback>
+            <w:pict>
+              <v:rect w14:anchorId="307A4CFE" id="_x0000_s1036" style="position:absolute;margin-left:-17.25pt;margin-top:36.95pt;width:459.75pt;height:32.25pt;z-index:251660800;visibility:visible;mso-wrap-style:square;mso-width-percent:0;mso-height-percent:0;mso-wrap-distance-left:9pt;mso-wrap-distance-top:0;mso-wrap-distance-right:9pt;mso-wrap-distance-bottom:0;mso-position-horizontal:absolute;mso-position-horizontal-relative:text;mso-position-vertical:absolute;mso-position-vertical-relative:text;mso-width-percent:0;mso-height-percent:0;mso-width-relative:margin;mso-height-relative:margin;v-text-anchor:middle" o:gfxdata="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" fillcolor="white [3201]" strokecolor="black [3200]" strokeweight="2pt">
+                <v:textbox>
+                  <w:txbxContent>
+                    <w:p>
+                      <w:pPr>
+                        <w:jc w:val="center"/>
+                      </w:pPr>
+                      <m:oMathPara>
+                        <m:oMath>
+                          <m:d>
+                            <m:dPr>
+                              <m:begChr m:val="|"/>
+                              <m:endChr m:val="|"/>
+                              <m:ctrlPr>
+                                <w:rPr>
+                                  <w:rFonts w:ascii="Cambria Math" w:hAnsi="Cambria Math"/>
+                                  <w:i/>
+                                  <w:sz w:val="36"/>
+                                  <w:szCs w:val="36"/>
+                                </w:rPr>
+                              </m:ctrlPr>
+                            </m:dPr>
+                            <m:e>
+                              <m:r>
+                                <w:rPr>
+                                  <w:rFonts w:ascii="Cambria Math" w:hAnsi="Cambria Math"/>
+                                  <w:sz w:val="36"/>
+                                  <w:szCs w:val="36"/>
+                                </w:rPr>
+                                <m:t>maximum</m:t>
+                              </m:r>
+                              <m:r>
+                                <w:rPr>
+                                  <w:rFonts w:ascii="Cambria Math" w:hAnsi="Cambria Math"/>
+                                  <w:sz w:val="36"/>
+                                  <w:szCs w:val="36"/>
+                                  <w:lang w:val="en-US"/>
+                                </w:rPr>
+                                <m:t xml:space="preserve"> </m:t>
+                              </m:r>
+                              <m:r>
+                                <w:rPr>
+                                  <w:rFonts w:ascii="Cambria Math" w:hAnsi="Cambria Math"/>
+                                  <w:sz w:val="36"/>
+                                  <w:szCs w:val="36"/>
+                                  <w:lang w:val="en-US"/>
+                                </w:rPr>
+                                <m:t xml:space="preserve">anti </m:t>
+                              </m:r>
+                              <m:r>
+                                <w:rPr>
+                                  <w:rFonts w:ascii="Cambria Math" w:hAnsi="Cambria Math"/>
+                                  <w:sz w:val="36"/>
+                                  <w:szCs w:val="36"/>
+                                </w:rPr>
+                                <m:t>c</m:t>
+                              </m:r>
+                              <m:r>
+                                <w:rPr>
+                                  <w:rFonts w:ascii="Cambria Math" w:hAnsi="Cambria Math"/>
+                                  <w:sz w:val="36"/>
+                                  <w:szCs w:val="36"/>
+                                  <w:lang w:val="en-US"/>
+                                </w:rPr>
+                                <m:t>h</m:t>
+                              </m:r>
+                              <m:r>
+                                <w:rPr>
+                                  <w:rFonts w:ascii="Cambria Math" w:hAnsi="Cambria Math"/>
+                                  <w:sz w:val="36"/>
+                                  <w:szCs w:val="36"/>
+                                </w:rPr>
+                                <m:t>ain</m:t>
+                              </m:r>
+                            </m:e>
+                          </m:d>
+                          <m:r>
+                            <w:rPr>
+                              <w:rFonts w:ascii="Cambria Math" w:hAnsi="Cambria Math"/>
+                              <w:sz w:val="36"/>
+                              <w:szCs w:val="36"/>
+                              <w:lang w:val="en-US"/>
+                            </w:rPr>
+                            <m:t>=</m:t>
+                          </m:r>
+                          <m:d>
+                            <m:dPr>
+                              <m:begChr m:val="|"/>
+                              <m:endChr m:val="|"/>
+                              <m:ctrlPr>
+                                <w:rPr>
+                                  <w:rFonts w:ascii="Cambria Math" w:hAnsi="Cambria Math"/>
+                                  <w:i/>
+                                  <w:sz w:val="36"/>
+                                  <w:szCs w:val="36"/>
+                                </w:rPr>
+                              </m:ctrlPr>
+                            </m:dPr>
+                            <m:e>
+                              <m:r>
+                                <w:rPr>
+                                  <w:rFonts w:ascii="Cambria Math" w:hAnsi="Cambria Math"/>
+                                  <w:sz w:val="36"/>
+                                  <w:szCs w:val="36"/>
+                                </w:rPr>
+                                <m:t>minimum</m:t>
+                              </m:r>
+                              <m:r>
+                                <w:rPr>
+                                  <w:rFonts w:ascii="Cambria Math" w:hAnsi="Cambria Math"/>
+                                  <w:sz w:val="36"/>
+                                  <w:szCs w:val="36"/>
+                                  <w:lang w:val="en-US"/>
+                                </w:rPr>
+                                <m:t xml:space="preserve"> </m:t>
+                              </m:r>
+                              <m:r>
+                                <w:rPr>
+                                  <w:rFonts w:ascii="Cambria Math" w:hAnsi="Cambria Math"/>
+                                  <w:sz w:val="36"/>
+                                  <w:szCs w:val="36"/>
+                                </w:rPr>
+                                <m:t>c</m:t>
+                              </m:r>
+                              <m:r>
+                                <w:rPr>
+                                  <w:rFonts w:ascii="Cambria Math" w:hAnsi="Cambria Math"/>
+                                  <w:sz w:val="36"/>
+                                  <w:szCs w:val="36"/>
+                                  <w:lang w:val="en-US"/>
+                                </w:rPr>
+                                <m:t>h</m:t>
+                              </m:r>
+                              <m:r>
+                                <w:rPr>
+                                  <w:rFonts w:ascii="Cambria Math" w:hAnsi="Cambria Math"/>
+                                  <w:sz w:val="36"/>
+                                  <w:szCs w:val="36"/>
+                                </w:rPr>
+                                <m:t>ain</m:t>
+                              </m:r>
+                              <m:r>
+                                <w:rPr>
+                                  <w:rFonts w:ascii="Cambria Math" w:hAnsi="Cambria Math"/>
+                                  <w:sz w:val="36"/>
+                                  <w:szCs w:val="36"/>
+                                  <w:lang w:val="en-US"/>
+                                </w:rPr>
+                                <m:t xml:space="preserve"> </m:t>
+                              </m:r>
+                              <m:r>
+                                <w:rPr>
+                                  <w:rFonts w:ascii="Cambria Math" w:hAnsi="Cambria Math"/>
+                                  <w:sz w:val="36"/>
+                                  <w:szCs w:val="36"/>
+                                </w:rPr>
+                                <m:t>partition</m:t>
+                              </m:r>
+                            </m:e>
+                          </m:d>
+                        </m:oMath>
+                      </m:oMathPara>
+                    </w:p>
+                  </w:txbxContent>
+                </v:textbox>
+              </v:rect>
+            </w:pict>
+          </mc:Fallback>
+        </mc:AlternateContent>
+      </w:r>
+      <w:r>
+        <w:rPr>
+          <w:b/>
+          <w:sz w:val="32"/>
+          <w:szCs w:val="32"/>
+          <w:lang w:val="en-GB"/>
+        </w:rPr>
+        <w:t>Statement</w:t>
+      </w:r>
+      <w:r>
+        <w:rPr>
+          <w:sz w:val="32"/>
+          <w:szCs w:val="32"/>
+          <w:lang w:val="en-GB"/>
+        </w:rPr>
+        <w:t>:</w:t>
+      </w:r>
+      <w:r>
+        <w:rPr>
+          <w:sz w:val="32"/>
+          <w:szCs w:val="32"/>
+          <w:lang w:val="en-GB"/>
+        </w:rPr>
+        <w:t xml:space="preserve"> </w:t>
+      </w:r>
+      <w:r>
+        <w:rPr>
+          <w:sz w:val="32"/>
+          <w:szCs w:val="32"/>
+          <w:lang w:val="en-GB"/>
+        </w:rPr>
+        <w:t xml:space="preserve">In a </w:t>
+      </w:r>
+      <w:proofErr w:type="spellStart"/>
+      <w:r>
+        <w:rPr>
+          <w:sz w:val="32"/>
+          <w:szCs w:val="32"/>
+          <w:lang w:val="en-GB"/>
+        </w:rPr>
+        <w:t>poset</w:t>
+      </w:r>
+      <w:proofErr w:type="spellEnd"/>
+      <w:r>
+        <w:rPr>
+          <w:sz w:val="32"/>
+          <w:szCs w:val="32"/>
+          <w:lang w:val="en-GB"/>
+        </w:rPr>
+        <w:t>, it holds that</w:t>
+      </w:r>
+    </w:p>
+    <w:p>
+      <w:pPr>
+        <w:rPr>
+          <w:rFonts w:eastAsiaTheme="minorEastAsia"/>
+          <w:sz w:val="36"/>
+          <w:szCs w:val="36"/>
+          <w:lang w:val="en-GB"/>
+        </w:rPr>
+      </w:pPr>
+    </w:p>
+    <w:p>
+      <w:pPr>
+        <w:rPr>
+          <w:rFonts w:eastAsiaTheme="minorEastAsia"/>
+          <w:sz w:val="32"/>
+          <w:szCs w:val="32"/>
+          <w:lang w:val="en-GB"/>
+        </w:rPr>
+      </w:pPr>
+      <w:r>
+        <w:rPr>
+          <w:noProof/>
+          <w:sz w:val="32"/>
+          <w:szCs w:val="32"/>
+          <w:lang w:val="en-US"/>
+        </w:rPr>
+        <w:lastRenderedPageBreak/>
+        <mc:AlternateContent>
+          <mc:Choice Requires="wps">
+            <w:drawing>
+              <wp:anchor distT="0" distB="0" distL="114300" distR="114300" simplePos="0" relativeHeight="251668992" behindDoc="0" locked="0" layoutInCell="1" allowOverlap="1" wp14:anchorId="07F9644B" wp14:editId="05894147">
+                <wp:simplePos x="0" y="0"/>
+                <wp:positionH relativeFrom="column">
+                  <wp:posOffset>529590</wp:posOffset>
+                </wp:positionH>
+                <wp:positionV relativeFrom="paragraph">
+                  <wp:posOffset>643255</wp:posOffset>
+                </wp:positionV>
+                <wp:extent cx="4819650" cy="409575"/>
+                <wp:effectExtent l="0" t="0" r="19050" b="28575"/>
+                <wp:wrapNone/>
+                <wp:docPr id="17" name="2 Rectángulo"/>
+                <wp:cNvGraphicFramePr/>
+                <a:graphic xmlns:a="http://schemas.openxmlformats.org/drawingml/2006/main">
+                  <a:graphicData uri="http://schemas.microsoft.com/office/word/2010/wordprocessingShape">
+                    <wps:wsp>
+                      <wps:cNvSpPr/>
+                      <wps:spPr>
+                        <a:xfrm>
+                          <a:off x="0" y="0"/>
+                          <a:ext cx="4819650" cy="409575"/>
+                        </a:xfrm>
+                        <a:prstGeom prst="rect">
+                          <a:avLst/>
+                        </a:prstGeom>
+                      </wps:spPr>
+                      <wps:style>
+                        <a:lnRef idx="2">
+                          <a:schemeClr val="dk1"/>
+                        </a:lnRef>
+                        <a:fillRef idx="1">
+                          <a:schemeClr val="lt1"/>
+                        </a:fillRef>
+                        <a:effectRef idx="0">
+                          <a:schemeClr val="dk1"/>
+                        </a:effectRef>
+                        <a:fontRef idx="minor">
+                          <a:schemeClr val="dk1"/>
+                        </a:fontRef>
+                      </wps:style>
+                      <wps:txbx>
+                        <w:txbxContent>
+                          <w:p>
+                            <w:pPr>
+                              <w:jc w:val="center"/>
+                              <w:rPr>
+                                <w:sz w:val="40"/>
+                                <w:szCs w:val="40"/>
+                              </w:rPr>
+                            </w:pPr>
+                            <m:oMathPara>
+                              <m:oMath>
+                                <m:d>
+                                  <m:dPr>
+                                    <m:begChr m:val="|"/>
+                                    <m:endChr m:val="|"/>
+                                    <m:ctrlPr>
+                                      <w:rPr>
+                                        <w:rFonts w:ascii="Cambria Math" w:hAnsi="Cambria Math"/>
+                                        <w:i/>
+                                        <w:sz w:val="28"/>
+                                        <w:szCs w:val="28"/>
+                                      </w:rPr>
+                                    </m:ctrlPr>
+                                  </m:dPr>
+                                  <m:e>
+                                    <m:r>
+                                      <w:rPr>
+                                        <w:rFonts w:ascii="Cambria Math" w:hAnsi="Cambria Math"/>
+                                        <w:sz w:val="28"/>
+                                        <w:szCs w:val="28"/>
+                                      </w:rPr>
+                                      <m:t>maximum matching</m:t>
+                                    </m:r>
+                                  </m:e>
+                                </m:d>
+                                <m:r>
+                                  <w:rPr>
+                                    <w:rFonts w:ascii="Cambria Math" w:hAnsi="Cambria Math"/>
+                                    <w:sz w:val="28"/>
+                                    <w:szCs w:val="28"/>
+                                  </w:rPr>
+                                  <m:t>+</m:t>
+                                </m:r>
+                                <m:d>
+                                  <m:dPr>
+                                    <m:begChr m:val="|"/>
+                                    <m:endChr m:val="|"/>
+                                    <m:ctrlPr>
+                                      <w:rPr>
+                                        <w:rFonts w:ascii="Cambria Math" w:hAnsi="Cambria Math"/>
+                                        <w:i/>
+                                        <w:sz w:val="28"/>
+                                        <w:szCs w:val="28"/>
+                                      </w:rPr>
+                                    </m:ctrlPr>
+                                  </m:dPr>
+                                  <m:e>
+                                    <m:r>
+                                      <w:rPr>
+                                        <w:rFonts w:ascii="Cambria Math" w:hAnsi="Cambria Math"/>
+                                        <w:sz w:val="28"/>
+                                        <w:szCs w:val="28"/>
+                                      </w:rPr>
+                                      <m:t>minimum</m:t>
+                                    </m:r>
+                                    <m:r>
+                                      <w:rPr>
+                                        <w:rFonts w:ascii="Cambria Math" w:hAnsi="Cambria Math"/>
+                                        <w:sz w:val="28"/>
+                                        <w:szCs w:val="28"/>
+                                      </w:rPr>
+                                      <m:t xml:space="preserve"> chain partition</m:t>
+                                    </m:r>
+                                  </m:e>
+                                </m:d>
+                                <m:r>
+                                  <w:rPr>
+                                    <w:rFonts w:ascii="Cambria Math" w:hAnsi="Cambria Math"/>
+                                    <w:sz w:val="28"/>
+                                    <w:szCs w:val="28"/>
+                                  </w:rPr>
+                                  <m:t>=</m:t>
+                                </m:r>
+                                <m:r>
+                                  <w:rPr>
+                                    <w:rFonts w:ascii="Cambria Math" w:hAnsi="Cambria Math"/>
+                                    <w:sz w:val="28"/>
+                                    <w:szCs w:val="28"/>
+                                  </w:rPr>
+                                  <m:t>|V|</m:t>
+                                </m:r>
+                              </m:oMath>
+                            </m:oMathPara>
+                          </w:p>
+                        </w:txbxContent>
+                      </wps:txbx>
+                      <wps:bodyPr rot="0" spcFirstLastPara="0" vertOverflow="overflow" horzOverflow="overflow" vert="horz" wrap="square" lIns="91440" tIns="45720" rIns="91440" bIns="45720" numCol="1" spcCol="0" rtlCol="0" fromWordArt="0" anchor="ctr" anchorCtr="0" forceAA="0" compatLnSpc="1">
+                        <a:prstTxWarp prst="textNoShape">
+                          <a:avLst/>
+                        </a:prstTxWarp>
+                        <a:noAutofit/>
+                      </wps:bodyPr>
+                    </wps:wsp>
+                  </a:graphicData>
+                </a:graphic>
+                <wp14:sizeRelH relativeFrom="margin">
+                  <wp14:pctWidth>0</wp14:pctWidth>
+                </wp14:sizeRelH>
+                <wp14:sizeRelV relativeFrom="margin">
+                  <wp14:pctHeight>0</wp14:pctHeight>
+                </wp14:sizeRelV>
+              </wp:anchor>
+            </w:drawing>
+          </mc:Choice>
+          <mc:Fallback>
+            <w:pict>
+              <v:rect w14:anchorId="07F9644B" id="_x0000_s1037" style="position:absolute;margin-left:41.7pt;margin-top:50.65pt;width:379.5pt;height:32.25pt;z-index:251668992;visibility:visible;mso-wrap-style:square;mso-width-percent:0;mso-height-percent:0;mso-wrap-distance-left:9pt;mso-wrap-distance-top:0;mso-wrap-distance-right:9pt;mso-wrap-distance-bottom:0;mso-position-horizontal:absolute;mso-position-horizontal-relative:text;mso-position-vertical:absolute;mso-position-vertical-relative:text;mso-width-percent:0;mso-height-percent:0;mso-width-relative:margin;mso-height-relative:margin;v-text-anchor:middle" o:gfxdata="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" fillcolor="white [3201]" strokecolor="black [3200]" strokeweight="2pt">
+                <v:textbox>
+                  <w:txbxContent>
+                    <w:p>
+                      <w:pPr>
+                        <w:jc w:val="center"/>
+                        <w:rPr>
+                          <w:sz w:val="40"/>
+                          <w:szCs w:val="40"/>
+                        </w:rPr>
+                      </w:pPr>
+                      <m:oMathPara>
+                        <m:oMath>
+                          <m:d>
+                            <m:dPr>
+                              <m:begChr m:val="|"/>
+                              <m:endChr m:val="|"/>
+                              <m:ctrlPr>
+                                <w:rPr>
+                                  <w:rFonts w:ascii="Cambria Math" w:hAnsi="Cambria Math"/>
+                                  <w:i/>
+                                  <w:sz w:val="28"/>
+                                  <w:szCs w:val="28"/>
+                                </w:rPr>
+                              </m:ctrlPr>
+                            </m:dPr>
+                            <m:e>
+                              <m:r>
+                                <w:rPr>
+                                  <w:rFonts w:ascii="Cambria Math" w:hAnsi="Cambria Math"/>
+                                  <w:sz w:val="28"/>
+                                  <w:szCs w:val="28"/>
+                                </w:rPr>
+                                <m:t>maximum matching</m:t>
+                              </m:r>
+                            </m:e>
+                          </m:d>
+                          <m:r>
+                            <w:rPr>
+                              <w:rFonts w:ascii="Cambria Math" w:hAnsi="Cambria Math"/>
+                              <w:sz w:val="28"/>
+                              <w:szCs w:val="28"/>
+                            </w:rPr>
+                            <m:t>+</m:t>
+                          </m:r>
+                          <m:d>
+                            <m:dPr>
+                              <m:begChr m:val="|"/>
+                              <m:endChr m:val="|"/>
+                              <m:ctrlPr>
+                                <w:rPr>
+                                  <w:rFonts w:ascii="Cambria Math" w:hAnsi="Cambria Math"/>
+                                  <w:i/>
+                                  <w:sz w:val="28"/>
+                                  <w:szCs w:val="28"/>
+                                </w:rPr>
+                              </m:ctrlPr>
+                            </m:dPr>
+                            <m:e>
+                              <m:r>
+                                <w:rPr>
+                                  <w:rFonts w:ascii="Cambria Math" w:hAnsi="Cambria Math"/>
+                                  <w:sz w:val="28"/>
+                                  <w:szCs w:val="28"/>
+                                </w:rPr>
+                                <m:t>minimum</m:t>
+                              </m:r>
+                              <m:r>
+                                <w:rPr>
+                                  <w:rFonts w:ascii="Cambria Math" w:hAnsi="Cambria Math"/>
+                                  <w:sz w:val="28"/>
+                                  <w:szCs w:val="28"/>
+                                </w:rPr>
+                                <m:t xml:space="preserve"> chain partition</m:t>
+                              </m:r>
+                            </m:e>
+                          </m:d>
+                          <m:r>
+                            <w:rPr>
+                              <w:rFonts w:ascii="Cambria Math" w:hAnsi="Cambria Math"/>
+                              <w:sz w:val="28"/>
+                              <w:szCs w:val="28"/>
+                            </w:rPr>
+                            <m:t>=</m:t>
+                          </m:r>
+                          <m:r>
+                            <w:rPr>
+                              <w:rFonts w:ascii="Cambria Math" w:hAnsi="Cambria Math"/>
+                              <w:sz w:val="28"/>
+                              <w:szCs w:val="28"/>
+                            </w:rPr>
+                            <m:t>|V|</m:t>
+                          </m:r>
+                        </m:oMath>
+                      </m:oMathPara>
+                    </w:p>
+                  </w:txbxContent>
+                </v:textbox>
+              </v:rect>
+            </w:pict>
+          </mc:Fallback>
+        </mc:AlternateContent>
+      </w:r>
+      <w:r>
+        <w:rPr>
+          <w:rFonts w:eastAsiaTheme="minorEastAsia"/>
+          <w:sz w:val="32"/>
+          <w:szCs w:val="32"/>
+          <w:lang w:val="en-GB"/>
+        </w:rPr>
+        <w:t xml:space="preserve">That means that a </w:t>
+      </w:r>
+      <w:proofErr w:type="spellStart"/>
+      <w:r>
+        <w:rPr>
+          <w:rFonts w:eastAsiaTheme="minorEastAsia"/>
+          <w:sz w:val="32"/>
+          <w:szCs w:val="32"/>
+          <w:lang w:val="en-GB"/>
+        </w:rPr>
+        <w:t>poset</w:t>
+      </w:r>
+      <w:proofErr w:type="spellEnd"/>
+      <w:r>
+        <w:rPr>
+          <w:rFonts w:eastAsiaTheme="minorEastAsia"/>
+          <w:sz w:val="32"/>
+          <w:szCs w:val="32"/>
+          <w:lang w:val="en-GB"/>
+        </w:rPr>
+        <w:t xml:space="preserve"> </w:t>
+      </w:r>
+      <w:r>
+        <w:rPr>
+          <w:rFonts w:eastAsiaTheme="minorEastAsia"/>
+          <w:sz w:val="32"/>
+          <w:szCs w:val="32"/>
+          <w:lang w:val="en-GB"/>
+        </w:rPr>
+        <w:t>of</w:t>
+      </w:r>
+      <w:r>
+        <w:rPr>
+          <w:rFonts w:eastAsiaTheme="minorEastAsia"/>
+          <w:sz w:val="32"/>
+          <w:szCs w:val="32"/>
+          <w:lang w:val="en-GB"/>
+        </w:rPr>
+        <w:t xml:space="preserve"> </w:t>
+      </w:r>
+      <w:r>
+        <w:rPr>
+          <w:rFonts w:eastAsiaTheme="minorEastAsia"/>
+          <w:b/>
+          <w:sz w:val="32"/>
+          <w:szCs w:val="32"/>
+          <w:lang w:val="en-GB"/>
+        </w:rPr>
+        <w:t>width</w:t>
+      </w:r>
+      <w:r>
+        <w:rPr>
+          <w:rFonts w:eastAsiaTheme="minorEastAsia"/>
+          <w:b/>
+          <w:sz w:val="32"/>
+          <w:szCs w:val="32"/>
+          <w:lang w:val="en-GB"/>
+        </w:rPr>
+        <w:t xml:space="preserve"> </w:t>
+      </w:r>
+      <m:oMath>
+        <m:r>
+          <w:rPr>
+            <w:rFonts w:ascii="Cambria Math" w:hAnsi="Cambria Math"/>
+            <w:sz w:val="32"/>
+            <w:szCs w:val="32"/>
+            <w:lang w:val="en-GB"/>
+          </w:rPr>
+          <m:t>W</m:t>
+        </m:r>
+      </m:oMath>
+      <w:r>
+        <w:rPr>
+          <w:rFonts w:eastAsiaTheme="minorEastAsia"/>
+          <w:sz w:val="32"/>
+          <w:szCs w:val="32"/>
+          <w:lang w:val="en-GB"/>
+        </w:rPr>
+        <w:t xml:space="preserve"> can be partitioned in </w:t>
+      </w:r>
+      <m:oMath>
+        <m:r>
+          <w:rPr>
+            <w:rFonts w:ascii="Cambria Math" w:hAnsi="Cambria Math"/>
+            <w:sz w:val="32"/>
+            <w:szCs w:val="32"/>
+            <w:lang w:val="en-GB"/>
+          </w:rPr>
+          <m:t>W</m:t>
+        </m:r>
+      </m:oMath>
+      <w:r>
+        <w:rPr>
+          <w:rFonts w:eastAsiaTheme="minorEastAsia"/>
+          <w:sz w:val="32"/>
+          <w:szCs w:val="32"/>
+          <w:lang w:val="en-GB"/>
+        </w:rPr>
+        <w:t xml:space="preserve"> chains</w:t>
+      </w:r>
+      <w:r>
+        <w:rPr>
+          <w:rFonts w:eastAsiaTheme="minorEastAsia"/>
+          <w:sz w:val="32"/>
+          <w:szCs w:val="32"/>
+          <w:lang w:val="en-GB"/>
+        </w:rPr>
+        <w:t>.</w:t>
+      </w:r>
+    </w:p>
+    <w:p>
+      <w:pPr>
+        <w:rPr>
+          <w:rFonts w:eastAsiaTheme="minorEastAsia"/>
+          <w:sz w:val="32"/>
+          <w:szCs w:val="32"/>
+          <w:lang w:val="en-GB"/>
+        </w:rPr>
+      </w:pPr>
+      <w:r>
+        <w:rPr>
+          <w:rFonts w:eastAsiaTheme="minorEastAsia"/>
+          <w:sz w:val="32"/>
+          <w:szCs w:val="32"/>
+          <w:lang w:val="en-GB"/>
+        </w:rPr>
+        <w:t xml:space="preserve">Also </w:t>
+      </w:r>
+    </w:p>
+    <w:p>
+      <w:pPr>
+        <w:rPr>
+          <w:rFonts w:eastAsiaTheme="minorEastAsia"/>
+          <w:sz w:val="32"/>
+          <w:szCs w:val="32"/>
+          <w:lang w:val="en-GB"/>
+        </w:rPr>
+      </w:pPr>
+      <w:r>
+        <w:rPr>
+          <w:noProof/>
+          <w:sz w:val="32"/>
+          <w:szCs w:val="32"/>
+          <w:lang w:val="en-US"/>
+        </w:rPr>
+        <mc:AlternateContent>
+          <mc:Choice Requires="wps">
+            <w:drawing>
+              <wp:anchor distT="0" distB="0" distL="114300" distR="114300" simplePos="0" relativeHeight="251670016" behindDoc="0" locked="0" layoutInCell="1" allowOverlap="1" wp14:anchorId="668CD477" wp14:editId="43BFD77C">
+                <wp:simplePos x="0" y="0"/>
+                <wp:positionH relativeFrom="column">
+                  <wp:posOffset>558165</wp:posOffset>
+                </wp:positionH>
+                <wp:positionV relativeFrom="paragraph">
+                  <wp:posOffset>9525</wp:posOffset>
+                </wp:positionV>
+                <wp:extent cx="4819650" cy="409575"/>
+                <wp:effectExtent l="0" t="0" r="19050" b="28575"/>
+                <wp:wrapNone/>
+                <wp:docPr id="18" name="2 Rectángulo"/>
+                <wp:cNvGraphicFramePr/>
+                <a:graphic xmlns:a="http://schemas.openxmlformats.org/drawingml/2006/main">
+                  <a:graphicData uri="http://schemas.microsoft.com/office/word/2010/wordprocessingShape">
+                    <wps:wsp>
+                      <wps:cNvSpPr/>
+                      <wps:spPr>
+                        <a:xfrm>
+                          <a:off x="0" y="0"/>
+                          <a:ext cx="4819650" cy="409575"/>
+                        </a:xfrm>
+                        <a:prstGeom prst="rect">
+                          <a:avLst/>
+                        </a:prstGeom>
+                      </wps:spPr>
+                      <wps:style>
+                        <a:lnRef idx="2">
+                          <a:schemeClr val="dk1"/>
+                        </a:lnRef>
+                        <a:fillRef idx="1">
+                          <a:schemeClr val="lt1"/>
+                        </a:fillRef>
+                        <a:effectRef idx="0">
+                          <a:schemeClr val="dk1"/>
+                        </a:effectRef>
+                        <a:fontRef idx="minor">
+                          <a:schemeClr val="dk1"/>
+                        </a:fontRef>
+                      </wps:style>
+                      <wps:txbx>
+                        <w:txbxContent>
+                          <w:p>
+                            <w:pPr>
+                              <w:jc w:val="center"/>
+                              <w:rPr>
+                                <w:sz w:val="40"/>
+                                <w:szCs w:val="40"/>
+                              </w:rPr>
+                            </w:pPr>
+                            <m:oMathPara>
+                              <m:oMath>
+                                <m:d>
+                                  <m:dPr>
+                                    <m:begChr m:val="|"/>
+                                    <m:endChr m:val="|"/>
+                                    <m:ctrlPr>
+                                      <w:rPr>
+                                        <w:rFonts w:ascii="Cambria Math" w:hAnsi="Cambria Math"/>
+                                        <w:i/>
+                                        <w:sz w:val="28"/>
+                                        <w:szCs w:val="28"/>
+                                      </w:rPr>
+                                    </m:ctrlPr>
+                                  </m:dPr>
+                                  <m:e>
+                                    <m:r>
+                                      <w:rPr>
+                                        <w:rFonts w:ascii="Cambria Math" w:hAnsi="Cambria Math"/>
+                                        <w:sz w:val="28"/>
+                                        <w:szCs w:val="28"/>
+                                      </w:rPr>
+                                      <m:t>maximum matching</m:t>
+                                    </m:r>
+                                  </m:e>
+                                </m:d>
+                                <m:r>
+                                  <w:rPr>
+                                    <w:rFonts w:ascii="Cambria Math" w:hAnsi="Cambria Math"/>
+                                    <w:sz w:val="28"/>
+                                    <w:szCs w:val="28"/>
+                                  </w:rPr>
+                                  <m:t>+</m:t>
+                                </m:r>
+                                <m:d>
+                                  <m:dPr>
+                                    <m:begChr m:val="|"/>
+                                    <m:endChr m:val="|"/>
+                                    <m:ctrlPr>
+                                      <w:rPr>
+                                        <w:rFonts w:ascii="Cambria Math" w:hAnsi="Cambria Math"/>
+                                        <w:i/>
+                                        <w:sz w:val="28"/>
+                                        <w:szCs w:val="28"/>
+                                      </w:rPr>
+                                    </m:ctrlPr>
+                                  </m:dPr>
+                                  <m:e>
+                                    <m:r>
+                                      <w:rPr>
+                                        <w:rFonts w:ascii="Cambria Math" w:hAnsi="Cambria Math"/>
+                                        <w:sz w:val="28"/>
+                                        <w:szCs w:val="28"/>
+                                      </w:rPr>
+                                      <m:t>maximum</m:t>
+                                    </m:r>
+                                    <m:r>
+                                      <w:rPr>
+                                        <w:rFonts w:ascii="Cambria Math" w:hAnsi="Cambria Math"/>
+                                        <w:sz w:val="28"/>
+                                        <w:szCs w:val="28"/>
+                                      </w:rPr>
+                                      <m:t xml:space="preserve"> </m:t>
+                                    </m:r>
+                                    <m:r>
+                                      <w:rPr>
+                                        <w:rFonts w:ascii="Cambria Math" w:hAnsi="Cambria Math"/>
+                                        <w:sz w:val="28"/>
+                                        <w:szCs w:val="28"/>
+                                      </w:rPr>
+                                      <m:t>antichain</m:t>
+                                    </m:r>
+                                  </m:e>
+                                </m:d>
+                                <m:r>
+                                  <w:rPr>
+                                    <w:rFonts w:ascii="Cambria Math" w:hAnsi="Cambria Math"/>
+                                    <w:sz w:val="28"/>
+                                    <w:szCs w:val="28"/>
+                                  </w:rPr>
+                                  <m:t>=</m:t>
+                                </m:r>
+                                <m:r>
+                                  <w:rPr>
+                                    <w:rFonts w:ascii="Cambria Math" w:hAnsi="Cambria Math"/>
+                                    <w:sz w:val="28"/>
+                                    <w:szCs w:val="28"/>
+                                  </w:rPr>
+                                  <m:t>|V|</m:t>
+                                </m:r>
+                              </m:oMath>
+                            </m:oMathPara>
+                          </w:p>
+                        </w:txbxContent>
+                      </wps:txbx>
+                      <wps:bodyPr rot="0" spcFirstLastPara="0" vertOverflow="overflow" horzOverflow="overflow" vert="horz" wrap="square" lIns="91440" tIns="45720" rIns="91440" bIns="45720" numCol="1" spcCol="0" rtlCol="0" fromWordArt="0" anchor="ctr" anchorCtr="0" forceAA="0" compatLnSpc="1">
+                        <a:prstTxWarp prst="textNoShape">
+                          <a:avLst/>
+                        </a:prstTxWarp>
+                        <a:noAutofit/>
+                      </wps:bodyPr>
+                    </wps:wsp>
+                  </a:graphicData>
+                </a:graphic>
+                <wp14:sizeRelH relativeFrom="margin">
+                  <wp14:pctWidth>0</wp14:pctWidth>
+                </wp14:sizeRelH>
+                <wp14:sizeRelV relativeFrom="margin">
+                  <wp14:pctHeight>0</wp14:pctHeight>
+                </wp14:sizeRelV>
+              </wp:anchor>
+            </w:drawing>
+          </mc:Choice>
+          <mc:Fallback>
+            <w:pict>
+              <v:rect w14:anchorId="668CD477" id="_x0000_s1038" style="position:absolute;margin-left:43.95pt;margin-top:.75pt;width:379.5pt;height:32.25pt;z-index:251670016;visibility:visible;mso-wrap-style:square;mso-width-percent:0;mso-height-percent:0;mso-wrap-distance-left:9pt;mso-wrap-distance-top:0;mso-wrap-distance-right:9pt;mso-wrap-distance-bottom:0;mso-position-horizontal:absolute;mso-position-horizontal-relative:text;mso-position-vertical:absolute;mso-position-vertical-relative:text;mso-width-percent:0;mso-height-percent:0;mso-width-relative:margin;mso-height-relative:margin;v-text-anchor:middle" o:gfxdata="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" fillcolor="white [3201]" strokecolor="black [3200]" strokeweight="2pt">
+                <v:textbox>
+                  <w:txbxContent>
+                    <w:p>
+                      <w:pPr>
+                        <w:jc w:val="center"/>
+                        <w:rPr>
+                          <w:sz w:val="40"/>
+                          <w:szCs w:val="40"/>
+                        </w:rPr>
+                      </w:pPr>
+                      <m:oMathPara>
+                        <m:oMath>
+                          <m:d>
+                            <m:dPr>
+                              <m:begChr m:val="|"/>
+                              <m:endChr m:val="|"/>
+                              <m:ctrlPr>
+                                <w:rPr>
+                                  <w:rFonts w:ascii="Cambria Math" w:hAnsi="Cambria Math"/>
+                                  <w:i/>
+                                  <w:sz w:val="28"/>
+                                  <w:szCs w:val="28"/>
+                                </w:rPr>
+                              </m:ctrlPr>
+                            </m:dPr>
+                            <m:e>
+                              <m:r>
+                                <w:rPr>
+                                  <w:rFonts w:ascii="Cambria Math" w:hAnsi="Cambria Math"/>
+                                  <w:sz w:val="28"/>
+                                  <w:szCs w:val="28"/>
+                                </w:rPr>
+                                <m:t>maximum matching</m:t>
+                              </m:r>
+                            </m:e>
+                          </m:d>
+                          <m:r>
+                            <w:rPr>
+                              <w:rFonts w:ascii="Cambria Math" w:hAnsi="Cambria Math"/>
+                              <w:sz w:val="28"/>
+                              <w:szCs w:val="28"/>
+                            </w:rPr>
+                            <m:t>+</m:t>
+                          </m:r>
+                          <m:d>
+                            <m:dPr>
+                              <m:begChr m:val="|"/>
+                              <m:endChr m:val="|"/>
+                              <m:ctrlPr>
+                                <w:rPr>
+                                  <w:rFonts w:ascii="Cambria Math" w:hAnsi="Cambria Math"/>
+                                  <w:i/>
+                                  <w:sz w:val="28"/>
+                                  <w:szCs w:val="28"/>
+                                </w:rPr>
+                              </m:ctrlPr>
+                            </m:dPr>
+                            <m:e>
+                              <m:r>
+                                <w:rPr>
+                                  <w:rFonts w:ascii="Cambria Math" w:hAnsi="Cambria Math"/>
+                                  <w:sz w:val="28"/>
+                                  <w:szCs w:val="28"/>
+                                </w:rPr>
+                                <m:t>maximum</m:t>
+                              </m:r>
+                              <m:r>
+                                <w:rPr>
+                                  <w:rFonts w:ascii="Cambria Math" w:hAnsi="Cambria Math"/>
+                                  <w:sz w:val="28"/>
+                                  <w:szCs w:val="28"/>
+                                </w:rPr>
+                                <m:t xml:space="preserve"> </m:t>
+                              </m:r>
+                              <m:r>
+                                <w:rPr>
+                                  <w:rFonts w:ascii="Cambria Math" w:hAnsi="Cambria Math"/>
+                                  <w:sz w:val="28"/>
+                                  <w:szCs w:val="28"/>
+                                </w:rPr>
+                                <m:t>antichain</m:t>
+                              </m:r>
+                            </m:e>
+                          </m:d>
+                          <m:r>
+                            <w:rPr>
+                              <w:rFonts w:ascii="Cambria Math" w:hAnsi="Cambria Math"/>
+                              <w:sz w:val="28"/>
+                              <w:szCs w:val="28"/>
+                            </w:rPr>
+                            <m:t>=</m:t>
+                          </m:r>
+                          <m:r>
+                            <w:rPr>
+                              <w:rFonts w:ascii="Cambria Math" w:hAnsi="Cambria Math"/>
+                              <w:sz w:val="28"/>
+                              <w:szCs w:val="28"/>
+                            </w:rPr>
+                            <m:t>|V|</m:t>
+                          </m:r>
+                        </m:oMath>
+                      </m:oMathPara>
+                    </w:p>
+                  </w:txbxContent>
+                </v:textbox>
+              </v:rect>
+            </w:pict>
+          </mc:Fallback>
+        </mc:AlternateContent>
+      </w:r>
+    </w:p>
+    <w:p>
+      <w:pPr>
+        <w:rPr>
+          <w:b/>
+          <w:sz w:val="32"/>
+          <w:szCs w:val="32"/>
+          <w:lang w:val="en-GB"/>
+        </w:rPr>
+      </w:pPr>
+    </w:p>
+    <w:p>
+      <w:pPr>
+        <w:rPr>
+          <w:b/>
+          <w:sz w:val="32"/>
+          <w:szCs w:val="32"/>
+          <w:lang w:val="en-GB"/>
+        </w:rPr>
+      </w:pPr>
+      <w:r>
+        <w:rPr>
+          <w:b/>
+          <w:sz w:val="32"/>
+          <w:szCs w:val="32"/>
+          <w:lang w:val="en-GB"/>
+        </w:rPr>
+        <w:t>Construction</w:t>
+      </w:r>
+      <w:r>
+        <w:rPr>
+          <w:b/>
+          <w:sz w:val="32"/>
+          <w:szCs w:val="32"/>
+          <w:lang w:val="en-GB"/>
+        </w:rPr>
+        <w:t>:</w:t>
+      </w:r>
+    </w:p>
+    <w:p>
+      <w:pPr>
+        <w:rPr>
+          <w:sz w:val="32"/>
+          <w:szCs w:val="32"/>
+          <w:lang w:val="en-US"/>
+        </w:rPr>
+      </w:pPr>
+      <w:r>
+        <w:rPr>
+          <w:sz w:val="32"/>
+          <w:szCs w:val="32"/>
+          <w:lang w:val="en-US"/>
+        </w:rPr>
+        <w:t xml:space="preserve">Let’s denote the DAG of the </w:t>
+      </w:r>
+      <w:proofErr w:type="spellStart"/>
+      <w:r>
+        <w:rPr>
+          <w:sz w:val="32"/>
+          <w:szCs w:val="32"/>
+          <w:lang w:val="en-US"/>
+        </w:rPr>
+        <w:t>poset</w:t>
+      </w:r>
+      <w:proofErr w:type="spellEnd"/>
+      <w:r>
+        <w:rPr>
+          <w:sz w:val="32"/>
+          <w:szCs w:val="32"/>
+          <w:lang w:val="en-US"/>
+        </w:rPr>
+        <w:t xml:space="preserve"> as </w:t>
+      </w:r>
+      <m:oMath>
+        <m:r>
+          <w:rPr>
+            <w:rFonts w:ascii="Cambria Math" w:hAnsi="Cambria Math"/>
+            <w:sz w:val="32"/>
+            <w:szCs w:val="32"/>
+            <w:lang w:val="en-GB"/>
+          </w:rPr>
+          <m:t>G(V, E)</m:t>
+        </m:r>
+      </m:oMath>
+    </w:p>
+    <w:p>
+      <w:pPr>
+        <w:rPr>
+          <w:rFonts w:eastAsiaTheme="minorEastAsia"/>
+          <w:sz w:val="32"/>
+          <w:szCs w:val="32"/>
+          <w:lang w:val="en-GB"/>
+        </w:rPr>
+      </w:pPr>
+      <w:r>
+        <w:rPr>
+          <w:sz w:val="32"/>
+          <w:szCs w:val="32"/>
+          <w:lang w:val="en-US"/>
+        </w:rPr>
+        <w:t>Let’</w:t>
+      </w:r>
+      <w:r>
+        <w:rPr>
+          <w:sz w:val="32"/>
+          <w:szCs w:val="32"/>
+          <w:lang w:val="en-US"/>
+        </w:rPr>
+        <w:t xml:space="preserve">s construct the </w:t>
+      </w:r>
+      <w:r>
+        <w:rPr>
+          <w:sz w:val="32"/>
+          <w:szCs w:val="32"/>
+          <w:lang w:val="en-US"/>
+        </w:rPr>
+        <w:t xml:space="preserve">bipartite </w:t>
+      </w:r>
+      <w:r>
+        <w:rPr>
+          <w:sz w:val="32"/>
+          <w:szCs w:val="32"/>
+          <w:lang w:val="en-US"/>
+        </w:rPr>
+        <w:t xml:space="preserve">graph </w:t>
+      </w:r>
+      <m:oMath>
+        <m:r>
+          <w:rPr>
+            <w:rFonts w:ascii="Cambria Math" w:hAnsi="Cambria Math"/>
+            <w:sz w:val="32"/>
+            <w:szCs w:val="32"/>
+            <w:lang w:val="en-GB"/>
+          </w:rPr>
+          <m:t>G</m:t>
+        </m:r>
+        <m:r>
+          <w:rPr>
+            <w:rFonts w:ascii="Cambria Math" w:hAnsi="Cambria Math"/>
+            <w:sz w:val="32"/>
+            <w:szCs w:val="32"/>
+            <w:lang w:val="en-GB"/>
+          </w:rPr>
+          <m:t>'</m:t>
+        </m:r>
+        <m:r>
+          <w:rPr>
+            <w:rFonts w:ascii="Cambria Math" w:hAnsi="Cambria Math"/>
+            <w:sz w:val="32"/>
+            <w:szCs w:val="32"/>
+            <w:lang w:val="en-GB"/>
+          </w:rPr>
+          <m:t>(V</m:t>
+        </m:r>
+        <m:r>
+          <w:rPr>
+            <w:rFonts w:ascii="Cambria Math" w:hAnsi="Cambria Math"/>
+            <w:sz w:val="32"/>
+            <w:szCs w:val="32"/>
+            <w:lang w:val="en-GB"/>
+          </w:rPr>
+          <m:t>'</m:t>
+        </m:r>
+        <m:r>
+          <w:rPr>
+            <w:rFonts w:ascii="Cambria Math" w:hAnsi="Cambria Math"/>
+            <w:sz w:val="32"/>
+            <w:szCs w:val="32"/>
+            <w:lang w:val="en-GB"/>
+          </w:rPr>
+          <m:t>, E</m:t>
+        </m:r>
+        <m:r>
+          <w:rPr>
+            <w:rFonts w:ascii="Cambria Math" w:hAnsi="Cambria Math"/>
+            <w:sz w:val="32"/>
+            <w:szCs w:val="32"/>
+            <w:lang w:val="en-GB"/>
+          </w:rPr>
+          <m:t>'</m:t>
+        </m:r>
+        <m:r>
+          <w:rPr>
+            <w:rFonts w:ascii="Cambria Math" w:hAnsi="Cambria Math"/>
+            <w:sz w:val="32"/>
+            <w:szCs w:val="32"/>
+            <w:lang w:val="en-GB"/>
+          </w:rPr>
+          <m:t>)</m:t>
+        </m:r>
+      </m:oMath>
+      <w:r>
+        <w:rPr>
+          <w:rFonts w:eastAsiaTheme="minorEastAsia"/>
+          <w:sz w:val="32"/>
+          <w:szCs w:val="32"/>
+          <w:lang w:val="en-GB"/>
+        </w:rPr>
+        <w:t xml:space="preserve"> where</w:t>
+      </w:r>
+    </w:p>
+    <w:p>
+      <w:pPr>
+        <w:rPr>
+          <w:rFonts w:eastAsiaTheme="minorEastAsia"/>
+          <w:sz w:val="32"/>
+          <w:szCs w:val="32"/>
+          <w:lang w:val="en-GB"/>
+        </w:rPr>
+      </w:pPr>
+      <w:r>
+        <w:rPr>
+          <w:rFonts w:eastAsiaTheme="minorEastAsia"/>
+          <w:sz w:val="32"/>
+          <w:szCs w:val="32"/>
+          <w:lang w:val="en-GB"/>
+        </w:rPr>
+        <w:t xml:space="preserve"> </w:t>
+      </w:r>
+      <m:oMath>
+        <m:sSup>
+          <m:sSupPr>
+            <m:ctrlPr>
+              <w:rPr>
+                <w:rFonts w:ascii="Cambria Math" w:hAnsi="Cambria Math"/>
+                <w:i/>
+                <w:sz w:val="32"/>
+                <w:szCs w:val="32"/>
+                <w:lang w:val="en-GB"/>
+              </w:rPr>
+            </m:ctrlPr>
+          </m:sSupPr>
+          <m:e>
+            <m:r>
+              <w:rPr>
+                <w:rFonts w:ascii="Cambria Math" w:hAnsi="Cambria Math"/>
+                <w:sz w:val="32"/>
+                <w:szCs w:val="32"/>
+                <w:lang w:val="en-GB"/>
+              </w:rPr>
+              <m:t>V</m:t>
+            </m:r>
+          </m:e>
+          <m:sup>
+            <m:r>
+              <w:rPr>
+                <w:rFonts w:ascii="Cambria Math" w:hAnsi="Cambria Math"/>
+                <w:sz w:val="32"/>
+                <w:szCs w:val="32"/>
+                <w:lang w:val="en-GB"/>
+              </w:rPr>
+              <m:t>'</m:t>
+            </m:r>
+          </m:sup>
+        </m:sSup>
+        <m:r>
+          <w:rPr>
+            <w:rFonts w:ascii="Cambria Math" w:hAnsi="Cambria Math"/>
+            <w:sz w:val="32"/>
+            <w:szCs w:val="32"/>
+            <w:lang w:val="en-GB"/>
+          </w:rPr>
+          <m:t>=</m:t>
+        </m:r>
+        <m:d>
+          <m:dPr>
+            <m:begChr m:val="{"/>
+            <m:endChr m:val="}"/>
+            <m:ctrlPr>
+              <w:rPr>
+                <w:rFonts w:ascii="Cambria Math" w:hAnsi="Cambria Math"/>
+                <w:i/>
+                <w:sz w:val="32"/>
+                <w:szCs w:val="32"/>
+                <w:lang w:val="en-GB"/>
+              </w:rPr>
+            </m:ctrlPr>
+          </m:dPr>
+          <m:e>
+            <m:sSub>
+              <m:sSubPr>
+                <m:ctrlPr>
+                  <w:rPr>
+                    <w:rFonts w:ascii="Cambria Math" w:hAnsi="Cambria Math"/>
+                    <w:i/>
+                    <w:sz w:val="32"/>
+                    <w:szCs w:val="32"/>
+                    <w:lang w:val="en-GB"/>
+                  </w:rPr>
+                </m:ctrlPr>
+              </m:sSubPr>
+              <m:e>
+                <m:r>
+                  <w:rPr>
+                    <w:rFonts w:ascii="Cambria Math" w:hAnsi="Cambria Math"/>
+                    <w:sz w:val="32"/>
+                    <w:szCs w:val="32"/>
+                    <w:lang w:val="en-GB"/>
+                  </w:rPr>
+                  <m:t>a</m:t>
+                </m:r>
+              </m:e>
+              <m:sub>
+                <m:r>
+                  <w:rPr>
+                    <w:rFonts w:ascii="Cambria Math" w:hAnsi="Cambria Math"/>
+                    <w:sz w:val="32"/>
+                    <w:szCs w:val="32"/>
+                    <w:lang w:val="en-GB"/>
+                  </w:rPr>
+                  <m:t>i</m:t>
+                </m:r>
+              </m:sub>
+            </m:sSub>
+            <m:r>
+              <w:rPr>
+                <w:rFonts w:ascii="Cambria Math" w:hAnsi="Cambria Math"/>
+                <w:sz w:val="32"/>
+                <w:szCs w:val="32"/>
+                <w:lang w:val="en-GB"/>
+              </w:rPr>
+              <m:t>,</m:t>
+            </m:r>
+            <m:sSub>
+              <m:sSubPr>
+                <m:ctrlPr>
+                  <w:rPr>
+                    <w:rFonts w:ascii="Cambria Math" w:hAnsi="Cambria Math"/>
+                    <w:i/>
+                    <w:sz w:val="32"/>
+                    <w:szCs w:val="32"/>
+                    <w:lang w:val="en-GB"/>
+                  </w:rPr>
+                </m:ctrlPr>
+              </m:sSubPr>
+              <m:e>
+                <m:r>
+                  <w:rPr>
+                    <w:rFonts w:ascii="Cambria Math" w:hAnsi="Cambria Math"/>
+                    <w:sz w:val="32"/>
+                    <w:szCs w:val="32"/>
+                    <w:lang w:val="en-GB"/>
+                  </w:rPr>
+                  <m:t>b</m:t>
+                </m:r>
+              </m:e>
+              <m:sub>
+                <m:r>
+                  <w:rPr>
+                    <w:rFonts w:ascii="Cambria Math" w:hAnsi="Cambria Math"/>
+                    <w:sz w:val="32"/>
+                    <w:szCs w:val="32"/>
+                    <w:lang w:val="en-GB"/>
+                  </w:rPr>
+                  <m:t>i</m:t>
+                </m:r>
+              </m:sub>
+            </m:sSub>
+            <m:r>
+              <w:rPr>
+                <w:rFonts w:ascii="Cambria Math" w:hAnsi="Cambria Math"/>
+                <w:sz w:val="32"/>
+                <w:szCs w:val="32"/>
+                <w:lang w:val="en-GB"/>
+              </w:rPr>
+              <m:t xml:space="preserve"> | </m:t>
+            </m:r>
+            <m:sSub>
+              <m:sSubPr>
+                <m:ctrlPr>
+                  <w:rPr>
+                    <w:rFonts w:ascii="Cambria Math" w:hAnsi="Cambria Math"/>
+                    <w:i/>
+                    <w:sz w:val="32"/>
+                    <w:szCs w:val="32"/>
+                    <w:lang w:val="en-GB"/>
+                  </w:rPr>
+                </m:ctrlPr>
+              </m:sSubPr>
+              <m:e>
+                <m:r>
+                  <w:rPr>
+                    <w:rFonts w:ascii="Cambria Math" w:hAnsi="Cambria Math"/>
+                    <w:sz w:val="32"/>
+                    <w:szCs w:val="32"/>
+                    <w:lang w:val="en-GB"/>
+                  </w:rPr>
+                  <m:t>x</m:t>
+                </m:r>
+              </m:e>
+              <m:sub>
+                <m:r>
+                  <w:rPr>
+                    <w:rFonts w:ascii="Cambria Math" w:hAnsi="Cambria Math"/>
+                    <w:sz w:val="32"/>
+                    <w:szCs w:val="32"/>
+                    <w:lang w:val="en-GB"/>
+                  </w:rPr>
+                  <m:t>i</m:t>
+                </m:r>
+              </m:sub>
+            </m:sSub>
+            <m:r>
+              <w:rPr>
+                <w:rFonts w:ascii="Cambria Math" w:hAnsi="Cambria Math"/>
+                <w:sz w:val="32"/>
+                <w:szCs w:val="32"/>
+                <w:lang w:val="en-GB"/>
+              </w:rPr>
+              <m:t>∈V</m:t>
+            </m:r>
+          </m:e>
+        </m:d>
+      </m:oMath>
+      <w:r>
+        <w:rPr>
+          <w:rFonts w:eastAsiaTheme="minorEastAsia"/>
+          <w:sz w:val="32"/>
+          <w:szCs w:val="32"/>
+          <w:lang w:val="en-GB"/>
+        </w:rPr>
+        <w:t xml:space="preserve"> , that means we create 2 nodes in </w:t>
+      </w:r>
+      <m:oMath>
+        <m:r>
+          <w:rPr>
+            <w:rFonts w:ascii="Cambria Math" w:hAnsi="Cambria Math"/>
+            <w:sz w:val="32"/>
+            <w:szCs w:val="32"/>
+            <w:lang w:val="en-GB"/>
+          </w:rPr>
+          <m:t>G'</m:t>
+        </m:r>
+      </m:oMath>
+      <w:r>
+        <w:rPr>
+          <w:rFonts w:eastAsiaTheme="minorEastAsia"/>
+          <w:sz w:val="32"/>
+          <w:szCs w:val="32"/>
+          <w:lang w:val="en-GB"/>
+        </w:rPr>
+        <w:t xml:space="preserve"> for each node in G.</w:t>
+      </w:r>
+    </w:p>
+    <w:p>
+      <w:pPr>
+        <w:rPr>
+          <w:rFonts w:eastAsiaTheme="minorEastAsia"/>
+          <w:sz w:val="32"/>
+          <w:szCs w:val="32"/>
+          <w:lang w:val="en-GB"/>
+        </w:rPr>
+      </w:pPr>
+      <m:oMath>
+        <m:r>
+          <w:rPr>
+            <w:rFonts w:ascii="Cambria Math" w:hAnsi="Cambria Math"/>
+            <w:sz w:val="32"/>
+            <w:szCs w:val="32"/>
+            <w:lang w:val="en-GB"/>
+          </w:rPr>
+          <m:t>E'=</m:t>
+        </m:r>
+        <m:d>
+          <m:dPr>
+            <m:begChr m:val="{"/>
+            <m:endChr m:val="}"/>
+            <m:ctrlPr>
+              <w:rPr>
+                <w:rFonts w:ascii="Cambria Math" w:hAnsi="Cambria Math"/>
+                <w:i/>
+                <w:sz w:val="32"/>
+                <w:szCs w:val="32"/>
+                <w:lang w:val="en-GB"/>
+              </w:rPr>
+            </m:ctrlPr>
+          </m:dPr>
+          <m:e>
+            <m:sSub>
+              <m:sSubPr>
+                <m:ctrlPr>
+                  <w:rPr>
+                    <w:rFonts w:ascii="Cambria Math" w:hAnsi="Cambria Math"/>
+                    <w:i/>
+                    <w:sz w:val="32"/>
+                    <w:szCs w:val="32"/>
+                    <w:lang w:val="en-GB"/>
+                  </w:rPr>
+                </m:ctrlPr>
+              </m:sSubPr>
+              <m:e>
+                <m:r>
+                  <w:rPr>
+                    <w:rFonts w:ascii="Cambria Math" w:hAnsi="Cambria Math"/>
+                    <w:sz w:val="32"/>
+                    <w:szCs w:val="32"/>
+                    <w:lang w:val="en-GB"/>
+                  </w:rPr>
+                  <m:t>(</m:t>
+                </m:r>
+                <m:r>
+                  <w:rPr>
+                    <w:rFonts w:ascii="Cambria Math" w:hAnsi="Cambria Math"/>
+                    <w:sz w:val="32"/>
+                    <w:szCs w:val="32"/>
+                    <w:lang w:val="en-GB"/>
+                  </w:rPr>
+                  <m:t>a</m:t>
+                </m:r>
+              </m:e>
+              <m:sub>
+                <m:r>
+                  <w:rPr>
+                    <w:rFonts w:ascii="Cambria Math" w:hAnsi="Cambria Math"/>
+                    <w:sz w:val="32"/>
+                    <w:szCs w:val="32"/>
+                    <w:lang w:val="en-GB"/>
+                  </w:rPr>
+                  <m:t>i</m:t>
+                </m:r>
+              </m:sub>
+            </m:sSub>
+            <m:r>
+              <w:rPr>
+                <w:rFonts w:ascii="Cambria Math" w:hAnsi="Cambria Math"/>
+                <w:sz w:val="32"/>
+                <w:szCs w:val="32"/>
+                <w:lang w:val="en-GB"/>
+              </w:rPr>
+              <m:t>,</m:t>
+            </m:r>
+            <m:sSub>
+              <m:sSubPr>
+                <m:ctrlPr>
+                  <w:rPr>
+                    <w:rFonts w:ascii="Cambria Math" w:hAnsi="Cambria Math"/>
+                    <w:i/>
+                    <w:sz w:val="32"/>
+                    <w:szCs w:val="32"/>
+                    <w:lang w:val="en-GB"/>
+                  </w:rPr>
+                </m:ctrlPr>
+              </m:sSubPr>
+              <m:e>
+                <m:r>
+                  <w:rPr>
+                    <w:rFonts w:ascii="Cambria Math" w:hAnsi="Cambria Math"/>
+                    <w:sz w:val="32"/>
+                    <w:szCs w:val="32"/>
+                    <w:lang w:val="en-GB"/>
+                  </w:rPr>
+                  <m:t>b</m:t>
+                </m:r>
+              </m:e>
+              <m:sub>
+                <m:r>
+                  <w:rPr>
+                    <w:rFonts w:ascii="Cambria Math" w:hAnsi="Cambria Math"/>
+                    <w:sz w:val="32"/>
+                    <w:szCs w:val="32"/>
+                    <w:lang w:val="en-GB"/>
+                  </w:rPr>
+                  <m:t>j</m:t>
+                </m:r>
+              </m:sub>
+            </m:sSub>
+            <m:r>
+              <w:rPr>
+                <w:rFonts w:ascii="Cambria Math" w:hAnsi="Cambria Math"/>
+                <w:sz w:val="32"/>
+                <w:szCs w:val="32"/>
+                <w:lang w:val="en-GB"/>
+              </w:rPr>
+              <m:t>)</m:t>
+            </m:r>
+            <m:r>
+              <w:rPr>
+                <w:rFonts w:ascii="Cambria Math" w:hAnsi="Cambria Math"/>
+                <w:sz w:val="32"/>
+                <w:szCs w:val="32"/>
+                <w:lang w:val="en-GB"/>
+              </w:rPr>
+              <m:t xml:space="preserve"> | </m:t>
+            </m:r>
+            <m:sSub>
+              <m:sSubPr>
+                <m:ctrlPr>
+                  <w:rPr>
+                    <w:rFonts w:ascii="Cambria Math" w:hAnsi="Cambria Math"/>
+                    <w:i/>
+                    <w:sz w:val="32"/>
+                    <w:szCs w:val="32"/>
+                    <w:lang w:val="en-GB"/>
+                  </w:rPr>
+                </m:ctrlPr>
+              </m:sSubPr>
+              <m:e>
+                <m:r>
+                  <w:rPr>
+                    <w:rFonts w:ascii="Cambria Math" w:hAnsi="Cambria Math"/>
+                    <w:sz w:val="32"/>
+                    <w:szCs w:val="32"/>
+                    <w:lang w:val="en-GB"/>
+                  </w:rPr>
+                  <m:t>x</m:t>
+                </m:r>
+              </m:e>
+              <m:sub>
+                <m:r>
+                  <w:rPr>
+                    <w:rFonts w:ascii="Cambria Math" w:hAnsi="Cambria Math"/>
+                    <w:sz w:val="32"/>
+                    <w:szCs w:val="32"/>
+                    <w:lang w:val="en-GB"/>
+                  </w:rPr>
+                  <m:t>i</m:t>
+                </m:r>
+              </m:sub>
+            </m:sSub>
+            <m:r>
+              <w:rPr>
+                <w:rFonts w:ascii="Cambria Math" w:hAnsi="Cambria Math"/>
+                <w:sz w:val="32"/>
+                <w:szCs w:val="32"/>
+                <w:lang w:val="en-GB"/>
+              </w:rPr>
+              <m:t>≺</m:t>
+            </m:r>
+            <m:sSub>
+              <m:sSubPr>
+                <m:ctrlPr>
+                  <w:rPr>
+                    <w:rFonts w:ascii="Cambria Math" w:hAnsi="Cambria Math"/>
+                    <w:i/>
+                    <w:sz w:val="32"/>
+                    <w:szCs w:val="32"/>
+                    <w:lang w:val="en-GB"/>
+                  </w:rPr>
+                </m:ctrlPr>
+              </m:sSubPr>
+              <m:e>
+                <m:r>
+                  <w:rPr>
+                    <w:rFonts w:ascii="Cambria Math" w:hAnsi="Cambria Math"/>
+                    <w:sz w:val="32"/>
+                    <w:szCs w:val="32"/>
+                    <w:lang w:val="en-GB"/>
+                  </w:rPr>
+                  <m:t>x</m:t>
+                </m:r>
+              </m:e>
+              <m:sub>
+                <m:r>
+                  <w:rPr>
+                    <w:rFonts w:ascii="Cambria Math" w:hAnsi="Cambria Math"/>
+                    <w:sz w:val="32"/>
+                    <w:szCs w:val="32"/>
+                    <w:lang w:val="en-GB"/>
+                  </w:rPr>
+                  <m:t>j</m:t>
+                </m:r>
+              </m:sub>
+            </m:sSub>
+            <m:r>
+              <w:rPr>
+                <w:rFonts w:ascii="Cambria Math" w:hAnsi="Cambria Math"/>
+                <w:sz w:val="32"/>
+                <w:szCs w:val="32"/>
+                <w:lang w:val="en-GB"/>
+              </w:rPr>
+              <m:t xml:space="preserve"> in G</m:t>
+            </m:r>
+          </m:e>
+        </m:d>
+      </m:oMath>
+      <w:r>
+        <w:rPr>
+          <w:rFonts w:eastAsiaTheme="minorEastAsia"/>
+          <w:sz w:val="32"/>
+          <w:szCs w:val="32"/>
+          <w:lang w:val="en-GB"/>
+        </w:rPr>
+        <w:t xml:space="preserve"> that means that we create and edge in the </w:t>
+      </w:r>
+      <m:oMath>
+        <m:r>
+          <w:rPr>
+            <w:rFonts w:ascii="Cambria Math" w:hAnsi="Cambria Math"/>
+            <w:sz w:val="32"/>
+            <w:szCs w:val="32"/>
+            <w:lang w:val="en-GB"/>
+          </w:rPr>
+          <m:t>G'</m:t>
+        </m:r>
+      </m:oMath>
+      <w:r>
+        <w:rPr>
+          <w:rFonts w:eastAsiaTheme="minorEastAsia"/>
+          <w:sz w:val="32"/>
+          <w:szCs w:val="32"/>
+          <w:lang w:val="en-GB"/>
+        </w:rPr>
+        <w:t xml:space="preserve"> for each pair of vertex in G such that </w:t>
+      </w:r>
+      <m:oMath>
+        <m:sSub>
+          <m:sSubPr>
+            <m:ctrlPr>
+              <w:rPr>
+                <w:rFonts w:ascii="Cambria Math" w:hAnsi="Cambria Math"/>
+                <w:i/>
+                <w:sz w:val="32"/>
+                <w:szCs w:val="32"/>
+                <w:lang w:val="en-GB"/>
+              </w:rPr>
+            </m:ctrlPr>
+          </m:sSubPr>
+          <m:e>
+            <m:r>
+              <w:rPr>
+                <w:rFonts w:ascii="Cambria Math" w:hAnsi="Cambria Math"/>
+                <w:sz w:val="32"/>
+                <w:szCs w:val="32"/>
+                <w:lang w:val="en-GB"/>
+              </w:rPr>
+              <m:t>x</m:t>
+            </m:r>
+          </m:e>
+          <m:sub>
+            <m:r>
+              <w:rPr>
+                <w:rFonts w:ascii="Cambria Math" w:hAnsi="Cambria Math"/>
+                <w:sz w:val="32"/>
+                <w:szCs w:val="32"/>
+                <w:lang w:val="en-GB"/>
+              </w:rPr>
+              <m:t>i</m:t>
+            </m:r>
+          </m:sub>
+        </m:sSub>
+      </m:oMath>
+      <w:r>
+        <w:rPr>
+          <w:rFonts w:eastAsiaTheme="minorEastAsia"/>
+          <w:sz w:val="32"/>
+          <w:szCs w:val="32"/>
+          <w:lang w:val="en-GB"/>
+        </w:rPr>
+        <w:t xml:space="preserve"> is an ancestor of </w:t>
+      </w:r>
+      <m:oMath>
+        <m:sSub>
+          <m:sSubPr>
+            <m:ctrlPr>
+              <w:rPr>
+                <w:rFonts w:ascii="Cambria Math" w:hAnsi="Cambria Math"/>
+                <w:i/>
+                <w:sz w:val="32"/>
+                <w:szCs w:val="32"/>
+                <w:lang w:val="en-GB"/>
+              </w:rPr>
+            </m:ctrlPr>
+          </m:sSubPr>
+          <m:e>
+            <m:r>
+              <w:rPr>
+                <w:rFonts w:ascii="Cambria Math" w:hAnsi="Cambria Math"/>
+                <w:sz w:val="32"/>
+                <w:szCs w:val="32"/>
+                <w:lang w:val="en-GB"/>
+              </w:rPr>
+              <m:t>x</m:t>
+            </m:r>
+          </m:e>
+          <m:sub>
+            <m:r>
+              <w:rPr>
+                <w:rFonts w:ascii="Cambria Math" w:hAnsi="Cambria Math"/>
+                <w:sz w:val="32"/>
+                <w:szCs w:val="32"/>
+                <w:lang w:val="en-GB"/>
+              </w:rPr>
+              <m:t>j</m:t>
+            </m:r>
+          </m:sub>
+        </m:sSub>
+      </m:oMath>
+      <w:r>
+        <w:rPr>
+          <w:rFonts w:eastAsiaTheme="minorEastAsia"/>
+          <w:sz w:val="32"/>
+          <w:szCs w:val="32"/>
+          <w:lang w:val="en-GB"/>
+        </w:rPr>
+        <w:t>.</w:t>
+      </w:r>
+    </w:p>
+    <w:p>
+      <w:pPr>
+        <w:rPr>
+          <w:rFonts w:eastAsiaTheme="minorEastAsia"/>
+          <w:sz w:val="32"/>
+          <w:szCs w:val="32"/>
+          <w:lang w:val="en-GB"/>
+        </w:rPr>
+      </w:pPr>
+      <w:r>
+        <w:rPr>
+          <w:rFonts w:eastAsiaTheme="minorEastAsia"/>
+          <w:sz w:val="32"/>
+          <w:szCs w:val="32"/>
+          <w:lang w:val="en-GB"/>
+        </w:rPr>
+        <w:t xml:space="preserve">If we denote </w:t>
+      </w:r>
+      <m:oMath>
+        <m:r>
+          <w:rPr>
+            <w:rFonts w:ascii="Cambria Math" w:eastAsiaTheme="minorEastAsia" w:hAnsi="Cambria Math"/>
+            <w:sz w:val="32"/>
+            <w:szCs w:val="32"/>
+            <w:lang w:val="en-GB"/>
+          </w:rPr>
+          <m:t>n=</m:t>
+        </m:r>
+        <m:d>
+          <m:dPr>
+            <m:begChr m:val="|"/>
+            <m:endChr m:val="|"/>
+            <m:ctrlPr>
+              <w:rPr>
+                <w:rFonts w:ascii="Cambria Math" w:eastAsiaTheme="minorEastAsia" w:hAnsi="Cambria Math"/>
+                <w:i/>
+                <w:sz w:val="32"/>
+                <w:szCs w:val="32"/>
+                <w:lang w:val="en-GB"/>
+              </w:rPr>
+            </m:ctrlPr>
+          </m:dPr>
+          <m:e>
+            <m:r>
+              <w:rPr>
+                <w:rFonts w:ascii="Cambria Math" w:eastAsiaTheme="minorEastAsia" w:hAnsi="Cambria Math"/>
+                <w:sz w:val="32"/>
+                <w:szCs w:val="32"/>
+                <w:lang w:val="en-GB"/>
+              </w:rPr>
+              <m:t>V</m:t>
+            </m:r>
+          </m:e>
+        </m:d>
+      </m:oMath>
+      <w:r>
+        <w:rPr>
+          <w:rFonts w:eastAsiaTheme="minorEastAsia"/>
+          <w:sz w:val="32"/>
+          <w:szCs w:val="32"/>
+          <w:lang w:val="en-GB"/>
+        </w:rPr>
+        <w:t xml:space="preserve">. </w:t>
+      </w:r>
+      <w:r>
+        <w:rPr>
+          <w:rFonts w:eastAsiaTheme="minorEastAsia"/>
+          <w:sz w:val="32"/>
+          <w:szCs w:val="32"/>
+          <w:lang w:val="en-GB"/>
+        </w:rPr>
+        <w:t>Then it holds that</w:t>
+      </w:r>
+    </w:p>
+    <w:p>
+      <w:pPr>
+        <w:pStyle w:val="Prrafodelista"/>
+        <w:numPr>
+          <w:ilvl w:val="0"/>
+          <w:numId w:val="4"/>
+        </w:numPr>
+        <w:rPr>
+          <w:rFonts w:eastAsiaTheme="minorEastAsia"/>
+          <w:sz w:val="32"/>
+          <w:szCs w:val="32"/>
+          <w:lang w:val="en-GB"/>
+        </w:rPr>
+      </w:pPr>
+      <w:r>
+        <w:rPr>
+          <w:rFonts w:eastAsiaTheme="minorEastAsia"/>
+          <w:sz w:val="32"/>
+          <w:szCs w:val="32"/>
+          <w:lang w:val="en-GB"/>
+        </w:rPr>
+        <w:t xml:space="preserve">For any matching </w:t>
+      </w:r>
+      <m:oMath>
+        <m:r>
+          <w:rPr>
+            <w:rFonts w:ascii="Cambria Math" w:eastAsiaTheme="minorEastAsia" w:hAnsi="Cambria Math"/>
+            <w:sz w:val="32"/>
+            <w:szCs w:val="32"/>
+            <w:lang w:val="en-GB"/>
+          </w:rPr>
+          <m:t>M</m:t>
+        </m:r>
+        <m:r>
+          <w:rPr>
+            <w:rFonts w:ascii="Cambria Math" w:eastAsiaTheme="minorEastAsia" w:hAnsi="Cambria Math"/>
+            <w:sz w:val="32"/>
+            <w:szCs w:val="32"/>
+            <w:lang w:val="en-GB"/>
+          </w:rPr>
+          <m:t>'</m:t>
+        </m:r>
+      </m:oMath>
+      <w:r>
+        <w:rPr>
+          <w:rFonts w:eastAsiaTheme="minorEastAsia"/>
+          <w:sz w:val="32"/>
+          <w:szCs w:val="32"/>
+          <w:lang w:val="en-GB"/>
+        </w:rPr>
+        <w:t xml:space="preserve"> in </w:t>
+      </w:r>
+      <m:oMath>
+        <m:r>
+          <w:rPr>
+            <w:rFonts w:ascii="Cambria Math" w:hAnsi="Cambria Math"/>
+            <w:sz w:val="32"/>
+            <w:szCs w:val="32"/>
+            <w:lang w:val="en-GB"/>
+          </w:rPr>
+          <m:t>G'</m:t>
+        </m:r>
+      </m:oMath>
+      <w:r>
+        <w:rPr>
+          <w:rFonts w:eastAsiaTheme="minorEastAsia"/>
+          <w:sz w:val="32"/>
+          <w:szCs w:val="32"/>
+          <w:lang w:val="en-GB"/>
+        </w:rPr>
+        <w:t xml:space="preserve"> , we can project each edge of the matching to an</w:t>
+      </w:r>
+      <w:r>
+        <w:rPr>
+          <w:rFonts w:eastAsiaTheme="minorEastAsia"/>
+          <w:sz w:val="32"/>
+          <w:szCs w:val="32"/>
+          <w:lang w:val="en-GB"/>
+        </w:rPr>
+        <w:t xml:space="preserve"> edge in </w:t>
+      </w:r>
+      <m:oMath>
+        <m:r>
+          <w:rPr>
+            <w:rFonts w:ascii="Cambria Math" w:hAnsi="Cambria Math"/>
+            <w:sz w:val="32"/>
+            <w:szCs w:val="32"/>
+            <w:lang w:val="en-GB"/>
+          </w:rPr>
+          <m:t>G</m:t>
+        </m:r>
+      </m:oMath>
+      <w:r>
+        <w:rPr>
+          <w:rFonts w:eastAsiaTheme="minorEastAsia"/>
+          <w:sz w:val="32"/>
+          <w:szCs w:val="32"/>
+          <w:lang w:val="en-GB"/>
+        </w:rPr>
+        <w:t xml:space="preserve"> a</w:t>
+      </w:r>
+      <w:r>
+        <w:rPr>
+          <w:rFonts w:eastAsiaTheme="minorEastAsia"/>
+          <w:sz w:val="32"/>
+          <w:szCs w:val="32"/>
+          <w:lang w:val="en-GB"/>
+        </w:rPr>
+        <w:t xml:space="preserve">nd it forms a chain partition </w:t>
+      </w:r>
+      <m:oMath>
+        <m:r>
+          <w:rPr>
+            <w:rFonts w:ascii="Cambria Math" w:eastAsiaTheme="minorEastAsia" w:hAnsi="Cambria Math"/>
+            <w:sz w:val="32"/>
+            <w:szCs w:val="32"/>
+            <w:lang w:val="en-GB"/>
+          </w:rPr>
+          <m:t>ρ</m:t>
+        </m:r>
+      </m:oMath>
+      <w:r>
+        <w:rPr>
+          <w:rFonts w:eastAsiaTheme="minorEastAsia"/>
+          <w:sz w:val="32"/>
+          <w:szCs w:val="32"/>
+          <w:lang w:val="en-GB"/>
+        </w:rPr>
+        <w:t xml:space="preserve">. Each chain of the partition if forms by the maximal union of edges that are adjacent in the projection of  </w:t>
+      </w:r>
+      <m:oMath>
+        <m:r>
+          <w:rPr>
+            <w:rFonts w:ascii="Cambria Math" w:eastAsiaTheme="minorEastAsia" w:hAnsi="Cambria Math"/>
+            <w:sz w:val="32"/>
+            <w:szCs w:val="32"/>
+            <w:lang w:val="en-GB"/>
+          </w:rPr>
+          <m:t>M'</m:t>
+        </m:r>
+      </m:oMath>
+      <w:r>
+        <w:rPr>
+          <w:rFonts w:eastAsiaTheme="minorEastAsia"/>
+          <w:sz w:val="32"/>
+          <w:szCs w:val="32"/>
+          <w:lang w:val="en-GB"/>
+        </w:rPr>
+        <w:t>.</w:t>
+      </w:r>
+    </w:p>
+    <w:p>
+      <w:pPr>
+        <w:pStyle w:val="Prrafodelista"/>
+        <w:rPr>
+          <w:rFonts w:eastAsiaTheme="minorEastAsia"/>
+          <w:sz w:val="32"/>
+          <w:szCs w:val="32"/>
+          <w:lang w:val="en-GB"/>
+        </w:rPr>
+      </w:pPr>
+      <w:r>
+        <w:rPr>
+          <w:rFonts w:eastAsiaTheme="minorEastAsia"/>
+          <w:sz w:val="32"/>
+          <w:szCs w:val="32"/>
+          <w:lang w:val="en-GB"/>
+        </w:rPr>
+        <w:t xml:space="preserve">Moreover: </w:t>
+      </w:r>
+      <m:oMath>
+        <m:r>
+          <w:rPr>
+            <w:rFonts w:ascii="Cambria Math" w:eastAsiaTheme="minorEastAsia" w:hAnsi="Cambria Math"/>
+            <w:sz w:val="32"/>
+            <w:szCs w:val="32"/>
+            <w:lang w:val="en-GB"/>
+          </w:rPr>
+          <m:t>n=</m:t>
+        </m:r>
+        <m:d>
+          <m:dPr>
+            <m:begChr m:val="|"/>
+            <m:endChr m:val="|"/>
+            <m:ctrlPr>
+              <w:rPr>
+                <w:rFonts w:ascii="Cambria Math" w:eastAsiaTheme="minorEastAsia" w:hAnsi="Cambria Math"/>
+                <w:i/>
+                <w:sz w:val="32"/>
+                <w:szCs w:val="32"/>
+                <w:lang w:val="en-GB"/>
+              </w:rPr>
+            </m:ctrlPr>
+          </m:dPr>
+          <m:e>
+            <m:sSup>
+              <m:sSupPr>
+                <m:ctrlPr>
+                  <w:rPr>
+                    <w:rFonts w:ascii="Cambria Math" w:eastAsiaTheme="minorEastAsia" w:hAnsi="Cambria Math"/>
+                    <w:i/>
+                    <w:sz w:val="32"/>
+                    <w:szCs w:val="32"/>
+                    <w:lang w:val="en-GB"/>
+                  </w:rPr>
+                </m:ctrlPr>
+              </m:sSupPr>
+              <m:e>
+                <m:r>
+                  <w:rPr>
+                    <w:rFonts w:ascii="Cambria Math" w:eastAsiaTheme="minorEastAsia" w:hAnsi="Cambria Math"/>
+                    <w:sz w:val="32"/>
+                    <w:szCs w:val="32"/>
+                    <w:lang w:val="en-GB"/>
+                  </w:rPr>
+                  <m:t>M</m:t>
+                </m:r>
+              </m:e>
+              <m:sup>
+                <m:r>
+                  <w:rPr>
+                    <w:rFonts w:ascii="Cambria Math" w:eastAsiaTheme="minorEastAsia" w:hAnsi="Cambria Math"/>
+                    <w:sz w:val="32"/>
+                    <w:szCs w:val="32"/>
+                    <w:lang w:val="en-GB"/>
+                  </w:rPr>
+                  <m:t>'</m:t>
+                </m:r>
+              </m:sup>
+            </m:sSup>
+          </m:e>
+        </m:d>
+        <m:r>
+          <w:rPr>
+            <w:rFonts w:ascii="Cambria Math" w:eastAsiaTheme="minorEastAsia" w:hAnsi="Cambria Math"/>
+            <w:sz w:val="32"/>
+            <w:szCs w:val="32"/>
+            <w:lang w:val="en-GB"/>
+          </w:rPr>
+          <m:t>+</m:t>
+        </m:r>
+        <m:d>
+          <m:dPr>
+            <m:begChr m:val="|"/>
+            <m:endChr m:val="|"/>
+            <m:ctrlPr>
+              <w:rPr>
+                <w:rFonts w:ascii="Cambria Math" w:eastAsiaTheme="minorEastAsia" w:hAnsi="Cambria Math"/>
+                <w:i/>
+                <w:sz w:val="32"/>
+                <w:szCs w:val="32"/>
+                <w:lang w:val="en-GB"/>
+              </w:rPr>
+            </m:ctrlPr>
+          </m:dPr>
+          <m:e>
+            <m:r>
+              <w:rPr>
+                <w:rFonts w:ascii="Cambria Math" w:eastAsiaTheme="minorEastAsia" w:hAnsi="Cambria Math"/>
+                <w:sz w:val="32"/>
+                <w:szCs w:val="32"/>
+                <w:lang w:val="en-GB"/>
+              </w:rPr>
+              <m:t>ρ</m:t>
+            </m:r>
+          </m:e>
+        </m:d>
+      </m:oMath>
+    </w:p>
+    <w:p>
+      <w:pPr>
+        <w:pStyle w:val="Prrafodelista"/>
+        <w:rPr>
+          <w:rFonts w:eastAsiaTheme="minorEastAsia"/>
+          <w:sz w:val="32"/>
+          <w:szCs w:val="32"/>
+          <w:lang w:val="en-GB"/>
+        </w:rPr>
+      </w:pPr>
+      <w:r>
+        <w:rPr>
+          <w:rFonts w:eastAsiaTheme="minorEastAsia"/>
+          <w:sz w:val="32"/>
+          <w:szCs w:val="32"/>
+          <w:lang w:val="en-GB"/>
+        </w:rPr>
+        <w:t xml:space="preserve"> See the example below:</w:t>
+      </w:r>
+    </w:p>
+    <w:p>
+      <w:pPr>
+        <w:pStyle w:val="Prrafodelista"/>
+        <w:rPr>
+          <w:rFonts w:eastAsiaTheme="minorEastAsia"/>
+          <w:sz w:val="32"/>
+          <w:szCs w:val="32"/>
+          <w:lang w:val="en-GB"/>
+        </w:rPr>
+      </w:pPr>
+      <w:r>
+        <w:rPr>
+          <w:noProof/>
+          <w:lang w:val="en-US"/>
+        </w:rPr>
+        <w:lastRenderedPageBreak/>
+        <w:drawing>
+          <wp:inline distT="0" distB="0" distL="0" distR="0" wp14:anchorId="527E24B0" wp14:editId="4EEB5E12">
+            <wp:extent cx="3743325" cy="2971800"/>
+            <wp:effectExtent l="0" t="0" r="9525" b="0"/>
+            <wp:docPr id="6" name="Imagen 6"/>
+            <wp:cNvGraphicFramePr>
+              <a:graphicFrameLocks xmlns:a="http://schemas.openxmlformats.org/drawingml/2006/main" noChangeAspect="1"/>
+            </wp:cNvGraphicFramePr>
+            <a:graphic xmlns:a="http://schemas.openxmlformats.org/drawingml/2006/main">
+              <a:graphicData uri="http://schemas.openxmlformats.org/drawingml/2006/picture">
+                <pic:pic xmlns:pic="http://schemas.openxmlformats.org/drawingml/2006/picture">
+                  <pic:nvPicPr>
+                    <pic:cNvPr id="1" name=""/>
+                    <pic:cNvPicPr/>
+                  </pic:nvPicPr>
+                  <pic:blipFill>
+                    <a:blip r:embed="rId8"/>
+                    <a:stretch>
+                      <a:fillRect/>
+                    </a:stretch>
+                  </pic:blipFill>
+                  <pic:spPr>
+                    <a:xfrm>
+                      <a:off x="0" y="0"/>
+                      <a:ext cx="3743325" cy="2971800"/>
+                    </a:xfrm>
+                    <a:prstGeom prst="rect">
+                      <a:avLst/>
+                    </a:prstGeom>
+                  </pic:spPr>
+                </pic:pic>
+              </a:graphicData>
+            </a:graphic>
+          </wp:inline>
+        </w:drawing>
+      </w:r>
+    </w:p>
+    <w:p>
+      <w:pPr>
+        <w:pStyle w:val="Prrafodelista"/>
+        <w:jc w:val="center"/>
+        <w:rPr>
+          <w:rFonts w:eastAsiaTheme="minorEastAsia"/>
+          <w:sz w:val="20"/>
+          <w:szCs w:val="20"/>
+          <w:lang w:val="en-GB"/>
+        </w:rPr>
+      </w:pPr>
+      <w:r>
+        <w:rPr>
+          <w:rFonts w:eastAsiaTheme="minorEastAsia"/>
+          <w:sz w:val="20"/>
+          <w:szCs w:val="20"/>
+          <w:lang w:val="en-GB"/>
+        </w:rPr>
+        <w:t xml:space="preserve">Bipartite Graph </w:t>
+      </w:r>
+      <m:oMath>
+        <m:r>
+          <w:rPr>
+            <w:rFonts w:ascii="Cambria Math" w:hAnsi="Cambria Math"/>
+            <w:sz w:val="20"/>
+            <w:szCs w:val="20"/>
+            <w:lang w:val="en-GB"/>
+          </w:rPr>
+          <m:t>G'</m:t>
+        </m:r>
+      </m:oMath>
+      <w:r>
+        <w:rPr>
+          <w:rFonts w:eastAsiaTheme="minorEastAsia"/>
+          <w:sz w:val="20"/>
+          <w:szCs w:val="20"/>
+          <w:lang w:val="en-GB"/>
+        </w:rPr>
+        <w:t xml:space="preserve"> with a matching in bold</w:t>
+      </w:r>
+    </w:p>
+    <w:p>
+      <w:pPr>
+        <w:pStyle w:val="Prrafodelista"/>
+        <w:jc w:val="center"/>
+        <w:rPr>
+          <w:rFonts w:eastAsiaTheme="minorEastAsia"/>
+          <w:sz w:val="20"/>
+          <w:szCs w:val="20"/>
+          <w:lang w:val="en-GB"/>
+        </w:rPr>
+      </w:pPr>
+    </w:p>
+    <w:p>
+      <w:pPr>
+        <w:pStyle w:val="Prrafodelista"/>
+        <w:jc w:val="center"/>
+        <w:rPr>
+          <w:rFonts w:eastAsiaTheme="minorEastAsia"/>
+          <w:sz w:val="20"/>
+          <w:szCs w:val="20"/>
+          <w:lang w:val="en-GB"/>
+        </w:rPr>
+      </w:pPr>
+      <w:r>
+        <w:rPr>
+          <w:noProof/>
+          <w:lang w:val="en-US"/>
+        </w:rPr>
+        <w:drawing>
+          <wp:inline distT="0" distB="0" distL="0" distR="0" wp14:anchorId="1880BDFE" wp14:editId="545B5CFC">
+            <wp:extent cx="1914525" cy="1628775"/>
+            <wp:effectExtent l="0" t="0" r="9525" b="9525"/>
+            <wp:docPr id="9" name="Imagen 9"/>
+            <wp:cNvGraphicFramePr>
+              <a:graphicFrameLocks xmlns:a="http://schemas.openxmlformats.org/drawingml/2006/main" noChangeAspect="1"/>
+            </wp:cNvGraphicFramePr>
+            <a:graphic xmlns:a="http://schemas.openxmlformats.org/drawingml/2006/main">
+              <a:graphicData uri="http://schemas.openxmlformats.org/drawingml/2006/picture">
+                <pic:pic xmlns:pic="http://schemas.openxmlformats.org/drawingml/2006/picture">
+                  <pic:nvPicPr>
+                    <pic:cNvPr id="1" name=""/>
+                    <pic:cNvPicPr/>
+                  </pic:nvPicPr>
+                  <pic:blipFill>
+                    <a:blip r:embed="rId9"/>
+                    <a:stretch>
+                      <a:fillRect/>
+                    </a:stretch>
+                  </pic:blipFill>
+                  <pic:spPr>
+                    <a:xfrm>
+                      <a:off x="0" y="0"/>
+                      <a:ext cx="1914525" cy="1628775"/>
+                    </a:xfrm>
+                    <a:prstGeom prst="rect">
+                      <a:avLst/>
+                    </a:prstGeom>
+                  </pic:spPr>
+                </pic:pic>
+              </a:graphicData>
+            </a:graphic>
+          </wp:inline>
+        </w:drawing>
+      </w:r>
+    </w:p>
+    <w:p>
+      <w:pPr>
+        <w:pStyle w:val="Prrafodelista"/>
+        <w:jc w:val="center"/>
+        <w:rPr>
+          <w:rFonts w:eastAsiaTheme="minorEastAsia"/>
+          <w:sz w:val="20"/>
+          <w:szCs w:val="20"/>
+          <w:lang w:val="en-GB"/>
+        </w:rPr>
+      </w:pPr>
+      <w:r>
+        <w:rPr>
+          <w:rFonts w:eastAsiaTheme="minorEastAsia"/>
+          <w:sz w:val="20"/>
+          <w:szCs w:val="20"/>
+          <w:lang w:val="en-GB"/>
+        </w:rPr>
+        <w:t>Original Graph G with the chain partition in bold</w:t>
+      </w:r>
+    </w:p>
+    <w:p>
+      <w:pPr>
+        <w:pStyle w:val="Prrafodelista"/>
+        <w:rPr>
+          <w:rFonts w:eastAsiaTheme="minorEastAsia"/>
+          <w:sz w:val="32"/>
+          <w:szCs w:val="32"/>
+          <w:lang w:val="en-GB"/>
+        </w:rPr>
+      </w:pPr>
+    </w:p>
+    <w:p>
+      <w:pPr>
+        <w:pStyle w:val="Prrafodelista"/>
+        <w:numPr>
+          <w:ilvl w:val="0"/>
+          <w:numId w:val="4"/>
+        </w:numPr>
+        <w:rPr>
+          <w:rFonts w:eastAsiaTheme="minorEastAsia"/>
+          <w:sz w:val="32"/>
+          <w:szCs w:val="32"/>
+          <w:lang w:val="en-GB"/>
+        </w:rPr>
+      </w:pPr>
+      <w:r>
+        <w:rPr>
+          <w:rFonts w:eastAsiaTheme="minorEastAsia"/>
+          <w:sz w:val="32"/>
+          <w:szCs w:val="32"/>
+          <w:lang w:val="en-GB"/>
+        </w:rPr>
+        <w:t xml:space="preserve">For any </w:t>
+      </w:r>
+      <w:r>
+        <w:rPr>
+          <w:rFonts w:eastAsiaTheme="minorEastAsia"/>
+          <w:sz w:val="32"/>
+          <w:szCs w:val="32"/>
+          <w:lang w:val="en-GB"/>
+        </w:rPr>
+        <w:t>vertex cover</w:t>
+      </w:r>
+      <w:r>
+        <w:rPr>
+          <w:rFonts w:eastAsiaTheme="minorEastAsia"/>
+          <w:sz w:val="32"/>
+          <w:szCs w:val="32"/>
+          <w:lang w:val="en-GB"/>
+        </w:rPr>
+        <w:t xml:space="preserve"> </w:t>
+      </w:r>
+      <m:oMath>
+        <m:r>
+          <w:rPr>
+            <w:rFonts w:ascii="Cambria Math" w:eastAsiaTheme="minorEastAsia" w:hAnsi="Cambria Math"/>
+            <w:sz w:val="32"/>
+            <w:szCs w:val="32"/>
+            <w:lang w:val="en-GB"/>
+          </w:rPr>
+          <m:t>S</m:t>
+        </m:r>
+        <m:r>
+          <w:rPr>
+            <w:rFonts w:ascii="Cambria Math" w:eastAsiaTheme="minorEastAsia" w:hAnsi="Cambria Math"/>
+            <w:sz w:val="32"/>
+            <w:szCs w:val="32"/>
+            <w:lang w:val="en-GB"/>
+          </w:rPr>
+          <m:t>'</m:t>
+        </m:r>
+      </m:oMath>
+      <w:r>
+        <w:rPr>
+          <w:rFonts w:eastAsiaTheme="minorEastAsia"/>
+          <w:sz w:val="32"/>
+          <w:szCs w:val="32"/>
+          <w:lang w:val="en-GB"/>
+        </w:rPr>
+        <w:t xml:space="preserve"> in </w:t>
+      </w:r>
+      <m:oMath>
+        <m:r>
+          <w:rPr>
+            <w:rFonts w:ascii="Cambria Math" w:hAnsi="Cambria Math"/>
+            <w:sz w:val="32"/>
+            <w:szCs w:val="32"/>
+            <w:lang w:val="en-GB"/>
+          </w:rPr>
+          <m:t>G'</m:t>
+        </m:r>
+      </m:oMath>
+      <w:r>
+        <w:rPr>
+          <w:rFonts w:eastAsiaTheme="minorEastAsia"/>
+          <w:sz w:val="32"/>
+          <w:szCs w:val="32"/>
+          <w:lang w:val="en-GB"/>
+        </w:rPr>
+        <w:t xml:space="preserve"> , </w:t>
+      </w:r>
+      <w:r>
+        <w:rPr>
+          <w:rFonts w:eastAsiaTheme="minorEastAsia"/>
+          <w:sz w:val="32"/>
+          <w:szCs w:val="32"/>
+          <w:lang w:val="en-GB"/>
+        </w:rPr>
+        <w:t xml:space="preserve">there exists an antichain </w:t>
+      </w:r>
+      <m:oMath>
+        <m:r>
+          <w:rPr>
+            <w:rFonts w:ascii="Cambria Math" w:eastAsiaTheme="minorEastAsia" w:hAnsi="Cambria Math"/>
+            <w:sz w:val="32"/>
+            <w:szCs w:val="32"/>
+            <w:lang w:val="en-GB"/>
+          </w:rPr>
+          <m:t>U</m:t>
+        </m:r>
+      </m:oMath>
+      <w:r>
+        <w:rPr>
+          <w:rFonts w:eastAsiaTheme="minorEastAsia"/>
+          <w:sz w:val="32"/>
+          <w:szCs w:val="32"/>
+          <w:lang w:val="en-GB"/>
+        </w:rPr>
+        <w:t xml:space="preserve"> in </w:t>
+      </w:r>
+      <m:oMath>
+        <m:r>
+          <w:rPr>
+            <w:rFonts w:ascii="Cambria Math" w:hAnsi="Cambria Math"/>
+            <w:sz w:val="32"/>
+            <w:szCs w:val="32"/>
+            <w:lang w:val="en-GB"/>
+          </w:rPr>
+          <m:t>G</m:t>
+        </m:r>
+      </m:oMath>
+      <w:r>
+        <w:rPr>
+          <w:rFonts w:eastAsiaTheme="minorEastAsia"/>
+          <w:sz w:val="32"/>
+          <w:szCs w:val="32"/>
+          <w:lang w:val="en-GB"/>
+        </w:rPr>
+        <w:t xml:space="preserve"> such that </w:t>
+      </w:r>
+      <m:oMath>
+        <m:d>
+          <m:dPr>
+            <m:begChr m:val="|"/>
+            <m:endChr m:val="|"/>
+            <m:ctrlPr>
+              <w:rPr>
+                <w:rFonts w:ascii="Cambria Math" w:eastAsiaTheme="minorEastAsia" w:hAnsi="Cambria Math"/>
+                <w:i/>
+                <w:sz w:val="32"/>
+                <w:szCs w:val="32"/>
+                <w:lang w:val="en-GB"/>
+              </w:rPr>
+            </m:ctrlPr>
+          </m:dPr>
+          <m:e>
+            <m:sSup>
+              <m:sSupPr>
+                <m:ctrlPr>
+                  <w:rPr>
+                    <w:rFonts w:ascii="Cambria Math" w:eastAsiaTheme="minorEastAsia" w:hAnsi="Cambria Math"/>
+                    <w:i/>
+                    <w:sz w:val="32"/>
+                    <w:szCs w:val="32"/>
+                    <w:lang w:val="en-GB"/>
+                  </w:rPr>
+                </m:ctrlPr>
+              </m:sSupPr>
+              <m:e>
+                <m:r>
+                  <w:rPr>
+                    <w:rFonts w:ascii="Cambria Math" w:eastAsiaTheme="minorEastAsia" w:hAnsi="Cambria Math"/>
+                    <w:sz w:val="32"/>
+                    <w:szCs w:val="32"/>
+                    <w:lang w:val="en-GB"/>
+                  </w:rPr>
+                  <m:t>S</m:t>
+                </m:r>
+              </m:e>
+              <m:sup>
+                <m:r>
+                  <w:rPr>
+                    <w:rFonts w:ascii="Cambria Math" w:eastAsiaTheme="minorEastAsia" w:hAnsi="Cambria Math"/>
+                    <w:sz w:val="32"/>
+                    <w:szCs w:val="32"/>
+                    <w:lang w:val="en-GB"/>
+                  </w:rPr>
+                  <m:t>'</m:t>
+                </m:r>
+              </m:sup>
+            </m:sSup>
+          </m:e>
+        </m:d>
+        <m:r>
+          <w:rPr>
+            <w:rFonts w:ascii="Cambria Math" w:eastAsiaTheme="minorEastAsia" w:hAnsi="Cambria Math"/>
+            <w:sz w:val="32"/>
+            <w:szCs w:val="32"/>
+            <w:lang w:val="en-GB"/>
+          </w:rPr>
+          <m:t>+</m:t>
+        </m:r>
+        <m:d>
+          <m:dPr>
+            <m:begChr m:val="|"/>
+            <m:endChr m:val="|"/>
+            <m:ctrlPr>
+              <w:rPr>
+                <w:rFonts w:ascii="Cambria Math" w:eastAsiaTheme="minorEastAsia" w:hAnsi="Cambria Math"/>
+                <w:i/>
+                <w:sz w:val="32"/>
+                <w:szCs w:val="32"/>
+                <w:lang w:val="en-GB"/>
+              </w:rPr>
+            </m:ctrlPr>
+          </m:dPr>
+          <m:e>
+            <m:r>
+              <w:rPr>
+                <w:rFonts w:ascii="Cambria Math" w:eastAsiaTheme="minorEastAsia" w:hAnsi="Cambria Math"/>
+                <w:sz w:val="32"/>
+                <w:szCs w:val="32"/>
+                <w:lang w:val="en-GB"/>
+              </w:rPr>
+              <m:t>U</m:t>
+            </m:r>
+          </m:e>
+        </m:d>
+        <m:r>
+          <w:rPr>
+            <w:rFonts w:ascii="Cambria Math" w:eastAsiaTheme="minorEastAsia" w:hAnsi="Cambria Math"/>
+            <w:sz w:val="32"/>
+            <w:szCs w:val="32"/>
+            <w:lang w:val="en-GB"/>
+          </w:rPr>
+          <m:t>≥n</m:t>
+        </m:r>
+      </m:oMath>
+      <w:r>
+        <w:rPr>
+          <w:rFonts w:eastAsiaTheme="minorEastAsia"/>
+          <w:sz w:val="32"/>
+          <w:szCs w:val="32"/>
+          <w:lang w:val="en-GB"/>
+        </w:rPr>
+        <w:t xml:space="preserve"> . The antichain is form in the following way: Project </w:t>
+      </w:r>
+      <m:oMath>
+        <m:r>
+          <w:rPr>
+            <w:rFonts w:ascii="Cambria Math" w:eastAsiaTheme="minorEastAsia" w:hAnsi="Cambria Math"/>
+            <w:sz w:val="32"/>
+            <w:szCs w:val="32"/>
+            <w:lang w:val="en-GB"/>
+          </w:rPr>
+          <m:t>S</m:t>
+        </m:r>
+        <m:r>
+          <w:rPr>
+            <w:rFonts w:ascii="Cambria Math" w:eastAsiaTheme="minorEastAsia" w:hAnsi="Cambria Math"/>
+            <w:sz w:val="32"/>
+            <w:szCs w:val="32"/>
+            <w:lang w:val="en-GB"/>
+          </w:rPr>
+          <m:t>'</m:t>
+        </m:r>
+      </m:oMath>
+      <w:r>
+        <w:rPr>
+          <w:rFonts w:eastAsiaTheme="minorEastAsia"/>
+          <w:sz w:val="32"/>
+          <w:szCs w:val="32"/>
+          <w:lang w:val="en-GB"/>
+        </w:rPr>
+        <w:t xml:space="preserve"> in G an denote this as </w:t>
+      </w:r>
+      <m:oMath>
+        <m:r>
+          <w:rPr>
+            <w:rFonts w:ascii="Cambria Math" w:eastAsiaTheme="minorEastAsia" w:hAnsi="Cambria Math"/>
+            <w:sz w:val="32"/>
+            <w:szCs w:val="32"/>
+            <w:lang w:val="en-GB"/>
+          </w:rPr>
+          <m:t>S</m:t>
+        </m:r>
+      </m:oMath>
+      <w:r>
+        <w:rPr>
+          <w:rFonts w:eastAsiaTheme="minorEastAsia"/>
+          <w:sz w:val="32"/>
+          <w:szCs w:val="32"/>
+          <w:lang w:val="en-GB"/>
+        </w:rPr>
+        <w:t xml:space="preserve">. </w:t>
+      </w:r>
+    </w:p>
+    <w:p>
+      <w:pPr>
+        <w:pStyle w:val="Prrafodelista"/>
+        <w:rPr>
+          <w:rFonts w:eastAsiaTheme="minorEastAsia"/>
+          <w:sz w:val="32"/>
+          <w:szCs w:val="32"/>
+          <w:lang w:val="en-GB"/>
+        </w:rPr>
+      </w:pPr>
+      <w:r>
+        <w:rPr>
+          <w:rFonts w:eastAsiaTheme="minorEastAsia"/>
+          <w:sz w:val="32"/>
+          <w:szCs w:val="32"/>
+          <w:lang w:val="en-GB"/>
+        </w:rPr>
+        <w:t xml:space="preserve">Then </w:t>
+      </w:r>
+      <m:oMath>
+        <m:r>
+          <w:rPr>
+            <w:rFonts w:ascii="Cambria Math" w:eastAsiaTheme="minorEastAsia" w:hAnsi="Cambria Math"/>
+            <w:sz w:val="32"/>
+            <w:szCs w:val="32"/>
+            <w:lang w:val="en-GB"/>
+          </w:rPr>
+          <m:t>U</m:t>
+        </m:r>
+        <m:r>
+          <w:rPr>
+            <w:rFonts w:ascii="Cambria Math" w:eastAsiaTheme="minorEastAsia" w:hAnsi="Cambria Math"/>
+            <w:sz w:val="32"/>
+            <w:szCs w:val="32"/>
+            <w:lang w:val="en-GB"/>
+          </w:rPr>
+          <m:t>=V\S</m:t>
+        </m:r>
+      </m:oMath>
+    </w:p>
+    <w:p>
+      <w:pPr>
+        <w:pStyle w:val="Prrafodelista"/>
+        <w:numPr>
+          <w:ilvl w:val="0"/>
+          <w:numId w:val="4"/>
+        </w:numPr>
+        <w:rPr>
+          <w:rFonts w:eastAsiaTheme="minorEastAsia"/>
+          <w:sz w:val="32"/>
+          <w:szCs w:val="32"/>
+          <w:lang w:val="en-GB"/>
+        </w:rPr>
+      </w:pPr>
+      <w:r>
+        <w:rPr>
+          <w:rFonts w:eastAsiaTheme="minorEastAsia"/>
+          <w:sz w:val="32"/>
+          <w:szCs w:val="32"/>
+          <w:lang w:val="en-GB"/>
+        </w:rPr>
+        <w:t xml:space="preserve">If we denote </w:t>
+      </w:r>
+      <m:oMath>
+        <m:sSup>
+          <m:sSupPr>
+            <m:ctrlPr>
+              <w:rPr>
+                <w:rFonts w:ascii="Cambria Math" w:eastAsiaTheme="minorEastAsia" w:hAnsi="Cambria Math"/>
+                <w:i/>
+                <w:sz w:val="32"/>
+                <w:szCs w:val="32"/>
+                <w:lang w:val="en-GB"/>
+              </w:rPr>
+            </m:ctrlPr>
+          </m:sSupPr>
+          <m:e>
+            <m:r>
+              <w:rPr>
+                <w:rFonts w:ascii="Cambria Math" w:eastAsiaTheme="minorEastAsia" w:hAnsi="Cambria Math"/>
+                <w:sz w:val="32"/>
+                <w:szCs w:val="32"/>
+                <w:lang w:val="en-GB"/>
+              </w:rPr>
+              <m:t>M</m:t>
+            </m:r>
+          </m:e>
+          <m:sup>
+            <m:r>
+              <w:rPr>
+                <w:rFonts w:ascii="Cambria Math" w:eastAsiaTheme="minorEastAsia" w:hAnsi="Cambria Math"/>
+                <w:sz w:val="32"/>
+                <w:szCs w:val="32"/>
+                <w:lang w:val="en-GB"/>
+              </w:rPr>
+              <m:t>*</m:t>
+            </m:r>
+          </m:sup>
+        </m:sSup>
+      </m:oMath>
+      <w:r>
+        <w:rPr>
+          <w:rFonts w:eastAsiaTheme="minorEastAsia"/>
+          <w:sz w:val="32"/>
+          <w:szCs w:val="32"/>
+          <w:lang w:val="en-GB"/>
+        </w:rPr>
+        <w:t xml:space="preserve"> as the maximum matching, </w:t>
+      </w:r>
+      <m:oMath>
+        <m:sSup>
+          <m:sSupPr>
+            <m:ctrlPr>
+              <w:rPr>
+                <w:rFonts w:ascii="Cambria Math" w:eastAsiaTheme="minorEastAsia" w:hAnsi="Cambria Math"/>
+                <w:i/>
+                <w:sz w:val="32"/>
+                <w:szCs w:val="32"/>
+                <w:lang w:val="en-GB"/>
+              </w:rPr>
+            </m:ctrlPr>
+          </m:sSupPr>
+          <m:e>
+            <m:r>
+              <w:rPr>
+                <w:rFonts w:ascii="Cambria Math" w:eastAsiaTheme="minorEastAsia" w:hAnsi="Cambria Math"/>
+                <w:sz w:val="32"/>
+                <w:szCs w:val="32"/>
+                <w:lang w:val="en-GB"/>
+              </w:rPr>
+              <m:t>S</m:t>
+            </m:r>
+          </m:e>
+          <m:sup>
+            <m:r>
+              <w:rPr>
+                <w:rFonts w:ascii="Cambria Math" w:eastAsiaTheme="minorEastAsia" w:hAnsi="Cambria Math"/>
+                <w:sz w:val="32"/>
+                <w:szCs w:val="32"/>
+                <w:lang w:val="en-GB"/>
+              </w:rPr>
+              <m:t>*</m:t>
+            </m:r>
+          </m:sup>
+        </m:sSup>
+      </m:oMath>
+      <w:r>
+        <w:rPr>
+          <w:rFonts w:eastAsiaTheme="minorEastAsia"/>
+          <w:sz w:val="32"/>
+          <w:szCs w:val="32"/>
+          <w:lang w:val="en-GB"/>
+        </w:rPr>
+        <w:t xml:space="preserve"> as the minimum vertex cover , </w:t>
+      </w:r>
+      <m:oMath>
+        <m:sSup>
+          <m:sSupPr>
+            <m:ctrlPr>
+              <w:rPr>
+                <w:rFonts w:ascii="Cambria Math" w:eastAsiaTheme="minorEastAsia" w:hAnsi="Cambria Math"/>
+                <w:i/>
+                <w:sz w:val="32"/>
+                <w:szCs w:val="32"/>
+                <w:lang w:val="en-GB"/>
+              </w:rPr>
+            </m:ctrlPr>
+          </m:sSupPr>
+          <m:e>
+            <m:r>
+              <w:rPr>
+                <w:rFonts w:ascii="Cambria Math" w:eastAsiaTheme="minorEastAsia" w:hAnsi="Cambria Math"/>
+                <w:sz w:val="32"/>
+                <w:szCs w:val="32"/>
+                <w:lang w:val="en-GB"/>
+              </w:rPr>
+              <m:t>U</m:t>
+            </m:r>
+          </m:e>
+          <m:sup>
+            <m:r>
+              <w:rPr>
+                <w:rFonts w:ascii="Cambria Math" w:eastAsiaTheme="minorEastAsia" w:hAnsi="Cambria Math"/>
+                <w:sz w:val="32"/>
+                <w:szCs w:val="32"/>
+                <w:lang w:val="en-GB"/>
+              </w:rPr>
+              <m:t>*</m:t>
+            </m:r>
+          </m:sup>
+        </m:sSup>
+      </m:oMath>
+      <w:r>
+        <w:rPr>
+          <w:rFonts w:eastAsiaTheme="minorEastAsia"/>
+          <w:sz w:val="32"/>
+          <w:szCs w:val="32"/>
+          <w:lang w:val="en-GB"/>
+        </w:rPr>
+        <w:t xml:space="preserve"> as the maximum antichain , </w:t>
+      </w:r>
+      <m:oMath>
+        <m:sSup>
+          <m:sSupPr>
+            <m:ctrlPr>
+              <w:rPr>
+                <w:rFonts w:ascii="Cambria Math" w:eastAsiaTheme="minorEastAsia" w:hAnsi="Cambria Math"/>
+                <w:i/>
+                <w:sz w:val="32"/>
+                <w:szCs w:val="32"/>
+                <w:lang w:val="en-GB"/>
+              </w:rPr>
+            </m:ctrlPr>
+          </m:sSupPr>
+          <m:e>
+            <m:r>
+              <w:rPr>
+                <w:rFonts w:ascii="Cambria Math" w:eastAsiaTheme="minorEastAsia" w:hAnsi="Cambria Math"/>
+                <w:sz w:val="32"/>
+                <w:szCs w:val="32"/>
+                <w:lang w:val="en-GB"/>
+              </w:rPr>
+              <m:t>ρ</m:t>
+            </m:r>
+          </m:e>
+          <m:sup>
+            <m:r>
+              <w:rPr>
+                <w:rFonts w:ascii="Cambria Math" w:eastAsiaTheme="minorEastAsia" w:hAnsi="Cambria Math"/>
+                <w:sz w:val="32"/>
+                <w:szCs w:val="32"/>
+                <w:lang w:val="en-GB"/>
+              </w:rPr>
+              <m:t>*</m:t>
+            </m:r>
+          </m:sup>
+        </m:sSup>
+      </m:oMath>
+      <w:r>
+        <w:rPr>
+          <w:rFonts w:eastAsiaTheme="minorEastAsia"/>
+          <w:sz w:val="32"/>
+          <w:szCs w:val="32"/>
+          <w:lang w:val="en-GB"/>
+        </w:rPr>
+        <w:t xml:space="preserve"> as the minimum chain partition.</w:t>
+      </w:r>
+    </w:p>
+    <w:p>
+      <w:pPr>
+        <w:pStyle w:val="Prrafodelista"/>
+        <w:rPr>
+          <w:rFonts w:eastAsiaTheme="minorEastAsia"/>
+          <w:sz w:val="32"/>
+          <w:szCs w:val="32"/>
+          <w:lang w:val="en-GB"/>
+        </w:rPr>
+      </w:pPr>
+    </w:p>
+    <w:p>
+      <w:pPr>
+        <w:pStyle w:val="Prrafodelista"/>
+        <w:rPr>
+          <w:rFonts w:eastAsiaTheme="minorEastAsia"/>
+          <w:sz w:val="32"/>
+          <w:szCs w:val="32"/>
+          <w:lang w:val="en-GB"/>
+        </w:rPr>
+      </w:pPr>
+      <w:r>
+        <w:rPr>
+          <w:noProof/>
+          <w:sz w:val="32"/>
+          <w:szCs w:val="32"/>
+          <w:lang w:val="en-US"/>
+        </w:rPr>
+        <mc:AlternateContent>
+          <mc:Choice Requires="wps">
+            <w:drawing>
+              <wp:anchor distT="0" distB="0" distL="114300" distR="114300" simplePos="0" relativeHeight="251664896" behindDoc="0" locked="0" layoutInCell="1" allowOverlap="1" wp14:anchorId="428BD13B" wp14:editId="08E69E47">
+                <wp:simplePos x="0" y="0"/>
+                <wp:positionH relativeFrom="column">
+                  <wp:posOffset>1234440</wp:posOffset>
+                </wp:positionH>
+                <wp:positionV relativeFrom="paragraph">
+                  <wp:posOffset>572770</wp:posOffset>
+                </wp:positionV>
+                <wp:extent cx="3038475" cy="409575"/>
+                <wp:effectExtent l="0" t="0" r="28575" b="28575"/>
+                <wp:wrapNone/>
+                <wp:docPr id="16" name="2 Rectángulo"/>
+                <wp:cNvGraphicFramePr/>
+                <a:graphic xmlns:a="http://schemas.openxmlformats.org/drawingml/2006/main">
+                  <a:graphicData uri="http://schemas.microsoft.com/office/word/2010/wordprocessingShape">
+                    <wps:wsp>
+                      <wps:cNvSpPr/>
+                      <wps:spPr>
+                        <a:xfrm>
+                          <a:off x="0" y="0"/>
+                          <a:ext cx="3038475" cy="409575"/>
+                        </a:xfrm>
+                        <a:prstGeom prst="rect">
+                          <a:avLst/>
+                        </a:prstGeom>
+                      </wps:spPr>
+                      <wps:style>
+                        <a:lnRef idx="2">
+                          <a:schemeClr val="dk1"/>
+                        </a:lnRef>
+                        <a:fillRef idx="1">
+                          <a:schemeClr val="lt1"/>
+                        </a:fillRef>
+                        <a:effectRef idx="0">
+                          <a:schemeClr val="dk1"/>
+                        </a:effectRef>
+                        <a:fontRef idx="minor">
+                          <a:schemeClr val="dk1"/>
+                        </a:fontRef>
+                      </wps:style>
+                      <wps:txbx>
+                        <w:txbxContent>
+                          <w:p>
+                            <w:pPr>
+                              <w:jc w:val="center"/>
+                              <w:rPr>
+                                <w:sz w:val="40"/>
+                                <w:szCs w:val="40"/>
+                              </w:rPr>
+                            </w:pPr>
+                            <m:oMathPara>
+                              <m:oMath>
+                                <m:d>
+                                  <m:dPr>
+                                    <m:begChr m:val="|"/>
+                                    <m:endChr m:val="|"/>
+                                    <m:ctrlPr>
+                                      <w:rPr>
+                                        <w:rFonts w:ascii="Cambria Math" w:eastAsiaTheme="minorEastAsia" w:hAnsi="Cambria Math"/>
+                                        <w:i/>
+                                        <w:sz w:val="40"/>
+                                        <w:szCs w:val="40"/>
+                                        <w:lang w:val="en-GB"/>
+                                      </w:rPr>
+                                    </m:ctrlPr>
+                                  </m:dPr>
+                                  <m:e>
+                                    <m:sSup>
+                                      <m:sSupPr>
+                                        <m:ctrlPr>
+                                          <w:rPr>
+                                            <w:rFonts w:ascii="Cambria Math" w:eastAsiaTheme="minorEastAsia" w:hAnsi="Cambria Math"/>
+                                            <w:i/>
+                                            <w:sz w:val="40"/>
+                                            <w:szCs w:val="40"/>
+                                            <w:lang w:val="en-GB"/>
+                                          </w:rPr>
+                                        </m:ctrlPr>
+                                      </m:sSupPr>
+                                      <m:e>
+                                        <m:r>
+                                          <w:rPr>
+                                            <w:rFonts w:ascii="Cambria Math" w:eastAsiaTheme="minorEastAsia" w:hAnsi="Cambria Math"/>
+                                            <w:sz w:val="40"/>
+                                            <w:szCs w:val="40"/>
+                                            <w:lang w:val="en-GB"/>
+                                          </w:rPr>
+                                          <m:t>ρ</m:t>
+                                        </m:r>
+                                      </m:e>
+                                      <m:sup>
+                                        <m:r>
+                                          <w:rPr>
+                                            <w:rFonts w:ascii="Cambria Math" w:eastAsiaTheme="minorEastAsia" w:hAnsi="Cambria Math"/>
+                                            <w:sz w:val="40"/>
+                                            <w:szCs w:val="40"/>
+                                            <w:lang w:val="en-GB"/>
+                                          </w:rPr>
+                                          <m:t>*</m:t>
+                                        </m:r>
+                                      </m:sup>
+                                    </m:sSup>
+                                  </m:e>
+                                </m:d>
+                                <m:r>
+                                  <w:rPr>
+                                    <w:rFonts w:ascii="Cambria Math" w:eastAsiaTheme="minorEastAsia" w:hAnsi="Cambria Math"/>
+                                    <w:sz w:val="40"/>
+                                    <w:szCs w:val="40"/>
+                                    <w:lang w:val="en-GB"/>
+                                  </w:rPr>
+                                  <m:t>=</m:t>
+                                </m:r>
+                                <m:d>
+                                  <m:dPr>
+                                    <m:begChr m:val="|"/>
+                                    <m:endChr m:val="|"/>
+                                    <m:ctrlPr>
+                                      <w:rPr>
+                                        <w:rFonts w:ascii="Cambria Math" w:eastAsiaTheme="minorEastAsia" w:hAnsi="Cambria Math"/>
+                                        <w:i/>
+                                        <w:sz w:val="40"/>
+                                        <w:szCs w:val="40"/>
+                                        <w:lang w:val="en-GB"/>
+                                      </w:rPr>
+                                    </m:ctrlPr>
+                                  </m:dPr>
+                                  <m:e>
+                                    <m:sSup>
+                                      <m:sSupPr>
+                                        <m:ctrlPr>
+                                          <w:rPr>
+                                            <w:rFonts w:ascii="Cambria Math" w:eastAsiaTheme="minorEastAsia" w:hAnsi="Cambria Math"/>
+                                            <w:i/>
+                                            <w:sz w:val="40"/>
+                                            <w:szCs w:val="40"/>
+                                            <w:lang w:val="en-GB"/>
+                                          </w:rPr>
+                                        </m:ctrlPr>
+                                      </m:sSupPr>
+                                      <m:e>
+                                        <m:r>
+                                          <w:rPr>
+                                            <w:rFonts w:ascii="Cambria Math" w:eastAsiaTheme="minorEastAsia" w:hAnsi="Cambria Math"/>
+                                            <w:sz w:val="40"/>
+                                            <w:szCs w:val="40"/>
+                                            <w:lang w:val="en-GB"/>
+                                          </w:rPr>
+                                          <m:t>U</m:t>
+                                        </m:r>
+                                      </m:e>
+                                      <m:sup>
+                                        <m:r>
+                                          <w:rPr>
+                                            <w:rFonts w:ascii="Cambria Math" w:eastAsiaTheme="minorEastAsia" w:hAnsi="Cambria Math"/>
+                                            <w:sz w:val="40"/>
+                                            <w:szCs w:val="40"/>
+                                            <w:lang w:val="en-GB"/>
+                                          </w:rPr>
+                                          <m:t>*</m:t>
+                                        </m:r>
+                                      </m:sup>
+                                    </m:sSup>
+                                  </m:e>
+                                </m:d>
+                              </m:oMath>
+                            </m:oMathPara>
+                          </w:p>
+                        </w:txbxContent>
+                      </wps:txbx>
+                      <wps:bodyPr rot="0" spcFirstLastPara="0" vertOverflow="overflow" horzOverflow="overflow" vert="horz" wrap="square" lIns="91440" tIns="45720" rIns="91440" bIns="45720" numCol="1" spcCol="0" rtlCol="0" fromWordArt="0" anchor="ctr" anchorCtr="0" forceAA="0" compatLnSpc="1">
+                        <a:prstTxWarp prst="textNoShape">
+                          <a:avLst/>
+                        </a:prstTxWarp>
+                        <a:noAutofit/>
+                      </wps:bodyPr>
+                    </wps:wsp>
+                  </a:graphicData>
+                </a:graphic>
+                <wp14:sizeRelH relativeFrom="margin">
+                  <wp14:pctWidth>0</wp14:pctWidth>
+                </wp14:sizeRelH>
+                <wp14:sizeRelV relativeFrom="margin">
+                  <wp14:pctHeight>0</wp14:pctHeight>
+                </wp14:sizeRelV>
+              </wp:anchor>
+            </w:drawing>
+          </mc:Choice>
+          <mc:Fallback>
+            <w:pict>
+              <v:rect w14:anchorId="428BD13B" id="_x0000_s1039" style="position:absolute;left:0;text-align:left;margin-left:97.2pt;margin-top:45.1pt;width:239.25pt;height:32.25pt;z-index:251664896;visibility:visible;mso-wrap-style:square;mso-width-percent:0;mso-height-percent:0;mso-wrap-distance-left:9pt;mso-wrap-distance-top:0;mso-wrap-distance-right:9pt;mso-wrap-distance-bottom:0;mso-position-horizontal:absolute;mso-position-horizontal-relative:text;mso-position-vertical:absolute;mso-position-vertical-relative:text;mso-width-percent:0;mso-height-percent:0;mso-width-relative:margin;mso-height-relative:margin;v-text-anchor:middle" o:gfxdata="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" fillcolor="white [3201]" strokecolor="black [3200]" strokeweight="2pt">
+                <v:textbox>
+                  <w:txbxContent>
+                    <w:p>
+                      <w:pPr>
+                        <w:jc w:val="center"/>
+                        <w:rPr>
+                          <w:sz w:val="40"/>
+                          <w:szCs w:val="40"/>
+                        </w:rPr>
+                      </w:pPr>
+                      <m:oMathPara>
+                        <m:oMath>
+                          <m:d>
+                            <m:dPr>
+                              <m:begChr m:val="|"/>
+                              <m:endChr m:val="|"/>
+                              <m:ctrlPr>
+                                <w:rPr>
+                                  <w:rFonts w:ascii="Cambria Math" w:eastAsiaTheme="minorEastAsia" w:hAnsi="Cambria Math"/>
+                                  <w:i/>
+                                  <w:sz w:val="40"/>
+                                  <w:szCs w:val="40"/>
+                                  <w:lang w:val="en-GB"/>
+                                </w:rPr>
+                              </m:ctrlPr>
+                            </m:dPr>
+                            <m:e>
+                              <m:sSup>
+                                <m:sSupPr>
+                                  <m:ctrlPr>
+                                    <w:rPr>
+                                      <w:rFonts w:ascii="Cambria Math" w:eastAsiaTheme="minorEastAsia" w:hAnsi="Cambria Math"/>
+                                      <w:i/>
+                                      <w:sz w:val="40"/>
+                                      <w:szCs w:val="40"/>
+                                      <w:lang w:val="en-GB"/>
+                                    </w:rPr>
+                                  </m:ctrlPr>
+                                </m:sSupPr>
+                                <m:e>
+                                  <m:r>
+                                    <w:rPr>
+                                      <w:rFonts w:ascii="Cambria Math" w:eastAsiaTheme="minorEastAsia" w:hAnsi="Cambria Math"/>
+                                      <w:sz w:val="40"/>
+                                      <w:szCs w:val="40"/>
+                                      <w:lang w:val="en-GB"/>
+                                    </w:rPr>
+                                    <m:t>ρ</m:t>
+                                  </m:r>
+                                </m:e>
+                                <m:sup>
+                                  <m:r>
+                                    <w:rPr>
+                                      <w:rFonts w:ascii="Cambria Math" w:eastAsiaTheme="minorEastAsia" w:hAnsi="Cambria Math"/>
+                                      <w:sz w:val="40"/>
+                                      <w:szCs w:val="40"/>
+                                      <w:lang w:val="en-GB"/>
+                                    </w:rPr>
+                                    <m:t>*</m:t>
+                                  </m:r>
+                                </m:sup>
+                              </m:sSup>
+                            </m:e>
+                          </m:d>
+                          <m:r>
+                            <w:rPr>
+                              <w:rFonts w:ascii="Cambria Math" w:eastAsiaTheme="minorEastAsia" w:hAnsi="Cambria Math"/>
+                              <w:sz w:val="40"/>
+                              <w:szCs w:val="40"/>
+                              <w:lang w:val="en-GB"/>
+                            </w:rPr>
+                            <m:t>=</m:t>
+                          </m:r>
+                          <m:d>
+                            <m:dPr>
+                              <m:begChr m:val="|"/>
+                              <m:endChr m:val="|"/>
+                              <m:ctrlPr>
+                                <w:rPr>
+                                  <w:rFonts w:ascii="Cambria Math" w:eastAsiaTheme="minorEastAsia" w:hAnsi="Cambria Math"/>
+                                  <w:i/>
+                                  <w:sz w:val="40"/>
+                                  <w:szCs w:val="40"/>
+                                  <w:lang w:val="en-GB"/>
+                                </w:rPr>
+                              </m:ctrlPr>
+                            </m:dPr>
+                            <m:e>
+                              <m:sSup>
+                                <m:sSupPr>
+                                  <m:ctrlPr>
+                                    <w:rPr>
+                                      <w:rFonts w:ascii="Cambria Math" w:eastAsiaTheme="minorEastAsia" w:hAnsi="Cambria Math"/>
+                                      <w:i/>
+                                      <w:sz w:val="40"/>
+                                      <w:szCs w:val="40"/>
+                                      <w:lang w:val="en-GB"/>
+                                    </w:rPr>
+                                  </m:ctrlPr>
+                                </m:sSupPr>
+                                <m:e>
+                                  <m:r>
+                                    <w:rPr>
+                                      <w:rFonts w:ascii="Cambria Math" w:eastAsiaTheme="minorEastAsia" w:hAnsi="Cambria Math"/>
+                                      <w:sz w:val="40"/>
+                                      <w:szCs w:val="40"/>
+                                      <w:lang w:val="en-GB"/>
+                                    </w:rPr>
+                                    <m:t>U</m:t>
+                                  </m:r>
+                                </m:e>
+                                <m:sup>
+                                  <m:r>
+                                    <w:rPr>
+                                      <w:rFonts w:ascii="Cambria Math" w:eastAsiaTheme="minorEastAsia" w:hAnsi="Cambria Math"/>
+                                      <w:sz w:val="40"/>
+                                      <w:szCs w:val="40"/>
+                                      <w:lang w:val="en-GB"/>
+                                    </w:rPr>
+                                    <m:t>*</m:t>
+                                  </m:r>
+                                </m:sup>
+                              </m:sSup>
+                            </m:e>
+                          </m:d>
+                        </m:oMath>
+                      </m:oMathPara>
+                    </w:p>
+                  </w:txbxContent>
+                </v:textbox>
+              </v:rect>
+            </w:pict>
+          </mc:Fallback>
+        </mc:AlternateContent>
+      </w:r>
+      <w:r>
+        <w:rPr>
+          <w:noProof/>
+          <w:sz w:val="32"/>
+          <w:szCs w:val="32"/>
+          <w:lang w:val="en-US"/>
+        </w:rPr>
+        <mc:AlternateContent>
+          <mc:Choice Requires="wps">
+            <w:drawing>
+              <wp:anchor distT="0" distB="0" distL="114300" distR="114300" simplePos="0" relativeHeight="251663872" behindDoc="0" locked="0" layoutInCell="1" allowOverlap="1" wp14:anchorId="18B2C327" wp14:editId="1CF55E73">
+                <wp:simplePos x="0" y="0"/>
+                <wp:positionH relativeFrom="column">
+                  <wp:posOffset>1234440</wp:posOffset>
+                </wp:positionH>
+                <wp:positionV relativeFrom="paragraph">
+                  <wp:posOffset>10795</wp:posOffset>
+                </wp:positionV>
+                <wp:extent cx="3038475" cy="409575"/>
+                <wp:effectExtent l="0" t="0" r="28575" b="28575"/>
+                <wp:wrapNone/>
+                <wp:docPr id="15" name="2 Rectángulo"/>
+                <wp:cNvGraphicFramePr/>
+                <a:graphic xmlns:a="http://schemas.openxmlformats.org/drawingml/2006/main">
+                  <a:graphicData uri="http://schemas.microsoft.com/office/word/2010/wordprocessingShape">
+                    <wps:wsp>
+                      <wps:cNvSpPr/>
+                      <wps:spPr>
+                        <a:xfrm>
+                          <a:off x="0" y="0"/>
+                          <a:ext cx="3038475" cy="409575"/>
+                        </a:xfrm>
+                        <a:prstGeom prst="rect">
+                          <a:avLst/>
+                        </a:prstGeom>
+                      </wps:spPr>
+                      <wps:style>
+                        <a:lnRef idx="2">
+                          <a:schemeClr val="dk1"/>
+                        </a:lnRef>
+                        <a:fillRef idx="1">
+                          <a:schemeClr val="lt1"/>
+                        </a:fillRef>
+                        <a:effectRef idx="0">
+                          <a:schemeClr val="dk1"/>
+                        </a:effectRef>
+                        <a:fontRef idx="minor">
+                          <a:schemeClr val="dk1"/>
+                        </a:fontRef>
+                      </wps:style>
+                      <wps:txbx>
+                        <w:txbxContent>
+                          <w:p>
+                            <w:pPr>
+                              <w:jc w:val="center"/>
+                              <w:rPr>
+                                <w:sz w:val="40"/>
+                                <w:szCs w:val="40"/>
+                              </w:rPr>
+                            </w:pPr>
+                            <m:oMathPara>
+                              <m:oMath>
+                                <m:r>
+                                  <w:rPr>
+                                    <w:rFonts w:ascii="Cambria Math" w:eastAsiaTheme="minorEastAsia" w:hAnsi="Cambria Math"/>
+                                    <w:sz w:val="40"/>
+                                    <w:szCs w:val="40"/>
+                                    <w:lang w:val="en-GB"/>
+                                  </w:rPr>
+                                  <m:t>n=</m:t>
+                                </m:r>
+                                <m:d>
+                                  <m:dPr>
+                                    <m:begChr m:val="|"/>
+                                    <m:endChr m:val="|"/>
+                                    <m:ctrlPr>
+                                      <w:rPr>
+                                        <w:rFonts w:ascii="Cambria Math" w:eastAsiaTheme="minorEastAsia" w:hAnsi="Cambria Math"/>
+                                        <w:i/>
+                                        <w:sz w:val="40"/>
+                                        <w:szCs w:val="40"/>
+                                        <w:lang w:val="en-GB"/>
+                                      </w:rPr>
+                                    </m:ctrlPr>
+                                  </m:dPr>
+                                  <m:e>
+                                    <m:sSup>
+                                      <m:sSupPr>
+                                        <m:ctrlPr>
+                                          <w:rPr>
+                                            <w:rFonts w:ascii="Cambria Math" w:eastAsiaTheme="minorEastAsia" w:hAnsi="Cambria Math"/>
+                                            <w:i/>
+                                            <w:sz w:val="40"/>
+                                            <w:szCs w:val="40"/>
+                                            <w:lang w:val="en-GB"/>
+                                          </w:rPr>
+                                        </m:ctrlPr>
+                                      </m:sSupPr>
+                                      <m:e>
+                                        <m:r>
+                                          <w:rPr>
+                                            <w:rFonts w:ascii="Cambria Math" w:eastAsiaTheme="minorEastAsia" w:hAnsi="Cambria Math"/>
+                                            <w:sz w:val="40"/>
+                                            <w:szCs w:val="40"/>
+                                            <w:lang w:val="en-GB"/>
+                                          </w:rPr>
+                                          <m:t>M</m:t>
+                                        </m:r>
+                                      </m:e>
+                                      <m:sup>
+                                        <m:r>
+                                          <w:rPr>
+                                            <w:rFonts w:ascii="Cambria Math" w:eastAsiaTheme="minorEastAsia" w:hAnsi="Cambria Math"/>
+                                            <w:sz w:val="40"/>
+                                            <w:szCs w:val="40"/>
+                                            <w:lang w:val="en-GB"/>
+                                          </w:rPr>
+                                          <m:t>*</m:t>
+                                        </m:r>
+                                      </m:sup>
+                                    </m:sSup>
+                                  </m:e>
+                                </m:d>
+                                <m:r>
+                                  <w:rPr>
+                                    <w:rFonts w:ascii="Cambria Math" w:eastAsiaTheme="minorEastAsia" w:hAnsi="Cambria Math"/>
+                                    <w:sz w:val="40"/>
+                                    <w:szCs w:val="40"/>
+                                    <w:lang w:val="en-GB"/>
+                                  </w:rPr>
+                                  <m:t>+</m:t>
+                                </m:r>
+                                <m:d>
+                                  <m:dPr>
+                                    <m:begChr m:val="|"/>
+                                    <m:endChr m:val="|"/>
+                                    <m:ctrlPr>
+                                      <w:rPr>
+                                        <w:rFonts w:ascii="Cambria Math" w:eastAsiaTheme="minorEastAsia" w:hAnsi="Cambria Math"/>
+                                        <w:i/>
+                                        <w:sz w:val="40"/>
+                                        <w:szCs w:val="40"/>
+                                        <w:lang w:val="en-GB"/>
+                                      </w:rPr>
+                                    </m:ctrlPr>
+                                  </m:dPr>
+                                  <m:e>
+                                    <m:sSup>
+                                      <m:sSupPr>
+                                        <m:ctrlPr>
+                                          <w:rPr>
+                                            <w:rFonts w:ascii="Cambria Math" w:eastAsiaTheme="minorEastAsia" w:hAnsi="Cambria Math"/>
+                                            <w:i/>
+                                            <w:sz w:val="40"/>
+                                            <w:szCs w:val="40"/>
+                                            <w:lang w:val="en-GB"/>
+                                          </w:rPr>
+                                        </m:ctrlPr>
+                                      </m:sSupPr>
+                                      <m:e>
+                                        <m:r>
+                                          <w:rPr>
+                                            <w:rFonts w:ascii="Cambria Math" w:eastAsiaTheme="minorEastAsia" w:hAnsi="Cambria Math"/>
+                                            <w:sz w:val="40"/>
+                                            <w:szCs w:val="40"/>
+                                            <w:lang w:val="en-GB"/>
+                                          </w:rPr>
+                                          <m:t>ρ</m:t>
+                                        </m:r>
+                                      </m:e>
+                                      <m:sup>
+                                        <m:r>
+                                          <w:rPr>
+                                            <w:rFonts w:ascii="Cambria Math" w:eastAsiaTheme="minorEastAsia" w:hAnsi="Cambria Math"/>
+                                            <w:sz w:val="40"/>
+                                            <w:szCs w:val="40"/>
+                                            <w:lang w:val="en-GB"/>
+                                          </w:rPr>
+                                          <m:t>*</m:t>
+                                        </m:r>
+                                      </m:sup>
+                                    </m:sSup>
+                                  </m:e>
+                                </m:d>
+                              </m:oMath>
+                            </m:oMathPara>
+                          </w:p>
+                        </w:txbxContent>
+                      </wps:txbx>
+                      <wps:bodyPr rot="0" spcFirstLastPara="0" vertOverflow="overflow" horzOverflow="overflow" vert="horz" wrap="square" lIns="91440" tIns="45720" rIns="91440" bIns="45720" numCol="1" spcCol="0" rtlCol="0" fromWordArt="0" anchor="ctr" anchorCtr="0" forceAA="0" compatLnSpc="1">
+                        <a:prstTxWarp prst="textNoShape">
+                          <a:avLst/>
+                        </a:prstTxWarp>
+                        <a:noAutofit/>
+                      </wps:bodyPr>
+                    </wps:wsp>
+                  </a:graphicData>
+                </a:graphic>
+                <wp14:sizeRelH relativeFrom="margin">
+                  <wp14:pctWidth>0</wp14:pctWidth>
+                </wp14:sizeRelH>
+                <wp14:sizeRelV relativeFrom="margin">
+                  <wp14:pctHeight>0</wp14:pctHeight>
+                </wp14:sizeRelV>
+              </wp:anchor>
+            </w:drawing>
+          </mc:Choice>
+          <mc:Fallback>
+            <w:pict>
+              <v:rect w14:anchorId="18B2C327" id="_x0000_s1040" style="position:absolute;left:0;text-align:left;margin-left:97.2pt;margin-top:.85pt;width:239.25pt;height:32.25pt;z-index:251663872;visibility:visible;mso-wrap-style:square;mso-width-percent:0;mso-height-percent:0;mso-wrap-distance-left:9pt;mso-wrap-distance-top:0;mso-wrap-distance-right:9pt;mso-wrap-distance-bottom:0;mso-position-horizontal:absolute;mso-position-horizontal-relative:text;mso-position-vertical:absolute;mso-position-vertical-relative:text;mso-width-percent:0;mso-height-percent:0;mso-width-relative:margin;mso-height-relative:margin;v-text-anchor:middle" o:gfxdata="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" fillcolor="white [3201]" strokecolor="black [3200]" strokeweight="2pt">
+                <v:textbox>
+                  <w:txbxContent>
+                    <w:p>
+                      <w:pPr>
+                        <w:jc w:val="center"/>
+                        <w:rPr>
+                          <w:sz w:val="40"/>
+                          <w:szCs w:val="40"/>
+                        </w:rPr>
+                      </w:pPr>
+                      <m:oMathPara>
+                        <m:oMath>
+                          <m:r>
+                            <w:rPr>
+                              <w:rFonts w:ascii="Cambria Math" w:eastAsiaTheme="minorEastAsia" w:hAnsi="Cambria Math"/>
+                              <w:sz w:val="40"/>
+                              <w:szCs w:val="40"/>
+                              <w:lang w:val="en-GB"/>
+                            </w:rPr>
+                            <m:t>n=</m:t>
+                          </m:r>
+                          <m:d>
+                            <m:dPr>
+                              <m:begChr m:val="|"/>
+                              <m:endChr m:val="|"/>
+                              <m:ctrlPr>
+                                <w:rPr>
+                                  <w:rFonts w:ascii="Cambria Math" w:eastAsiaTheme="minorEastAsia" w:hAnsi="Cambria Math"/>
+                                  <w:i/>
+                                  <w:sz w:val="40"/>
+                                  <w:szCs w:val="40"/>
+                                  <w:lang w:val="en-GB"/>
+                                </w:rPr>
+                              </m:ctrlPr>
+                            </m:dPr>
+                            <m:e>
+                              <m:sSup>
+                                <m:sSupPr>
+                                  <m:ctrlPr>
+                                    <w:rPr>
+                                      <w:rFonts w:ascii="Cambria Math" w:eastAsiaTheme="minorEastAsia" w:hAnsi="Cambria Math"/>
+                                      <w:i/>
+                                      <w:sz w:val="40"/>
+                                      <w:szCs w:val="40"/>
+                                      <w:lang w:val="en-GB"/>
+                                    </w:rPr>
+                                  </m:ctrlPr>
+                                </m:sSupPr>
+                                <m:e>
+                                  <m:r>
+                                    <w:rPr>
+                                      <w:rFonts w:ascii="Cambria Math" w:eastAsiaTheme="minorEastAsia" w:hAnsi="Cambria Math"/>
+                                      <w:sz w:val="40"/>
+                                      <w:szCs w:val="40"/>
+                                      <w:lang w:val="en-GB"/>
+                                    </w:rPr>
+                                    <m:t>M</m:t>
+                                  </m:r>
+                                </m:e>
+                                <m:sup>
+                                  <m:r>
+                                    <w:rPr>
+                                      <w:rFonts w:ascii="Cambria Math" w:eastAsiaTheme="minorEastAsia" w:hAnsi="Cambria Math"/>
+                                      <w:sz w:val="40"/>
+                                      <w:szCs w:val="40"/>
+                                      <w:lang w:val="en-GB"/>
+                                    </w:rPr>
+                                    <m:t>*</m:t>
+                                  </m:r>
+                                </m:sup>
+                              </m:sSup>
+                            </m:e>
+                          </m:d>
+                          <m:r>
+                            <w:rPr>
+                              <w:rFonts w:ascii="Cambria Math" w:eastAsiaTheme="minorEastAsia" w:hAnsi="Cambria Math"/>
+                              <w:sz w:val="40"/>
+                              <w:szCs w:val="40"/>
+                              <w:lang w:val="en-GB"/>
+                            </w:rPr>
+                            <m:t>+</m:t>
+                          </m:r>
+                          <m:d>
+                            <m:dPr>
+                              <m:begChr m:val="|"/>
+                              <m:endChr m:val="|"/>
+                              <m:ctrlPr>
+                                <w:rPr>
+                                  <w:rFonts w:ascii="Cambria Math" w:eastAsiaTheme="minorEastAsia" w:hAnsi="Cambria Math"/>
+                                  <w:i/>
+                                  <w:sz w:val="40"/>
+                                  <w:szCs w:val="40"/>
+                                  <w:lang w:val="en-GB"/>
+                                </w:rPr>
+                              </m:ctrlPr>
+                            </m:dPr>
+                            <m:e>
+                              <m:sSup>
+                                <m:sSupPr>
+                                  <m:ctrlPr>
+                                    <w:rPr>
+                                      <w:rFonts w:ascii="Cambria Math" w:eastAsiaTheme="minorEastAsia" w:hAnsi="Cambria Math"/>
+                                      <w:i/>
+                                      <w:sz w:val="40"/>
+                                      <w:szCs w:val="40"/>
+                                      <w:lang w:val="en-GB"/>
+                                    </w:rPr>
+                                  </m:ctrlPr>
+                                </m:sSupPr>
+                                <m:e>
+                                  <m:r>
+                                    <w:rPr>
+                                      <w:rFonts w:ascii="Cambria Math" w:eastAsiaTheme="minorEastAsia" w:hAnsi="Cambria Math"/>
+                                      <w:sz w:val="40"/>
+                                      <w:szCs w:val="40"/>
+                                      <w:lang w:val="en-GB"/>
+                                    </w:rPr>
+                                    <m:t>ρ</m:t>
+                                  </m:r>
+                                </m:e>
+                                <m:sup>
+                                  <m:r>
+                                    <w:rPr>
+                                      <w:rFonts w:ascii="Cambria Math" w:eastAsiaTheme="minorEastAsia" w:hAnsi="Cambria Math"/>
+                                      <w:sz w:val="40"/>
+                                      <w:szCs w:val="40"/>
+                                      <w:lang w:val="en-GB"/>
+                                    </w:rPr>
+                                    <m:t>*</m:t>
+                                  </m:r>
+                                </m:sup>
+                              </m:sSup>
+                            </m:e>
+                          </m:d>
+                        </m:oMath>
+                      </m:oMathPara>
+                    </w:p>
+                  </w:txbxContent>
+                </v:textbox>
+              </v:rect>
+            </w:pict>
+          </mc:Fallback>
+        </mc:AlternateContent>
+      </w:r>
+      <w:r>
+        <w:rPr>
+          <w:rFonts w:eastAsiaTheme="minorEastAsia"/>
+          <w:sz w:val="32"/>
+          <w:szCs w:val="32"/>
+          <w:lang w:val="en-GB"/>
+        </w:rPr>
+        <w:t xml:space="preserve">Then </w:t>
+      </w:r>
+    </w:p>
+    <w:p>
+      <w:pPr>
+        <w:pStyle w:val="Prrafodelista"/>
+        <w:rPr>
+          <w:rFonts w:eastAsiaTheme="minorEastAsia"/>
+          <w:sz w:val="32"/>
+          <w:szCs w:val="32"/>
+          <w:lang w:val="en-GB"/>
+        </w:rPr>
+      </w:pPr>
+    </w:p>
+    <w:p>
+      <w:pPr>
+        <w:pStyle w:val="Prrafodelista"/>
+        <w:rPr>
+          <w:rFonts w:eastAsiaTheme="minorEastAsia"/>
+          <w:sz w:val="32"/>
+          <w:szCs w:val="32"/>
+          <w:lang w:val="en-GB"/>
+        </w:rPr>
+      </w:pPr>
+    </w:p>
+    <w:p>
+      <w:pPr>
+        <w:pStyle w:val="Prrafodelista"/>
+        <w:rPr>
+          <w:rFonts w:eastAsiaTheme="minorEastAsia"/>
+          <w:sz w:val="32"/>
+          <w:szCs w:val="32"/>
+          <w:lang w:val="en-GB"/>
+        </w:rPr>
+      </w:pPr>
+    </w:p>
+    <w:p>
+      <w:pPr>
+        <w:pStyle w:val="Prrafodelista"/>
+        <w:rPr>
+          <w:rFonts w:eastAsiaTheme="minorEastAsia"/>
+          <w:sz w:val="32"/>
+          <w:szCs w:val="32"/>
+          <w:lang w:val="en-GB"/>
+        </w:rPr>
+      </w:pPr>
+    </w:p>
+    <w:p>
+      <w:pPr>
+        <w:rPr>
+          <w:b/>
+          <w:sz w:val="32"/>
+          <w:szCs w:val="32"/>
+          <w:lang w:val="en-GB"/>
+        </w:rPr>
+      </w:pPr>
+      <w:r>
+        <w:rPr>
+          <w:b/>
+          <w:sz w:val="32"/>
+          <w:szCs w:val="32"/>
+          <w:highlight w:val="yellow"/>
+          <w:lang w:val="en-GB"/>
+        </w:rPr>
+        <w:t>Construction</w:t>
+      </w:r>
+      <w:r>
+        <w:rPr>
+          <w:b/>
+          <w:sz w:val="32"/>
+          <w:szCs w:val="32"/>
+          <w:highlight w:val="yellow"/>
+          <w:lang w:val="en-GB"/>
+        </w:rPr>
+        <w:t xml:space="preserve"> of minimum chain partition</w:t>
+      </w:r>
+      <w:r>
+        <w:rPr>
+          <w:b/>
+          <w:sz w:val="32"/>
+          <w:szCs w:val="32"/>
+          <w:highlight w:val="yellow"/>
+          <w:lang w:val="en-GB"/>
+        </w:rPr>
+        <w:t>:</w:t>
+      </w:r>
+    </w:p>
+    <w:p>
+      <w:pPr>
+        <w:rPr>
+          <w:rFonts w:eastAsiaTheme="minorEastAsia"/>
+          <w:sz w:val="32"/>
+          <w:szCs w:val="32"/>
+          <w:lang w:val="en-GB"/>
+        </w:rPr>
+      </w:pPr>
+      <w:r>
+        <w:rPr>
+          <w:rFonts w:eastAsiaTheme="minorEastAsia"/>
+          <w:sz w:val="32"/>
+          <w:szCs w:val="32"/>
+          <w:lang w:val="en-GB"/>
+        </w:rPr>
+        <w:t>F</w:t>
+      </w:r>
+      <w:r>
+        <w:rPr>
+          <w:rFonts w:eastAsiaTheme="minorEastAsia"/>
+          <w:sz w:val="32"/>
+          <w:szCs w:val="32"/>
+          <w:lang w:val="en-GB"/>
+        </w:rPr>
+        <w:t xml:space="preserve">irst build the maximum matching in </w:t>
+      </w:r>
+      <m:oMath>
+        <m:r>
+          <w:rPr>
+            <w:rFonts w:ascii="Cambria Math" w:hAnsi="Cambria Math"/>
+            <w:sz w:val="32"/>
+            <w:szCs w:val="32"/>
+            <w:lang w:val="en-GB"/>
+          </w:rPr>
+          <m:t>G'</m:t>
+        </m:r>
+      </m:oMath>
+      <w:r>
+        <w:rPr>
+          <w:rFonts w:eastAsiaTheme="minorEastAsia"/>
+          <w:sz w:val="32"/>
+          <w:szCs w:val="32"/>
+          <w:lang w:val="en-GB"/>
+        </w:rPr>
+        <w:t xml:space="preserve"> </w:t>
+      </w:r>
+      <w:r>
+        <w:rPr>
+          <w:rFonts w:eastAsiaTheme="minorEastAsia"/>
+          <w:sz w:val="32"/>
+          <w:szCs w:val="32"/>
+          <w:lang w:val="en-GB"/>
+        </w:rPr>
+        <w:t xml:space="preserve"> with max flow algorithm. Then map each </w:t>
+      </w:r>
+      <w:r>
+        <w:rPr>
+          <w:rFonts w:eastAsiaTheme="minorEastAsia"/>
+          <w:sz w:val="32"/>
+          <w:szCs w:val="32"/>
+          <w:lang w:val="en-GB"/>
+        </w:rPr>
+        <w:t xml:space="preserve">edge of this matching with an edge in </w:t>
+      </w:r>
+      <m:oMath>
+        <m:r>
+          <w:rPr>
+            <w:rFonts w:ascii="Cambria Math" w:hAnsi="Cambria Math"/>
+            <w:sz w:val="32"/>
+            <w:szCs w:val="32"/>
+            <w:lang w:val="en-GB"/>
+          </w:rPr>
+          <m:t>G</m:t>
+        </m:r>
+      </m:oMath>
+      <w:r>
+        <w:rPr>
+          <w:rFonts w:eastAsiaTheme="minorEastAsia"/>
+          <w:sz w:val="32"/>
+          <w:szCs w:val="32"/>
+          <w:lang w:val="en-GB"/>
+        </w:rPr>
+        <w:t xml:space="preserve">. If you consider only the mapped edges in </w:t>
+      </w:r>
+      <m:oMath>
+        <m:r>
+          <w:rPr>
+            <w:rFonts w:ascii="Cambria Math" w:hAnsi="Cambria Math"/>
+            <w:sz w:val="32"/>
+            <w:szCs w:val="32"/>
+            <w:lang w:val="en-GB"/>
+          </w:rPr>
+          <m:t>G</m:t>
+        </m:r>
+      </m:oMath>
+      <w:r>
+        <w:rPr>
+          <w:rFonts w:eastAsiaTheme="minorEastAsia"/>
+          <w:sz w:val="32"/>
+          <w:szCs w:val="32"/>
+          <w:lang w:val="en-GB"/>
+        </w:rPr>
+        <w:t xml:space="preserve"> , each connected component form a chain, and the union of all of them is the minimum chain partition.</w:t>
+      </w:r>
+    </w:p>
+    <w:p>
+      <w:pPr>
+        <w:rPr>
+          <w:b/>
+          <w:sz w:val="32"/>
+          <w:szCs w:val="32"/>
+          <w:lang w:val="en-GB"/>
+        </w:rPr>
+      </w:pPr>
+      <w:r>
+        <w:rPr>
+          <w:b/>
+          <w:sz w:val="32"/>
+          <w:szCs w:val="32"/>
+          <w:highlight w:val="yellow"/>
+          <w:lang w:val="en-GB"/>
+        </w:rPr>
+        <w:t xml:space="preserve">Construction of </w:t>
+      </w:r>
+      <w:r>
+        <w:rPr>
+          <w:b/>
+          <w:sz w:val="32"/>
+          <w:szCs w:val="32"/>
+          <w:highlight w:val="yellow"/>
+          <w:lang w:val="en-GB"/>
+        </w:rPr>
+        <w:t>maximum</w:t>
+      </w:r>
+      <w:r>
+        <w:rPr>
+          <w:b/>
+          <w:sz w:val="32"/>
+          <w:szCs w:val="32"/>
+          <w:highlight w:val="yellow"/>
+          <w:lang w:val="en-GB"/>
+        </w:rPr>
+        <w:t xml:space="preserve"> </w:t>
+      </w:r>
+      <w:r>
+        <w:rPr>
+          <w:b/>
+          <w:sz w:val="32"/>
+          <w:szCs w:val="32"/>
+          <w:highlight w:val="yellow"/>
+          <w:lang w:val="en-GB"/>
+        </w:rPr>
+        <w:t>antichain</w:t>
+      </w:r>
+      <w:r>
+        <w:rPr>
+          <w:b/>
+          <w:sz w:val="32"/>
+          <w:szCs w:val="32"/>
+          <w:highlight w:val="yellow"/>
+          <w:lang w:val="en-GB"/>
+        </w:rPr>
+        <w:t>:</w:t>
+      </w:r>
+    </w:p>
+    <w:p>
+      <w:pPr>
+        <w:rPr>
+          <w:rFonts w:eastAsiaTheme="minorEastAsia"/>
+          <w:sz w:val="32"/>
+          <w:szCs w:val="32"/>
+          <w:lang w:val="en-GB"/>
+        </w:rPr>
+      </w:pPr>
+      <w:r>
+        <w:rPr>
+          <w:rFonts w:eastAsiaTheme="minorEastAsia"/>
+          <w:sz w:val="32"/>
+          <w:szCs w:val="32"/>
+          <w:lang w:val="en-GB"/>
+        </w:rPr>
+        <w:t xml:space="preserve">First build the </w:t>
+      </w:r>
+      <w:r>
+        <w:rPr>
+          <w:rFonts w:eastAsiaTheme="minorEastAsia"/>
+          <w:sz w:val="32"/>
+          <w:szCs w:val="32"/>
+          <w:lang w:val="en-GB"/>
+        </w:rPr>
+        <w:t>minimum</w:t>
+      </w:r>
+      <w:r>
+        <w:rPr>
+          <w:rFonts w:eastAsiaTheme="minorEastAsia"/>
+          <w:sz w:val="32"/>
+          <w:szCs w:val="32"/>
+          <w:lang w:val="en-GB"/>
+        </w:rPr>
+        <w:t xml:space="preserve"> </w:t>
+      </w:r>
+      <w:r>
+        <w:rPr>
+          <w:rFonts w:eastAsiaTheme="minorEastAsia"/>
+          <w:sz w:val="32"/>
+          <w:szCs w:val="32"/>
+          <w:lang w:val="en-GB"/>
+        </w:rPr>
+        <w:t xml:space="preserve">vertex cover </w:t>
+      </w:r>
+      <w:r>
+        <w:rPr>
+          <w:rFonts w:eastAsiaTheme="minorEastAsia"/>
+          <w:sz w:val="32"/>
+          <w:szCs w:val="32"/>
+          <w:lang w:val="en-GB"/>
+        </w:rPr>
+        <w:t xml:space="preserve">in </w:t>
+      </w:r>
+      <m:oMath>
+        <m:r>
+          <w:rPr>
+            <w:rFonts w:ascii="Cambria Math" w:hAnsi="Cambria Math"/>
+            <w:sz w:val="32"/>
+            <w:szCs w:val="32"/>
+            <w:lang w:val="en-GB"/>
+          </w:rPr>
+          <m:t>G'</m:t>
+        </m:r>
+      </m:oMath>
+      <w:r>
+        <w:rPr>
+          <w:rFonts w:eastAsiaTheme="minorEastAsia"/>
+          <w:sz w:val="32"/>
+          <w:szCs w:val="32"/>
+          <w:lang w:val="en-GB"/>
+        </w:rPr>
+        <w:t xml:space="preserve"> </w:t>
+      </w:r>
+      <w:r>
+        <w:rPr>
+          <w:rFonts w:eastAsiaTheme="minorEastAsia"/>
+          <w:sz w:val="32"/>
+          <w:szCs w:val="32"/>
+          <w:lang w:val="en-GB"/>
+        </w:rPr>
+        <w:t>using the nodes of the min cut</w:t>
+      </w:r>
+      <w:r>
+        <w:rPr>
+          <w:rFonts w:eastAsiaTheme="minorEastAsia"/>
+          <w:sz w:val="32"/>
+          <w:szCs w:val="32"/>
+          <w:lang w:val="en-GB"/>
+        </w:rPr>
+        <w:t xml:space="preserve">. Then map each </w:t>
+      </w:r>
+      <w:r>
+        <w:rPr>
+          <w:rFonts w:eastAsiaTheme="minorEastAsia"/>
+          <w:sz w:val="32"/>
+          <w:szCs w:val="32"/>
+          <w:lang w:val="en-GB"/>
+        </w:rPr>
+        <w:t>node of</w:t>
+      </w:r>
+      <w:r>
+        <w:rPr>
+          <w:rFonts w:eastAsiaTheme="minorEastAsia"/>
+          <w:sz w:val="32"/>
+          <w:szCs w:val="32"/>
+          <w:lang w:val="en-GB"/>
+        </w:rPr>
+        <w:t xml:space="preserve"> </w:t>
+      </w:r>
+      <w:r>
+        <w:rPr>
+          <w:rFonts w:eastAsiaTheme="minorEastAsia"/>
+          <w:sz w:val="32"/>
+          <w:szCs w:val="32"/>
+          <w:lang w:val="en-GB"/>
+        </w:rPr>
+        <w:t xml:space="preserve">this vertex cover with a node </w:t>
+      </w:r>
+      <w:r>
+        <w:rPr>
+          <w:rFonts w:eastAsiaTheme="minorEastAsia"/>
+          <w:sz w:val="32"/>
+          <w:szCs w:val="32"/>
+          <w:lang w:val="en-GB"/>
+        </w:rPr>
+        <w:t xml:space="preserve">in </w:t>
+      </w:r>
+      <m:oMath>
+        <m:r>
+          <w:rPr>
+            <w:rFonts w:ascii="Cambria Math" w:hAnsi="Cambria Math"/>
+            <w:sz w:val="32"/>
+            <w:szCs w:val="32"/>
+            <w:lang w:val="en-GB"/>
+          </w:rPr>
+          <m:t>G</m:t>
+        </m:r>
+      </m:oMath>
+      <w:r>
+        <w:rPr>
+          <w:rFonts w:eastAsiaTheme="minorEastAsia"/>
+          <w:sz w:val="32"/>
+          <w:szCs w:val="32"/>
+          <w:lang w:val="en-GB"/>
+        </w:rPr>
+        <w:t xml:space="preserve"> (some may be repeated) and call this set </w:t>
+      </w:r>
+      <m:oMath>
+        <m:r>
+          <w:rPr>
+            <w:rFonts w:ascii="Cambria Math" w:eastAsiaTheme="minorEastAsia" w:hAnsi="Cambria Math"/>
+            <w:sz w:val="32"/>
+            <w:szCs w:val="32"/>
+            <w:lang w:val="en-GB"/>
+          </w:rPr>
+          <m:t>S</m:t>
+        </m:r>
+      </m:oMath>
+      <w:r>
+        <w:rPr>
+          <w:rFonts w:eastAsiaTheme="minorEastAsia"/>
+          <w:sz w:val="32"/>
+          <w:szCs w:val="32"/>
+          <w:lang w:val="en-GB"/>
+        </w:rPr>
+        <w:t xml:space="preserve">. </w:t>
+      </w:r>
+      <w:r>
+        <w:rPr>
+          <w:rFonts w:eastAsiaTheme="minorEastAsia"/>
+          <w:sz w:val="32"/>
+          <w:szCs w:val="32"/>
+          <w:lang w:val="en-GB"/>
+        </w:rPr>
+        <w:t xml:space="preserve">Then the antichain is form by the set of vertex that is not in </w:t>
+      </w:r>
+      <m:oMath>
+        <m:r>
+          <w:rPr>
+            <w:rFonts w:ascii="Cambria Math" w:eastAsiaTheme="minorEastAsia" w:hAnsi="Cambria Math"/>
+            <w:sz w:val="32"/>
+            <w:szCs w:val="32"/>
+            <w:lang w:val="en-GB"/>
+          </w:rPr>
+          <m:t>S</m:t>
+        </m:r>
+      </m:oMath>
+      <w:r>
+        <w:rPr>
+          <w:rFonts w:eastAsiaTheme="minorEastAsia"/>
+          <w:sz w:val="32"/>
+          <w:szCs w:val="32"/>
+          <w:lang w:val="en-GB"/>
+        </w:rPr>
+        <w:t>.</w:t>
+      </w:r>
+      <w:bookmarkStart w:id="0" w:name="_GoBack"/>
+      <w:bookmarkEnd w:id="0"/>
+    </w:p>
+    <w:p>
+      <w:pPr>
+        <w:rPr>
+          <w:b/>
+          <w:sz w:val="32"/>
+          <w:szCs w:val="32"/>
+          <w:lang w:val="en-GB"/>
+        </w:rPr>
+      </w:pPr>
+    </w:p>
+    <w:p>
+      <w:pPr>
+        <w:rPr>
+          <w:rFonts w:eastAsiaTheme="minorEastAsia"/>
+          <w:sz w:val="32"/>
+          <w:szCs w:val="32"/>
+          <w:lang w:val="en-GB"/>
+        </w:rPr>
+      </w:pPr>
+    </w:p>
+    <w:p>
+      <w:pPr>
+        <w:rPr>
+          <w:rFonts w:eastAsiaTheme="minorEastAsia"/>
+          <w:sz w:val="32"/>
+          <w:szCs w:val="32"/>
+          <w:lang w:val="en-GB"/>
+        </w:rPr>
+      </w:pPr>
+      <w:r>
+        <w:rPr>
+          <w:rFonts w:eastAsiaTheme="minorEastAsia"/>
+          <w:sz w:val="32"/>
+          <w:szCs w:val="32"/>
+          <w:lang w:val="en-GB"/>
+        </w:rPr>
+        <w:t xml:space="preserve"> </w:t>
+      </w:r>
     </w:p>
     <w:sectPr>
       <w:pgSz w:w="11906" w:h="16838"/>
@@ -3523,11 +10325,124 @@
 </file>
 
 <file path=word/numbering.xml><?xml version="1.0" encoding="utf-8"?>
-<w:numbering xmlns:wpc="http://schemas.microsoft.com/office/word/2010/wordprocessingCanvas" xmlns:mc="http://schemas.openxmlformats.org/markup-compatibility/2006" xmlns:o="urn:schemas-microsoft-com:office:office" xmlns:r="http://schemas.openxmlformats.org/officeDocument/2006/relationships" xmlns:m="http://schemas.openxmlformats.org/officeDocument/2006/math" xmlns:v="urn:schemas-microsoft-com:vml" xmlns:wp14="http://schemas.microsoft.com/office/word/2010/wordprocessingDrawing" xmlns:wp="http://schemas.openxmlformats.org/drawingml/2006/wordprocessingDrawing" xmlns:w10="urn:schemas-microsoft-com:office:word" xmlns:w="http://schemas.openxmlformats.org/wordprocessingml/2006/main" xmlns:w14="http://schemas.microsoft.com/office/word/2010/wordml" xmlns:wpg="http://schemas.microsoft.com/office/word/2010/wordprocessingGroup" xmlns:wpi="http://schemas.microsoft.com/office/word/2010/wordprocessingInk" xmlns:wne="http://schemas.microsoft.com/office/word/2006/wordml" xmlns:wps="http://schemas.microsoft.com/office/word/2010/wordprocessingShape" mc:Ignorable="w14 wp14">
-  <w:abstractNum w:abstractNumId="0">
+<w:numbering xmlns:wpc="http://schemas.microsoft.com/office/word/2010/wordprocessingCanvas" xmlns:cx="http://schemas.microsoft.com/office/drawing/2014/chartex" xmlns:mc="http://schemas.openxmlformats.org/markup-compatibility/2006" xmlns:o="urn:schemas-microsoft-com:office:office" xmlns:r="http://schemas.openxmlformats.org/officeDocument/2006/relationships" xmlns:m="http://schemas.openxmlformats.org/officeDocument/2006/math" xmlns:v="urn:schemas-microsoft-com:vml" xmlns:wp14="http://schemas.microsoft.com/office/word/2010/wordprocessingDrawing" xmlns:wp="http://schemas.openxmlformats.org/drawingml/2006/wordprocessingDrawing" xmlns:w10="urn:schemas-microsoft-com:office:word" xmlns:w="http://schemas.openxmlformats.org/wordprocessingml/2006/main" xmlns:w14="http://schemas.microsoft.com/office/word/2010/wordml" xmlns:w15="http://schemas.microsoft.com/office/word/2012/wordml" xmlns:w16se="http://schemas.microsoft.com/office/word/2015/wordml/symex" xmlns:wpg="http://schemas.microsoft.com/office/word/2010/wordprocessingGroup" xmlns:wpi="http://schemas.microsoft.com/office/word/2010/wordprocessingInk" xmlns:wne="http://schemas.microsoft.com/office/word/2006/wordml" xmlns:wps="http://schemas.microsoft.com/office/word/2010/wordprocessingShape" mc:Ignorable="w14 w15 w16se wp14">
+  <w:abstractNum w:abstractNumId="0" w15:restartNumberingAfterBreak="0">
     <w:nsid w:val="07AD242B"/>
     <w:multiLevelType w:val="hybridMultilevel"/>
-    <w:tmpl w:val="95F2D16E"/>
+    <w:tmpl w:val="891C5802"/>
+    <w:lvl w:ilvl="0" w:tplc="280A0001">
+      <w:start w:val="1"/>
+      <w:numFmt w:val="bullet"/>
+      <w:lvlText w:val=""/>
+      <w:lvlJc w:val="left"/>
+      <w:pPr>
+        <w:ind w:left="720" w:hanging="360"/>
+      </w:pPr>
+      <w:rPr>
+        <w:rFonts w:ascii="Symbol" w:hAnsi="Symbol" w:hint="default"/>
+      </w:rPr>
+    </w:lvl>
+    <w:lvl w:ilvl="1" w:tplc="0409000F">
+      <w:start w:val="1"/>
+      <w:numFmt w:val="decimal"/>
+      <w:lvlText w:val="%2."/>
+      <w:lvlJc w:val="left"/>
+      <w:pPr>
+        <w:ind w:left="1440" w:hanging="360"/>
+      </w:pPr>
+      <w:rPr>
+        <w:rFonts w:hint="default"/>
+      </w:rPr>
+    </w:lvl>
+    <w:lvl w:ilvl="2" w:tplc="280A0005" w:tentative="1">
+      <w:start w:val="1"/>
+      <w:numFmt w:val="bullet"/>
+      <w:lvlText w:val=""/>
+      <w:lvlJc w:val="left"/>
+      <w:pPr>
+        <w:ind w:left="2160" w:hanging="360"/>
+      </w:pPr>
+      <w:rPr>
+        <w:rFonts w:ascii="Wingdings" w:hAnsi="Wingdings" w:hint="default"/>
+      </w:rPr>
+    </w:lvl>
+    <w:lvl w:ilvl="3" w:tplc="280A0001" w:tentative="1">
+      <w:start w:val="1"/>
+      <w:numFmt w:val="bullet"/>
+      <w:lvlText w:val=""/>
+      <w:lvlJc w:val="left"/>
+      <w:pPr>
+        <w:ind w:left="2880" w:hanging="360"/>
+      </w:pPr>
+      <w:rPr>
+        <w:rFonts w:ascii="Symbol" w:hAnsi="Symbol" w:hint="default"/>
+      </w:rPr>
+    </w:lvl>
+    <w:lvl w:ilvl="4" w:tplc="280A0003" w:tentative="1">
+      <w:start w:val="1"/>
+      <w:numFmt w:val="bullet"/>
+      <w:lvlText w:val="o"/>
+      <w:lvlJc w:val="left"/>
+      <w:pPr>
+        <w:ind w:left="3600" w:hanging="360"/>
+      </w:pPr>
+      <w:rPr>
+        <w:rFonts w:ascii="Courier New" w:hAnsi="Courier New" w:cs="Courier New" w:hint="default"/>
+      </w:rPr>
+    </w:lvl>
+    <w:lvl w:ilvl="5" w:tplc="280A0005" w:tentative="1">
+      <w:start w:val="1"/>
+      <w:numFmt w:val="bullet"/>
+      <w:lvlText w:val=""/>
+      <w:lvlJc w:val="left"/>
+      <w:pPr>
+        <w:ind w:left="4320" w:hanging="360"/>
+      </w:pPr>
+      <w:rPr>
+        <w:rFonts w:ascii="Wingdings" w:hAnsi="Wingdings" w:hint="default"/>
+      </w:rPr>
+    </w:lvl>
+    <w:lvl w:ilvl="6" w:tplc="280A0001" w:tentative="1">
+      <w:start w:val="1"/>
+      <w:numFmt w:val="bullet"/>
+      <w:lvlText w:val=""/>
+      <w:lvlJc w:val="left"/>
+      <w:pPr>
+        <w:ind w:left="5040" w:hanging="360"/>
+      </w:pPr>
+      <w:rPr>
+        <w:rFonts w:ascii="Symbol" w:hAnsi="Symbol" w:hint="default"/>
+      </w:rPr>
+    </w:lvl>
+    <w:lvl w:ilvl="7" w:tplc="280A0003" w:tentative="1">
+      <w:start w:val="1"/>
+      <w:numFmt w:val="bullet"/>
+      <w:lvlText w:val="o"/>
+      <w:lvlJc w:val="left"/>
+      <w:pPr>
+        <w:ind w:left="5760" w:hanging="360"/>
+      </w:pPr>
+      <w:rPr>
+        <w:rFonts w:ascii="Courier New" w:hAnsi="Courier New" w:cs="Courier New" w:hint="default"/>
+      </w:rPr>
+    </w:lvl>
+    <w:lvl w:ilvl="8" w:tplc="280A0005" w:tentative="1">
+      <w:start w:val="1"/>
+      <w:numFmt w:val="bullet"/>
+      <w:lvlText w:val=""/>
+      <w:lvlJc w:val="left"/>
+      <w:pPr>
+        <w:ind w:left="6480" w:hanging="360"/>
+      </w:pPr>
+      <w:rPr>
+        <w:rFonts w:ascii="Wingdings" w:hAnsi="Wingdings" w:hint="default"/>
+      </w:rPr>
+    </w:lvl>
+  </w:abstractNum>
+  <w:abstractNum w:abstractNumId="1" w15:restartNumberingAfterBreak="0">
+    <w:nsid w:val="119C4D73"/>
+    <w:multiLevelType w:val="hybridMultilevel"/>
+    <w:tmpl w:val="16C4D676"/>
     <w:lvl w:ilvl="0" w:tplc="280A0001">
       <w:start w:val="1"/>
       <w:numFmt w:val="bullet"/>
@@ -3637,10 +10552,10 @@
       </w:rPr>
     </w:lvl>
   </w:abstractNum>
-  <w:abstractNum w:abstractNumId="1">
-    <w:nsid w:val="119C4D73"/>
+  <w:abstractNum w:abstractNumId="2" w15:restartNumberingAfterBreak="0">
+    <w:nsid w:val="19E92764"/>
     <w:multiLevelType w:val="hybridMultilevel"/>
-    <w:tmpl w:val="16C4D676"/>
+    <w:tmpl w:val="A5FAE17C"/>
     <w:lvl w:ilvl="0" w:tplc="280A0001">
       <w:start w:val="1"/>
       <w:numFmt w:val="bullet"/>
@@ -3750,11 +10665,11 @@
       </w:rPr>
     </w:lvl>
   </w:abstractNum>
-  <w:abstractNum w:abstractNumId="2">
-    <w:nsid w:val="19E92764"/>
+  <w:abstractNum w:abstractNumId="3" w15:restartNumberingAfterBreak="0">
+    <w:nsid w:val="47DC067C"/>
     <w:multiLevelType w:val="hybridMultilevel"/>
-    <w:tmpl w:val="A5FAE17C"/>
-    <w:lvl w:ilvl="0" w:tplc="280A0001">
+    <w:tmpl w:val="469EABD6"/>
+    <w:lvl w:ilvl="0" w:tplc="04090001">
       <w:start w:val="1"/>
       <w:numFmt w:val="bullet"/>
       <w:lvlText w:val=""/>
@@ -3766,7 +10681,7 @@
         <w:rFonts w:ascii="Symbol" w:hAnsi="Symbol" w:hint="default"/>
       </w:rPr>
     </w:lvl>
-    <w:lvl w:ilvl="1" w:tplc="280A0003" w:tentative="1">
+    <w:lvl w:ilvl="1" w:tplc="04090003" w:tentative="1">
       <w:start w:val="1"/>
       <w:numFmt w:val="bullet"/>
       <w:lvlText w:val="o"/>
@@ -3778,7 +10693,7 @@
         <w:rFonts w:ascii="Courier New" w:hAnsi="Courier New" w:cs="Courier New" w:hint="default"/>
       </w:rPr>
     </w:lvl>
-    <w:lvl w:ilvl="2" w:tplc="280A0005" w:tentative="1">
+    <w:lvl w:ilvl="2" w:tplc="04090005" w:tentative="1">
       <w:start w:val="1"/>
       <w:numFmt w:val="bullet"/>
       <w:lvlText w:val=""/>
@@ -3790,7 +10705,7 @@
         <w:rFonts w:ascii="Wingdings" w:hAnsi="Wingdings" w:hint="default"/>
       </w:rPr>
     </w:lvl>
-    <w:lvl w:ilvl="3" w:tplc="280A0001" w:tentative="1">
+    <w:lvl w:ilvl="3" w:tplc="04090001" w:tentative="1">
       <w:start w:val="1"/>
       <w:numFmt w:val="bullet"/>
       <w:lvlText w:val=""/>
@@ -3802,7 +10717,7 @@
         <w:rFonts w:ascii="Symbol" w:hAnsi="Symbol" w:hint="default"/>
       </w:rPr>
     </w:lvl>
-    <w:lvl w:ilvl="4" w:tplc="280A0003" w:tentative="1">
+    <w:lvl w:ilvl="4" w:tplc="04090003" w:tentative="1">
       <w:start w:val="1"/>
       <w:numFmt w:val="bullet"/>
       <w:lvlText w:val="o"/>
@@ -3814,7 +10729,7 @@
         <w:rFonts w:ascii="Courier New" w:hAnsi="Courier New" w:cs="Courier New" w:hint="default"/>
       </w:rPr>
     </w:lvl>
-    <w:lvl w:ilvl="5" w:tplc="280A0005" w:tentative="1">
+    <w:lvl w:ilvl="5" w:tplc="04090005" w:tentative="1">
       <w:start w:val="1"/>
       <w:numFmt w:val="bullet"/>
       <w:lvlText w:val=""/>
@@ -3826,7 +10741,7 @@
         <w:rFonts w:ascii="Wingdings" w:hAnsi="Wingdings" w:hint="default"/>
       </w:rPr>
     </w:lvl>
-    <w:lvl w:ilvl="6" w:tplc="280A0001" w:tentative="1">
+    <w:lvl w:ilvl="6" w:tplc="04090001" w:tentative="1">
       <w:start w:val="1"/>
       <w:numFmt w:val="bullet"/>
       <w:lvlText w:val=""/>
@@ -3838,7 +10753,7 @@
         <w:rFonts w:ascii="Symbol" w:hAnsi="Symbol" w:hint="default"/>
       </w:rPr>
     </w:lvl>
-    <w:lvl w:ilvl="7" w:tplc="280A0003" w:tentative="1">
+    <w:lvl w:ilvl="7" w:tplc="04090003" w:tentative="1">
       <w:start w:val="1"/>
       <w:numFmt w:val="bullet"/>
       <w:lvlText w:val="o"/>
@@ -3850,7 +10765,7 @@
         <w:rFonts w:ascii="Courier New" w:hAnsi="Courier New" w:cs="Courier New" w:hint="default"/>
       </w:rPr>
     </w:lvl>
-    <w:lvl w:ilvl="8" w:tplc="280A0005" w:tentative="1">
+    <w:lvl w:ilvl="8" w:tplc="04090005" w:tentative="1">
       <w:start w:val="1"/>
       <w:numFmt w:val="bullet"/>
       <w:lvlText w:val=""/>
@@ -3872,11 +10787,14 @@
   <w:num w:numId="3">
     <w:abstractNumId w:val="1"/>
   </w:num>
+  <w:num w:numId="4">
+    <w:abstractNumId w:val="3"/>
+  </w:num>
 </w:numbering>
 </file>
 
 <file path=word/styles.xml><?xml version="1.0" encoding="utf-8"?>
-<w:styles xmlns:mc="http://schemas.openxmlformats.org/markup-compatibility/2006" xmlns:r="http://schemas.openxmlformats.org/officeDocument/2006/relationships" xmlns:w="http://schemas.openxmlformats.org/wordprocessingml/2006/main" xmlns:w14="http://schemas.microsoft.com/office/word/2010/wordml" mc:Ignorable="w14">
+<w:styles xmlns:mc="http://schemas.openxmlformats.org/markup-compatibility/2006" xmlns:r="http://schemas.openxmlformats.org/officeDocument/2006/relationships" xmlns:w="http://schemas.openxmlformats.org/wordprocessingml/2006/main" xmlns:w14="http://schemas.microsoft.com/office/word/2010/wordml" xmlns:w15="http://schemas.microsoft.com/office/word/2012/wordml" xmlns:w16se="http://schemas.microsoft.com/office/word/2015/wordml/symex" mc:Ignorable="w14 w15 w16se">
   <w:docDefaults>
     <w:rPrDefault>
       <w:rPr>
@@ -3892,397 +10810,378 @@
       </w:pPr>
     </w:pPrDefault>
   </w:docDefaults>
-  <w:latentStyles w:defLockedState="0" w:defUIPriority="99" w:defSemiHidden="1" w:defUnhideWhenUsed="1" w:defQFormat="0" w:count="267">
-    <w:lsdException w:name="Normal" w:semiHidden="0" w:uiPriority="0" w:unhideWhenUsed="0" w:qFormat="1"/>
-    <w:lsdException w:name="heading 1" w:semiHidden="0" w:uiPriority="9" w:unhideWhenUsed="0" w:qFormat="1"/>
-    <w:lsdException w:name="heading 2" w:uiPriority="9" w:qFormat="1"/>
-    <w:lsdException w:name="heading 3" w:uiPriority="9" w:qFormat="1"/>
-    <w:lsdException w:name="heading 4" w:uiPriority="9" w:qFormat="1"/>
-    <w:lsdException w:name="heading 5" w:uiPriority="9" w:qFormat="1"/>
-    <w:lsdException w:name="heading 6" w:uiPriority="9" w:qFormat="1"/>
-    <w:lsdException w:name="heading 7" w:uiPriority="9" w:qFormat="1"/>
-    <w:lsdException w:name="heading 8" w:uiPriority="9" w:qFormat="1"/>
-    <w:lsdException w:name="heading 9" w:uiPriority="9" w:qFormat="1"/>
-    <w:lsdException w:name="toc 1" w:uiPriority="39"/>
-    <w:lsdException w:name="toc 2" w:uiPriority="39"/>
-    <w:lsdException w:name="toc 3" w:uiPriority="39"/>
-    <w:lsdException w:name="toc 4" w:uiPriority="39"/>
-    <w:lsdException w:name="toc 5" w:uiPriority="39"/>
-    <w:lsdException w:name="toc 6" w:uiPriority="39"/>
-    <w:lsdException w:name="toc 7" w:uiPriority="39"/>
-    <w:lsdException w:name="toc 8" w:uiPriority="39"/>
-    <w:lsdException w:name="toc 9" w:uiPriority="39"/>
-    <w:lsdException w:name="caption" w:uiPriority="35" w:qFormat="1"/>
-    <w:lsdException w:name="Title" w:semiHidden="0" w:uiPriority="10" w:unhideWhenUsed="0" w:qFormat="1"/>
-    <w:lsdException w:name="Default Paragraph Font" w:uiPriority="1"/>
-    <w:lsdException w:name="Subtitle" w:semiHidden="0" w:uiPriority="11" w:unhideWhenUsed="0" w:qFormat="1"/>
-    <w:lsdException w:name="Strong" w:semiHidden="0" w:uiPriority="22" w:unhideWhenUsed="0" w:qFormat="1"/>
-    <w:lsdException w:name="Emphasis" w:semiHidden="0" w:uiPriority="20" w:unhideWhenUsed="0" w:qFormat="1"/>
-    <w:lsdException w:name="Table Grid" w:semiHidden="0" w:uiPriority="59" w:unhideWhenUsed="0"/>
-    <w:lsdException w:name="Placeholder Text" w:unhideWhenUsed="0"/>
-    <w:lsdException w:name="No Spacing" w:semiHidden="0" w:uiPriority="1" w:unhideWhenUsed="0" w:qFormat="1"/>
-    <w:lsdException w:name="Light Shading" w:semiHidden="0" w:uiPriority="60" w:unhideWhenUsed="0"/>
-    <w:lsdException w:name="Light List" w:semiHidden="0" w:uiPriority="61" w:unhideWhenUsed="0"/>
-    <w:lsdException w:name="Light Grid" w:semiHidden="0" w:uiPriority="62" w:unhideWhenUsed="0"/>
-    <w:lsdException w:name="Medium Shading 1" w:semiHidden="0" w:uiPriority="63" w:unhideWhenUsed="0"/>
-    <w:lsdException w:name="Medium Shading 2" w:semiHidden="0" w:uiPriority="64" w:unhideWhenUsed="0"/>
-    <w:lsdException w:name="Medium List 1" w:semiHidden="0" w:uiPriority="65" w:unhideWhenUsed="0"/>
-    <w:lsdException w:name="Medium List 2" w:semiHidden="0" w:uiPriority="66" w:unhideWhenUsed="0"/>
-    <w:lsdException w:name="Medium Grid 1" w:semiHidden="0" w:uiPriority="67" w:unhideWhenUsed="0"/>
-    <w:lsdException w:name="Medium Grid 2" w:semiHidden="0" w:uiPriority="68" w:unhideWhenUsed="0"/>
-    <w:lsdException w:name="Medium Grid 3" w:semiHidden="0" w:uiPriority="69" w:unhideWhenUsed="0"/>
-    <w:lsdException w:name="Dark List" w:semiHidden="0" w:uiPriority="70" w:unhideWhenUsed="0"/>
-    <w:lsdException w:name="Colorful Shading" w:semiHidden="0" w:uiPriority="71" w:unhideWhenUsed="0"/>
-    <w:lsdException w:name="Colorful List" w:semiHidden="0" w:uiPriority="72" w:unhideWhenUsed="0"/>
-    <w:lsdException w:name="Colorful Grid" w:semiHidden="0" w:uiPriority="73" w:unhideWhenUsed="0"/>
-    <w:lsdException w:name="Light Shading Accent 1" w:semiHidden="0" w:uiPriority="60" w:unhideWhenUsed="0"/>
-    <w:lsdException w:name="Light List Accent 1" w:semiHidden="0" w:uiPriority="61" w:unhideWhenUsed="0"/>
-    <w:lsdException w:name="Light Grid Accent 1" w:semiHidden="0" w:uiPriority="62" w:unhideWhenUsed="0"/>
-    <w:lsdException w:name="Medium Shading 1 Accent 1" w:semiHidden="0" w:uiPriority="63" w:unhideWhenUsed="0"/>
-    <w:lsdException w:name="Medium Shading 2 Accent 1" w:semiHidden="0" w:uiPriority="64" w:unhideWhenUsed="0"/>
-    <w:lsdException w:name="Medium List 1 Accent 1" w:semiHidden="0" w:uiPriority="65" w:unhideWhenUsed="0"/>
-    <w:lsdException w:name="Revision" w:unhideWhenUsed="0"/>
-    <w:lsdException w:name="List Paragraph" w:semiHidden="0" w:uiPriority="34" w:unhideWhenUsed="0" w:qFormat="1"/>
-    <w:lsdException w:name="Quote" w:semiHidden="0" w:uiPriority="29" w:unhideWhenUsed="0" w:qFormat="1"/>
-    <w:lsdException w:name="Intense Quote" w:semiHidden="0" w:uiPriority="30" w:unhideWhenUsed="0" w:qFormat="1"/>
-    <w:lsdException w:name="Medium List 2 Accent 1" w:semiHidden="0" w:uiPriority="66" w:unhideWhenUsed="0"/>
-    <w:lsdException w:name="Medium Grid 1 Accent 1" w:semiHidden="0" w:uiPriority="67" w:unhideWhenUsed="0"/>
-    <w:lsdException w:name="Medium Grid 2 Accent 1" w:semiHidden="0" w:uiPriority="68" w:unhideWhenUsed="0"/>
-    <w:lsdException w:name="Medium Grid 3 Accent 1" w:semiHidden="0" w:uiPriority="69" w:unhideWhenUsed="0"/>
-    <w:lsdException w:name="Dark List Accent 1" w:semiHidden="0" w:uiPriority="70" w:unhideWhenUsed="0"/>
-    <w:lsdException w:name="Colorful Shading Accent 1" w:semiHidden="0" w:uiPriority="71" w:unhideWhenUsed="0"/>
-    <w:lsdException w:name="Colorful List Accent 1" w:semiHidden="0" w:uiPriority="72" w:unhideWhenUsed="0"/>
-    <w:lsdException w:name="Colorful Grid Accent 1" w:semiHidden="0" w:uiPriority="73" w:unhideWhenUsed="0"/>
-    <w:lsdException w:name="Light Shading Accent 2" w:semiHidden="0" w:uiPriority="60" w:unhideWhenUsed="0"/>
-    <w:lsdException w:name="Light List Accent 2" w:semiHidden="0" w:uiPriority="61" w:unhideWhenUsed="0"/>
-    <w:lsdException w:name="Light Grid Accent 2" w:semiHidden="0" w:uiPriority="62" w:unhideWhenUsed="0"/>
-    <w:lsdException w:name="Medium Shading 1 Accent 2" w:semiHidden="0" w:uiPriority="63" w:unhideWhenUsed="0"/>
-    <w:lsdException w:name="Medium Shading 2 Accent 2" w:semiHidden="0" w:uiPriority="64" w:unhideWhenUsed="0"/>
-    <w:lsdException w:name="Medium List 1 Accent 2" w:semiHidden="0" w:uiPriority="65" w:unhideWhenUsed="0"/>
-    <w:lsdException w:name="Medium List 2 Accent 2" w:semiHidden="0" w:uiPriority="66" w:unhideWhenUsed="0"/>
-    <w:lsdException w:name="Medium Grid 1 Accent 2" w:semiHidden="0" w:uiPriority="67" w:unhideWhenUsed="0"/>
-    <w:lsdException w:name="Medium Grid 2 Accent 2" w:semiHidden="0" w:uiPriority="68" w:unhideWhenUsed="0"/>
-    <w:lsdException w:name="Medium Grid 3 Accent 2" w:semiHidden="0" w:uiPriority="69" w:unhideWhenUsed="0"/>
-    <w:lsdException w:name="Dark List Accent 2" w:semiHidden="0" w:uiPriority="70" w:unhideWhenUsed="0"/>
-    <w:lsdException w:name="Colorful Shading Accent 2" w:semiHidden="0" w:uiPriority="71" w:unhideWhenUsed="0"/>
-    <w:lsdException w:name="Colorful List Accent 2" w:semiHidden="0" w:uiPriority="72" w:unhideWhenUsed="0"/>
-    <w:lsdException w:name="Colorful Grid Accent 2" w:semiHidden="0" w:uiPriority="73" w:unhideWhenUsed="0"/>
-    <w:lsdException w:name="Light Shading Accent 3" w:semiHidden="0" w:uiPriority="60" w:unhideWhenUsed="0"/>
-    <w:lsdException w:name="Light List Accent 3" w:semiHidden="0" w:uiPriority="61" w:unhideWhenUsed="0"/>
-    <w:lsdException w:name="Light Grid Accent 3" w:semiHidden="0" w:uiPriority="62" w:unhideWhenUsed="0"/>
-    <w:lsdException w:name="Medium Shading 1 Accent 3" w:semiHidden="0" w:uiPriority="63" w:unhideWhenUsed="0"/>
-    <w:lsdException w:name="Medium Shading 2 Accent 3" w:semiHidden="0" w:uiPriority="64" w:unhideWhenUsed="0"/>
-    <w:lsdException w:name="Medium List 1 Accent 3" w:semiHidden="0" w:uiPriority="65" w:unhideWhenUsed="0"/>
-    <w:lsdException w:name="Medium List 2 Accent 3" w:semiHidden="0" w:uiPriority="66" w:unhideWhenUsed="0"/>
-    <w:lsdException w:name="Medium Grid 1 Accent 3" w:semiHidden="0" w:uiPriority="67" w:unhideWhenUsed="0"/>
-    <w:lsdException w:name="Medium Grid 2 Accent 3" w:semiHidden="0" w:uiPriority="68" w:unhideWhenUsed="0"/>
-    <w:lsdException w:name="Medium Grid 3 Accent 3" w:semiHidden="0" w:uiPriority="69" w:unhideWhenUsed="0"/>
-    <w:lsdException w:name="Dark List Accent 3" w:semiHidden="0" w:uiPriority="70" w:unhideWhenUsed="0"/>
-    <w:lsdException w:name="Colorful Shading Accent 3" w:semiHidden="0" w:uiPriority="71" w:unhideWhenUsed="0"/>
-    <w:lsdException w:name="Colorful List Accent 3" w:semiHidden="0" w:uiPriority="72" w:unhideWhenUsed="0"/>
-    <w:lsdException w:name="Colorful Grid Accent 3" w:semiHidden="0" w:uiPriority="73" w:unhideWhenUsed="0"/>
-    <w:lsdException w:name="Light Shading Accent 4" w:semiHidden="0" w:uiPriority="60" w:unhideWhenUsed="0"/>
-    <w:lsdException w:name="Light List Accent 4" w:semiHidden="0" w:uiPriority="61" w:unhideWhenUsed="0"/>
-    <w:lsdException w:name="Light Grid Accent 4" w:semiHidden="0" w:uiPriority="62" w:unhideWhenUsed="0"/>
-    <w:lsdException w:name="Medium Shading 1 Accent 4" w:semiHidden="0" w:uiPriority="63" w:unhideWhenUsed="0"/>
-    <w:lsdException w:name="Medium Shading 2 Accent 4" w:semiHidden="0" w:uiPriority="64" w:unhideWhenUsed="0"/>
-    <w:lsdException w:name="Medium List 1 Accent 4" w:semiHidden="0" w:uiPriority="65" w:unhideWhenUsed="0"/>
-    <w:lsdException w:name="Medium List 2 Accent 4" w:semiHidden="0" w:uiPriority="66" w:unhideWhenUsed="0"/>
-    <w:lsdException w:name="Medium Grid 1 Accent 4" w:semiHidden="0" w:uiPriority="67" w:unhideWhenUsed="0"/>
-    <w:lsdException w:name="Medium Grid 2 Accent 4" w:semiHidden="0" w:uiPriority="68" w:unhideWhenUsed="0"/>
-    <w:lsdException w:name="Medium Grid 3 Accent 4" w:semiHidden="0" w:uiPriority="69" w:unhideWhenUsed="0"/>
-    <w:lsdException w:name="Dark List Accent 4" w:semiHidden="0" w:uiPriority="70" w:unhideWhenUsed="0"/>
-    <w:lsdException w:name="Colorful Shading Accent 4" w:semiHidden="0" w:uiPriority="71" w:unhideWhenUsed="0"/>
-    <w:lsdException w:name="Colorful List Accent 4" w:semiHidden="0" w:uiPriority="72" w:unhideWhenUsed="0"/>
-    <w:lsdException w:name="Colorful Grid Accent 4" w:semiHidden="0" w:uiPriority="73" w:unhideWhenUsed="0"/>
-    <w:lsdException w:name="Light Shading Accent 5" w:semiHidden="0" w:uiPriority="60" w:unhideWhenUsed="0"/>
-    <w:lsdException w:name="Light List Accent 5" w:semiHidden="0" w:uiPriority="61" w:unhideWhenUsed="0"/>
-    <w:lsdException w:name="Light Grid Accent 5" w:semiHidden="0" w:uiPriority="62" w:unhideWhenUsed="0"/>
-    <w:lsdException w:name="Medium Shading 1 Accent 5" w:semiHidden="0" w:uiPriority="63" w:unhideWhenUsed="0"/>
-    <w:lsdException w:name="Medium Shading 2 Accent 5" w:semiHidden="0" w:uiPriority="64" w:unhideWhenUsed="0"/>
-    <w:lsdException w:name="Medium List 1 Accent 5" w:semiHidden="0" w:uiPriority="65" w:unhideWhenUsed="0"/>
-    <w:lsdException w:name="Medium List 2 Accent 5" w:semiHidden="0" w:uiPriority="66" w:unhideWhenUsed="0"/>
-    <w:lsdException w:name="Medium Grid 1 Accent 5" w:semiHidden="0" w:uiPriority="67" w:unhideWhenUsed="0"/>
-    <w:lsdException w:name="Medium Grid 2 Accent 5" w:semiHidden="0" w:uiPriority="68" w:unhideWhenUsed="0"/>
-    <w:lsdException w:name="Medium Grid 3 Accent 5" w:semiHidden="0" w:uiPriority="69" w:unhideWhenUsed="0"/>
-    <w:lsdException w:name="Dark List Accent 5" w:semiHidden="0" w:uiPriority="70" w:unhideWhenUsed="0"/>
-    <w:lsdException w:name="Colorful Shading Accent 5" w:semiHidden="0" w:uiPriority="71" w:unhideWhenUsed="0"/>
-    <w:lsdException w:name="Colorful List Accent 5" w:semiHidden="0" w:uiPriority="72" w:unhideWhenUsed="0"/>
-    <w:lsdException w:name="Colorful Grid Accent 5" w:semiHidden="0" w:uiPriority="73" w:unhideWhenUsed="0"/>
-    <w:lsdException w:name="Light Shading Accent 6" w:semiHidden="0" w:uiPriority="60" w:unhideWhenUsed="0"/>
-    <w:lsdException w:name="Light List Accent 6" w:semiHidden="0" w:uiPriority="61" w:unhideWhenUsed="0"/>
-    <w:lsdException w:name="Light Grid Accent 6" w:semiHidden="0" w:uiPriority="62" w:unhideWhenUsed="0"/>
-    <w:lsdException w:name="Medium Shading 1 Accent 6" w:semiHidden="0" w:uiPriority="63" w:unhideWhenUsed="0"/>
-    <w:lsdException w:name="Medium Shading 2 Accent 6" w:semiHidden="0" w:uiPriority="64" w:unhideWhenUsed="0"/>
-    <w:lsdException w:name="Medium List 1 Accent 6" w:semiHidden="0" w:uiPriority="65" w:unhideWhenUsed="0"/>
-    <w:lsdException w:name="Medium List 2 Accent 6" w:semiHidden="0" w:uiPriority="66" w:unhideWhenUsed="0"/>
-    <w:lsdException w:name="Medium Grid 1 Accent 6" w:semiHidden="0" w:uiPriority="67" w:unhideWhenUsed="0"/>
-    <w:lsdException w:name="Medium Grid 2 Accent 6" w:semiHidden="0" w:uiPriority="68" w:unhideWhenUsed="0"/>
-    <w:lsdException w:name="Medium Grid 3 Accent 6" w:semiHidden="0" w:uiPriority="69" w:unhideWhenUsed="0"/>
-    <w:lsdException w:name="Dark List Accent 6" w:semiHidden="0" w:uiPriority="70" w:unhideWhenUsed="0"/>
-    <w:lsdException w:name="Colorful Shading Accent 6" w:semiHidden="0" w:uiPriority="71" w:unhideWhenUsed="0"/>
-    <w:lsdException w:name="Colorful List Accent 6" w:semiHidden="0" w:uiPriority="72" w:unhideWhenUsed="0"/>
-    <w:lsdException w:name="Colorful Grid Accent 6" w:semiHidden="0" w:uiPriority="73" w:unhideWhenUsed="0"/>
-    <w:lsdException w:name="Subtle Emphasis" w:semiHidden="0" w:uiPriority="19" w:unhideWhenUsed="0" w:qFormat="1"/>
-    <w:lsdException w:name="Intense Emphasis" w:semiHidden="0" w:uiPriority="21" w:unhideWhenUsed="0" w:qFormat="1"/>
-    <w:lsdException w:name="Subtle Reference" w:semiHidden="0" w:uiPriority="31" w:unhideWhenUsed="0" w:qFormat="1"/>
-    <w:lsdException w:name="Intense Reference" w:semiHidden="0" w:uiPriority="32" w:unhideWhenUsed="0" w:qFormat="1"/>
-    <w:lsdException w:name="Book Title" w:semiHidden="0" w:uiPriority="33" w:unhideWhenUsed="0" w:qFormat="1"/>
-    <w:lsdException w:name="Bibliography" w:uiPriority="37"/>
-    <w:lsdException w:name="TOC Heading" w:uiPriority="39" w:qFormat="1"/>
-  </w:latentStyles>
-  <w:style w:type="paragraph" w:default="1" w:styleId="Normal">
-    <w:name w:val="Normal"/>
-    <w:qFormat/>
-  </w:style>
-  <w:style w:type="character" w:default="1" w:styleId="Fuentedeprrafopredeter">
-    <w:name w:val="Default Paragraph Font"/>
-    <w:uiPriority w:val="1"/>
-    <w:semiHidden/>
-    <w:unhideWhenUsed/>
-  </w:style>
-  <w:style w:type="table" w:default="1" w:styleId="Tablanormal">
-    <w:name w:val="Normal Table"/>
-    <w:uiPriority w:val="99"/>
-    <w:semiHidden/>
-    <w:unhideWhenUsed/>
-    <w:tblPr>
-      <w:tblInd w:w="0" w:type="dxa"/>
-      <w:tblCellMar>
-        <w:top w:w="0" w:type="dxa"/>
-        <w:left w:w="108" w:type="dxa"/>
-        <w:bottom w:w="0" w:type="dxa"/>
-        <w:right w:w="108" w:type="dxa"/>
-      </w:tblCellMar>
-    </w:tblPr>
-  </w:style>
-  <w:style w:type="numbering" w:default="1" w:styleId="Sinlista">
-    <w:name w:val="No List"/>
-    <w:uiPriority w:val="99"/>
-    <w:semiHidden/>
-    <w:unhideWhenUsed/>
-  </w:style>
-  <w:style w:type="character" w:styleId="Textodelmarcadordeposicin">
-    <w:name w:val="Placeholder Text"/>
-    <w:basedOn w:val="Fuentedeprrafopredeter"/>
-    <w:uiPriority w:val="99"/>
-    <w:semiHidden/>
-    <w:rsid w:val="00090574"/>
-    <w:rPr>
-      <w:color w:val="808080"/>
-    </w:rPr>
-  </w:style>
-  <w:style w:type="paragraph" w:styleId="Textodeglobo">
-    <w:name w:val="Balloon Text"/>
-    <w:basedOn w:val="Normal"/>
-    <w:link w:val="TextodegloboCar"/>
-    <w:uiPriority w:val="99"/>
-    <w:semiHidden/>
-    <w:unhideWhenUsed/>
-    <w:rsid w:val="00090574"/>
-    <w:pPr>
-      <w:spacing w:after="0" w:line="240" w:lineRule="auto"/>
-    </w:pPr>
-    <w:rPr>
-      <w:rFonts w:ascii="Tahoma" w:hAnsi="Tahoma" w:cs="Tahoma"/>
-      <w:sz w:val="16"/>
-      <w:szCs w:val="16"/>
-    </w:rPr>
-  </w:style>
-  <w:style w:type="character" w:customStyle="1" w:styleId="TextodegloboCar">
-    <w:name w:val="Texto de globo Car"/>
-    <w:basedOn w:val="Fuentedeprrafopredeter"/>
-    <w:link w:val="Textodeglobo"/>
-    <w:uiPriority w:val="99"/>
-    <w:semiHidden/>
-    <w:rsid w:val="00090574"/>
-    <w:rPr>
-      <w:rFonts w:ascii="Tahoma" w:hAnsi="Tahoma" w:cs="Tahoma"/>
-      <w:sz w:val="16"/>
-      <w:szCs w:val="16"/>
-    </w:rPr>
-  </w:style>
-  <w:style w:type="paragraph" w:styleId="Prrafodelista">
-    <w:name w:val="List Paragraph"/>
-    <w:basedOn w:val="Normal"/>
-    <w:uiPriority w:val="34"/>
-    <w:qFormat/>
-    <w:rsid w:val="00FB5127"/>
-    <w:pPr>
-      <w:ind w:left="720"/>
-      <w:contextualSpacing/>
-    </w:pPr>
-  </w:style>
-  <w:style w:type="character" w:styleId="Hipervnculo">
-    <w:name w:val="Hyperlink"/>
-    <w:basedOn w:val="Fuentedeprrafopredeter"/>
-    <w:uiPriority w:val="99"/>
-    <w:semiHidden/>
-    <w:unhideWhenUsed/>
-    <w:rsid w:val="00851120"/>
-    <w:rPr>
-      <w:color w:val="0000FF"/>
-      <w:u w:val="single"/>
-    </w:rPr>
-  </w:style>
-</w:styles>
-</file>
-
-<file path=word/stylesWithEffects.xml><?xml version="1.0" encoding="utf-8"?>
-<w:styles xmlns:wpc="http://schemas.microsoft.com/office/word/2010/wordprocessingCanvas" xmlns:mc="http://schemas.openxmlformats.org/markup-compatibility/2006" xmlns:o="urn:schemas-microsoft-com:office:office" xmlns:r="http://schemas.openxmlformats.org/officeDocument/2006/relationships" xmlns:m="http://schemas.openxmlformats.org/officeDocument/2006/math" xmlns:v="urn:schemas-microsoft-com:vml" xmlns:wp14="http://schemas.microsoft.com/office/word/2010/wordprocessingDrawing" xmlns:wp="http://schemas.openxmlformats.org/drawingml/2006/wordprocessingDrawing" xmlns:w10="urn:schemas-microsoft-com:office:word" xmlns:w="http://schemas.openxmlformats.org/wordprocessingml/2006/main" xmlns:w14="http://schemas.microsoft.com/office/word/2010/wordml" xmlns:wpg="http://schemas.microsoft.com/office/word/2010/wordprocessingGroup" xmlns:wpi="http://schemas.microsoft.com/office/word/2010/wordprocessingInk" xmlns:wne="http://schemas.microsoft.com/office/word/2006/wordml" xmlns:wps="http://schemas.microsoft.com/office/word/2010/wordprocessingShape" mc:Ignorable="w14 wp14">
-  <w:docDefaults>
-    <w:rPrDefault>
-      <w:rPr>
-        <w:rFonts w:asciiTheme="minorHAnsi" w:eastAsiaTheme="minorHAnsi" w:hAnsiTheme="minorHAnsi" w:cstheme="minorBidi"/>
-        <w:sz w:val="22"/>
-        <w:szCs w:val="22"/>
-        <w:lang w:val="es-PE" w:eastAsia="en-US" w:bidi="ar-SA"/>
-      </w:rPr>
-    </w:rPrDefault>
-    <w:pPrDefault>
-      <w:pPr>
-        <w:spacing w:after="200" w:line="276" w:lineRule="auto"/>
-      </w:pPr>
-    </w:pPrDefault>
-  </w:docDefaults>
-  <w:latentStyles w:defLockedState="0" w:defUIPriority="99" w:defSemiHidden="1" w:defUnhideWhenUsed="1" w:defQFormat="0" w:count="267">
-    <w:lsdException w:name="Normal" w:semiHidden="0" w:uiPriority="0" w:unhideWhenUsed="0" w:qFormat="1"/>
-    <w:lsdException w:name="heading 1" w:semiHidden="0" w:uiPriority="9" w:unhideWhenUsed="0" w:qFormat="1"/>
-    <w:lsdException w:name="heading 2" w:uiPriority="9" w:qFormat="1"/>
-    <w:lsdException w:name="heading 3" w:uiPriority="9" w:qFormat="1"/>
-    <w:lsdException w:name="heading 4" w:uiPriority="9" w:qFormat="1"/>
-    <w:lsdException w:name="heading 5" w:uiPriority="9" w:qFormat="1"/>
-    <w:lsdException w:name="heading 6" w:uiPriority="9" w:qFormat="1"/>
-    <w:lsdException w:name="heading 7" w:uiPriority="9" w:qFormat="1"/>
-    <w:lsdException w:name="heading 8" w:uiPriority="9" w:qFormat="1"/>
-    <w:lsdException w:name="heading 9" w:uiPriority="9" w:qFormat="1"/>
-    <w:lsdException w:name="toc 1" w:uiPriority="39"/>
-    <w:lsdException w:name="toc 2" w:uiPriority="39"/>
-    <w:lsdException w:name="toc 3" w:uiPriority="39"/>
-    <w:lsdException w:name="toc 4" w:uiPriority="39"/>
-    <w:lsdException w:name="toc 5" w:uiPriority="39"/>
-    <w:lsdException w:name="toc 6" w:uiPriority="39"/>
-    <w:lsdException w:name="toc 7" w:uiPriority="39"/>
-    <w:lsdException w:name="toc 8" w:uiPriority="39"/>
-    <w:lsdException w:name="toc 9" w:uiPriority="39"/>
-    <w:lsdException w:name="caption" w:uiPriority="35" w:qFormat="1"/>
-    <w:lsdException w:name="Title" w:semiHidden="0" w:uiPriority="10" w:unhideWhenUsed="0" w:qFormat="1"/>
-    <w:lsdException w:name="Default Paragraph Font" w:uiPriority="1"/>
-    <w:lsdException w:name="Subtitle" w:semiHidden="0" w:uiPriority="11" w:unhideWhenUsed="0" w:qFormat="1"/>
-    <w:lsdException w:name="Strong" w:semiHidden="0" w:uiPriority="22" w:unhideWhenUsed="0" w:qFormat="1"/>
-    <w:lsdException w:name="Emphasis" w:semiHidden="0" w:uiPriority="20" w:unhideWhenUsed="0" w:qFormat="1"/>
-    <w:lsdException w:name="Table Grid" w:semiHidden="0" w:uiPriority="59" w:unhideWhenUsed="0"/>
-    <w:lsdException w:name="Placeholder Text" w:unhideWhenUsed="0"/>
-    <w:lsdException w:name="No Spacing" w:semiHidden="0" w:uiPriority="1" w:unhideWhenUsed="0" w:qFormat="1"/>
-    <w:lsdException w:name="Light Shading" w:semiHidden="0" w:uiPriority="60" w:unhideWhenUsed="0"/>
-    <w:lsdException w:name="Light List" w:semiHidden="0" w:uiPriority="61" w:unhideWhenUsed="0"/>
-    <w:lsdException w:name="Light Grid" w:semiHidden="0" w:uiPriority="62" w:unhideWhenUsed="0"/>
-    <w:lsdException w:name="Medium Shading 1" w:semiHidden="0" w:uiPriority="63" w:unhideWhenUsed="0"/>
-    <w:lsdException w:name="Medium Shading 2" w:semiHidden="0" w:uiPriority="64" w:unhideWhenUsed="0"/>
-    <w:lsdException w:name="Medium List 1" w:semiHidden="0" w:uiPriority="65" w:unhideWhenUsed="0"/>
-    <w:lsdException w:name="Medium List 2" w:semiHidden="0" w:uiPriority="66" w:unhideWhenUsed="0"/>
-    <w:lsdException w:name="Medium Grid 1" w:semiHidden="0" w:uiPriority="67" w:unhideWhenUsed="0"/>
-    <w:lsdException w:name="Medium Grid 2" w:semiHidden="0" w:uiPriority="68" w:unhideWhenUsed="0"/>
-    <w:lsdException w:name="Medium Grid 3" w:semiHidden="0" w:uiPriority="69" w:unhideWhenUsed="0"/>
-    <w:lsdException w:name="Dark List" w:semiHidden="0" w:uiPriority="70" w:unhideWhenUsed="0"/>
-    <w:lsdException w:name="Colorful Shading" w:semiHidden="0" w:uiPriority="71" w:unhideWhenUsed="0"/>
-    <w:lsdException w:name="Colorful List" w:semiHidden="0" w:uiPriority="72" w:unhideWhenUsed="0"/>
-    <w:lsdException w:name="Colorful Grid" w:semiHidden="0" w:uiPriority="73" w:unhideWhenUsed="0"/>
-    <w:lsdException w:name="Light Shading Accent 1" w:semiHidden="0" w:uiPriority="60" w:unhideWhenUsed="0"/>
-    <w:lsdException w:name="Light List Accent 1" w:semiHidden="0" w:uiPriority="61" w:unhideWhenUsed="0"/>
-    <w:lsdException w:name="Light Grid Accent 1" w:semiHidden="0" w:uiPriority="62" w:unhideWhenUsed="0"/>
-    <w:lsdException w:name="Medium Shading 1 Accent 1" w:semiHidden="0" w:uiPriority="63" w:unhideWhenUsed="0"/>
-    <w:lsdException w:name="Medium Shading 2 Accent 1" w:semiHidden="0" w:uiPriority="64" w:unhideWhenUsed="0"/>
-    <w:lsdException w:name="Medium List 1 Accent 1" w:semiHidden="0" w:uiPriority="65" w:unhideWhenUsed="0"/>
-    <w:lsdException w:name="Revision" w:unhideWhenUsed="0"/>
-    <w:lsdException w:name="List Paragraph" w:semiHidden="0" w:uiPriority="34" w:unhideWhenUsed="0" w:qFormat="1"/>
-    <w:lsdException w:name="Quote" w:semiHidden="0" w:uiPriority="29" w:unhideWhenUsed="0" w:qFormat="1"/>
-    <w:lsdException w:name="Intense Quote" w:semiHidden="0" w:uiPriority="30" w:unhideWhenUsed="0" w:qFormat="1"/>
-    <w:lsdException w:name="Medium List 2 Accent 1" w:semiHidden="0" w:uiPriority="66" w:unhideWhenUsed="0"/>
-    <w:lsdException w:name="Medium Grid 1 Accent 1" w:semiHidden="0" w:uiPriority="67" w:unhideWhenUsed="0"/>
-    <w:lsdException w:name="Medium Grid 2 Accent 1" w:semiHidden="0" w:uiPriority="68" w:unhideWhenUsed="0"/>
-    <w:lsdException w:name="Medium Grid 3 Accent 1" w:semiHidden="0" w:uiPriority="69" w:unhideWhenUsed="0"/>
-    <w:lsdException w:name="Dark List Accent 1" w:semiHidden="0" w:uiPriority="70" w:unhideWhenUsed="0"/>
-    <w:lsdException w:name="Colorful Shading Accent 1" w:semiHidden="0" w:uiPriority="71" w:unhideWhenUsed="0"/>
-    <w:lsdException w:name="Colorful List Accent 1" w:semiHidden="0" w:uiPriority="72" w:unhideWhenUsed="0"/>
-    <w:lsdException w:name="Colorful Grid Accent 1" w:semiHidden="0" w:uiPriority="73" w:unhideWhenUsed="0"/>
-    <w:lsdException w:name="Light Shading Accent 2" w:semiHidden="0" w:uiPriority="60" w:unhideWhenUsed="0"/>
-    <w:lsdException w:name="Light List Accent 2" w:semiHidden="0" w:uiPriority="61" w:unhideWhenUsed="0"/>
-    <w:lsdException w:name="Light Grid Accent 2" w:semiHidden="0" w:uiPriority="62" w:unhideWhenUsed="0"/>
-    <w:lsdException w:name="Medium Shading 1 Accent 2" w:semiHidden="0" w:uiPriority="63" w:unhideWhenUsed="0"/>
-    <w:lsdException w:name="Medium Shading 2 Accent 2" w:semiHidden="0" w:uiPriority="64" w:unhideWhenUsed="0"/>
-    <w:lsdException w:name="Medium List 1 Accent 2" w:semiHidden="0" w:uiPriority="65" w:unhideWhenUsed="0"/>
-    <w:lsdException w:name="Medium List 2 Accent 2" w:semiHidden="0" w:uiPriority="66" w:unhideWhenUsed="0"/>
-    <w:lsdException w:name="Medium Grid 1 Accent 2" w:semiHidden="0" w:uiPriority="67" w:unhideWhenUsed="0"/>
-    <w:lsdException w:name="Medium Grid 2 Accent 2" w:semiHidden="0" w:uiPriority="68" w:unhideWhenUsed="0"/>
-    <w:lsdException w:name="Medium Grid 3 Accent 2" w:semiHidden="0" w:uiPriority="69" w:unhideWhenUsed="0"/>
-    <w:lsdException w:name="Dark List Accent 2" w:semiHidden="0" w:uiPriority="70" w:unhideWhenUsed="0"/>
-    <w:lsdException w:name="Colorful Shading Accent 2" w:semiHidden="0" w:uiPriority="71" w:unhideWhenUsed="0"/>
-    <w:lsdException w:name="Colorful List Accent 2" w:semiHidden="0" w:uiPriority="72" w:unhideWhenUsed="0"/>
-    <w:lsdException w:name="Colorful Grid Accent 2" w:semiHidden="0" w:uiPriority="73" w:unhideWhenUsed="0"/>
-    <w:lsdException w:name="Light Shading Accent 3" w:semiHidden="0" w:uiPriority="60" w:unhideWhenUsed="0"/>
-    <w:lsdException w:name="Light List Accent 3" w:semiHidden="0" w:uiPriority="61" w:unhideWhenUsed="0"/>
-    <w:lsdException w:name="Light Grid Accent 3" w:semiHidden="0" w:uiPriority="62" w:unhideWhenUsed="0"/>
-    <w:lsdException w:name="Medium Shading 1 Accent 3" w:semiHidden="0" w:uiPriority="63" w:unhideWhenUsed="0"/>
-    <w:lsdException w:name="Medium Shading 2 Accent 3" w:semiHidden="0" w:uiPriority="64" w:unhideWhenUsed="0"/>
-    <w:lsdException w:name="Medium List 1 Accent 3" w:semiHidden="0" w:uiPriority="65" w:unhideWhenUsed="0"/>
-    <w:lsdException w:name="Medium List 2 Accent 3" w:semiHidden="0" w:uiPriority="66" w:unhideWhenUsed="0"/>
-    <w:lsdException w:name="Medium Grid 1 Accent 3" w:semiHidden="0" w:uiPriority="67" w:unhideWhenUsed="0"/>
-    <w:lsdException w:name="Medium Grid 2 Accent 3" w:semiHidden="0" w:uiPriority="68" w:unhideWhenUsed="0"/>
-    <w:lsdException w:name="Medium Grid 3 Accent 3" w:semiHidden="0" w:uiPriority="69" w:unhideWhenUsed="0"/>
-    <w:lsdException w:name="Dark List Accent 3" w:semiHidden="0" w:uiPriority="70" w:unhideWhenUsed="0"/>
-    <w:lsdException w:name="Colorful Shading Accent 3" w:semiHidden="0" w:uiPriority="71" w:unhideWhenUsed="0"/>
-    <w:lsdException w:name="Colorful List Accent 3" w:semiHidden="0" w:uiPriority="72" w:unhideWhenUsed="0"/>
-    <w:lsdException w:name="Colorful Grid Accent 3" w:semiHidden="0" w:uiPriority="73" w:unhideWhenUsed="0"/>
-    <w:lsdException w:name="Light Shading Accent 4" w:semiHidden="0" w:uiPriority="60" w:unhideWhenUsed="0"/>
-    <w:lsdException w:name="Light List Accent 4" w:semiHidden="0" w:uiPriority="61" w:unhideWhenUsed="0"/>
-    <w:lsdException w:name="Light Grid Accent 4" w:semiHidden="0" w:uiPriority="62" w:unhideWhenUsed="0"/>
-    <w:lsdException w:name="Medium Shading 1 Accent 4" w:semiHidden="0" w:uiPriority="63" w:unhideWhenUsed="0"/>
-    <w:lsdException w:name="Medium Shading 2 Accent 4" w:semiHidden="0" w:uiPriority="64" w:unhideWhenUsed="0"/>
-    <w:lsdException w:name="Medium List 1 Accent 4" w:semiHidden="0" w:uiPriority="65" w:unhideWhenUsed="0"/>
-    <w:lsdException w:name="Medium List 2 Accent 4" w:semiHidden="0" w:uiPriority="66" w:unhideWhenUsed="0"/>
-    <w:lsdException w:name="Medium Grid 1 Accent 4" w:semiHidden="0" w:uiPriority="67" w:unhideWhenUsed="0"/>
-    <w:lsdException w:name="Medium Grid 2 Accent 4" w:semiHidden="0" w:uiPriority="68" w:unhideWhenUsed="0"/>
-    <w:lsdException w:name="Medium Grid 3 Accent 4" w:semiHidden="0" w:uiPriority="69" w:unhideWhenUsed="0"/>
-    <w:lsdException w:name="Dark List Accent 4" w:semiHidden="0" w:uiPriority="70" w:unhideWhenUsed="0"/>
-    <w:lsdException w:name="Colorful Shading Accent 4" w:semiHidden="0" w:uiPriority="71" w:unhideWhenUsed="0"/>
-    <w:lsdException w:name="Colorful List Accent 4" w:semiHidden="0" w:uiPriority="72" w:unhideWhenUsed="0"/>
-    <w:lsdException w:name="Colorful Grid Accent 4" w:semiHidden="0" w:uiPriority="73" w:unhideWhenUsed="0"/>
-    <w:lsdException w:name="Light Shading Accent 5" w:semiHidden="0" w:uiPriority="60" w:unhideWhenUsed="0"/>
-    <w:lsdException w:name="Light List Accent 5" w:semiHidden="0" w:uiPriority="61" w:unhideWhenUsed="0"/>
-    <w:lsdException w:name="Light Grid Accent 5" w:semiHidden="0" w:uiPriority="62" w:unhideWhenUsed="0"/>
-    <w:lsdException w:name="Medium Shading 1 Accent 5" w:semiHidden="0" w:uiPriority="63" w:unhideWhenUsed="0"/>
-    <w:lsdException w:name="Medium Shading 2 Accent 5" w:semiHidden="0" w:uiPriority="64" w:unhideWhenUsed="0"/>
-    <w:lsdException w:name="Medium List 1 Accent 5" w:semiHidden="0" w:uiPriority="65" w:unhideWhenUsed="0"/>
-    <w:lsdException w:name="Medium List 2 Accent 5" w:semiHidden="0" w:uiPriority="66" w:unhideWhenUsed="0"/>
-    <w:lsdException w:name="Medium Grid 1 Accent 5" w:semiHidden="0" w:uiPriority="67" w:unhideWhenUsed="0"/>
-    <w:lsdException w:name="Medium Grid 2 Accent 5" w:semiHidden="0" w:uiPriority="68" w:unhideWhenUsed="0"/>
-    <w:lsdException w:name="Medium Grid 3 Accent 5" w:semiHidden="0" w:uiPriority="69" w:unhideWhenUsed="0"/>
-    <w:lsdException w:name="Dark List Accent 5" w:semiHidden="0" w:uiPriority="70" w:unhideWhenUsed="0"/>
-    <w:lsdException w:name="Colorful Shading Accent 5" w:semiHidden="0" w:uiPriority="71" w:unhideWhenUsed="0"/>
-    <w:lsdException w:name="Colorful List Accent 5" w:semiHidden="0" w:uiPriority="72" w:unhideWhenUsed="0"/>
-    <w:lsdException w:name="Colorful Grid Accent 5" w:semiHidden="0" w:uiPriority="73" w:unhideWhenUsed="0"/>
-    <w:lsdException w:name="Light Shading Accent 6" w:semiHidden="0" w:uiPriority="60" w:unhideWhenUsed="0"/>
-    <w:lsdException w:name="Light List Accent 6" w:semiHidden="0" w:uiPriority="61" w:unhideWhenUsed="0"/>
-    <w:lsdException w:name="Light Grid Accent 6" w:semiHidden="0" w:uiPriority="62" w:unhideWhenUsed="0"/>
-    <w:lsdException w:name="Medium Shading 1 Accent 6" w:semiHidden="0" w:uiPriority="63" w:unhideWhenUsed="0"/>
-    <w:lsdException w:name="Medium Shading 2 Accent 6" w:semiHidden="0" w:uiPriority="64" w:unhideWhenUsed="0"/>
-    <w:lsdException w:name="Medium List 1 Accent 6" w:semiHidden="0" w:uiPriority="65" w:unhideWhenUsed="0"/>
-    <w:lsdException w:name="Medium List 2 Accent 6" w:semiHidden="0" w:uiPriority="66" w:unhideWhenUsed="0"/>
-    <w:lsdException w:name="Medium Grid 1 Accent 6" w:semiHidden="0" w:uiPriority="67" w:unhideWhenUsed="0"/>
-    <w:lsdException w:name="Medium Grid 2 Accent 6" w:semiHidden="0" w:uiPriority="68" w:unhideWhenUsed="0"/>
-    <w:lsdException w:name="Medium Grid 3 Accent 6" w:semiHidden="0" w:uiPriority="69" w:unhideWhenUsed="0"/>
-    <w:lsdException w:name="Dark List Accent 6" w:semiHidden="0" w:uiPriority="70" w:unhideWhenUsed="0"/>
-    <w:lsdException w:name="Colorful Shading Accent 6" w:semiHidden="0" w:uiPriority="71" w:unhideWhenUsed="0"/>
-    <w:lsdException w:name="Colorful List Accent 6" w:semiHidden="0" w:uiPriority="72" w:unhideWhenUsed="0"/>
-    <w:lsdException w:name="Colorful Grid Accent 6" w:semiHidden="0" w:uiPriority="73" w:unhideWhenUsed="0"/>
-    <w:lsdException w:name="Subtle Emphasis" w:semiHidden="0" w:uiPriority="19" w:unhideWhenUsed="0" w:qFormat="1"/>
-    <w:lsdException w:name="Intense Emphasis" w:semiHidden="0" w:uiPriority="21" w:unhideWhenUsed="0" w:qFormat="1"/>
-    <w:lsdException w:name="Subtle Reference" w:semiHidden="0" w:uiPriority="31" w:unhideWhenUsed="0" w:qFormat="1"/>
-    <w:lsdException w:name="Intense Reference" w:semiHidden="0" w:uiPriority="32" w:unhideWhenUsed="0" w:qFormat="1"/>
-    <w:lsdException w:name="Book Title" w:semiHidden="0" w:uiPriority="33" w:unhideWhenUsed="0" w:qFormat="1"/>
-    <w:lsdException w:name="Bibliography" w:uiPriority="37"/>
-    <w:lsdException w:name="TOC Heading" w:uiPriority="39" w:qFormat="1"/>
+  <w:latentStyles w:defLockedState="0" w:defUIPriority="99" w:defSemiHidden="0" w:defUnhideWhenUsed="0" w:defQFormat="0" w:count="371">
+    <w:lsdException w:name="Normal" w:uiPriority="0" w:qFormat="1"/>
+    <w:lsdException w:name="heading 1" w:uiPriority="9" w:qFormat="1"/>
+    <w:lsdException w:name="heading 2" w:semiHidden="1" w:uiPriority="9" w:unhideWhenUsed="1" w:qFormat="1"/>
+    <w:lsdException w:name="heading 3" w:semiHidden="1" w:uiPriority="9" w:unhideWhenUsed="1" w:qFormat="1"/>
+    <w:lsdException w:name="heading 4" w:semiHidden="1" w:uiPriority="9" w:unhideWhenUsed="1" w:qFormat="1"/>
+    <w:lsdException w:name="heading 5" w:semiHidden="1" w:uiPriority="9" w:unhideWhenUsed="1" w:qFormat="1"/>
+    <w:lsdException w:name="heading 6" w:semiHidden="1" w:uiPriority="9" w:unhideWhenUsed="1" w:qFormat="1"/>
+    <w:lsdException w:name="heading 7" w:semiHidden="1" w:uiPriority="9" w:unhideWhenUsed="1" w:qFormat="1"/>
+    <w:lsdException w:name="heading 8" w:semiHidden="1" w:uiPriority="9" w:unhideWhenUsed="1" w:qFormat="1"/>
+    <w:lsdException w:name="heading 9" w:semiHidden="1" w:uiPriority="9" w:unhideWhenUsed="1" w:qFormat="1"/>
+    <w:lsdException w:name="index 1" w:semiHidden="1" w:unhideWhenUsed="1"/>
+    <w:lsdException w:name="index 2" w:semiHidden="1" w:unhideWhenUsed="1"/>
+    <w:lsdException w:name="index 3" w:semiHidden="1" w:unhideWhenUsed="1"/>
+    <w:lsdException w:name="index 4" w:semiHidden="1" w:unhideWhenUsed="1"/>
+    <w:lsdException w:name="index 5" w:semiHidden="1" w:unhideWhenUsed="1"/>
+    <w:lsdException w:name="index 6" w:semiHidden="1" w:unhideWhenUsed="1"/>
+    <w:lsdException w:name="index 7" w:semiHidden="1" w:unhideWhenUsed="1"/>
+    <w:lsdException w:name="index 8" w:semiHidden="1" w:unhideWhenUsed="1"/>
+    <w:lsdException w:name="index 9" w:semiHidden="1" w:unhideWhenUsed="1"/>
+    <w:lsdException w:name="toc 1" w:semiHidden="1" w:uiPriority="39" w:unhideWhenUsed="1"/>
+    <w:lsdException w:name="toc 2" w:semiHidden="1" w:uiPriority="39" w:unhideWhenUsed="1"/>
+    <w:lsdException w:name="toc 3" w:semiHidden="1" w:uiPriority="39" w:unhideWhenUsed="1"/>
+    <w:lsdException w:name="toc 4" w:semiHidden="1" w:uiPriority="39" w:unhideWhenUsed="1"/>
+    <w:lsdException w:name="toc 5" w:semiHidden="1" w:uiPriority="39" w:unhideWhenUsed="1"/>
+    <w:lsdException w:name="toc 6" w:semiHidden="1" w:uiPriority="39" w:unhideWhenUsed="1"/>
+    <w:lsdException w:name="toc 7" w:semiHidden="1" w:uiPriority="39" w:unhideWhenUsed="1"/>
+    <w:lsdException w:name="toc 8" w:semiHidden="1" w:uiPriority="39" w:unhideWhenUsed="1"/>
+    <w:lsdException w:name="toc 9" w:semiHidden="1" w:uiPriority="39" w:unhideWhenUsed="1"/>
+    <w:lsdException w:name="Normal Indent" w:semiHidden="1" w:unhideWhenUsed="1"/>
+    <w:lsdException w:name="footnote text" w:semiHidden="1" w:unhideWhenUsed="1"/>
+    <w:lsdException w:name="annotation text" w:semiHidden="1" w:unhideWhenUsed="1"/>
+    <w:lsdException w:name="header" w:semiHidden="1" w:unhideWhenUsed="1"/>
+    <w:lsdException w:name="footer" w:semiHidden="1" w:unhideWhenUsed="1"/>
+    <w:lsdException w:name="index heading" w:semiHidden="1" w:unhideWhenUsed="1"/>
+    <w:lsdException w:name="caption" w:semiHidden="1" w:uiPriority="35" w:unhideWhenUsed="1" w:qFormat="1"/>
+    <w:lsdException w:name="table of figures" w:semiHidden="1" w:unhideWhenUsed="1"/>
+    <w:lsdException w:name="envelope address" w:semiHidden="1" w:unhideWhenUsed="1"/>
+    <w:lsdException w:name="envelope return" w:semiHidden="1" w:unhideWhenUsed="1"/>
+    <w:lsdException w:name="footnote reference" w:semiHidden="1" w:unhideWhenUsed="1"/>
+    <w:lsdException w:name="annotation reference" w:semiHidden="1" w:unhideWhenUsed="1"/>
+    <w:lsdException w:name="line number" w:semiHidden="1" w:unhideWhenUsed="1"/>
+    <w:lsdException w:name="page number" w:semiHidden="1" w:unhideWhenUsed="1"/>
+    <w:lsdException w:name="endnote reference" w:semiHidden="1" w:unhideWhenUsed="1"/>
+    <w:lsdException w:name="endnote text" w:semiHidden="1" w:unhideWhenUsed="1"/>
+    <w:lsdException w:name="table of authorities" w:semiHidden="1" w:unhideWhenUsed="1"/>
+    <w:lsdException w:name="macro" w:semiHidden="1" w:unhideWhenUsed="1"/>
+    <w:lsdException w:name="toa heading" w:semiHidden="1" w:unhideWhenUsed="1"/>
+    <w:lsdException w:name="List" w:semiHidden="1" w:unhideWhenUsed="1"/>
+    <w:lsdException w:name="List Bullet" w:semiHidden="1" w:unhideWhenUsed="1"/>
+    <w:lsdException w:name="List Number" w:semiHidden="1" w:unhideWhenUsed="1"/>
+    <w:lsdException w:name="List 2" w:semiHidden="1" w:unhideWhenUsed="1"/>
+    <w:lsdException w:name="List 3" w:semiHidden="1" w:unhideWhenUsed="1"/>
+    <w:lsdException w:name="List 4" w:semiHidden="1" w:unhideWhenUsed="1"/>
+    <w:lsdException w:name="List 5" w:semiHidden="1" w:unhideWhenUsed="1"/>
+    <w:lsdException w:name="List Bullet 2" w:semiHidden="1" w:unhideWhenUsed="1"/>
+    <w:lsdException w:name="List Bullet 3" w:semiHidden="1" w:unhideWhenUsed="1"/>
+    <w:lsdException w:name="List Bullet 4" w:semiHidden="1" w:unhideWhenUsed="1"/>
+    <w:lsdException w:name="List Bullet 5" w:semiHidden="1" w:unhideWhenUsed="1"/>
+    <w:lsdException w:name="List Number 2" w:semiHidden="1" w:unhideWhenUsed="1"/>
+    <w:lsdException w:name="List Number 3" w:semiHidden="1" w:unhideWhenUsed="1"/>
+    <w:lsdException w:name="List Number 4" w:semiHidden="1" w:unhideWhenUsed="1"/>
+    <w:lsdException w:name="List Number 5" w:semiHidden="1" w:unhideWhenUsed="1"/>
+    <w:lsdException w:name="Title" w:uiPriority="10" w:qFormat="1"/>
+    <w:lsdException w:name="Closing" w:semiHidden="1" w:unhideWhenUsed="1"/>
+    <w:lsdException w:name="Signature" w:semiHidden="1" w:unhideWhenUsed="1"/>
+    <w:lsdException w:name="Default Paragraph Font" w:semiHidden="1" w:uiPriority="1" w:unhideWhenUsed="1"/>
+    <w:lsdException w:name="Body Text" w:semiHidden="1" w:unhideWhenUsed="1"/>
+    <w:lsdException w:name="Body Text Indent" w:semiHidden="1" w:unhideWhenUsed="1"/>
+    <w:lsdException w:name="List Continue" w:semiHidden="1" w:unhideWhenUsed="1"/>
+    <w:lsdException w:name="List Continue 2" w:semiHidden="1" w:unhideWhenUsed="1"/>
+    <w:lsdException w:name="List Continue 3" w:semiHidden="1" w:unhideWhenUsed="1"/>
+    <w:lsdException w:name="List Continue 4" w:semiHidden="1" w:unhideWhenUsed="1"/>
+    <w:lsdException w:name="List Continue 5" w:semiHidden="1" w:unhideWhenUsed="1"/>
+    <w:lsdException w:name="Message Header" w:semiHidden="1" w:unhideWhenUsed="1"/>
+    <w:lsdException w:name="Subtitle" w:uiPriority="11" w:qFormat="1"/>
+    <w:lsdException w:name="Salutation" w:semiHidden="1" w:unhideWhenUsed="1"/>
+    <w:lsdException w:name="Date" w:semiHidden="1" w:unhideWhenUsed="1"/>
+    <w:lsdException w:name="Body Text First Indent" w:semiHidden="1" w:unhideWhenUsed="1"/>
+    <w:lsdException w:name="Body Text First Indent 2" w:semiHidden="1" w:unhideWhenUsed="1"/>
+    <w:lsdException w:name="Note Heading" w:semiHidden="1" w:unhideWhenUsed="1"/>
+    <w:lsdException w:name="Body Text 2" w:semiHidden="1" w:unhideWhenUsed="1"/>
+    <w:lsdException w:name="Body Text 3" w:semiHidden="1" w:unhideWhenUsed="1"/>
+    <w:lsdException w:name="Body Text Indent 2" w:semiHidden="1" w:unhideWhenUsed="1"/>
+    <w:lsdException w:name="Body Text Indent 3" w:semiHidden="1" w:unhideWhenUsed="1"/>
+    <w:lsdException w:name="Block Text" w:semiHidden="1" w:unhideWhenUsed="1"/>
+    <w:lsdException w:name="Hyperlink" w:semiHidden="1" w:unhideWhenUsed="1"/>
+    <w:lsdException w:name="FollowedHyperlink" w:semiHidden="1" w:unhideWhenUsed="1"/>
+    <w:lsdException w:name="Strong" w:uiPriority="22" w:qFormat="1"/>
+    <w:lsdException w:name="Emphasis" w:uiPriority="20" w:qFormat="1"/>
+    <w:lsdException w:name="Document Map" w:semiHidden="1" w:unhideWhenUsed="1"/>
+    <w:lsdException w:name="Plain Text" w:semiHidden="1" w:unhideWhenUsed="1"/>
+    <w:lsdException w:name="E-mail Signature" w:semiHidden="1" w:unhideWhenUsed="1"/>
+    <w:lsdException w:name="HTML Top of Form" w:semiHidden="1" w:unhideWhenUsed="1"/>
+    <w:lsdException w:name="HTML Bottom of Form" w:semiHidden="1" w:unhideWhenUsed="1"/>
+    <w:lsdException w:name="Normal (Web)" w:semiHidden="1" w:unhideWhenUsed="1"/>
+    <w:lsdException w:name="HTML Acronym" w:semiHidden="1" w:unhideWhenUsed="1"/>
+    <w:lsdException w:name="HTML Address" w:semiHidden="1" w:unhideWhenUsed="1"/>
+    <w:lsdException w:name="HTML Cite" w:semiHidden="1" w:unhideWhenUsed="1"/>
+    <w:lsdException w:name="HTML Code" w:semiHidden="1" w:unhideWhenUsed="1"/>
+    <w:lsdException w:name="HTML Definition" w:semiHidden="1" w:unhideWhenUsed="1"/>
+    <w:lsdException w:name="HTML Keyboard" w:semiHidden="1" w:unhideWhenUsed="1"/>
+    <w:lsdException w:name="HTML Preformatted" w:semiHidden="1" w:unhideWhenUsed="1"/>
+    <w:lsdException w:name="HTML Sample" w:semiHidden="1" w:unhideWhenUsed="1"/>
+    <w:lsdException w:name="HTML Typewriter" w:semiHidden="1" w:unhideWhenUsed="1"/>
+    <w:lsdException w:name="HTML Variable" w:semiHidden="1" w:unhideWhenUsed="1"/>
+    <w:lsdException w:name="Normal Table" w:semiHidden="1" w:unhideWhenUsed="1"/>
+    <w:lsdException w:name="annotation subject" w:semiHidden="1" w:unhideWhenUsed="1"/>
+    <w:lsdException w:name="No List" w:semiHidden="1" w:unhideWhenUsed="1"/>
+    <w:lsdException w:name="Outline List 1" w:semiHidden="1" w:unhideWhenUsed="1"/>
+    <w:lsdException w:name="Outline List 2" w:semiHidden="1" w:unhideWhenUsed="1"/>
+    <w:lsdException w:name="Outline List 3" w:semiHidden="1" w:unhideWhenUsed="1"/>
+    <w:lsdException w:name="Table Simple 1" w:semiHidden="1" w:unhideWhenUsed="1"/>
+    <w:lsdException w:name="Table Simple 2" w:semiHidden="1" w:unhideWhenUsed="1"/>
+    <w:lsdException w:name="Table Simple 3" w:semiHidden="1" w:unhideWhenUsed="1"/>
+    <w:lsdException w:name="Table Classic 1" w:semiHidden="1" w:unhideWhenUsed="1"/>
+    <w:lsdException w:name="Table Classic 2" w:semiHidden="1" w:unhideWhenUsed="1"/>
+    <w:lsdException w:name="Table Classic 3" w:semiHidden="1" w:unhideWhenUsed="1"/>
+    <w:lsdException w:name="Table Classic 4" w:semiHidden="1" w:unhideWhenUsed="1"/>
+    <w:lsdException w:name="Table Colorful 1" w:semiHidden="1" w:unhideWhenUsed="1"/>
+    <w:lsdException w:name="Table Colorful 2" w:semiHidden="1" w:unhideWhenUsed="1"/>
+    <w:lsdException w:name="Table Colorful 3" w:semiHidden="1" w:unhideWhenUsed="1"/>
+    <w:lsdException w:name="Table Columns 1" w:semiHidden="1" w:unhideWhenUsed="1"/>
+    <w:lsdException w:name="Table Columns 2" w:semiHidden="1" w:unhideWhenUsed="1"/>
+    <w:lsdException w:name="Table Columns 3" w:semiHidden="1" w:unhideWhenUsed="1"/>
+    <w:lsdException w:name="Table Columns 4" w:semiHidden="1" w:unhideWhenUsed="1"/>
+    <w:lsdException w:name="Table Columns 5" w:semiHidden="1" w:unhideWhenUsed="1"/>
+    <w:lsdException w:name="Table Grid 1" w:semiHidden="1" w:unhideWhenUsed="1"/>
+    <w:lsdException w:name="Table Grid 2" w:semiHidden="1" w:unhideWhenUsed="1"/>
+    <w:lsdException w:name="Table Grid 3" w:semiHidden="1" w:unhideWhenUsed="1"/>
+    <w:lsdException w:name="Table Grid 4" w:semiHidden="1" w:unhideWhenUsed="1"/>
+    <w:lsdException w:name="Table Grid 5" w:semiHidden="1" w:unhideWhenUsed="1"/>
+    <w:lsdException w:name="Table Grid 6" w:semiHidden="1" w:unhideWhenUsed="1"/>
+    <w:lsdException w:name="Table Grid 7" w:semiHidden="1" w:unhideWhenUsed="1"/>
+    <w:lsdException w:name="Table Grid 8" w:semiHidden="1" w:unhideWhenUsed="1"/>
+    <w:lsdException w:name="Table List 1" w:semiHidden="1" w:unhideWhenUsed="1"/>
+    <w:lsdException w:name="Table List 2" w:semiHidden="1" w:unhideWhenUsed="1"/>
+    <w:lsdException w:name="Table List 3" w:semiHidden="1" w:unhideWhenUsed="1"/>
+    <w:lsdException w:name="Table List 4" w:semiHidden="1" w:unhideWhenUsed="1"/>
+    <w:lsdException w:name="Table List 5" w:semiHidden="1" w:unhideWhenUsed="1"/>
+    <w:lsdException w:name="Table List 6" w:semiHidden="1" w:unhideWhenUsed="1"/>
+    <w:lsdException w:name="Table List 7" w:semiHidden="1" w:unhideWhenUsed="1"/>
+    <w:lsdException w:name="Table List 8" w:semiHidden="1" w:unhideWhenUsed="1"/>
+    <w:lsdException w:name="Table 3D effects 1" w:semiHidden="1" w:unhideWhenUsed="1"/>
+    <w:lsdException w:name="Table 3D effects 2" w:semiHidden="1" w:unhideWhenUsed="1"/>
+    <w:lsdException w:name="Table 3D effects 3" w:semiHidden="1" w:unhideWhenUsed="1"/>
+    <w:lsdException w:name="Table Contemporary" w:semiHidden="1" w:unhideWhenUsed="1"/>
+    <w:lsdException w:name="Table Elegant" w:semiHidden="1" w:unhideWhenUsed="1"/>
+    <w:lsdException w:name="Table Professional" w:semiHidden="1" w:unhideWhenUsed="1"/>
+    <w:lsdException w:name="Table Subtle 1" w:semiHidden="1" w:unhideWhenUsed="1"/>
+    <w:lsdException w:name="Table Subtle 2" w:semiHidden="1" w:unhideWhenUsed="1"/>
+    <w:lsdException w:name="Table Web 1" w:semiHidden="1" w:unhideWhenUsed="1"/>
+    <w:lsdException w:name="Table Web 2" w:semiHidden="1" w:unhideWhenUsed="1"/>
+    <w:lsdException w:name="Table Web 3" w:semiHidden="1" w:unhideWhenUsed="1"/>
+    <w:lsdException w:name="Balloon Text" w:semiHidden="1" w:unhideWhenUsed="1"/>
+    <w:lsdException w:name="Table Grid" w:uiPriority="59"/>
+    <w:lsdException w:name="Table Theme" w:semiHidden="1" w:unhideWhenUsed="1"/>
+    <w:lsdException w:name="Placeholder Text" w:semiHidden="1"/>
+    <w:lsdException w:name="No Spacing" w:uiPriority="1" w:qFormat="1"/>
+    <w:lsdException w:name="Light Shading" w:uiPriority="60"/>
+    <w:lsdException w:name="Light List" w:uiPriority="61"/>
+    <w:lsdException w:name="Light Grid" w:uiPriority="62"/>
+    <w:lsdException w:name="Medium Shading 1" w:uiPriority="63"/>
+    <w:lsdException w:name="Medium Shading 2" w:uiPriority="64"/>
+    <w:lsdException w:name="Medium List 1" w:uiPriority="65"/>
+    <w:lsdException w:name="Medium List 2" w:uiPriority="66"/>
+    <w:lsdException w:name="Medium Grid 1" w:uiPriority="67"/>
+    <w:lsdException w:name="Medium Grid 2" w:uiPriority="68"/>
+    <w:lsdException w:name="Medium Grid 3" w:uiPriority="69"/>
+    <w:lsdException w:name="Dark List" w:uiPriority="70"/>
+    <w:lsdException w:name="Colorful Shading" w:uiPriority="71"/>
+    <w:lsdException w:name="Colorful List" w:uiPriority="72"/>
+    <w:lsdException w:name="Colorful Grid" w:uiPriority="73"/>
+    <w:lsdException w:name="Light Shading Accent 1" w:uiPriority="60"/>
+    <w:lsdException w:name="Light List Accent 1" w:uiPriority="61"/>
+    <w:lsdException w:name="Light Grid Accent 1" w:uiPriority="62"/>
+    <w:lsdException w:name="Medium Shading 1 Accent 1" w:uiPriority="63"/>
+    <w:lsdException w:name="Medium Shading 2 Accent 1" w:uiPriority="64"/>
+    <w:lsdException w:name="Medium List 1 Accent 1" w:uiPriority="65"/>
+    <w:lsdException w:name="Revision" w:semiHidden="1"/>
+    <w:lsdException w:name="List Paragraph" w:uiPriority="34" w:qFormat="1"/>
+    <w:lsdException w:name="Quote" w:uiPriority="29" w:qFormat="1"/>
+    <w:lsdException w:name="Intense Quote" w:uiPriority="30" w:qFormat="1"/>
+    <w:lsdException w:name="Medium List 2 Accent 1" w:uiPriority="66"/>
+    <w:lsdException w:name="Medium Grid 1 Accent 1" w:uiPriority="67"/>
+    <w:lsdException w:name="Medium Grid 2 Accent 1" w:uiPriority="68"/>
+    <w:lsdException w:name="Medium Grid 3 Accent 1" w:uiPriority="69"/>
+    <w:lsdException w:name="Dark List Accent 1" w:uiPriority="70"/>
+    <w:lsdException w:name="Colorful Shading Accent 1" w:uiPriority="71"/>
+    <w:lsdException w:name="Colorful List Accent 1" w:uiPriority="72"/>
+    <w:lsdException w:name="Colorful Grid Accent 1" w:uiPriority="73"/>
+    <w:lsdException w:name="Light Shading Accent 2" w:uiPriority="60"/>
+    <w:lsdException w:name="Light List Accent 2" w:uiPriority="61"/>
+    <w:lsdException w:name="Light Grid Accent 2" w:uiPriority="62"/>
+    <w:lsdException w:name="Medium Shading 1 Accent 2" w:uiPriority="63"/>
+    <w:lsdException w:name="Medium Shading 2 Accent 2" w:uiPriority="64"/>
+    <w:lsdException w:name="Medium List 1 Accent 2" w:uiPriority="65"/>
+    <w:lsdException w:name="Medium List 2 Accent 2" w:uiPriority="66"/>
+    <w:lsdException w:name="Medium Grid 1 Accent 2" w:uiPriority="67"/>
+    <w:lsdException w:name="Medium Grid 2 Accent 2" w:uiPriority="68"/>
+    <w:lsdException w:name="Medium Grid 3 Accent 2" w:uiPriority="69"/>
+    <w:lsdException w:name="Dark List Accent 2" w:uiPriority="70"/>
+    <w:lsdException w:name="Colorful Shading Accent 2" w:uiPriority="71"/>
+    <w:lsdException w:name="Colorful List Accent 2" w:uiPriority="72"/>
+    <w:lsdException w:name="Colorful Grid Accent 2" w:uiPriority="73"/>
+    <w:lsdException w:name="Light Shading Accent 3" w:uiPriority="60"/>
+    <w:lsdException w:name="Light List Accent 3" w:uiPriority="61"/>
+    <w:lsdException w:name="Light Grid Accent 3" w:uiPriority="62"/>
+    <w:lsdException w:name="Medium Shading 1 Accent 3" w:uiPriority="63"/>
+    <w:lsdException w:name="Medium Shading 2 Accent 3" w:uiPriority="64"/>
+    <w:lsdException w:name="Medium List 1 Accent 3" w:uiPriority="65"/>
+    <w:lsdException w:name="Medium List 2 Accent 3" w:uiPriority="66"/>
+    <w:lsdException w:name="Medium Grid 1 Accent 3" w:uiPriority="67"/>
+    <w:lsdException w:name="Medium Grid 2 Accent 3" w:uiPriority="68"/>
+    <w:lsdException w:name="Medium Grid 3 Accent 3" w:uiPriority="69"/>
+    <w:lsdException w:name="Dark List Accent 3" w:uiPriority="70"/>
+    <w:lsdException w:name="Colorful Shading Accent 3" w:uiPriority="71"/>
+    <w:lsdException w:name="Colorful List Accent 3" w:uiPriority="72"/>
+    <w:lsdException w:name="Colorful Grid Accent 3" w:uiPriority="73"/>
+    <w:lsdException w:name="Light Shading Accent 4" w:uiPriority="60"/>
+    <w:lsdException w:name="Light List Accent 4" w:uiPriority="61"/>
+    <w:lsdException w:name="Light Grid Accent 4" w:uiPriority="62"/>
+    <w:lsdException w:name="Medium Shading 1 Accent 4" w:uiPriority="63"/>
+    <w:lsdException w:name="Medium Shading 2 Accent 4" w:uiPriority="64"/>
+    <w:lsdException w:name="Medium List 1 Accent 4" w:uiPriority="65"/>
+    <w:lsdException w:name="Medium List 2 Accent 4" w:uiPriority="66"/>
+    <w:lsdException w:name="Medium Grid 1 Accent 4" w:uiPriority="67"/>
+    <w:lsdException w:name="Medium Grid 2 Accent 4" w:uiPriority="68"/>
+    <w:lsdException w:name="Medium Grid 3 Accent 4" w:uiPriority="69"/>
+    <w:lsdException w:name="Dark List Accent 4" w:uiPriority="70"/>
+    <w:lsdException w:name="Colorful Shading Accent 4" w:uiPriority="71"/>
+    <w:lsdException w:name="Colorful List Accent 4" w:uiPriority="72"/>
+    <w:lsdException w:name="Colorful Grid Accent 4" w:uiPriority="73"/>
+    <w:lsdException w:name="Light Shading Accent 5" w:uiPriority="60"/>
+    <w:lsdException w:name="Light List Accent 5" w:uiPriority="61"/>
+    <w:lsdException w:name="Light Grid Accent 5" w:uiPriority="62"/>
+    <w:lsdException w:name="Medium Shading 1 Accent 5" w:uiPriority="63"/>
+    <w:lsdException w:name="Medium Shading 2 Accent 5" w:uiPriority="64"/>
+    <w:lsdException w:name="Medium List 1 Accent 5" w:uiPriority="65"/>
+    <w:lsdException w:name="Medium List 2 Accent 5" w:uiPriority="66"/>
+    <w:lsdException w:name="Medium Grid 1 Accent 5" w:uiPriority="67"/>
+    <w:lsdException w:name="Medium Grid 2 Accent 5" w:uiPriority="68"/>
+    <w:lsdException w:name="Medium Grid 3 Accent 5" w:uiPriority="69"/>
+    <w:lsdException w:name="Dark List Accent 5" w:uiPriority="70"/>
+    <w:lsdException w:name="Colorful Shading Accent 5" w:uiPriority="71"/>
+    <w:lsdException w:name="Colorful List Accent 5" w:uiPriority="72"/>
+    <w:lsdException w:name="Colorful Grid Accent 5" w:uiPriority="73"/>
+    <w:lsdException w:name="Light Shading Accent 6" w:uiPriority="60"/>
+    <w:lsdException w:name="Light List Accent 6" w:uiPriority="61"/>
+    <w:lsdException w:name="Light Grid Accent 6" w:uiPriority="62"/>
+    <w:lsdException w:name="Medium Shading 1 Accent 6" w:uiPriority="63"/>
+    <w:lsdException w:name="Medium Shading 2 Accent 6" w:uiPriority="64"/>
+    <w:lsdException w:name="Medium List 1 Accent 6" w:uiPriority="65"/>
+    <w:lsdException w:name="Medium List 2 Accent 6" w:uiPriority="66"/>
+    <w:lsdException w:name="Medium Grid 1 Accent 6" w:uiPriority="67"/>
+    <w:lsdException w:name="Medium Grid 2 Accent 6" w:uiPriority="68"/>
+    <w:lsdException w:name="Medium Grid 3 Accent 6" w:uiPriority="69"/>
+    <w:lsdException w:name="Dark List Accent 6" w:uiPriority="70"/>
+    <w:lsdException w:name="Colorful Shading Accent 6" w:uiPriority="71"/>
+    <w:lsdException w:name="Colorful List Accent 6" w:uiPriority="72"/>
+    <w:lsdException w:name="Colorful Grid Accent 6" w:uiPriority="73"/>
+    <w:lsdException w:name="Subtle Emphasis" w:uiPriority="19" w:qFormat="1"/>
+    <w:lsdException w:name="Intense Emphasis" w:uiPriority="21" w:qFormat="1"/>
+    <w:lsdException w:name="Subtle Reference" w:uiPriority="31" w:qFormat="1"/>
+    <w:lsdException w:name="Intense Reference" w:uiPriority="32" w:qFormat="1"/>
+    <w:lsdException w:name="Book Title" w:uiPriority="33" w:qFormat="1"/>
+    <w:lsdException w:name="Bibliography" w:semiHidden="1" w:uiPriority="37" w:unhideWhenUsed="1"/>
+    <w:lsdException w:name="TOC Heading" w:semiHidden="1" w:uiPriority="39" w:unhideWhenUsed="1" w:qFormat="1"/>
+    <w:lsdException w:name="Plain Table 1" w:uiPriority="41"/>
+    <w:lsdException w:name="Plain Table 2" w:uiPriority="42"/>
+    <w:lsdException w:name="Plain Table 3" w:uiPriority="43"/>
+    <w:lsdException w:name="Plain Table 4" w:uiPriority="44"/>
+    <w:lsdException w:name="Plain Table 5" w:uiPriority="45"/>
+    <w:lsdException w:name="Grid Table Light" w:uiPriority="40"/>
+    <w:lsdException w:name="Grid Table 1 Light" w:uiPriority="46"/>
+    <w:lsdException w:name="Grid Table 2" w:uiPriority="47"/>
+    <w:lsdException w:name="Grid Table 3" w:uiPriority="48"/>
+    <w:lsdException w:name="Grid Table 4" w:uiPriority="49"/>
+    <w:lsdException w:name="Grid Table 5 Dark" w:uiPriority="50"/>
+    <w:lsdException w:name="Grid Table 6 Colorful" w:uiPriority="51"/>
+    <w:lsdException w:name="Grid Table 7 Colorful" w:uiPriority="52"/>
+    <w:lsdException w:name="Grid Table 1 Light Accent 1" w:uiPriority="46"/>
+    <w:lsdException w:name="Grid Table 2 Accent 1" w:uiPriority="47"/>
+    <w:lsdException w:name="Grid Table 3 Accent 1" w:uiPriority="48"/>
+    <w:lsdException w:name="Grid Table 4 Accent 1" w:uiPriority="49"/>
+    <w:lsdException w:name="Grid Table 5 Dark Accent 1" w:uiPriority="50"/>
+    <w:lsdException w:name="Grid Table 6 Colorful Accent 1" w:uiPriority="51"/>
+    <w:lsdException w:name="Grid Table 7 Colorful Accent 1" w:uiPriority="52"/>
+    <w:lsdException w:name="Grid Table 1 Light Accent 2" w:uiPriority="46"/>
+    <w:lsdException w:name="Grid Table 2 Accent 2" w:uiPriority="47"/>
+    <w:lsdException w:name="Grid Table 3 Accent 2" w:uiPriority="48"/>
+    <w:lsdException w:name="Grid Table 4 Accent 2" w:uiPriority="49"/>
+    <w:lsdException w:name="Grid Table 5 Dark Accent 2" w:uiPriority="50"/>
+    <w:lsdException w:name="Grid Table 6 Colorful Accent 2" w:uiPriority="51"/>
+    <w:lsdException w:name="Grid Table 7 Colorful Accent 2" w:uiPriority="52"/>
+    <w:lsdException w:name="Grid Table 1 Light Accent 3" w:uiPriority="46"/>
+    <w:lsdException w:name="Grid Table 2 Accent 3" w:uiPriority="47"/>
+    <w:lsdException w:name="Grid Table 3 Accent 3" w:uiPriority="48"/>
+    <w:lsdException w:name="Grid Table 4 Accent 3" w:uiPriority="49"/>
+    <w:lsdException w:name="Grid Table 5 Dark Accent 3" w:uiPriority="50"/>
+    <w:lsdException w:name="Grid Table 6 Colorful Accent 3" w:uiPriority="51"/>
+    <w:lsdException w:name="Grid Table 7 Colorful Accent 3" w:uiPriority="52"/>
+    <w:lsdException w:name="Grid Table 1 Light Accent 4" w:uiPriority="46"/>
+    <w:lsdException w:name="Grid Table 2 Accent 4" w:uiPriority="47"/>
+    <w:lsdException w:name="Grid Table 3 Accent 4" w:uiPriority="48"/>
+    <w:lsdException w:name="Grid Table 4 Accent 4" w:uiPriority="49"/>
+    <w:lsdException w:name="Grid Table 5 Dark Accent 4" w:uiPriority="50"/>
+    <w:lsdException w:name="Grid Table 6 Colorful Accent 4" w:uiPriority="51"/>
+    <w:lsdException w:name="Grid Table 7 Colorful Accent 4" w:uiPriority="52"/>
+    <w:lsdException w:name="Grid Table 1 Light Accent 5" w:uiPriority="46"/>
+    <w:lsdException w:name="Grid Table 2 Accent 5" w:uiPriority="47"/>
+    <w:lsdException w:name="Grid Table 3 Accent 5" w:uiPriority="48"/>
+    <w:lsdException w:name="Grid Table 4 Accent 5" w:uiPriority="49"/>
+    <w:lsdException w:name="Grid Table 5 Dark Accent 5" w:uiPriority="50"/>
+    <w:lsdException w:name="Grid Table 6 Colorful Accent 5" w:uiPriority="51"/>
+    <w:lsdException w:name="Grid Table 7 Colorful Accent 5" w:uiPriority="52"/>
+    <w:lsdException w:name="Grid Table 1 Light Accent 6" w:uiPriority="46"/>
+    <w:lsdException w:name="Grid Table 2 Accent 6" w:uiPriority="47"/>
+    <w:lsdException w:name="Grid Table 3 Accent 6" w:uiPriority="48"/>
+    <w:lsdException w:name="Grid Table 4 Accent 6" w:uiPriority="49"/>
+    <w:lsdException w:name="Grid Table 5 Dark Accent 6" w:uiPriority="50"/>
+    <w:lsdException w:name="Grid Table 6 Colorful Accent 6" w:uiPriority="51"/>
+    <w:lsdException w:name="Grid Table 7 Colorful Accent 6" w:uiPriority="52"/>
+    <w:lsdException w:name="List Table 1 Light" w:uiPriority="46"/>
+    <w:lsdException w:name="List Table 2" w:uiPriority="47"/>
+    <w:lsdException w:name="List Table 3" w:uiPriority="48"/>
+    <w:lsdException w:name="List Table 4" w:uiPriority="49"/>
+    <w:lsdException w:name="List Table 5 Dark" w:uiPriority="50"/>
+    <w:lsdException w:name="List Table 6 Colorful" w:uiPriority="51"/>
+    <w:lsdException w:name="List Table 7 Colorful" w:uiPriority="52"/>
+    <w:lsdException w:name="List Table 1 Light Accent 1" w:uiPriority="46"/>
+    <w:lsdException w:name="List Table 2 Accent 1" w:uiPriority="47"/>
+    <w:lsdException w:name="List Table 3 Accent 1" w:uiPriority="48"/>
+    <w:lsdException w:name="List Table 4 Accent 1" w:uiPriority="49"/>
+    <w:lsdException w:name="List Table 5 Dark Accent 1" w:uiPriority="50"/>
+    <w:lsdException w:name="List Table 6 Colorful Accent 1" w:uiPriority="51"/>
+    <w:lsdException w:name="List Table 7 Colorful Accent 1" w:uiPriority="52"/>
+    <w:lsdException w:name="List Table 1 Light Accent 2" w:uiPriority="46"/>
+    <w:lsdException w:name="List Table 2 Accent 2" w:uiPriority="47"/>
+    <w:lsdException w:name="List Table 3 Accent 2" w:uiPriority="48"/>
+    <w:lsdException w:name="List Table 4 Accent 2" w:uiPriority="49"/>
+    <w:lsdException w:name="List Table 5 Dark Accent 2" w:uiPriority="50"/>
+    <w:lsdException w:name="List Table 6 Colorful Accent 2" w:uiPriority="51"/>
+    <w:lsdException w:name="List Table 7 Colorful Accent 2" w:uiPriority="52"/>
+    <w:lsdException w:name="List Table 1 Light Accent 3" w:uiPriority="46"/>
+    <w:lsdException w:name="List Table 2 Accent 3" w:uiPriority="47"/>
+    <w:lsdException w:name="List Table 3 Accent 3" w:uiPriority="48"/>
+    <w:lsdException w:name="List Table 4 Accent 3" w:uiPriority="49"/>
+    <w:lsdException w:name="List Table 5 Dark Accent 3" w:uiPriority="50"/>
+    <w:lsdException w:name="List Table 6 Colorful Accent 3" w:uiPriority="51"/>
+    <w:lsdException w:name="List Table 7 Colorful Accent 3" w:uiPriority="52"/>
+    <w:lsdException w:name="List Table 1 Light Accent 4" w:uiPriority="46"/>
+    <w:lsdException w:name="List Table 2 Accent 4" w:uiPriority="47"/>
+    <w:lsdException w:name="List Table 3 Accent 4" w:uiPriority="48"/>
+    <w:lsdException w:name="List Table 4 Accent 4" w:uiPriority="49"/>
+    <w:lsdException w:name="List Table 5 Dark Accent 4" w:uiPriority="50"/>
+    <w:lsdException w:name="List Table 6 Colorful Accent 4" w:uiPriority="51"/>
+    <w:lsdException w:name="List Table 7 Colorful Accent 4" w:uiPriority="52"/>
+    <w:lsdException w:name="List Table 1 Light Accent 5" w:uiPriority="46"/>
+    <w:lsdException w:name="List Table 2 Accent 5" w:uiPriority="47"/>
+    <w:lsdException w:name="List Table 3 Accent 5" w:uiPriority="48"/>
+    <w:lsdException w:name="List Table 4 Accent 5" w:uiPriority="49"/>
+    <w:lsdException w:name="List Table 5 Dark Accent 5" w:uiPriority="50"/>
+    <w:lsdException w:name="List Table 6 Colorful Accent 5" w:uiPriority="51"/>
+    <w:lsdException w:name="List Table 7 Colorful Accent 5" w:uiPriority="52"/>
+    <w:lsdException w:name="List Table 1 Light Accent 6" w:uiPriority="46"/>
+    <w:lsdException w:name="List Table 2 Accent 6" w:uiPriority="47"/>
+    <w:lsdException w:name="List Table 3 Accent 6" w:uiPriority="48"/>
+    <w:lsdException w:name="List Table 4 Accent 6" w:uiPriority="49"/>
+    <w:lsdException w:name="List Table 5 Dark Accent 6" w:uiPriority="50"/>
+    <w:lsdException w:name="List Table 6 Colorful Accent 6" w:uiPriority="51"/>
+    <w:lsdException w:name="List Table 7 Colorful Accent 6" w:uiPriority="52"/>
   </w:latentStyles>
   <w:style w:type="paragraph" w:default="1" w:styleId="Normal">
     <w:name w:val="Normal"/>

--- a/Graph Theory/Flow/Flow notes.docx
+++ b/Graph Theory/Flow/Flow notes.docx
@@ -846,14 +846,30 @@
         </w:rPr>
         <w:t xml:space="preserve">: </w:t>
       </w:r>
-      <w:hyperlink r:id="rId5" w:history="1">
-        <w:r>
-          <w:rPr>
-            <w:lang w:val="en-GB"/>
-          </w:rPr>
-          <w:t>https://www.epfl.ch/labs/dcg/wp-content/uploads/2018/10/GT-4-Covers.pdf</w:t>
-        </w:r>
-      </w:hyperlink>
+      <w:r>
+        <w:fldChar w:fldCharType="begin"/>
+      </w:r>
+      <w:r>
+        <w:rPr>
+          <w:lang w:val="en-US"/>
+        </w:rPr>
+        <w:instrText xml:space="preserve"> HYPERLINK "https://www.epfl.ch/labs/dcg/wp-content/uploads/2018/10/GT-4-Covers.pdf" </w:instrText>
+      </w:r>
+      <w:r>
+        <w:fldChar w:fldCharType="separate"/>
+      </w:r>
+      <w:r>
+        <w:rPr>
+          <w:lang w:val="en-GB"/>
+        </w:rPr>
+        <w:t>https://www.epfl.ch/labs/dcg/wp-content/uploads/2018/10/GT-4-Covers.pdf</w:t>
+      </w:r>
+      <w:r>
+        <w:rPr>
+          <w:lang w:val="en-GB"/>
+        </w:rPr>
+        <w:fldChar w:fldCharType="end"/>
+      </w:r>
       <w:r>
         <w:rPr>
           <w:lang w:val="en-GB"/>
@@ -3242,18 +3258,7 @@
           <w:u w:val="single"/>
           <w:lang w:val="en-GB"/>
         </w:rPr>
-        <w:t>D</w:t>
-      </w:r>
-      <w:r>
-        <w:rPr>
-          <w:b/>
-          <w:color w:val="00B050"/>
-          <w:sz w:val="40"/>
-          <w:szCs w:val="40"/>
-          <w:u w:val="single"/>
-          <w:lang w:val="en-GB"/>
-        </w:rPr>
-        <w:t>efinitions</w:t>
+        <w:t>Definitions</w:t>
       </w:r>
       <w:r>
         <w:rPr>
@@ -3433,25 +3438,7 @@
             <w:szCs w:val="32"/>
             <w:lang w:val="en-GB"/>
           </w:rPr>
-          <m:t xml:space="preserve">x,y </m:t>
-        </m:r>
-        <m:r>
-          <w:rPr>
-            <w:rFonts w:ascii="Cambria Math" w:hAnsi="Cambria Math"/>
-            <w:sz w:val="32"/>
-            <w:szCs w:val="32"/>
-            <w:lang w:val="en-GB"/>
-          </w:rPr>
-          <m:t>∈</m:t>
-        </m:r>
-        <m:r>
-          <w:rPr>
-            <w:rFonts w:ascii="Cambria Math" w:hAnsi="Cambria Math"/>
-            <w:sz w:val="32"/>
-            <w:szCs w:val="32"/>
-            <w:lang w:val="en-GB"/>
-          </w:rPr>
-          <m:t>V</m:t>
+          <m:t>x,y ∈V</m:t>
         </m:r>
       </m:oMath>
       <w:r>
@@ -3478,25 +3465,7 @@
             <w:szCs w:val="32"/>
             <w:lang w:val="en-GB"/>
           </w:rPr>
-          <m:t>x</m:t>
-        </m:r>
-        <m:r>
-          <w:rPr>
-            <w:rFonts w:ascii="Cambria Math" w:hAnsi="Cambria Math"/>
-            <w:sz w:val="32"/>
-            <w:szCs w:val="32"/>
-            <w:lang w:val="en-GB"/>
-          </w:rPr>
-          <m:t xml:space="preserve"> ≠</m:t>
-        </m:r>
-        <m:r>
-          <w:rPr>
-            <w:rFonts w:ascii="Cambria Math" w:hAnsi="Cambria Math"/>
-            <w:sz w:val="32"/>
-            <w:szCs w:val="32"/>
-            <w:lang w:val="en-GB"/>
-          </w:rPr>
-          <m:t xml:space="preserve">y </m:t>
+          <m:t xml:space="preserve">x ≠y </m:t>
         </m:r>
       </m:oMath>
       <w:r>
@@ -3525,16 +3494,7 @@
             <w:szCs w:val="32"/>
             <w:lang w:val="en-GB"/>
           </w:rPr>
-          <m:t>≺</m:t>
-        </m:r>
-        <m:r>
-          <w:rPr>
-            <w:rFonts w:ascii="Cambria Math" w:hAnsi="Cambria Math"/>
-            <w:sz w:val="32"/>
-            <w:szCs w:val="32"/>
-            <w:lang w:val="en-GB"/>
-          </w:rPr>
-          <m:t>y</m:t>
+          <m:t>≺y</m:t>
         </m:r>
       </m:oMath>
       <w:r>
@@ -3604,25 +3564,7 @@
             <w:szCs w:val="32"/>
             <w:lang w:val="en-GB"/>
           </w:rPr>
-          <m:t>x,y</m:t>
-        </m:r>
-        <m:r>
-          <w:rPr>
-            <w:rFonts w:ascii="Cambria Math" w:hAnsi="Cambria Math"/>
-            <w:sz w:val="32"/>
-            <w:szCs w:val="32"/>
-            <w:lang w:val="en-GB"/>
-          </w:rPr>
-          <m:t>,z</m:t>
-        </m:r>
-        <m:r>
-          <w:rPr>
-            <w:rFonts w:ascii="Cambria Math" w:hAnsi="Cambria Math"/>
-            <w:sz w:val="32"/>
-            <w:szCs w:val="32"/>
-            <w:lang w:val="en-GB"/>
-          </w:rPr>
-          <m:t xml:space="preserve"> ∈V</m:t>
+          <m:t>x,y,z ∈V</m:t>
         </m:r>
       </m:oMath>
       <w:r>
@@ -3686,7 +3628,34 @@
             <w:szCs w:val="32"/>
             <w:lang w:val="en-GB"/>
           </w:rPr>
-          <m:t>≺</m:t>
+          <m:t>≺z</m:t>
+        </m:r>
+      </m:oMath>
+      <w:r>
+        <w:rPr>
+          <w:sz w:val="32"/>
+          <w:szCs w:val="32"/>
+          <w:lang w:val="en-GB"/>
+        </w:rPr>
+        <w:t xml:space="preserve"> </w:t>
+      </w:r>
+      <w:r>
+        <w:rPr>
+          <w:sz w:val="32"/>
+          <w:szCs w:val="32"/>
+          <w:lang w:val="en-GB"/>
+        </w:rPr>
+        <w:t>implies</w:t>
+      </w:r>
+      <m:oMath>
+        <m:r>
+          <w:rPr>
+            <w:rFonts w:ascii="Cambria Math" w:eastAsiaTheme="minorEastAsia" w:hAnsi="Cambria Math"/>
+            <w:sz w:val="32"/>
+            <w:szCs w:val="32"/>
+            <w:lang w:val="en-GB"/>
+          </w:rPr>
+          <m:t xml:space="preserve"> x</m:t>
         </m:r>
         <m:r>
           <w:rPr>
@@ -3695,61 +3664,7 @@
             <w:szCs w:val="32"/>
             <w:lang w:val="en-GB"/>
           </w:rPr>
-          <m:t>z</m:t>
-        </m:r>
-      </m:oMath>
-      <w:r>
-        <w:rPr>
-          <w:sz w:val="32"/>
-          <w:szCs w:val="32"/>
-          <w:lang w:val="en-GB"/>
-        </w:rPr>
-        <w:t xml:space="preserve"> </w:t>
-      </w:r>
-      <w:r>
-        <w:rPr>
-          <w:sz w:val="32"/>
-          <w:szCs w:val="32"/>
-          <w:lang w:val="en-GB"/>
-        </w:rPr>
-        <w:t>implies</w:t>
-      </w:r>
-      <m:oMath>
-        <m:r>
-          <w:rPr>
-            <w:rFonts w:ascii="Cambria Math" w:eastAsiaTheme="minorEastAsia" w:hAnsi="Cambria Math"/>
-            <w:sz w:val="32"/>
-            <w:szCs w:val="32"/>
-            <w:lang w:val="en-GB"/>
-          </w:rPr>
-          <m:t xml:space="preserve"> </m:t>
-        </m:r>
-        <m:r>
-          <w:rPr>
-            <w:rFonts w:ascii="Cambria Math" w:eastAsiaTheme="minorEastAsia" w:hAnsi="Cambria Math"/>
-            <w:sz w:val="32"/>
-            <w:szCs w:val="32"/>
-            <w:lang w:val="en-GB"/>
-          </w:rPr>
-          <m:t>x</m:t>
-        </m:r>
-        <m:r>
-          <w:rPr>
-            <w:rFonts w:ascii="Cambria Math" w:hAnsi="Cambria Math"/>
-            <w:sz w:val="32"/>
-            <w:szCs w:val="32"/>
-            <w:lang w:val="en-GB"/>
-          </w:rPr>
-          <m:t>≺</m:t>
-        </m:r>
-        <m:r>
-          <w:rPr>
-            <w:rFonts w:ascii="Cambria Math" w:hAnsi="Cambria Math"/>
-            <w:sz w:val="32"/>
-            <w:szCs w:val="32"/>
-            <w:lang w:val="en-GB"/>
-          </w:rPr>
-          <m:t>z</m:t>
+          <m:t>≺z</m:t>
         </m:r>
       </m:oMath>
       <w:r>
@@ -3825,16 +3740,7 @@
             <w:szCs w:val="32"/>
             <w:lang w:val="en-GB"/>
           </w:rPr>
-          <m:t>≺</m:t>
-        </m:r>
-        <m:r>
-          <w:rPr>
-            <w:rFonts w:ascii="Cambria Math" w:hAnsi="Cambria Math"/>
-            <w:sz w:val="32"/>
-            <w:szCs w:val="32"/>
-            <w:lang w:val="en-GB"/>
-          </w:rPr>
-          <m:t>x</m:t>
+          <m:t>≺x</m:t>
         </m:r>
       </m:oMath>
       <w:r>
@@ -4018,15 +3924,7 @@
           <w:szCs w:val="32"/>
           <w:lang w:val="en-GB"/>
         </w:rPr>
-        <w:t xml:space="preserve">Is a set </w:t>
-      </w:r>
-      <w:r>
-        <w:rPr>
-          <w:sz w:val="32"/>
-          <w:szCs w:val="32"/>
-          <w:lang w:val="en-GB"/>
-        </w:rPr>
-        <w:t xml:space="preserve">of V such that every </w:t>
+        <w:t xml:space="preserve">Is a set of V such that every </w:t>
       </w:r>
       <w:r>
         <w:rPr>
@@ -4234,15 +4132,7 @@
           <w:szCs w:val="32"/>
           <w:lang w:val="en-GB"/>
         </w:rPr>
-        <w:t xml:space="preserve">  </w:t>
-      </w:r>
-      <w:r>
-        <w:rPr>
-          <w:sz w:val="32"/>
-          <w:szCs w:val="32"/>
-          <w:lang w:val="en-GB"/>
-        </w:rPr>
-        <w:t>such that each subset is an antichain.</w:t>
+        <w:t xml:space="preserve">  such that each subset is an antichain.</w:t>
       </w:r>
     </w:p>
     <w:p>
@@ -4787,16 +4677,7 @@
                                         <w:szCs w:val="36"/>
                                         <w:lang w:val="en-US"/>
                                       </w:rPr>
-                                      <m:t xml:space="preserve"> </m:t>
-                                    </m:r>
-                                    <m:r>
-                                      <w:rPr>
-                                        <w:rFonts w:ascii="Cambria Math" w:hAnsi="Cambria Math"/>
-                                        <w:sz w:val="36"/>
-                                        <w:szCs w:val="36"/>
-                                        <w:lang w:val="en-US"/>
-                                      </w:rPr>
-                                      <m:t xml:space="preserve">anti </m:t>
+                                      <m:t xml:space="preserve"> anti </m:t>
                                     </m:r>
                                     <m:r>
                                       <w:rPr>
@@ -4972,16 +4853,7 @@
                                   <w:szCs w:val="36"/>
                                   <w:lang w:val="en-US"/>
                                 </w:rPr>
-                                <m:t xml:space="preserve"> </m:t>
-                              </m:r>
-                              <m:r>
-                                <w:rPr>
-                                  <w:rFonts w:ascii="Cambria Math" w:hAnsi="Cambria Math"/>
-                                  <w:sz w:val="36"/>
-                                  <w:szCs w:val="36"/>
-                                  <w:lang w:val="en-US"/>
-                                </w:rPr>
-                                <m:t xml:space="preserve">anti </m:t>
+                                <m:t xml:space="preserve"> anti </m:t>
                               </m:r>
                               <m:r>
                                 <w:rPr>
@@ -5138,18 +5010,7 @@
           <w:u w:val="single"/>
           <w:lang w:val="en-GB"/>
         </w:rPr>
-        <w:t xml:space="preserve"> </w:t>
-      </w:r>
-      <w:r>
-        <w:rPr>
-          <w:b/>
-          <w:color w:val="00B050"/>
-          <w:sz w:val="40"/>
-          <w:szCs w:val="40"/>
-          <w:u w:val="single"/>
-          <w:lang w:val="en-GB"/>
-        </w:rPr>
-        <w:t>Theorem</w:t>
+        <w:t xml:space="preserve"> Theorem</w:t>
       </w:r>
       <w:r>
         <w:rPr>
@@ -5325,16 +5186,7 @@
                                         <w:szCs w:val="36"/>
                                         <w:lang w:val="en-US"/>
                                       </w:rPr>
-                                      <m:t xml:space="preserve"> </m:t>
-                                    </m:r>
-                                    <m:r>
-                                      <w:rPr>
-                                        <w:rFonts w:ascii="Cambria Math" w:hAnsi="Cambria Math"/>
-                                        <w:sz w:val="36"/>
-                                        <w:szCs w:val="36"/>
-                                        <w:lang w:val="en-US"/>
-                                      </w:rPr>
-                                      <m:t>anti</m:t>
+                                      <m:t xml:space="preserve"> anti</m:t>
                                     </m:r>
                                     <m:r>
                                       <w:rPr>
@@ -5510,16 +5362,7 @@
                                   <w:szCs w:val="36"/>
                                   <w:lang w:val="en-US"/>
                                 </w:rPr>
-                                <m:t xml:space="preserve"> </m:t>
-                              </m:r>
-                              <m:r>
-                                <w:rPr>
-                                  <w:rFonts w:ascii="Cambria Math" w:hAnsi="Cambria Math"/>
-                                  <w:sz w:val="36"/>
-                                  <w:szCs w:val="36"/>
-                                  <w:lang w:val="en-US"/>
-                                </w:rPr>
-                                <m:t>anti</m:t>
+                                <m:t xml:space="preserve"> anti</m:t>
                               </m:r>
                               <m:r>
                                 <w:rPr>
@@ -5657,25 +5500,7 @@
           <w:szCs w:val="32"/>
           <w:lang w:val="en-GB"/>
         </w:rPr>
-        <w:t xml:space="preserve"> </w:t>
-      </w:r>
-      <w:r>
-        <w:rPr>
-          <w:rFonts w:eastAsiaTheme="minorEastAsia"/>
-          <w:sz w:val="32"/>
-          <w:szCs w:val="32"/>
-          <w:lang w:val="en-GB"/>
-        </w:rPr>
-        <w:t>of</w:t>
-      </w:r>
-      <w:r>
-        <w:rPr>
-          <w:rFonts w:eastAsiaTheme="minorEastAsia"/>
-          <w:sz w:val="32"/>
-          <w:szCs w:val="32"/>
-          <w:lang w:val="en-GB"/>
-        </w:rPr>
-        <w:t xml:space="preserve"> </w:t>
+        <w:t xml:space="preserve"> of </w:t>
       </w:r>
       <w:r>
         <w:rPr>
@@ -5685,17 +5510,7 @@
           <w:szCs w:val="32"/>
           <w:lang w:val="en-GB"/>
         </w:rPr>
-        <w:t>height</w:t>
-      </w:r>
-      <w:r>
-        <w:rPr>
-          <w:rFonts w:eastAsiaTheme="minorEastAsia"/>
-          <w:b/>
-          <w:sz w:val="32"/>
-          <w:szCs w:val="32"/>
-          <w:lang w:val="en-GB"/>
-        </w:rPr>
-        <w:t xml:space="preserve"> </w:t>
+        <w:t xml:space="preserve">height </w:t>
       </w:r>
       <m:oMath>
         <m:r>
@@ -5788,18 +5603,18 @@
           <w:szCs w:val="32"/>
           <w:lang w:val="en-GB"/>
         </w:rPr>
-        <w:t xml:space="preserve">. Note that all minimal (maximal) elements at each </w:t>
-      </w:r>
-      <w:proofErr w:type="gramStart"/>
-      <w:r>
-        <w:rPr>
-          <w:sz w:val="32"/>
-          <w:szCs w:val="32"/>
-          <w:lang w:val="en-GB"/>
-        </w:rPr>
-        <w:t>iterations</w:t>
-      </w:r>
-      <w:proofErr w:type="gramEnd"/>
+        <w:t>. Note that all minimal (maxi</w:t>
+      </w:r>
+      <w:r>
+        <w:rPr>
+          <w:sz w:val="32"/>
+          <w:szCs w:val="32"/>
+          <w:lang w:val="en-GB"/>
+        </w:rPr>
+        <w:t>mal) elements at each iteration</w:t>
+      </w:r>
+      <w:bookmarkStart w:id="0" w:name="_GoBack"/>
+      <w:bookmarkEnd w:id="0"/>
       <w:r>
         <w:rPr>
           <w:sz w:val="32"/>
@@ -5990,21 +5805,38 @@
         </w:rPr>
         <w:t xml:space="preserve">Inductive proof : </w:t>
       </w:r>
-      <w:hyperlink r:id="rId6" w:history="1">
-        <w:r>
-          <w:rPr>
-            <w:rStyle w:val="Hipervnculo"/>
-            <w:lang w:val="en-US"/>
-          </w:rPr>
-          <w:t>https://pwp.gatech.edu/math3012openresources/lecture-videos/lecture-14/</w:t>
-        </w:r>
-      </w:hyperlink>
-    </w:p>
-    <w:p>
-      <w:pPr>
+      <w:r>
+        <w:fldChar w:fldCharType="begin"/>
+      </w:r>
+      <w:r>
         <w:rPr>
           <w:lang w:val="en-US"/>
         </w:rPr>
+        <w:instrText xml:space="preserve"> HYPERLINK "https://pwp.gatech.edu/math3012openresources/lecture-videos/lecture-14/" </w:instrText>
+      </w:r>
+      <w:r>
+        <w:fldChar w:fldCharType="separate"/>
+      </w:r>
+      <w:r>
+        <w:rPr>
+          <w:rStyle w:val="Hipervnculo"/>
+          <w:lang w:val="en-US"/>
+        </w:rPr>
+        <w:t>https://pwp.gatech.edu/math3012openresources/lecture-videos/lecture-14/</w:t>
+      </w:r>
+      <w:r>
+        <w:rPr>
+          <w:rStyle w:val="Hipervnculo"/>
+          <w:lang w:val="en-US"/>
+        </w:rPr>
+        <w:fldChar w:fldCharType="end"/>
+      </w:r>
+    </w:p>
+    <w:p>
+      <w:pPr>
+        <w:rPr>
+          <w:lang w:val="en-US"/>
+        </w:rPr>
       </w:pPr>
       <w:r>
         <w:rPr>
@@ -6014,15 +5846,32 @@
         </w:rPr>
         <w:t xml:space="preserve">Constructive proof : </w:t>
       </w:r>
-      <w:hyperlink r:id="rId7" w:history="1">
-        <w:r>
-          <w:rPr>
-            <w:rStyle w:val="Hipervnculo"/>
-            <w:lang w:val="en-US"/>
-          </w:rPr>
-          <w:t>https://web.stanford.edu/class/cs361b/files/cs261-Jan2014-notes.pdf</w:t>
-        </w:r>
-      </w:hyperlink>
+      <w:r>
+        <w:fldChar w:fldCharType="begin"/>
+      </w:r>
+      <w:r>
+        <w:rPr>
+          <w:lang w:val="en-US"/>
+        </w:rPr>
+        <w:instrText xml:space="preserve"> HYPERLINK "https://web.stanford.edu/class/cs361b/files/cs261-Jan2014-notes.pdf" </w:instrText>
+      </w:r>
+      <w:r>
+        <w:fldChar w:fldCharType="separate"/>
+      </w:r>
+      <w:r>
+        <w:rPr>
+          <w:rStyle w:val="Hipervnculo"/>
+          <w:lang w:val="en-US"/>
+        </w:rPr>
+        <w:t>https://web.stanford.edu/class/cs361b/files/cs261-Jan2014-notes.pdf</w:t>
+      </w:r>
+      <w:r>
+        <w:rPr>
+          <w:rStyle w:val="Hipervnculo"/>
+          <w:lang w:val="en-US"/>
+        </w:rPr>
+        <w:fldChar w:fldCharType="end"/>
+      </w:r>
     </w:p>
     <w:p>
       <w:pPr>
@@ -6119,16 +5968,7 @@
                                         <w:szCs w:val="36"/>
                                         <w:lang w:val="en-US"/>
                                       </w:rPr>
-                                      <m:t xml:space="preserve"> </m:t>
-                                    </m:r>
-                                    <m:r>
-                                      <w:rPr>
-                                        <w:rFonts w:ascii="Cambria Math" w:hAnsi="Cambria Math"/>
-                                        <w:sz w:val="36"/>
-                                        <w:szCs w:val="36"/>
-                                        <w:lang w:val="en-US"/>
-                                      </w:rPr>
-                                      <m:t xml:space="preserve">anti </m:t>
+                                      <m:t xml:space="preserve"> anti </m:t>
                                     </m:r>
                                     <m:r>
                                       <w:rPr>
@@ -6304,16 +6144,7 @@
                                   <w:szCs w:val="36"/>
                                   <w:lang w:val="en-US"/>
                                 </w:rPr>
-                                <m:t xml:space="preserve"> </m:t>
-                              </m:r>
-                              <m:r>
-                                <w:rPr>
-                                  <w:rFonts w:ascii="Cambria Math" w:hAnsi="Cambria Math"/>
-                                  <w:sz w:val="36"/>
-                                  <w:szCs w:val="36"/>
-                                  <w:lang w:val="en-US"/>
-                                </w:rPr>
-                                <m:t xml:space="preserve">anti </m:t>
+                                <m:t xml:space="preserve"> anti </m:t>
                               </m:r>
                               <m:r>
                                 <w:rPr>
@@ -6451,15 +6282,7 @@
           <w:szCs w:val="32"/>
           <w:lang w:val="en-GB"/>
         </w:rPr>
-        <w:t>:</w:t>
-      </w:r>
-      <w:r>
-        <w:rPr>
-          <w:sz w:val="32"/>
-          <w:szCs w:val="32"/>
-          <w:lang w:val="en-GB"/>
-        </w:rPr>
-        <w:t xml:space="preserve"> </w:t>
+        <w:t xml:space="preserve">: </w:t>
       </w:r>
       <w:r>
         <w:rPr>
@@ -6622,15 +6445,7 @@
                                         <w:sz w:val="28"/>
                                         <w:szCs w:val="28"/>
                                       </w:rPr>
-                                      <m:t>minimum</m:t>
-                                    </m:r>
-                                    <m:r>
-                                      <w:rPr>
-                                        <w:rFonts w:ascii="Cambria Math" w:hAnsi="Cambria Math"/>
-                                        <w:sz w:val="28"/>
-                                        <w:szCs w:val="28"/>
-                                      </w:rPr>
-                                      <m:t xml:space="preserve"> chain partition</m:t>
+                                      <m:t>minimum chain partition</m:t>
                                     </m:r>
                                   </m:e>
                                 </m:d>
@@ -6640,15 +6455,7 @@
                                     <w:sz w:val="28"/>
                                     <w:szCs w:val="28"/>
                                   </w:rPr>
-                                  <m:t>=</m:t>
-                                </m:r>
-                                <m:r>
-                                  <w:rPr>
-                                    <w:rFonts w:ascii="Cambria Math" w:hAnsi="Cambria Math"/>
-                                    <w:sz w:val="28"/>
-                                    <w:szCs w:val="28"/>
-                                  </w:rPr>
-                                  <m:t>|V|</m:t>
+                                  <m:t>=|V|</m:t>
                                 </m:r>
                               </m:oMath>
                             </m:oMathPara>
@@ -6740,15 +6547,7 @@
                                   <w:sz w:val="28"/>
                                   <w:szCs w:val="28"/>
                                 </w:rPr>
-                                <m:t>minimum</m:t>
-                              </m:r>
-                              <m:r>
-                                <w:rPr>
-                                  <w:rFonts w:ascii="Cambria Math" w:hAnsi="Cambria Math"/>
-                                  <w:sz w:val="28"/>
-                                  <w:szCs w:val="28"/>
-                                </w:rPr>
-                                <m:t xml:space="preserve"> chain partition</m:t>
+                                <m:t>minimum chain partition</m:t>
                               </m:r>
                             </m:e>
                           </m:d>
@@ -6758,15 +6557,7 @@
                               <w:sz w:val="28"/>
                               <w:szCs w:val="28"/>
                             </w:rPr>
-                            <m:t>=</m:t>
-                          </m:r>
-                          <m:r>
-                            <w:rPr>
-                              <w:rFonts w:ascii="Cambria Math" w:hAnsi="Cambria Math"/>
-                              <w:sz w:val="28"/>
-                              <w:szCs w:val="28"/>
-                            </w:rPr>
-                            <m:t>|V|</m:t>
+                            <m:t>=|V|</m:t>
                           </m:r>
                         </m:oMath>
                       </m:oMathPara>
@@ -7037,23 +6828,7 @@
                                         <w:sz w:val="28"/>
                                         <w:szCs w:val="28"/>
                                       </w:rPr>
-                                      <m:t>maximum</m:t>
-                                    </m:r>
-                                    <m:r>
-                                      <w:rPr>
-                                        <w:rFonts w:ascii="Cambria Math" w:hAnsi="Cambria Math"/>
-                                        <w:sz w:val="28"/>
-                                        <w:szCs w:val="28"/>
-                                      </w:rPr>
-                                      <m:t xml:space="preserve"> </m:t>
-                                    </m:r>
-                                    <m:r>
-                                      <w:rPr>
-                                        <w:rFonts w:ascii="Cambria Math" w:hAnsi="Cambria Math"/>
-                                        <w:sz w:val="28"/>
-                                        <w:szCs w:val="28"/>
-                                      </w:rPr>
-                                      <m:t>antichain</m:t>
+                                      <m:t>maximum antichain</m:t>
                                     </m:r>
                                   </m:e>
                                 </m:d>
@@ -7063,15 +6838,7 @@
                                     <w:sz w:val="28"/>
                                     <w:szCs w:val="28"/>
                                   </w:rPr>
-                                  <m:t>=</m:t>
-                                </m:r>
-                                <m:r>
-                                  <w:rPr>
-                                    <w:rFonts w:ascii="Cambria Math" w:hAnsi="Cambria Math"/>
-                                    <w:sz w:val="28"/>
-                                    <w:szCs w:val="28"/>
-                                  </w:rPr>
-                                  <m:t>|V|</m:t>
+                                  <m:t>=|V|</m:t>
                                 </m:r>
                               </m:oMath>
                             </m:oMathPara>
@@ -7163,23 +6930,7 @@
                                   <w:sz w:val="28"/>
                                   <w:szCs w:val="28"/>
                                 </w:rPr>
-                                <m:t>maximum</m:t>
-                              </m:r>
-                              <m:r>
-                                <w:rPr>
-                                  <w:rFonts w:ascii="Cambria Math" w:hAnsi="Cambria Math"/>
-                                  <w:sz w:val="28"/>
-                                  <w:szCs w:val="28"/>
-                                </w:rPr>
-                                <m:t xml:space="preserve"> </m:t>
-                              </m:r>
-                              <m:r>
-                                <w:rPr>
-                                  <w:rFonts w:ascii="Cambria Math" w:hAnsi="Cambria Math"/>
-                                  <w:sz w:val="28"/>
-                                  <w:szCs w:val="28"/>
-                                </w:rPr>
-                                <m:t>antichain</m:t>
+                                <m:t>maximum antichain</m:t>
                               </m:r>
                             </m:e>
                           </m:d>
@@ -7189,15 +6940,7 @@
                               <w:sz w:val="28"/>
                               <w:szCs w:val="28"/>
                             </w:rPr>
-                            <m:t>=</m:t>
-                          </m:r>
-                          <m:r>
-                            <w:rPr>
-                              <w:rFonts w:ascii="Cambria Math" w:hAnsi="Cambria Math"/>
-                              <w:sz w:val="28"/>
-                              <w:szCs w:val="28"/>
-                            </w:rPr>
-                            <m:t>|V|</m:t>
+                            <m:t>=|V|</m:t>
                           </m:r>
                         </m:oMath>
                       </m:oMathPara>
@@ -7343,61 +7086,7 @@
             <w:szCs w:val="32"/>
             <w:lang w:val="en-GB"/>
           </w:rPr>
-          <m:t>G</m:t>
-        </m:r>
-        <m:r>
-          <w:rPr>
-            <w:rFonts w:ascii="Cambria Math" w:hAnsi="Cambria Math"/>
-            <w:sz w:val="32"/>
-            <w:szCs w:val="32"/>
-            <w:lang w:val="en-GB"/>
-          </w:rPr>
-          <m:t>'</m:t>
-        </m:r>
-        <m:r>
-          <w:rPr>
-            <w:rFonts w:ascii="Cambria Math" w:hAnsi="Cambria Math"/>
-            <w:sz w:val="32"/>
-            <w:szCs w:val="32"/>
-            <w:lang w:val="en-GB"/>
-          </w:rPr>
-          <m:t>(V</m:t>
-        </m:r>
-        <m:r>
-          <w:rPr>
-            <w:rFonts w:ascii="Cambria Math" w:hAnsi="Cambria Math"/>
-            <w:sz w:val="32"/>
-            <w:szCs w:val="32"/>
-            <w:lang w:val="en-GB"/>
-          </w:rPr>
-          <m:t>'</m:t>
-        </m:r>
-        <m:r>
-          <w:rPr>
-            <w:rFonts w:ascii="Cambria Math" w:hAnsi="Cambria Math"/>
-            <w:sz w:val="32"/>
-            <w:szCs w:val="32"/>
-            <w:lang w:val="en-GB"/>
-          </w:rPr>
-          <m:t>, E</m:t>
-        </m:r>
-        <m:r>
-          <w:rPr>
-            <w:rFonts w:ascii="Cambria Math" w:hAnsi="Cambria Math"/>
-            <w:sz w:val="32"/>
-            <w:szCs w:val="32"/>
-            <w:lang w:val="en-GB"/>
-          </w:rPr>
-          <m:t>'</m:t>
-        </m:r>
-        <m:r>
-          <w:rPr>
-            <w:rFonts w:ascii="Cambria Math" w:hAnsi="Cambria Math"/>
-            <w:sz w:val="32"/>
-            <w:szCs w:val="32"/>
-            <w:lang w:val="en-GB"/>
-          </w:rPr>
-          <m:t>)</m:t>
+          <m:t>G'(V', E')</m:t>
         </m:r>
       </m:oMath>
       <w:r>
@@ -7707,16 +7396,7 @@
                     <w:szCs w:val="32"/>
                     <w:lang w:val="en-GB"/>
                   </w:rPr>
-                  <m:t>(</m:t>
-                </m:r>
-                <m:r>
-                  <w:rPr>
-                    <w:rFonts w:ascii="Cambria Math" w:hAnsi="Cambria Math"/>
-                    <w:sz w:val="32"/>
-                    <w:szCs w:val="32"/>
-                    <w:lang w:val="en-GB"/>
-                  </w:rPr>
-                  <m:t>a</m:t>
+                  <m:t>(a</m:t>
                 </m:r>
               </m:e>
               <m:sub>
@@ -7782,16 +7462,7 @@
                 <w:szCs w:val="32"/>
                 <w:lang w:val="en-GB"/>
               </w:rPr>
-              <m:t>)</m:t>
-            </m:r>
-            <m:r>
-              <w:rPr>
-                <w:rFonts w:ascii="Cambria Math" w:hAnsi="Cambria Math"/>
-                <w:sz w:val="32"/>
-                <w:szCs w:val="32"/>
-                <w:lang w:val="en-GB"/>
-              </w:rPr>
-              <m:t xml:space="preserve"> | </m:t>
+              <m:t xml:space="preserve">) | </m:t>
             </m:r>
             <m:sSub>
               <m:sSubPr>
@@ -8111,16 +7782,7 @@
             <w:szCs w:val="32"/>
             <w:lang w:val="en-GB"/>
           </w:rPr>
-          <m:t>M</m:t>
-        </m:r>
-        <m:r>
-          <w:rPr>
-            <w:rFonts w:ascii="Cambria Math" w:eastAsiaTheme="minorEastAsia" w:hAnsi="Cambria Math"/>
-            <w:sz w:val="32"/>
-            <w:szCs w:val="32"/>
-            <w:lang w:val="en-GB"/>
-          </w:rPr>
-          <m:t>'</m:t>
+          <m:t>M'</m:t>
         </m:r>
       </m:oMath>
       <w:r>
@@ -8401,7 +8063,7 @@
                     <pic:cNvPicPr/>
                   </pic:nvPicPr>
                   <pic:blipFill>
-                    <a:blip r:embed="rId8"/>
+                    <a:blip r:embed="rId5"/>
                     <a:stretch>
                       <a:fillRect/>
                     </a:stretch>
@@ -8507,7 +8169,7 @@
                     <pic:cNvPicPr/>
                   </pic:nvPicPr>
                   <pic:blipFill>
-                    <a:blip r:embed="rId9"/>
+                    <a:blip r:embed="rId6"/>
                     <a:stretch>
                       <a:fillRect/>
                     </a:stretch>
@@ -8609,16 +8271,7 @@
             <w:szCs w:val="32"/>
             <w:lang w:val="en-GB"/>
           </w:rPr>
-          <m:t>S</m:t>
-        </m:r>
-        <m:r>
-          <w:rPr>
-            <w:rFonts w:ascii="Cambria Math" w:eastAsiaTheme="minorEastAsia" w:hAnsi="Cambria Math"/>
-            <w:sz w:val="32"/>
-            <w:szCs w:val="32"/>
-            <w:lang w:val="en-GB"/>
-          </w:rPr>
-          <m:t>'</m:t>
+          <m:t>S'</m:t>
         </m:r>
       </m:oMath>
       <w:r>
@@ -8814,16 +8467,7 @@
             <w:szCs w:val="32"/>
             <w:lang w:val="en-GB"/>
           </w:rPr>
-          <m:t>S</m:t>
-        </m:r>
-        <m:r>
-          <w:rPr>
-            <w:rFonts w:ascii="Cambria Math" w:eastAsiaTheme="minorEastAsia" w:hAnsi="Cambria Math"/>
-            <w:sz w:val="32"/>
-            <w:szCs w:val="32"/>
-            <w:lang w:val="en-GB"/>
-          </w:rPr>
-          <m:t>'</m:t>
+          <m:t>S'</m:t>
         </m:r>
       </m:oMath>
       <w:r>
@@ -8883,16 +8527,7 @@
             <w:szCs w:val="32"/>
             <w:lang w:val="en-GB"/>
           </w:rPr>
-          <m:t>U</m:t>
-        </m:r>
-        <m:r>
-          <w:rPr>
-            <w:rFonts w:ascii="Cambria Math" w:eastAsiaTheme="minorEastAsia" w:hAnsi="Cambria Math"/>
-            <w:sz w:val="32"/>
-            <w:szCs w:val="32"/>
-            <w:lang w:val="en-GB"/>
-          </w:rPr>
-          <m:t>=V\S</m:t>
+          <m:t>U=V\S</m:t>
         </m:r>
       </m:oMath>
     </w:p>
@@ -10091,43 +9726,7 @@
           <w:szCs w:val="32"/>
           <w:lang w:val="en-GB"/>
         </w:rPr>
-        <w:t xml:space="preserve">First build the </w:t>
-      </w:r>
-      <w:r>
-        <w:rPr>
-          <w:rFonts w:eastAsiaTheme="minorEastAsia"/>
-          <w:sz w:val="32"/>
-          <w:szCs w:val="32"/>
-          <w:lang w:val="en-GB"/>
-        </w:rPr>
-        <w:t>minimum</w:t>
-      </w:r>
-      <w:r>
-        <w:rPr>
-          <w:rFonts w:eastAsiaTheme="minorEastAsia"/>
-          <w:sz w:val="32"/>
-          <w:szCs w:val="32"/>
-          <w:lang w:val="en-GB"/>
-        </w:rPr>
-        <w:t xml:space="preserve"> </w:t>
-      </w:r>
-      <w:r>
-        <w:rPr>
-          <w:rFonts w:eastAsiaTheme="minorEastAsia"/>
-          <w:sz w:val="32"/>
-          <w:szCs w:val="32"/>
-          <w:lang w:val="en-GB"/>
-        </w:rPr>
-        <w:t xml:space="preserve">vertex cover </w:t>
-      </w:r>
-      <w:r>
-        <w:rPr>
-          <w:rFonts w:eastAsiaTheme="minorEastAsia"/>
-          <w:sz w:val="32"/>
-          <w:szCs w:val="32"/>
-          <w:lang w:val="en-GB"/>
-        </w:rPr>
-        <w:t xml:space="preserve">in </w:t>
+        <w:t xml:space="preserve">First build the minimum vertex cover in </w:t>
       </w:r>
       <m:oMath>
         <m:r>
@@ -10156,52 +9755,7 @@
           <w:szCs w:val="32"/>
           <w:lang w:val="en-GB"/>
         </w:rPr>
-        <w:t>using the nodes of the min cut</w:t>
-      </w:r>
-      <w:r>
-        <w:rPr>
-          <w:rFonts w:eastAsiaTheme="minorEastAsia"/>
-          <w:sz w:val="32"/>
-          <w:szCs w:val="32"/>
-          <w:lang w:val="en-GB"/>
-        </w:rPr>
-        <w:t xml:space="preserve">. Then map each </w:t>
-      </w:r>
-      <w:r>
-        <w:rPr>
-          <w:rFonts w:eastAsiaTheme="minorEastAsia"/>
-          <w:sz w:val="32"/>
-          <w:szCs w:val="32"/>
-          <w:lang w:val="en-GB"/>
-        </w:rPr>
-        <w:t>node of</w:t>
-      </w:r>
-      <w:r>
-        <w:rPr>
-          <w:rFonts w:eastAsiaTheme="minorEastAsia"/>
-          <w:sz w:val="32"/>
-          <w:szCs w:val="32"/>
-          <w:lang w:val="en-GB"/>
-        </w:rPr>
-        <w:t xml:space="preserve"> </w:t>
-      </w:r>
-      <w:r>
-        <w:rPr>
-          <w:rFonts w:eastAsiaTheme="minorEastAsia"/>
-          <w:sz w:val="32"/>
-          <w:szCs w:val="32"/>
-          <w:lang w:val="en-GB"/>
-        </w:rPr>
-        <w:t xml:space="preserve">this vertex cover with a node </w:t>
-      </w:r>
-      <w:r>
-        <w:rPr>
-          <w:rFonts w:eastAsiaTheme="minorEastAsia"/>
-          <w:sz w:val="32"/>
-          <w:szCs w:val="32"/>
-          <w:lang w:val="en-GB"/>
-        </w:rPr>
-        <w:t xml:space="preserve">in </w:t>
+        <w:t xml:space="preserve">using the nodes of the min cut. Then map each node of this vertex cover with a node in </w:t>
       </w:r>
       <m:oMath>
         <m:r>
@@ -10272,8 +9826,6 @@
         </w:rPr>
         <w:t>.</w:t>
       </w:r>
-      <w:bookmarkStart w:id="0" w:name="_GoBack"/>
-      <w:bookmarkEnd w:id="0"/>
     </w:p>
     <w:p>
       <w:pPr>

--- a/Graph Theory/Flow/Flow notes.docx
+++ b/Graph Theory/Flow/Flow notes.docx
@@ -846,30 +846,14 @@
         </w:rPr>
         <w:t xml:space="preserve">: </w:t>
       </w:r>
-      <w:r>
-        <w:fldChar w:fldCharType="begin"/>
-      </w:r>
-      <w:r>
-        <w:rPr>
-          <w:lang w:val="en-US"/>
-        </w:rPr>
-        <w:instrText xml:space="preserve"> HYPERLINK "https://www.epfl.ch/labs/dcg/wp-content/uploads/2018/10/GT-4-Covers.pdf" </w:instrText>
-      </w:r>
-      <w:r>
-        <w:fldChar w:fldCharType="separate"/>
-      </w:r>
-      <w:r>
-        <w:rPr>
-          <w:lang w:val="en-GB"/>
-        </w:rPr>
-        <w:t>https://www.epfl.ch/labs/dcg/wp-content/uploads/2018/10/GT-4-Covers.pdf</w:t>
-      </w:r>
-      <w:r>
-        <w:rPr>
-          <w:lang w:val="en-GB"/>
-        </w:rPr>
-        <w:fldChar w:fldCharType="end"/>
-      </w:r>
+      <w:hyperlink r:id="rId5" w:history="1">
+        <w:r>
+          <w:rPr>
+            <w:lang w:val="en-GB"/>
+          </w:rPr>
+          <w:t>https://www.epfl.ch/labs/dcg/wp-content/uploads/2018/10/GT-4-Covers.pdf</w:t>
+        </w:r>
+      </w:hyperlink>
       <w:r>
         <w:rPr>
           <w:lang w:val="en-GB"/>
@@ -2563,12 +2547,593 @@
         <w:rPr>
           <w:b/>
           <w:color w:val="00B050"/>
-          <w:sz w:val="32"/>
-          <w:szCs w:val="32"/>
+          <w:sz w:val="40"/>
+          <w:szCs w:val="40"/>
           <w:u w:val="single"/>
           <w:lang w:val="en-GB"/>
         </w:rPr>
       </w:pPr>
+      <w:r>
+        <w:rPr>
+          <w:b/>
+          <w:color w:val="00B050"/>
+          <w:sz w:val="40"/>
+          <w:szCs w:val="40"/>
+          <w:u w:val="single"/>
+          <w:lang w:val="en-GB"/>
+        </w:rPr>
+        <w:t>Hall’s</w:t>
+      </w:r>
+      <w:r>
+        <w:rPr>
+          <w:b/>
+          <w:color w:val="00B050"/>
+          <w:sz w:val="40"/>
+          <w:szCs w:val="40"/>
+          <w:u w:val="single"/>
+          <w:lang w:val="en-GB"/>
+        </w:rPr>
+        <w:t xml:space="preserve"> Theorem:</w:t>
+      </w:r>
+    </w:p>
+    <w:p>
+      <w:pPr>
+        <w:pStyle w:val="Prrafodelista"/>
+        <w:numPr>
+          <w:ilvl w:val="0"/>
+          <w:numId w:val="5"/>
+        </w:numPr>
+        <w:rPr>
+          <w:sz w:val="32"/>
+          <w:szCs w:val="32"/>
+          <w:lang w:val="en-GB"/>
+        </w:rPr>
+      </w:pPr>
+      <w:r>
+        <w:rPr>
+          <w:b/>
+          <w:sz w:val="32"/>
+          <w:szCs w:val="32"/>
+          <w:lang w:val="en-GB"/>
+        </w:rPr>
+        <w:t xml:space="preserve">Definition: </w:t>
+      </w:r>
+      <w:r>
+        <w:rPr>
+          <w:sz w:val="32"/>
+          <w:szCs w:val="32"/>
+          <w:lang w:val="en-GB"/>
+        </w:rPr>
+        <w:t>A</w:t>
+      </w:r>
+      <w:r>
+        <w:rPr>
+          <w:sz w:val="32"/>
+          <w:szCs w:val="32"/>
+          <w:lang w:val="en-GB"/>
+        </w:rPr>
+        <w:t xml:space="preserve"> matching </w:t>
+      </w:r>
+      <w:r>
+        <w:rPr>
+          <w:sz w:val="32"/>
+          <w:szCs w:val="32"/>
+          <w:lang w:val="en-GB"/>
+        </w:rPr>
+        <w:t>“</w:t>
+      </w:r>
+      <w:r>
+        <w:rPr>
+          <w:sz w:val="32"/>
+          <w:szCs w:val="32"/>
+          <w:lang w:val="en-GB"/>
+        </w:rPr>
+        <w:t>matches</w:t>
+      </w:r>
+      <w:r>
+        <w:rPr>
+          <w:sz w:val="32"/>
+          <w:szCs w:val="32"/>
+          <w:lang w:val="en-GB"/>
+        </w:rPr>
+        <w:t>”</w:t>
+      </w:r>
+      <w:r>
+        <w:rPr>
+          <w:sz w:val="32"/>
+          <w:szCs w:val="32"/>
+          <w:lang w:val="en-GB"/>
+        </w:rPr>
+        <w:t xml:space="preserve"> </w:t>
+      </w:r>
+      <m:oMath>
+        <m:r>
+          <w:rPr>
+            <w:rFonts w:ascii="Cambria Math" w:hAnsi="Cambria Math"/>
+            <w:sz w:val="32"/>
+            <w:szCs w:val="32"/>
+            <w:lang w:val="en-GB"/>
+          </w:rPr>
+          <m:t>A⊂V</m:t>
+        </m:r>
+      </m:oMath>
+      <w:r>
+        <w:rPr>
+          <w:sz w:val="32"/>
+          <w:szCs w:val="32"/>
+          <w:lang w:val="en-GB"/>
+        </w:rPr>
+        <w:t xml:space="preserve"> if every vertex in </w:t>
+      </w:r>
+      <m:oMath>
+        <m:r>
+          <w:rPr>
+            <w:rFonts w:ascii="Cambria Math" w:hAnsi="Cambria Math"/>
+            <w:sz w:val="32"/>
+            <w:szCs w:val="32"/>
+            <w:lang w:val="en-GB"/>
+          </w:rPr>
+          <m:t>A</m:t>
+        </m:r>
+      </m:oMath>
+      <w:r>
+        <w:rPr>
+          <w:sz w:val="32"/>
+          <w:szCs w:val="32"/>
+          <w:lang w:val="en-GB"/>
+        </w:rPr>
+        <w:t xml:space="preserve"> is contained in an edge of the matching</w:t>
+      </w:r>
+      <w:r>
+        <w:rPr>
+          <w:sz w:val="32"/>
+          <w:szCs w:val="32"/>
+          <w:lang w:val="en-GB"/>
+        </w:rPr>
+        <w:t>.</w:t>
+      </w:r>
+    </w:p>
+    <w:p>
+      <w:pPr>
+        <w:pStyle w:val="Prrafodelista"/>
+        <w:numPr>
+          <w:ilvl w:val="0"/>
+          <w:numId w:val="5"/>
+        </w:numPr>
+        <w:rPr>
+          <w:sz w:val="32"/>
+          <w:szCs w:val="32"/>
+          <w:lang w:val="en-GB"/>
+        </w:rPr>
+      </w:pPr>
+      <w:r>
+        <w:rPr>
+          <w:b/>
+          <w:sz w:val="32"/>
+          <w:szCs w:val="32"/>
+          <w:lang w:val="en-GB"/>
+        </w:rPr>
+        <w:t xml:space="preserve">Definition: </w:t>
+      </w:r>
+      <m:oMath>
+        <m:r>
+          <w:rPr>
+            <w:rFonts w:ascii="Cambria Math" w:hAnsi="Cambria Math"/>
+            <w:sz w:val="32"/>
+            <w:szCs w:val="32"/>
+            <w:lang w:val="en-GB"/>
+          </w:rPr>
+          <m:t>N(S)</m:t>
+        </m:r>
+      </m:oMath>
+      <w:r>
+        <w:rPr>
+          <w:rFonts w:eastAsiaTheme="minorEastAsia"/>
+          <w:sz w:val="32"/>
+          <w:szCs w:val="32"/>
+          <w:lang w:val="en-GB"/>
+        </w:rPr>
+        <w:t xml:space="preserve"> is the set </w:t>
+      </w:r>
+      <w:bookmarkStart w:id="0" w:name="_GoBack"/>
+      <w:bookmarkEnd w:id="0"/>
+      <w:r>
+        <w:rPr>
+          <w:rFonts w:eastAsiaTheme="minorEastAsia"/>
+          <w:sz w:val="32"/>
+          <w:szCs w:val="32"/>
+          <w:lang w:val="en-GB"/>
+        </w:rPr>
+        <w:t xml:space="preserve">of neighbours of each node of </w:t>
+      </w:r>
+      <m:oMath>
+        <m:r>
+          <w:rPr>
+            <w:rFonts w:ascii="Cambria Math" w:eastAsiaTheme="minorEastAsia" w:hAnsi="Cambria Math"/>
+            <w:sz w:val="32"/>
+            <w:szCs w:val="32"/>
+            <w:lang w:val="en-GB"/>
+          </w:rPr>
+          <m:t>S</m:t>
+        </m:r>
+      </m:oMath>
+    </w:p>
+    <w:p>
+      <w:pPr>
+        <w:rPr>
+          <w:rFonts w:eastAsiaTheme="minorEastAsia"/>
+          <w:sz w:val="32"/>
+          <w:szCs w:val="32"/>
+          <w:lang w:val="en-GB"/>
+        </w:rPr>
+      </w:pPr>
+      <w:r>
+        <w:rPr>
+          <w:b/>
+          <w:sz w:val="32"/>
+          <w:szCs w:val="32"/>
+          <w:lang w:val="en-GB"/>
+        </w:rPr>
+        <w:t xml:space="preserve">Theorem: </w:t>
+      </w:r>
+      <w:r>
+        <w:rPr>
+          <w:sz w:val="32"/>
+          <w:szCs w:val="32"/>
+          <w:lang w:val="en-GB"/>
+        </w:rPr>
+        <w:t xml:space="preserve">Let </w:t>
+      </w:r>
+      <m:oMath>
+        <m:r>
+          <w:rPr>
+            <w:rFonts w:ascii="Cambria Math" w:hAnsi="Cambria Math"/>
+            <w:sz w:val="32"/>
+            <w:szCs w:val="32"/>
+            <w:lang w:val="en-GB"/>
+          </w:rPr>
+          <m:t>G</m:t>
+        </m:r>
+      </m:oMath>
+      <w:r>
+        <w:rPr>
+          <w:sz w:val="32"/>
+          <w:szCs w:val="32"/>
+          <w:lang w:val="en-GB"/>
+        </w:rPr>
+        <w:t xml:space="preserve"> be a bipartite graph with bipartition </w:t>
+      </w:r>
+      <m:oMath>
+        <m:r>
+          <w:rPr>
+            <w:rFonts w:ascii="Cambria Math" w:hAnsi="Cambria Math"/>
+            <w:sz w:val="32"/>
+            <w:szCs w:val="32"/>
+            <w:lang w:val="en-GB"/>
+          </w:rPr>
+          <m:t>V=A∪B</m:t>
+        </m:r>
+      </m:oMath>
+      <w:r>
+        <w:rPr>
+          <w:sz w:val="32"/>
+          <w:szCs w:val="32"/>
+          <w:lang w:val="en-GB"/>
+        </w:rPr>
+        <w:t xml:space="preserve">. Then </w:t>
+      </w:r>
+      <m:oMath>
+        <m:r>
+          <w:rPr>
+            <w:rFonts w:ascii="Cambria Math" w:hAnsi="Cambria Math"/>
+            <w:sz w:val="32"/>
+            <w:szCs w:val="32"/>
+            <w:lang w:val="en-GB"/>
+          </w:rPr>
+          <m:t>G</m:t>
+        </m:r>
+      </m:oMath>
+      <w:r>
+        <w:rPr>
+          <w:sz w:val="32"/>
+          <w:szCs w:val="32"/>
+          <w:lang w:val="en-GB"/>
+        </w:rPr>
+        <w:t xml:space="preserve"> </w:t>
+      </w:r>
+      <w:r>
+        <w:rPr>
+          <w:sz w:val="32"/>
+          <w:szCs w:val="32"/>
+          <w:lang w:val="en-GB"/>
+        </w:rPr>
+        <w:t xml:space="preserve">has a matching that matches </w:t>
+      </w:r>
+      <m:oMath>
+        <m:r>
+          <w:rPr>
+            <w:rFonts w:ascii="Cambria Math" w:hAnsi="Cambria Math"/>
+            <w:sz w:val="32"/>
+            <w:szCs w:val="32"/>
+            <w:lang w:val="en-GB"/>
+          </w:rPr>
+          <m:t>A</m:t>
+        </m:r>
+      </m:oMath>
+      <w:r>
+        <w:rPr>
+          <w:sz w:val="32"/>
+          <w:szCs w:val="32"/>
+          <w:lang w:val="en-GB"/>
+        </w:rPr>
+        <w:t xml:space="preserve"> if and only if for all</w:t>
+      </w:r>
+      <w:r>
+        <w:rPr>
+          <w:sz w:val="32"/>
+          <w:szCs w:val="32"/>
+          <w:lang w:val="en-GB"/>
+        </w:rPr>
+        <w:t xml:space="preserve"> </w:t>
+      </w:r>
+      <m:oMath>
+        <m:r>
+          <w:rPr>
+            <w:rFonts w:ascii="Cambria Math" w:hAnsi="Cambria Math"/>
+            <w:sz w:val="32"/>
+            <w:szCs w:val="32"/>
+            <w:lang w:val="en-GB"/>
+          </w:rPr>
+          <m:t>S</m:t>
+        </m:r>
+        <m:r>
+          <w:rPr>
+            <w:rFonts w:ascii="Cambria Math" w:hAnsi="Cambria Math"/>
+            <w:sz w:val="32"/>
+            <w:szCs w:val="32"/>
+            <w:lang w:val="en-GB"/>
+          </w:rPr>
+          <m:t>⊂</m:t>
+        </m:r>
+        <m:r>
+          <w:rPr>
+            <w:rFonts w:ascii="Cambria Math" w:hAnsi="Cambria Math"/>
+            <w:sz w:val="32"/>
+            <w:szCs w:val="32"/>
+            <w:lang w:val="en-GB"/>
+          </w:rPr>
+          <m:t>A</m:t>
+        </m:r>
+      </m:oMath>
+      <w:r>
+        <w:rPr>
+          <w:sz w:val="32"/>
+          <w:szCs w:val="32"/>
+          <w:lang w:val="en-GB"/>
+        </w:rPr>
+        <w:t xml:space="preserve"> we have </w:t>
+      </w:r>
+      <m:oMath>
+        <m:d>
+          <m:dPr>
+            <m:begChr m:val="|"/>
+            <m:endChr m:val="|"/>
+            <m:ctrlPr>
+              <w:rPr>
+                <w:rFonts w:ascii="Cambria Math" w:hAnsi="Cambria Math"/>
+                <w:i/>
+                <w:sz w:val="32"/>
+                <w:szCs w:val="32"/>
+                <w:lang w:val="en-GB"/>
+              </w:rPr>
+            </m:ctrlPr>
+          </m:dPr>
+          <m:e>
+            <m:r>
+              <w:rPr>
+                <w:rFonts w:ascii="Cambria Math" w:hAnsi="Cambria Math"/>
+                <w:sz w:val="32"/>
+                <w:szCs w:val="32"/>
+                <w:lang w:val="en-GB"/>
+              </w:rPr>
+              <m:t>N(S)</m:t>
+            </m:r>
+          </m:e>
+        </m:d>
+        <m:r>
+          <w:rPr>
+            <w:rFonts w:ascii="Cambria Math" w:eastAsiaTheme="minorEastAsia" w:hAnsi="Cambria Math"/>
+            <w:sz w:val="32"/>
+            <w:szCs w:val="32"/>
+            <w:lang w:val="en-GB"/>
+          </w:rPr>
+          <m:t>≥</m:t>
+        </m:r>
+        <m:d>
+          <m:dPr>
+            <m:begChr m:val="|"/>
+            <m:endChr m:val="|"/>
+            <m:ctrlPr>
+              <w:rPr>
+                <w:rFonts w:ascii="Cambria Math" w:eastAsiaTheme="minorEastAsia" w:hAnsi="Cambria Math"/>
+                <w:i/>
+                <w:sz w:val="32"/>
+                <w:szCs w:val="32"/>
+                <w:lang w:val="en-GB"/>
+              </w:rPr>
+            </m:ctrlPr>
+          </m:dPr>
+          <m:e>
+            <m:r>
+              <w:rPr>
+                <w:rFonts w:ascii="Cambria Math" w:eastAsiaTheme="minorEastAsia" w:hAnsi="Cambria Math"/>
+                <w:sz w:val="32"/>
+                <w:szCs w:val="32"/>
+                <w:lang w:val="en-GB"/>
+              </w:rPr>
+              <m:t>S</m:t>
+            </m:r>
+          </m:e>
+        </m:d>
+      </m:oMath>
+      <w:r>
+        <w:rPr>
+          <w:rFonts w:eastAsiaTheme="minorEastAsia"/>
+          <w:sz w:val="32"/>
+          <w:szCs w:val="32"/>
+          <w:lang w:val="en-GB"/>
+        </w:rPr>
+        <w:t>.</w:t>
+      </w:r>
+    </w:p>
+    <w:p>
+      <w:pPr>
+        <w:rPr>
+          <w:b/>
+          <w:color w:val="00B050"/>
+          <w:sz w:val="32"/>
+          <w:szCs w:val="32"/>
+          <w:u w:val="single"/>
+          <w:lang w:val="en-US"/>
+        </w:rPr>
+      </w:pPr>
+      <w:r>
+        <w:rPr>
+          <w:rFonts w:eastAsiaTheme="minorEastAsia"/>
+          <w:b/>
+          <w:sz w:val="32"/>
+          <w:szCs w:val="32"/>
+          <w:lang w:val="en-GB"/>
+        </w:rPr>
+        <w:t xml:space="preserve">Corollary: </w:t>
+      </w:r>
+      <w:r>
+        <w:rPr>
+          <w:sz w:val="32"/>
+          <w:szCs w:val="32"/>
+          <w:lang w:val="en-GB"/>
+        </w:rPr>
+        <w:t xml:space="preserve">A bipartite graph </w:t>
+      </w:r>
+      <m:oMath>
+        <m:r>
+          <w:rPr>
+            <w:rFonts w:ascii="Cambria Math" w:hAnsi="Cambria Math"/>
+            <w:sz w:val="32"/>
+            <w:szCs w:val="32"/>
+            <w:lang w:val="en-GB"/>
+          </w:rPr>
+          <m:t>G</m:t>
+        </m:r>
+      </m:oMath>
+      <w:r>
+        <w:rPr>
+          <w:sz w:val="32"/>
+          <w:szCs w:val="32"/>
+          <w:lang w:val="en-GB"/>
+        </w:rPr>
+        <w:t xml:space="preserve"> has a perfect matching if and only if for all </w:t>
+      </w:r>
+      <m:oMath>
+        <m:r>
+          <w:rPr>
+            <w:rFonts w:ascii="Cambria Math" w:hAnsi="Cambria Math"/>
+            <w:sz w:val="32"/>
+            <w:szCs w:val="32"/>
+            <w:lang w:val="en-GB"/>
+          </w:rPr>
+          <m:t>S⊂</m:t>
+        </m:r>
+        <m:r>
+          <w:rPr>
+            <w:rFonts w:ascii="Cambria Math" w:hAnsi="Cambria Math"/>
+            <w:sz w:val="32"/>
+            <w:szCs w:val="32"/>
+            <w:lang w:val="en-GB"/>
+          </w:rPr>
+          <m:t>V</m:t>
+        </m:r>
+      </m:oMath>
+      <w:r>
+        <w:rPr>
+          <w:sz w:val="32"/>
+          <w:szCs w:val="32"/>
+          <w:lang w:val="en-GB"/>
+        </w:rPr>
+        <w:t xml:space="preserve"> we have </w:t>
+      </w:r>
+      <m:oMath>
+        <m:d>
+          <m:dPr>
+            <m:begChr m:val="|"/>
+            <m:endChr m:val="|"/>
+            <m:ctrlPr>
+              <w:rPr>
+                <w:rFonts w:ascii="Cambria Math" w:hAnsi="Cambria Math"/>
+                <w:i/>
+                <w:sz w:val="32"/>
+                <w:szCs w:val="32"/>
+                <w:lang w:val="en-GB"/>
+              </w:rPr>
+            </m:ctrlPr>
+          </m:dPr>
+          <m:e>
+            <m:r>
+              <w:rPr>
+                <w:rFonts w:ascii="Cambria Math" w:hAnsi="Cambria Math"/>
+                <w:sz w:val="32"/>
+                <w:szCs w:val="32"/>
+                <w:lang w:val="en-GB"/>
+              </w:rPr>
+              <m:t>N(S)</m:t>
+            </m:r>
+          </m:e>
+        </m:d>
+        <m:r>
+          <w:rPr>
+            <w:rFonts w:ascii="Cambria Math" w:eastAsiaTheme="minorEastAsia" w:hAnsi="Cambria Math"/>
+            <w:sz w:val="32"/>
+            <w:szCs w:val="32"/>
+            <w:lang w:val="en-GB"/>
+          </w:rPr>
+          <m:t>≥</m:t>
+        </m:r>
+        <m:d>
+          <m:dPr>
+            <m:begChr m:val="|"/>
+            <m:endChr m:val="|"/>
+            <m:ctrlPr>
+              <w:rPr>
+                <w:rFonts w:ascii="Cambria Math" w:eastAsiaTheme="minorEastAsia" w:hAnsi="Cambria Math"/>
+                <w:i/>
+                <w:sz w:val="32"/>
+                <w:szCs w:val="32"/>
+                <w:lang w:val="en-GB"/>
+              </w:rPr>
+            </m:ctrlPr>
+          </m:dPr>
+          <m:e>
+            <m:r>
+              <w:rPr>
+                <w:rFonts w:ascii="Cambria Math" w:eastAsiaTheme="minorEastAsia" w:hAnsi="Cambria Math"/>
+                <w:sz w:val="32"/>
+                <w:szCs w:val="32"/>
+                <w:lang w:val="en-GB"/>
+              </w:rPr>
+              <m:t>S</m:t>
+            </m:r>
+          </m:e>
+        </m:d>
+      </m:oMath>
+      <w:r>
+        <w:rPr>
+          <w:rFonts w:eastAsiaTheme="minorEastAsia"/>
+          <w:sz w:val="32"/>
+          <w:szCs w:val="32"/>
+          <w:lang w:val="en-GB"/>
+        </w:rPr>
+        <w:t>.</w:t>
+      </w:r>
       <w:r>
         <w:rPr>
           <w:b/>
@@ -4558,6 +5123,7 @@
             <w:rFonts w:ascii="Cambria Math" w:hAnsi="Cambria Math"/>
             <w:sz w:val="36"/>
             <w:szCs w:val="36"/>
+            <w:lang w:val="en-US"/>
           </w:rPr>
           <m:t xml:space="preserve"> </m:t>
         </m:r>
@@ -5613,8 +6179,6 @@
         </w:rPr>
         <w:t>mal) elements at each iteration</w:t>
       </w:r>
-      <w:bookmarkStart w:id="0" w:name="_GoBack"/>
-      <w:bookmarkEnd w:id="0"/>
       <w:r>
         <w:rPr>
           <w:sz w:val="32"/>
@@ -5805,38 +6369,21 @@
         </w:rPr>
         <w:t xml:space="preserve">Inductive proof : </w:t>
       </w:r>
-      <w:r>
-        <w:fldChar w:fldCharType="begin"/>
-      </w:r>
-      <w:r>
+      <w:hyperlink r:id="rId6" w:history="1">
+        <w:r>
+          <w:rPr>
+            <w:rStyle w:val="Hipervnculo"/>
+            <w:lang w:val="en-US"/>
+          </w:rPr>
+          <w:t>https://pwp.gatech.edu/math3012openresources/lecture-videos/lecture-14/</w:t>
+        </w:r>
+      </w:hyperlink>
+    </w:p>
+    <w:p>
+      <w:pPr>
         <w:rPr>
           <w:lang w:val="en-US"/>
         </w:rPr>
-        <w:instrText xml:space="preserve"> HYPERLINK "https://pwp.gatech.edu/math3012openresources/lecture-videos/lecture-14/" </w:instrText>
-      </w:r>
-      <w:r>
-        <w:fldChar w:fldCharType="separate"/>
-      </w:r>
-      <w:r>
-        <w:rPr>
-          <w:rStyle w:val="Hipervnculo"/>
-          <w:lang w:val="en-US"/>
-        </w:rPr>
-        <w:t>https://pwp.gatech.edu/math3012openresources/lecture-videos/lecture-14/</w:t>
-      </w:r>
-      <w:r>
-        <w:rPr>
-          <w:rStyle w:val="Hipervnculo"/>
-          <w:lang w:val="en-US"/>
-        </w:rPr>
-        <w:fldChar w:fldCharType="end"/>
-      </w:r>
-    </w:p>
-    <w:p>
-      <w:pPr>
-        <w:rPr>
-          <w:lang w:val="en-US"/>
-        </w:rPr>
       </w:pPr>
       <w:r>
         <w:rPr>
@@ -5846,32 +6393,15 @@
         </w:rPr>
         <w:t xml:space="preserve">Constructive proof : </w:t>
       </w:r>
-      <w:r>
-        <w:fldChar w:fldCharType="begin"/>
-      </w:r>
-      <w:r>
-        <w:rPr>
-          <w:lang w:val="en-US"/>
-        </w:rPr>
-        <w:instrText xml:space="preserve"> HYPERLINK "https://web.stanford.edu/class/cs361b/files/cs261-Jan2014-notes.pdf" </w:instrText>
-      </w:r>
-      <w:r>
-        <w:fldChar w:fldCharType="separate"/>
-      </w:r>
-      <w:r>
-        <w:rPr>
-          <w:rStyle w:val="Hipervnculo"/>
-          <w:lang w:val="en-US"/>
-        </w:rPr>
-        <w:t>https://web.stanford.edu/class/cs361b/files/cs261-Jan2014-notes.pdf</w:t>
-      </w:r>
-      <w:r>
-        <w:rPr>
-          <w:rStyle w:val="Hipervnculo"/>
-          <w:lang w:val="en-US"/>
-        </w:rPr>
-        <w:fldChar w:fldCharType="end"/>
-      </w:r>
+      <w:hyperlink r:id="rId7" w:history="1">
+        <w:r>
+          <w:rPr>
+            <w:rStyle w:val="Hipervnculo"/>
+            <w:lang w:val="en-US"/>
+          </w:rPr>
+          <w:t>https://web.stanford.edu/class/cs361b/files/cs261-Jan2014-notes.pdf</w:t>
+        </w:r>
+      </w:hyperlink>
     </w:p>
     <w:p>
       <w:pPr>
@@ -8063,7 +8593,7 @@
                     <pic:cNvPicPr/>
                   </pic:nvPicPr>
                   <pic:blipFill>
-                    <a:blip r:embed="rId5"/>
+                    <a:blip r:embed="rId8"/>
                     <a:stretch>
                       <a:fillRect/>
                     </a:stretch>
@@ -8169,7 +8699,7 @@
                     <pic:cNvPicPr/>
                   </pic:nvPicPr>
                   <pic:blipFill>
-                    <a:blip r:embed="rId6"/>
+                    <a:blip r:embed="rId9"/>
                     <a:stretch>
                       <a:fillRect/>
                     </a:stretch>
@@ -10330,6 +10860,119 @@
       </w:rPr>
     </w:lvl>
   </w:abstractNum>
+  <w:abstractNum w:abstractNumId="4" w15:restartNumberingAfterBreak="0">
+    <w:nsid w:val="61E56A4C"/>
+    <w:multiLevelType w:val="hybridMultilevel"/>
+    <w:tmpl w:val="8D128A96"/>
+    <w:lvl w:ilvl="0" w:tplc="04090001">
+      <w:start w:val="1"/>
+      <w:numFmt w:val="bullet"/>
+      <w:lvlText w:val=""/>
+      <w:lvlJc w:val="left"/>
+      <w:pPr>
+        <w:ind w:left="720" w:hanging="360"/>
+      </w:pPr>
+      <w:rPr>
+        <w:rFonts w:ascii="Symbol" w:hAnsi="Symbol" w:hint="default"/>
+      </w:rPr>
+    </w:lvl>
+    <w:lvl w:ilvl="1" w:tplc="04090003" w:tentative="1">
+      <w:start w:val="1"/>
+      <w:numFmt w:val="bullet"/>
+      <w:lvlText w:val="o"/>
+      <w:lvlJc w:val="left"/>
+      <w:pPr>
+        <w:ind w:left="1440" w:hanging="360"/>
+      </w:pPr>
+      <w:rPr>
+        <w:rFonts w:ascii="Courier New" w:hAnsi="Courier New" w:cs="Courier New" w:hint="default"/>
+      </w:rPr>
+    </w:lvl>
+    <w:lvl w:ilvl="2" w:tplc="04090005" w:tentative="1">
+      <w:start w:val="1"/>
+      <w:numFmt w:val="bullet"/>
+      <w:lvlText w:val=""/>
+      <w:lvlJc w:val="left"/>
+      <w:pPr>
+        <w:ind w:left="2160" w:hanging="360"/>
+      </w:pPr>
+      <w:rPr>
+        <w:rFonts w:ascii="Wingdings" w:hAnsi="Wingdings" w:hint="default"/>
+      </w:rPr>
+    </w:lvl>
+    <w:lvl w:ilvl="3" w:tplc="04090001" w:tentative="1">
+      <w:start w:val="1"/>
+      <w:numFmt w:val="bullet"/>
+      <w:lvlText w:val=""/>
+      <w:lvlJc w:val="left"/>
+      <w:pPr>
+        <w:ind w:left="2880" w:hanging="360"/>
+      </w:pPr>
+      <w:rPr>
+        <w:rFonts w:ascii="Symbol" w:hAnsi="Symbol" w:hint="default"/>
+      </w:rPr>
+    </w:lvl>
+    <w:lvl w:ilvl="4" w:tplc="04090003" w:tentative="1">
+      <w:start w:val="1"/>
+      <w:numFmt w:val="bullet"/>
+      <w:lvlText w:val="o"/>
+      <w:lvlJc w:val="left"/>
+      <w:pPr>
+        <w:ind w:left="3600" w:hanging="360"/>
+      </w:pPr>
+      <w:rPr>
+        <w:rFonts w:ascii="Courier New" w:hAnsi="Courier New" w:cs="Courier New" w:hint="default"/>
+      </w:rPr>
+    </w:lvl>
+    <w:lvl w:ilvl="5" w:tplc="04090005" w:tentative="1">
+      <w:start w:val="1"/>
+      <w:numFmt w:val="bullet"/>
+      <w:lvlText w:val=""/>
+      <w:lvlJc w:val="left"/>
+      <w:pPr>
+        <w:ind w:left="4320" w:hanging="360"/>
+      </w:pPr>
+      <w:rPr>
+        <w:rFonts w:ascii="Wingdings" w:hAnsi="Wingdings" w:hint="default"/>
+      </w:rPr>
+    </w:lvl>
+    <w:lvl w:ilvl="6" w:tplc="04090001" w:tentative="1">
+      <w:start w:val="1"/>
+      <w:numFmt w:val="bullet"/>
+      <w:lvlText w:val=""/>
+      <w:lvlJc w:val="left"/>
+      <w:pPr>
+        <w:ind w:left="5040" w:hanging="360"/>
+      </w:pPr>
+      <w:rPr>
+        <w:rFonts w:ascii="Symbol" w:hAnsi="Symbol" w:hint="default"/>
+      </w:rPr>
+    </w:lvl>
+    <w:lvl w:ilvl="7" w:tplc="04090003" w:tentative="1">
+      <w:start w:val="1"/>
+      <w:numFmt w:val="bullet"/>
+      <w:lvlText w:val="o"/>
+      <w:lvlJc w:val="left"/>
+      <w:pPr>
+        <w:ind w:left="5760" w:hanging="360"/>
+      </w:pPr>
+      <w:rPr>
+        <w:rFonts w:ascii="Courier New" w:hAnsi="Courier New" w:cs="Courier New" w:hint="default"/>
+      </w:rPr>
+    </w:lvl>
+    <w:lvl w:ilvl="8" w:tplc="04090005" w:tentative="1">
+      <w:start w:val="1"/>
+      <w:numFmt w:val="bullet"/>
+      <w:lvlText w:val=""/>
+      <w:lvlJc w:val="left"/>
+      <w:pPr>
+        <w:ind w:left="6480" w:hanging="360"/>
+      </w:pPr>
+      <w:rPr>
+        <w:rFonts w:ascii="Wingdings" w:hAnsi="Wingdings" w:hint="default"/>
+      </w:rPr>
+    </w:lvl>
+  </w:abstractNum>
   <w:num w:numId="1">
     <w:abstractNumId w:val="0"/>
   </w:num>
@@ -10341,6 +10984,9 @@
   </w:num>
   <w:num w:numId="4">
     <w:abstractNumId w:val="3"/>
+  </w:num>
+  <w:num w:numId="5">
+    <w:abstractNumId w:val="4"/>
   </w:num>
 </w:numbering>
 </file>

--- a/Graph Theory/Flow/Flow notes.docx
+++ b/Graph Theory/Flow/Flow notes.docx
@@ -2612,7 +2612,34 @@
           <w:szCs w:val="32"/>
           <w:lang w:val="en-GB"/>
         </w:rPr>
-        <w:t xml:space="preserve"> matching </w:t>
+        <w:t xml:space="preserve"> matching</w:t>
+      </w:r>
+      <w:r>
+        <w:rPr>
+          <w:sz w:val="32"/>
+          <w:szCs w:val="32"/>
+          <w:lang w:val="en-GB"/>
+        </w:rPr>
+        <w:t xml:space="preserve"> </w:t>
+      </w:r>
+      <m:oMath>
+        <m:r>
+          <w:rPr>
+            <w:rFonts w:ascii="Cambria Math" w:hAnsi="Cambria Math"/>
+            <w:sz w:val="32"/>
+            <w:szCs w:val="32"/>
+            <w:lang w:val="en-GB"/>
+          </w:rPr>
+          <m:t>M</m:t>
+        </m:r>
+      </m:oMath>
+      <w:r>
+        <w:rPr>
+          <w:sz w:val="32"/>
+          <w:szCs w:val="32"/>
+          <w:lang w:val="en-GB"/>
+        </w:rPr>
+        <w:t xml:space="preserve"> </w:t>
       </w:r>
       <w:r>
         <w:rPr>
@@ -2628,7 +2655,7 @@
           <w:szCs w:val="32"/>
           <w:lang w:val="en-GB"/>
         </w:rPr>
-        <w:t>matches</w:t>
+        <w:t>covers</w:t>
       </w:r>
       <w:r>
         <w:rPr>
@@ -2682,7 +2709,23 @@
           <w:szCs w:val="32"/>
           <w:lang w:val="en-GB"/>
         </w:rPr>
-        <w:t xml:space="preserve"> is contained in an edge of the matching</w:t>
+        <w:t xml:space="preserve"> is </w:t>
+      </w:r>
+      <w:r>
+        <w:rPr>
+          <w:sz w:val="32"/>
+          <w:szCs w:val="32"/>
+          <w:lang w:val="en-GB"/>
+        </w:rPr>
+        <w:t>an endpoint of</w:t>
+      </w:r>
+      <w:r>
+        <w:rPr>
+          <w:sz w:val="32"/>
+          <w:szCs w:val="32"/>
+          <w:lang w:val="en-GB"/>
+        </w:rPr>
+        <w:t xml:space="preserve"> an edge of the matching</w:t>
       </w:r>
       <w:r>
         <w:rPr>
@@ -2733,18 +2776,7 @@
           <w:szCs w:val="32"/>
           <w:lang w:val="en-GB"/>
         </w:rPr>
-        <w:t xml:space="preserve"> is the set </w:t>
-      </w:r>
-      <w:bookmarkStart w:id="0" w:name="_GoBack"/>
-      <w:bookmarkEnd w:id="0"/>
-      <w:r>
-        <w:rPr>
-          <w:rFonts w:eastAsiaTheme="minorEastAsia"/>
-          <w:sz w:val="32"/>
-          <w:szCs w:val="32"/>
-          <w:lang w:val="en-GB"/>
-        </w:rPr>
-        <w:t xml:space="preserve">of neighbours of each node of </w:t>
+        <w:t xml:space="preserve"> is the set of neighbours of each node of </w:t>
       </w:r>
       <m:oMath>
         <m:r>
@@ -2847,7 +2879,23 @@
           <w:szCs w:val="32"/>
           <w:lang w:val="en-GB"/>
         </w:rPr>
-        <w:t xml:space="preserve">has a matching that matches </w:t>
+        <w:t xml:space="preserve">has a matching that </w:t>
+      </w:r>
+      <w:r>
+        <w:rPr>
+          <w:sz w:val="32"/>
+          <w:szCs w:val="32"/>
+          <w:lang w:val="en-GB"/>
+        </w:rPr>
+        <w:t>covers</w:t>
+      </w:r>
+      <w:r>
+        <w:rPr>
+          <w:sz w:val="32"/>
+          <w:szCs w:val="32"/>
+          <w:lang w:val="en-GB"/>
+        </w:rPr>
+        <w:t xml:space="preserve"> </w:t>
       </w:r>
       <m:oMath>
         <m:r>
@@ -2884,25 +2932,7 @@
             <w:szCs w:val="32"/>
             <w:lang w:val="en-GB"/>
           </w:rPr>
-          <m:t>S</m:t>
-        </m:r>
-        <m:r>
-          <w:rPr>
-            <w:rFonts w:ascii="Cambria Math" w:hAnsi="Cambria Math"/>
-            <w:sz w:val="32"/>
-            <w:szCs w:val="32"/>
-            <w:lang w:val="en-GB"/>
-          </w:rPr>
-          <m:t>⊂</m:t>
-        </m:r>
-        <m:r>
-          <w:rPr>
-            <w:rFonts w:ascii="Cambria Math" w:hAnsi="Cambria Math"/>
-            <w:sz w:val="32"/>
-            <w:szCs w:val="32"/>
-            <w:lang w:val="en-GB"/>
-          </w:rPr>
-          <m:t>A</m:t>
+          <m:t>S⊂A</m:t>
         </m:r>
       </m:oMath>
       <w:r>
@@ -2985,155 +3015,8 @@
         </w:rPr>
         <w:t>.</w:t>
       </w:r>
-    </w:p>
-    <w:p>
-      <w:pPr>
-        <w:rPr>
-          <w:b/>
-          <w:color w:val="00B050"/>
-          <w:sz w:val="32"/>
-          <w:szCs w:val="32"/>
-          <w:u w:val="single"/>
-          <w:lang w:val="en-US"/>
-        </w:rPr>
-      </w:pPr>
-      <w:r>
-        <w:rPr>
-          <w:rFonts w:eastAsiaTheme="minorEastAsia"/>
-          <w:b/>
-          <w:sz w:val="32"/>
-          <w:szCs w:val="32"/>
-          <w:lang w:val="en-GB"/>
-        </w:rPr>
-        <w:t xml:space="preserve">Corollary: </w:t>
-      </w:r>
-      <w:r>
-        <w:rPr>
-          <w:sz w:val="32"/>
-          <w:szCs w:val="32"/>
-          <w:lang w:val="en-GB"/>
-        </w:rPr>
-        <w:t xml:space="preserve">A bipartite graph </w:t>
-      </w:r>
-      <m:oMath>
-        <m:r>
-          <w:rPr>
-            <w:rFonts w:ascii="Cambria Math" w:hAnsi="Cambria Math"/>
-            <w:sz w:val="32"/>
-            <w:szCs w:val="32"/>
-            <w:lang w:val="en-GB"/>
-          </w:rPr>
-          <m:t>G</m:t>
-        </m:r>
-      </m:oMath>
-      <w:r>
-        <w:rPr>
-          <w:sz w:val="32"/>
-          <w:szCs w:val="32"/>
-          <w:lang w:val="en-GB"/>
-        </w:rPr>
-        <w:t xml:space="preserve"> has a perfect matching if and only if for all </w:t>
-      </w:r>
-      <m:oMath>
-        <m:r>
-          <w:rPr>
-            <w:rFonts w:ascii="Cambria Math" w:hAnsi="Cambria Math"/>
-            <w:sz w:val="32"/>
-            <w:szCs w:val="32"/>
-            <w:lang w:val="en-GB"/>
-          </w:rPr>
-          <m:t>S⊂</m:t>
-        </m:r>
-        <m:r>
-          <w:rPr>
-            <w:rFonts w:ascii="Cambria Math" w:hAnsi="Cambria Math"/>
-            <w:sz w:val="32"/>
-            <w:szCs w:val="32"/>
-            <w:lang w:val="en-GB"/>
-          </w:rPr>
-          <m:t>V</m:t>
-        </m:r>
-      </m:oMath>
-      <w:r>
-        <w:rPr>
-          <w:sz w:val="32"/>
-          <w:szCs w:val="32"/>
-          <w:lang w:val="en-GB"/>
-        </w:rPr>
-        <w:t xml:space="preserve"> we have </w:t>
-      </w:r>
-      <m:oMath>
-        <m:d>
-          <m:dPr>
-            <m:begChr m:val="|"/>
-            <m:endChr m:val="|"/>
-            <m:ctrlPr>
-              <w:rPr>
-                <w:rFonts w:ascii="Cambria Math" w:hAnsi="Cambria Math"/>
-                <w:i/>
-                <w:sz w:val="32"/>
-                <w:szCs w:val="32"/>
-                <w:lang w:val="en-GB"/>
-              </w:rPr>
-            </m:ctrlPr>
-          </m:dPr>
-          <m:e>
-            <m:r>
-              <w:rPr>
-                <w:rFonts w:ascii="Cambria Math" w:hAnsi="Cambria Math"/>
-                <w:sz w:val="32"/>
-                <w:szCs w:val="32"/>
-                <w:lang w:val="en-GB"/>
-              </w:rPr>
-              <m:t>N(S)</m:t>
-            </m:r>
-          </m:e>
-        </m:d>
-        <m:r>
-          <w:rPr>
-            <w:rFonts w:ascii="Cambria Math" w:eastAsiaTheme="minorEastAsia" w:hAnsi="Cambria Math"/>
-            <w:sz w:val="32"/>
-            <w:szCs w:val="32"/>
-            <w:lang w:val="en-GB"/>
-          </w:rPr>
-          <m:t>≥</m:t>
-        </m:r>
-        <m:d>
-          <m:dPr>
-            <m:begChr m:val="|"/>
-            <m:endChr m:val="|"/>
-            <m:ctrlPr>
-              <w:rPr>
-                <w:rFonts w:ascii="Cambria Math" w:eastAsiaTheme="minorEastAsia" w:hAnsi="Cambria Math"/>
-                <w:i/>
-                <w:sz w:val="32"/>
-                <w:szCs w:val="32"/>
-                <w:lang w:val="en-GB"/>
-              </w:rPr>
-            </m:ctrlPr>
-          </m:dPr>
-          <m:e>
-            <m:r>
-              <w:rPr>
-                <w:rFonts w:ascii="Cambria Math" w:eastAsiaTheme="minorEastAsia" w:hAnsi="Cambria Math"/>
-                <w:sz w:val="32"/>
-                <w:szCs w:val="32"/>
-                <w:lang w:val="en-GB"/>
-              </w:rPr>
-              <m:t>S</m:t>
-            </m:r>
-          </m:e>
-        </m:d>
-      </m:oMath>
-      <w:r>
-        <w:rPr>
-          <w:rFonts w:eastAsiaTheme="minorEastAsia"/>
-          <w:sz w:val="32"/>
-          <w:szCs w:val="32"/>
-          <w:lang w:val="en-GB"/>
-        </w:rPr>
-        <w:t>.</w:t>
-      </w:r>
+      <w:bookmarkStart w:id="0" w:name="_GoBack"/>
+      <w:bookmarkEnd w:id="0"/>
       <w:r>
         <w:rPr>
           <w:b/>
@@ -5125,16 +5008,7 @@
             <w:szCs w:val="36"/>
             <w:lang w:val="en-US"/>
           </w:rPr>
-          <m:t xml:space="preserve"> </m:t>
-        </m:r>
-        <m:r>
-          <w:rPr>
-            <w:rFonts w:ascii="Cambria Math" w:hAnsi="Cambria Math"/>
-            <w:sz w:val="36"/>
-            <w:szCs w:val="36"/>
-            <w:lang w:val="en-US"/>
-          </w:rPr>
-          <m:t xml:space="preserve"> </m:t>
+          <m:t xml:space="preserve">  </m:t>
         </m:r>
       </m:oMath>
       <w:r>
